--- a/KitchenBoss/AppDocuments/6_Тех_зад_начинка.docx
+++ b/KitchenBoss/AppDocuments/6_Тех_зад_начинка.docx
@@ -32,6 +32,15 @@
       <w:r>
         <w:t xml:space="preserve"> Boss" предназначен для автоматизации бизнес-процессов ресторана. Приложение позволяет управлять клиентами, блюдами, сотрудниками, заказами и столами, а также обеспечивает контроль над пользователями системы. Объектом применения является ресторан или кафе, где требуется эффективное управление заказами и персоналом.</w:t>
       </w:r>
+      <w:r>
+        <w:t xml:space="preserve"> </w:t>
+      </w:r>
+      <w:r>
+        <w:t>Система стремится оптимизировать операции, уменьшить количество ошибок и повысить общую эффективность работы заведения</w:t>
+      </w:r>
+      <w:r>
+        <w:t>.</w:t>
+      </w:r>
     </w:p>
     <w:p>
       <w:pPr>
@@ -43,13 +52,6 @@
       <w:r>
         <w:br w:type="page"/>
       </w:r>
-    </w:p>
-    <w:p>
-      <w:pPr>
-        <w:pStyle w:val="2"/>
-        <w:spacing w:after="120" w:line="360" w:lineRule="auto"/>
-        <w:ind w:left="0" w:right="193"/>
-      </w:pPr>
     </w:p>
     <w:p>
       <w:pPr>
@@ -67,6 +69,7 @@
           <w:sz w:val="28"/>
           <w:szCs w:val="28"/>
         </w:rPr>
+        <w:lastRenderedPageBreak/>
         <w:t>1 Основания для разработки</w:t>
       </w:r>
     </w:p>
@@ -120,59 +123,176 @@
     </w:p>
     <w:p>
       <w:pPr>
+        <w:numPr>
+          <w:ilvl w:val="0"/>
+          <w:numId w:val="6"/>
+        </w:numPr>
+        <w:tabs>
+          <w:tab w:val="clear" w:pos="720"/>
+          <w:tab w:val="num" w:pos="1068"/>
+        </w:tabs>
+        <w:ind w:left="1068"/>
+      </w:pPr>
+      <w:r>
+        <w:t>Управление клиентами, блюдами, сотрудниками, заказами и столами.</w:t>
+      </w:r>
+    </w:p>
+    <w:p>
+      <w:pPr>
+        <w:numPr>
+          <w:ilvl w:val="0"/>
+          <w:numId w:val="6"/>
+        </w:numPr>
+        <w:tabs>
+          <w:tab w:val="clear" w:pos="720"/>
+          <w:tab w:val="num" w:pos="1068"/>
+        </w:tabs>
+        <w:ind w:left="1068"/>
+      </w:pPr>
+      <w:r>
+        <w:t>Контроль статусов заказов.</w:t>
+      </w:r>
+    </w:p>
+    <w:p>
+      <w:pPr>
+        <w:numPr>
+          <w:ilvl w:val="0"/>
+          <w:numId w:val="6"/>
+        </w:numPr>
+        <w:tabs>
+          <w:tab w:val="clear" w:pos="720"/>
+          <w:tab w:val="num" w:pos="1068"/>
+        </w:tabs>
+        <w:ind w:left="1068"/>
+      </w:pPr>
+      <w:r>
+        <w:t>Разграничение прав доступа для сотрудников.</w:t>
+      </w:r>
+    </w:p>
+    <w:p>
+      <w:pPr>
+        <w:numPr>
+          <w:ilvl w:val="0"/>
+          <w:numId w:val="6"/>
+        </w:numPr>
+        <w:tabs>
+          <w:tab w:val="clear" w:pos="720"/>
+          <w:tab w:val="num" w:pos="1068"/>
+        </w:tabs>
+        <w:ind w:left="1068"/>
+      </w:pPr>
+      <w:r>
+        <w:t>Автоматизация рутинных операций, таких как расчет суммы заказа и формирование отчетов.</w:t>
+      </w:r>
+    </w:p>
+    <w:p>
+      <w:pPr>
+        <w:numPr>
+          <w:ilvl w:val="0"/>
+          <w:numId w:val="6"/>
+        </w:numPr>
+        <w:tabs>
+          <w:tab w:val="clear" w:pos="720"/>
+          <w:tab w:val="num" w:pos="1068"/>
+        </w:tabs>
+        <w:ind w:left="1068"/>
+      </w:pPr>
+      <w:r>
+        <w:t>Обеспечение удобного и интуитивно понятного интерфейса для персонала ресторана.</w:t>
+      </w:r>
+    </w:p>
+    <w:p>
+      <w:pPr>
+        <w:ind w:left="1057" w:firstLine="0"/>
+      </w:pPr>
+      <w:r>
+        <w:t>Эксплуатационное назначение:</w:t>
+      </w:r>
+    </w:p>
+    <w:p>
+      <w:pPr>
+        <w:numPr>
+          <w:ilvl w:val="0"/>
+          <w:numId w:val="7"/>
+        </w:numPr>
+        <w:tabs>
+          <w:tab w:val="clear" w:pos="720"/>
+          <w:tab w:val="num" w:pos="1068"/>
+        </w:tabs>
+        <w:ind w:left="1068"/>
+      </w:pPr>
+      <w:r>
+        <w:t>Повышение эффективности работы ресторана за счёт автоматизации процессов.</w:t>
+      </w:r>
+    </w:p>
+    <w:p>
+      <w:pPr>
+        <w:numPr>
+          <w:ilvl w:val="0"/>
+          <w:numId w:val="7"/>
+        </w:numPr>
+        <w:tabs>
+          <w:tab w:val="clear" w:pos="720"/>
+          <w:tab w:val="num" w:pos="1068"/>
+        </w:tabs>
+        <w:ind w:left="1068"/>
+      </w:pPr>
+      <w:r>
+        <w:t>Уменьшение количества ошибок при оформлении заказов и обслуживании клиентов.</w:t>
+      </w:r>
+    </w:p>
+    <w:p>
+      <w:pPr>
+        <w:numPr>
+          <w:ilvl w:val="0"/>
+          <w:numId w:val="7"/>
+        </w:numPr>
+        <w:tabs>
+          <w:tab w:val="clear" w:pos="720"/>
+          <w:tab w:val="num" w:pos="1068"/>
+        </w:tabs>
+        <w:ind w:left="1068"/>
+      </w:pPr>
+      <w:r>
+        <w:t>Улучшение качества обслуживания клиентов за счет более быстрого и точного выполнения заказов.</w:t>
+      </w:r>
+    </w:p>
+    <w:p>
+      <w:pPr>
+        <w:numPr>
+          <w:ilvl w:val="0"/>
+          <w:numId w:val="7"/>
+        </w:numPr>
+        <w:tabs>
+          <w:tab w:val="clear" w:pos="720"/>
+          <w:tab w:val="num" w:pos="1068"/>
+        </w:tabs>
+        <w:ind w:left="1068"/>
+      </w:pPr>
+      <w:r>
+        <w:t>Оптимизация управления ресурсами ресторана (например, управление ингредиентами и запасами).</w:t>
+      </w:r>
+    </w:p>
+    <w:p>
+      <w:pPr>
+        <w:numPr>
+          <w:ilvl w:val="0"/>
+          <w:numId w:val="7"/>
+        </w:numPr>
+        <w:tabs>
+          <w:tab w:val="clear" w:pos="720"/>
+          <w:tab w:val="num" w:pos="1068"/>
+        </w:tabs>
+        <w:ind w:left="1068"/>
+      </w:pPr>
+      <w:r>
+        <w:t>Предоставление руководству ресторана инструментов для анализа и принятия решений на основе данных (например, отчеты о продажах).</w:t>
+      </w:r>
+    </w:p>
+    <w:p>
+      <w:pPr>
         <w:ind w:left="709" w:firstLine="0"/>
       </w:pPr>
-      <w:r>
-        <w:t>- Управление клиентами, блюдами, сотрудниками, заказами и столами.</w:t>
-      </w:r>
-    </w:p>
-    <w:p>
-      <w:pPr>
-        <w:ind w:left="709" w:firstLine="0"/>
-      </w:pPr>
-      <w:r>
-        <w:t>- Контроль статусов заказов.</w:t>
-      </w:r>
-    </w:p>
-    <w:p>
-      <w:pPr>
-        <w:ind w:left="709" w:firstLine="0"/>
-      </w:pPr>
-      <w:r>
-        <w:t>- Разграничение прав доступа для сотрудников.</w:t>
-      </w:r>
-    </w:p>
-    <w:p>
-      <w:pPr>
-        <w:ind w:left="709" w:firstLine="0"/>
-      </w:pPr>
-    </w:p>
-    <w:p>
-      <w:pPr>
-        <w:ind w:left="709" w:firstLine="0"/>
-      </w:pPr>
-      <w:r>
-        <w:t>Эксплуатационное назначение:</w:t>
-      </w:r>
-    </w:p>
-    <w:p>
-      <w:pPr>
-        <w:ind w:left="709" w:firstLine="0"/>
-      </w:pPr>
-      <w:r>
-        <w:t>- Повышение эффективности работы ресторана за счёт автоматизации процессов.</w:t>
-      </w:r>
-    </w:p>
-    <w:p>
-      <w:pPr>
-        <w:ind w:left="709" w:firstLine="0"/>
-      </w:pPr>
-      <w:r>
-        <w:t>- Уменьшение количества ошибок при оформлении заказов</w:t>
-      </w:r>
-      <w:r>
-        <w:t>.</w:t>
-      </w:r>
     </w:p>
     <w:p/>
     <w:p>
@@ -181,15 +301,6 @@
       </w:pPr>
       <w:r>
         <w:br w:type="page"/>
-      </w:r>
-    </w:p>
-    <w:p>
-      <w:pPr>
-        <w:pStyle w:val="3"/>
-      </w:pPr>
-      <w:r>
-        <w:lastRenderedPageBreak/>
-        <w:t xml:space="preserve"> </w:t>
       </w:r>
     </w:p>
     <w:p>
@@ -202,328 +313,592 @@
           <w:szCs w:val="28"/>
         </w:rPr>
       </w:pPr>
-      <w:proofErr w:type="gramStart"/>
       <w:r>
         <w:rPr>
           <w:sz w:val="28"/>
           <w:szCs w:val="28"/>
         </w:rPr>
-        <w:t>3  Требования</w:t>
-      </w:r>
-      <w:proofErr w:type="gramEnd"/>
+        <w:lastRenderedPageBreak/>
+        <w:t>3  Требования к программе</w:t>
+      </w:r>
+    </w:p>
+    <w:p>
+      <w:pPr>
+        <w:pStyle w:val="3"/>
+      </w:pPr>
+      <w:r>
+        <w:t>3.1  Требования к функциональным характеристикам</w:t>
+      </w:r>
+    </w:p>
+    <w:p>
+      <w:r>
+        <w:t>Данный программный продукт должен удовлетворять следующим функциональным требованиям:</w:t>
+      </w:r>
+    </w:p>
+    <w:p>
+      <w:pPr>
+        <w:pStyle w:val="af1"/>
+        <w:numPr>
+          <w:ilvl w:val="0"/>
+          <w:numId w:val="2"/>
+        </w:numPr>
+      </w:pPr>
+      <w:r>
+        <w:t>Авторизацию пользователей с разграничением прав (Менеджер, Официант, Шеф-повар). Для каждого типа пользователей должны быть определены следующие права доступа:</w:t>
+      </w:r>
+    </w:p>
+    <w:p>
+      <w:pPr>
+        <w:pStyle w:val="af1"/>
+        <w:numPr>
+          <w:ilvl w:val="1"/>
+          <w:numId w:val="2"/>
+        </w:numPr>
+      </w:pPr>
+      <w:r>
+        <w:rPr>
+          <w:b/>
+          <w:bCs/>
+        </w:rPr>
+        <w:t>Менеджер:</w:t>
+      </w:r>
+      <w:r>
+        <w:t xml:space="preserve"> Полный доступ к управлению всеми аспектами системы, включая клиентов, сотрудников, меню, заказы, столы и отчеты.</w:t>
+      </w:r>
+    </w:p>
+    <w:p>
+      <w:pPr>
+        <w:pStyle w:val="af1"/>
+        <w:numPr>
+          <w:ilvl w:val="1"/>
+          <w:numId w:val="2"/>
+        </w:numPr>
+      </w:pPr>
+      <w:r>
+        <w:rPr>
+          <w:b/>
+          <w:bCs/>
+        </w:rPr>
+        <w:t>Официант:</w:t>
+      </w:r>
+      <w:r>
+        <w:t xml:space="preserve"> Возможность принимать заказы, управлять столами, просматривать меню и статусы заказов.</w:t>
+      </w:r>
+    </w:p>
+    <w:p>
+      <w:pPr>
+        <w:pStyle w:val="af1"/>
+        <w:numPr>
+          <w:ilvl w:val="1"/>
+          <w:numId w:val="2"/>
+        </w:numPr>
+      </w:pPr>
+      <w:r>
+        <w:rPr>
+          <w:b/>
+          <w:bCs/>
+        </w:rPr>
+        <w:t>Шеф-повар:</w:t>
+      </w:r>
+      <w:r>
+        <w:t xml:space="preserve"> Возможность просматривать заказы и изменять их статус (например, "Готовится", "Готов").</w:t>
+      </w:r>
+    </w:p>
+    <w:p>
+      <w:pPr>
+        <w:pStyle w:val="af1"/>
+        <w:numPr>
+          <w:ilvl w:val="0"/>
+          <w:numId w:val="2"/>
+        </w:numPr>
+      </w:pPr>
+      <w:r>
+        <w:t>Просмотр и редактирование данных о клиентах, блюдах, сотрудниках, заказах и столах.</w:t>
+      </w:r>
+    </w:p>
+    <w:p>
+      <w:pPr>
+        <w:pStyle w:val="af1"/>
+        <w:numPr>
+          <w:ilvl w:val="0"/>
+          <w:numId w:val="2"/>
+        </w:numPr>
+      </w:pPr>
+      <w:r>
+        <w:t>Управление категориями блюд и ингредиентами.</w:t>
+      </w:r>
+    </w:p>
+    <w:p>
+      <w:pPr>
+        <w:pStyle w:val="af1"/>
+        <w:numPr>
+          <w:ilvl w:val="0"/>
+          <w:numId w:val="2"/>
+        </w:numPr>
+      </w:pPr>
+      <w:r>
+        <w:t>Контроль статусов заказов (Принят, Готовится, Готов, Подается, Закрыт, Отменен). Система должна обеспечивать возможность отслеживания изменений статуса заказа и уведомления заинтересованных сторон (например, официанта при готовности блюда).</w:t>
+      </w:r>
+    </w:p>
+    <w:p>
+      <w:pPr>
+        <w:pStyle w:val="af1"/>
+        <w:numPr>
+          <w:ilvl w:val="0"/>
+          <w:numId w:val="2"/>
+        </w:numPr>
+      </w:pPr>
+      <w:r>
+        <w:t>Автоматический расчёт суммы заказа, включая возможность применения скидок и налогов (если применимо).</w:t>
+      </w:r>
+    </w:p>
+    <w:p>
+      <w:pPr>
+        <w:pStyle w:val="af1"/>
+        <w:numPr>
+          <w:ilvl w:val="0"/>
+          <w:numId w:val="2"/>
+        </w:numPr>
+      </w:pPr>
+      <w:r>
+        <w:t>Формирование отчетов:</w:t>
+      </w:r>
+    </w:p>
+    <w:p>
+      <w:pPr>
+        <w:pStyle w:val="af1"/>
+        <w:numPr>
+          <w:ilvl w:val="1"/>
+          <w:numId w:val="2"/>
+        </w:numPr>
+      </w:pPr>
+      <w:r>
+        <w:t>Отчеты о продажах за определенный период.</w:t>
+      </w:r>
+    </w:p>
+    <w:p>
+      <w:pPr>
+        <w:pStyle w:val="af1"/>
+        <w:numPr>
+          <w:ilvl w:val="1"/>
+          <w:numId w:val="2"/>
+        </w:numPr>
+      </w:pPr>
+      <w:r>
+        <w:t>Отчеты по заказам (например, по официантам, по столам).</w:t>
+      </w:r>
+    </w:p>
+    <w:p>
+      <w:pPr>
+        <w:pStyle w:val="af1"/>
+        <w:numPr>
+          <w:ilvl w:val="1"/>
+          <w:numId w:val="2"/>
+        </w:numPr>
+      </w:pPr>
+      <w:r>
+        <w:t>Отчеты по клиентам (например, история заказов).</w:t>
+      </w:r>
+    </w:p>
+    <w:p>
+      <w:pPr>
+        <w:pStyle w:val="af1"/>
+        <w:numPr>
+          <w:ilvl w:val="1"/>
+          <w:numId w:val="2"/>
+        </w:numPr>
+      </w:pPr>
+      <w:r>
+        <w:t>Отчеты по сотрудникам (например, производительность).</w:t>
+      </w:r>
+    </w:p>
+    <w:p>
+      <w:pPr>
+        <w:pStyle w:val="af1"/>
+        <w:numPr>
+          <w:ilvl w:val="0"/>
+          <w:numId w:val="2"/>
+        </w:numPr>
+      </w:pPr>
+      <w:r>
+        <w:t>Пользовательский интерфейс должен быть интуитивно понятным и удобным в использовании для персонала с различным уровнем компьютерной грамотности.</w:t>
+      </w:r>
+    </w:p>
+    <w:p>
+      <w:pPr>
+        <w:pStyle w:val="af1"/>
+        <w:numPr>
+          <w:ilvl w:val="0"/>
+          <w:numId w:val="2"/>
+        </w:numPr>
+      </w:pPr>
+      <w:r>
+        <w:t>Система должна обеспечивать возможность быстрого поиска и фильтрации данных (например, поиск клиента по имени, поиск блюда по названию).</w:t>
+      </w:r>
+    </w:p>
+    <w:p>
+      <w:pPr>
+        <w:pStyle w:val="af1"/>
+        <w:numPr>
+          <w:ilvl w:val="0"/>
+          <w:numId w:val="2"/>
+        </w:numPr>
+      </w:pPr>
+      <w:r>
+        <w:t>Поддержка работы с несколькими заказами одновременно (для официантов).</w:t>
+      </w:r>
+    </w:p>
+    <w:p>
+      <w:pPr>
+        <w:pStyle w:val="af1"/>
+        <w:numPr>
+          <w:ilvl w:val="0"/>
+          <w:numId w:val="2"/>
+        </w:numPr>
+      </w:pPr>
+      <w:r>
+        <w:t>Возможность добавления комментариев к заказу (например, особые пожелания клиента).</w:t>
+      </w:r>
+    </w:p>
+    <w:p>
+      <w:pPr>
+        <w:ind w:left="737" w:firstLine="0"/>
+      </w:pPr>
+      <w:r>
+        <w:t>Входные данные:</w:t>
+      </w:r>
+    </w:p>
+    <w:p>
+      <w:pPr>
+        <w:pStyle w:val="af1"/>
+        <w:numPr>
+          <w:ilvl w:val="0"/>
+          <w:numId w:val="2"/>
+        </w:numPr>
+      </w:pPr>
+      <w:r>
+        <w:t>Данные о клиентах: ФИО, контактные данные, история заказов.</w:t>
+      </w:r>
+    </w:p>
+    <w:p>
+      <w:pPr>
+        <w:pStyle w:val="af1"/>
+        <w:numPr>
+          <w:ilvl w:val="0"/>
+          <w:numId w:val="2"/>
+        </w:numPr>
+      </w:pPr>
+      <w:r>
+        <w:t>Данные о блюдах: название, описание, категория, цена, ингредиенты.</w:t>
+      </w:r>
+    </w:p>
+    <w:p>
+      <w:pPr>
+        <w:pStyle w:val="af1"/>
+        <w:numPr>
+          <w:ilvl w:val="0"/>
+          <w:numId w:val="2"/>
+        </w:numPr>
+      </w:pPr>
+      <w:r>
+        <w:t>Данные о сотрудниках: ФИО, должность, дата приема на работу, зарплата, контактные данные, учетные данные для входа в систему.</w:t>
+      </w:r>
+    </w:p>
+    <w:p>
+      <w:pPr>
+        <w:pStyle w:val="af1"/>
+        <w:numPr>
+          <w:ilvl w:val="0"/>
+          <w:numId w:val="2"/>
+        </w:numPr>
+      </w:pPr>
+      <w:r>
+        <w:t>Данные о заказах: список заказанных блюд, количество, стол, официант, статус заказа, время создания, время выполнения.</w:t>
+      </w:r>
+    </w:p>
+    <w:p>
+      <w:pPr>
+        <w:pStyle w:val="af1"/>
+        <w:numPr>
+          <w:ilvl w:val="0"/>
+          <w:numId w:val="2"/>
+        </w:numPr>
+      </w:pPr>
+      <w:r>
+        <w:t>Данные о столах: номер стола, вместимость, расположение.</w:t>
+      </w:r>
+    </w:p>
+    <w:p>
+      <w:pPr>
+        <w:pStyle w:val="af1"/>
+        <w:numPr>
+          <w:ilvl w:val="0"/>
+          <w:numId w:val="2"/>
+        </w:numPr>
+      </w:pPr>
+      <w:r>
+        <w:t>Учётные данные пользователей: логин, пароль, роль.</w:t>
+      </w:r>
+    </w:p>
+    <w:p>
+      <w:pPr>
+        <w:pStyle w:val="af1"/>
+        <w:numPr>
+          <w:ilvl w:val="0"/>
+          <w:numId w:val="2"/>
+        </w:numPr>
+      </w:pPr>
+      <w:r>
+        <w:lastRenderedPageBreak/>
+        <w:t>Данные об ингредиентах: Название, ед. измерения, количество на складе.</w:t>
+      </w:r>
+    </w:p>
+    <w:p>
+      <w:pPr>
+        <w:ind w:left="737" w:firstLine="0"/>
+      </w:pPr>
+      <w:r>
+        <w:t>Выходные данные:</w:t>
+      </w:r>
+    </w:p>
+    <w:p>
+      <w:pPr>
+        <w:pStyle w:val="af1"/>
+        <w:numPr>
+          <w:ilvl w:val="0"/>
+          <w:numId w:val="2"/>
+        </w:numPr>
+      </w:pPr>
+      <w:r>
+        <w:t>Отчёты о заказах, клиентах и сотрудниках.</w:t>
+      </w:r>
+    </w:p>
+    <w:p>
+      <w:pPr>
+        <w:pStyle w:val="af1"/>
+        <w:numPr>
+          <w:ilvl w:val="0"/>
+          <w:numId w:val="2"/>
+        </w:numPr>
+      </w:pPr>
+      <w:r>
+        <w:t>Общая сумма заказов.</w:t>
+      </w:r>
+    </w:p>
+    <w:p>
+      <w:pPr>
+        <w:pStyle w:val="af1"/>
+        <w:numPr>
+          <w:ilvl w:val="0"/>
+          <w:numId w:val="2"/>
+        </w:numPr>
+      </w:pPr>
+      <w:r>
+        <w:t>Подтверждения о создании, изменении и удалении данных.</w:t>
+      </w:r>
+    </w:p>
+    <w:p>
+      <w:pPr>
+        <w:pStyle w:val="af1"/>
+        <w:numPr>
+          <w:ilvl w:val="0"/>
+          <w:numId w:val="2"/>
+        </w:numPr>
+      </w:pPr>
+      <w:r>
+        <w:t>Уведомления о статусах заказов.</w:t>
+      </w:r>
+    </w:p>
+    <w:p>
+      <w:pPr>
+        <w:pStyle w:val="af1"/>
+        <w:numPr>
+          <w:ilvl w:val="0"/>
+          <w:numId w:val="2"/>
+        </w:numPr>
+      </w:pPr>
+      <w:r>
+        <w:t>Печатные формы заказов и счетов.</w:t>
+      </w:r>
+    </w:p>
+    <w:p/>
+    <w:p>
+      <w:pPr>
+        <w:pStyle w:val="3"/>
+      </w:pPr>
+      <w:r>
+        <w:t>3.2  Требования к надёжности</w:t>
+      </w:r>
+    </w:p>
+    <w:p>
+      <w:r>
+        <w:t>Обязательные требования:</w:t>
+      </w:r>
+    </w:p>
+    <w:p>
+      <w:pPr>
+        <w:numPr>
+          <w:ilvl w:val="0"/>
+          <w:numId w:val="11"/>
+        </w:numPr>
+        <w:tabs>
+          <w:tab w:val="clear" w:pos="720"/>
+        </w:tabs>
+        <w:ind w:left="1276"/>
+      </w:pPr>
+      <w:r>
+        <w:t>Обеспечение устойчивой работы приложения при корректных входных данных. Система должна обрабатывать исключения и ошибки, не приводя к аварийному завершению работы.</w:t>
+      </w:r>
+    </w:p>
+    <w:p>
+      <w:pPr>
+        <w:numPr>
+          <w:ilvl w:val="0"/>
+          <w:numId w:val="11"/>
+        </w:numPr>
+        <w:tabs>
+          <w:tab w:val="clear" w:pos="720"/>
+        </w:tabs>
+        <w:ind w:left="1276"/>
+      </w:pPr>
+      <w:r>
+        <w:t>Контроль целостности данных в БД. Должны быть реализованы механизмы обеспечения целостности данных, такие как транзакции, ограничения (</w:t>
+      </w:r>
+      <w:proofErr w:type="spellStart"/>
+      <w:r>
+        <w:t>constraints</w:t>
+      </w:r>
+      <w:proofErr w:type="spellEnd"/>
+      <w:r>
+        <w:t>) и проверки входных данных.</w:t>
+      </w:r>
+    </w:p>
+    <w:p>
+      <w:pPr>
+        <w:numPr>
+          <w:ilvl w:val="0"/>
+          <w:numId w:val="11"/>
+        </w:numPr>
+        <w:tabs>
+          <w:tab w:val="clear" w:pos="720"/>
+        </w:tabs>
+        <w:ind w:left="1276"/>
+      </w:pPr>
+      <w:r>
+        <w:t>Резервное копирование данных: Предусмотреть автоматическое резервное копирование базы данных с заданной периодичностью.</w:t>
+      </w:r>
+    </w:p>
+    <w:p>
+      <w:pPr>
+        <w:numPr>
+          <w:ilvl w:val="0"/>
+          <w:numId w:val="11"/>
+        </w:numPr>
+        <w:tabs>
+          <w:tab w:val="clear" w:pos="720"/>
+        </w:tabs>
+        <w:ind w:left="1276"/>
+      </w:pPr>
+      <w:r>
+        <w:t>Журналирование событий: Вести журнал всех важных событий в системе, таких как вход пользователей в систему, создание и изменение заказов, для целей аудита и отладки.</w:t>
+      </w:r>
+    </w:p>
+    <w:p>
+      <w:pPr>
+        <w:numPr>
+          <w:ilvl w:val="0"/>
+          <w:numId w:val="11"/>
+        </w:numPr>
+        <w:tabs>
+          <w:tab w:val="clear" w:pos="720"/>
+        </w:tabs>
+        <w:ind w:left="1276"/>
+      </w:pPr>
+      <w:r>
+        <w:t>Отказоустойчивость: Обеспечить минимальное время простоя системы в случае сбоев оборудования или программного обеспечения</w:t>
+      </w:r>
+      <w:r>
+        <w:t>.</w:t>
+      </w:r>
+    </w:p>
+    <w:p/>
+    <w:p>
+      <w:pPr>
+        <w:pStyle w:val="3"/>
+      </w:pPr>
+      <w:r>
+        <w:t>3.3  Требования к информационной и программной совместимости</w:t>
+      </w:r>
+    </w:p>
+    <w:p>
+      <w:pPr>
+        <w:pStyle w:val="af1"/>
+        <w:numPr>
+          <w:ilvl w:val="0"/>
+          <w:numId w:val="11"/>
+        </w:numPr>
+      </w:pPr>
+      <w:r>
+        <w:t>Наличие СУБД: MS SQL Server 18.</w:t>
+      </w:r>
+    </w:p>
+    <w:p>
+      <w:pPr>
+        <w:pStyle w:val="af1"/>
+        <w:numPr>
+          <w:ilvl w:val="0"/>
+          <w:numId w:val="11"/>
+        </w:numPr>
+      </w:pPr>
+      <w:r>
+        <w:t>Наличие .NET Framework 4.7.2.</w:t>
+      </w:r>
+    </w:p>
+    <w:p>
+      <w:pPr>
+        <w:pStyle w:val="af1"/>
+        <w:numPr>
+          <w:ilvl w:val="0"/>
+          <w:numId w:val="11"/>
+        </w:numPr>
+      </w:pPr>
+      <w:r>
+        <w:t>Операционная система: Windows 10 или более поздняя.</w:t>
+      </w:r>
+    </w:p>
+    <w:p>
+      <w:pPr>
+        <w:pStyle w:val="af1"/>
+        <w:numPr>
+          <w:ilvl w:val="0"/>
+          <w:numId w:val="11"/>
+        </w:numPr>
+      </w:pPr>
+      <w:r>
+        <w:t>Требования к аппаратному обеспечению: Минимальные и рекомендуемые требования к процессору, оперативной памяти и дисковому пространству</w:t>
+      </w:r>
+    </w:p>
+    <w:p/>
+    <w:p>
+      <w:pPr>
+        <w:pStyle w:val="3"/>
+      </w:pPr>
+      <w:r>
+        <w:br w:type="page"/>
+      </w:r>
+    </w:p>
+    <w:p>
+      <w:pPr>
+        <w:pStyle w:val="2"/>
+        <w:ind w:left="0" w:right="193" w:firstLine="709"/>
+        <w:jc w:val="left"/>
+      </w:pPr>
       <w:r>
         <w:rPr>
           <w:sz w:val="28"/>
           <w:szCs w:val="28"/>
         </w:rPr>
-        <w:t xml:space="preserve"> к программе</w:t>
-      </w:r>
-    </w:p>
-    <w:p>
-      <w:pPr>
-        <w:pStyle w:val="3"/>
-      </w:pPr>
-      <w:proofErr w:type="gramStart"/>
-      <w:r>
-        <w:t>3.1  Требования</w:t>
-      </w:r>
-      <w:proofErr w:type="gramEnd"/>
-      <w:r>
-        <w:t xml:space="preserve"> к функциональным характеристикам</w:t>
-      </w:r>
-    </w:p>
-    <w:p>
-      <w:r>
-        <w:t>Данный программный продукт должен удовлетворять следующим функциональным требованиям:</w:t>
-      </w:r>
-    </w:p>
-    <w:p>
-      <w:pPr>
-        <w:pStyle w:val="af1"/>
-        <w:numPr>
-          <w:ilvl w:val="0"/>
-          <w:numId w:val="2"/>
-        </w:numPr>
-      </w:pPr>
-      <w:r>
-        <w:t>Авторизацию пользователей с разграничением прав (Менеджер, Официант, Шеф-повар)</w:t>
-      </w:r>
-      <w:r>
-        <w:t>;</w:t>
-      </w:r>
-    </w:p>
-    <w:p>
-      <w:pPr>
-        <w:pStyle w:val="af1"/>
-        <w:numPr>
-          <w:ilvl w:val="0"/>
-          <w:numId w:val="2"/>
-        </w:numPr>
-      </w:pPr>
-      <w:r>
-        <w:t>Просмотр и редактирование данных о клиентах, блюдах, сотрудниках, заказах и столах</w:t>
-      </w:r>
-      <w:r>
-        <w:t>;</w:t>
-      </w:r>
-    </w:p>
-    <w:p>
-      <w:pPr>
-        <w:pStyle w:val="af1"/>
-        <w:numPr>
-          <w:ilvl w:val="0"/>
-          <w:numId w:val="2"/>
-        </w:numPr>
-      </w:pPr>
-      <w:r>
-        <w:t>Управление категориями блюд и ингредиентами</w:t>
-      </w:r>
-      <w:r>
-        <w:t>;</w:t>
-      </w:r>
-    </w:p>
-    <w:p>
-      <w:pPr>
-        <w:pStyle w:val="af1"/>
-        <w:numPr>
-          <w:ilvl w:val="0"/>
-          <w:numId w:val="2"/>
-        </w:numPr>
-      </w:pPr>
-      <w:r>
-        <w:t>Контроль статусов заказов (Принят</w:t>
-      </w:r>
-      <w:proofErr w:type="gramStart"/>
-      <w:r>
-        <w:t>, Готовится</w:t>
-      </w:r>
-      <w:proofErr w:type="gramEnd"/>
-      <w:r>
-        <w:t>, Готов, Подается, Закрыт, Отменен)</w:t>
-      </w:r>
-      <w:r>
-        <w:t>;</w:t>
-      </w:r>
-    </w:p>
-    <w:p>
-      <w:pPr>
-        <w:pStyle w:val="af1"/>
-        <w:numPr>
-          <w:ilvl w:val="0"/>
-          <w:numId w:val="2"/>
-        </w:numPr>
-      </w:pPr>
-      <w:r>
-        <w:t>Автоматический расчёт суммы заказа</w:t>
-      </w:r>
-      <w:r>
-        <w:t>.</w:t>
-      </w:r>
-    </w:p>
-    <w:p>
-      <w:r>
-        <w:t>Входные данные:</w:t>
-      </w:r>
-    </w:p>
-    <w:p>
-      <w:pPr>
-        <w:pStyle w:val="af1"/>
-        <w:numPr>
-          <w:ilvl w:val="0"/>
-          <w:numId w:val="2"/>
-        </w:numPr>
-      </w:pPr>
-      <w:r>
-        <w:t>Данные о клиентах, блюдах, сотрудниках, заказах и столах;</w:t>
-      </w:r>
-    </w:p>
-    <w:p>
-      <w:pPr>
-        <w:pStyle w:val="af1"/>
-        <w:numPr>
-          <w:ilvl w:val="0"/>
-          <w:numId w:val="2"/>
-        </w:numPr>
-      </w:pPr>
-      <w:r>
-        <w:t>Учётные данные пользователей.</w:t>
-      </w:r>
-    </w:p>
-    <w:p>
-      <w:r>
-        <w:t>Выходные данные:</w:t>
-      </w:r>
-    </w:p>
-    <w:p>
-      <w:pPr>
-        <w:pStyle w:val="af1"/>
-        <w:numPr>
-          <w:ilvl w:val="0"/>
-          <w:numId w:val="2"/>
-        </w:numPr>
-      </w:pPr>
-      <w:r>
-        <w:t>Отчёты о заказах, клиентах и сотрудниках;</w:t>
-      </w:r>
-    </w:p>
-    <w:p>
-      <w:pPr>
-        <w:pStyle w:val="af1"/>
-        <w:numPr>
-          <w:ilvl w:val="0"/>
-          <w:numId w:val="2"/>
-        </w:numPr>
-      </w:pPr>
-      <w:r>
-        <w:t>Общая сумма заказов.</w:t>
-      </w:r>
-    </w:p>
-    <w:p/>
-    <w:p/>
-    <w:p>
-      <w:pPr>
-        <w:pStyle w:val="3"/>
-      </w:pPr>
-      <w:proofErr w:type="gramStart"/>
-      <w:r>
-        <w:t>3.2  Требования</w:t>
-      </w:r>
-      <w:proofErr w:type="gramEnd"/>
-      <w:r>
-        <w:t xml:space="preserve"> к надёжности</w:t>
-      </w:r>
-    </w:p>
-    <w:p>
-      <w:r>
-        <w:t>Обязательные требования</w:t>
-      </w:r>
-      <w:r>
-        <w:t>:</w:t>
-      </w:r>
-    </w:p>
-    <w:p>
-      <w:pPr>
-        <w:pStyle w:val="af1"/>
-        <w:numPr>
-          <w:ilvl w:val="0"/>
-          <w:numId w:val="2"/>
-        </w:numPr>
-      </w:pPr>
-      <w:r>
-        <w:t>Обеспечение устойчивой работы приложения при корректных входных данных;</w:t>
-      </w:r>
-    </w:p>
-    <w:p>
-      <w:pPr>
-        <w:pStyle w:val="af1"/>
-        <w:numPr>
-          <w:ilvl w:val="0"/>
-          <w:numId w:val="2"/>
-        </w:numPr>
-      </w:pPr>
-      <w:r>
-        <w:t>Контроль целостности данных в БД.</w:t>
-      </w:r>
-    </w:p>
-    <w:p/>
-    <w:p>
-      <w:pPr>
-        <w:pStyle w:val="3"/>
-      </w:pPr>
-      <w:proofErr w:type="gramStart"/>
-      <w:r>
-        <w:t>3.3  Требования</w:t>
-      </w:r>
-      <w:proofErr w:type="gramEnd"/>
-      <w:r>
-        <w:t xml:space="preserve"> к информационной и программной совместимости</w:t>
-      </w:r>
-    </w:p>
-    <w:p>
-      <w:pPr>
-        <w:pStyle w:val="af1"/>
-        <w:numPr>
-          <w:ilvl w:val="0"/>
-          <w:numId w:val="5"/>
-        </w:numPr>
-        <w:rPr>
-          <w:lang w:val="en-US"/>
-        </w:rPr>
-      </w:pPr>
-      <w:r>
-        <w:t>Наличие</w:t>
-      </w:r>
-      <w:r>
-        <w:rPr>
-          <w:lang w:val="en-US"/>
-        </w:rPr>
-        <w:t xml:space="preserve"> </w:t>
-      </w:r>
-      <w:r>
-        <w:t>СУБД</w:t>
-      </w:r>
-      <w:r>
-        <w:rPr>
-          <w:lang w:val="en-US"/>
-        </w:rPr>
-        <w:t>: MS SQL Server 18;</w:t>
-      </w:r>
-    </w:p>
-    <w:p>
-      <w:pPr>
-        <w:pStyle w:val="af1"/>
-        <w:numPr>
-          <w:ilvl w:val="0"/>
-          <w:numId w:val="5"/>
-        </w:numPr>
-        <w:rPr>
-          <w:lang w:val="en-US"/>
-        </w:rPr>
-      </w:pPr>
-      <w:r>
-        <w:t>Наличие</w:t>
-      </w:r>
-      <w:r>
-        <w:rPr>
-          <w:lang w:val="en-US"/>
-        </w:rPr>
-        <w:t xml:space="preserve"> .NET Framework 4.7.2.</w:t>
-      </w:r>
-    </w:p>
-    <w:p>
-      <w:pPr>
-        <w:pStyle w:val="3"/>
-        <w:rPr>
-          <w:lang w:val="en-US"/>
-        </w:rPr>
-      </w:pPr>
-      <w:r>
-        <w:rPr>
-          <w:lang w:val="en-US"/>
-        </w:rPr>
-        <w:br w:type="page"/>
-      </w:r>
-    </w:p>
-    <w:p>
-      <w:pPr>
-        <w:pStyle w:val="2"/>
-        <w:ind w:left="1108"/>
-        <w:rPr>
-          <w:lang w:val="en-US"/>
-        </w:rPr>
-      </w:pPr>
-    </w:p>
-    <w:p>
-      <w:pPr>
-        <w:pStyle w:val="2"/>
-        <w:ind w:left="0" w:right="193" w:firstLine="709"/>
-        <w:jc w:val="left"/>
-      </w:pPr>
-      <w:r>
-        <w:rPr>
-          <w:sz w:val="28"/>
-          <w:szCs w:val="28"/>
-        </w:rPr>
+        <w:lastRenderedPageBreak/>
         <w:t xml:space="preserve">4 </w:t>
       </w:r>
       <w:r>
@@ -593,23 +968,13 @@
         <w:ind w:left="0" w:right="193" w:firstLine="709"/>
         <w:jc w:val="left"/>
       </w:pPr>
-      <w:proofErr w:type="gramStart"/>
       <w:r>
         <w:rPr>
           <w:rStyle w:val="a4"/>
           <w:sz w:val="28"/>
           <w:szCs w:val="28"/>
         </w:rPr>
-        <w:t>5  Перечень</w:t>
-      </w:r>
-      <w:proofErr w:type="gramEnd"/>
-      <w:r>
-        <w:rPr>
-          <w:rStyle w:val="a4"/>
-          <w:sz w:val="28"/>
-          <w:szCs w:val="28"/>
-        </w:rPr>
-        <w:t xml:space="preserve"> графических материалов</w:t>
+        <w:t>5  Перечень графических материалов</w:t>
       </w:r>
     </w:p>
     <w:p>
@@ -664,11 +1029,15 @@
         <w:spacing w:line="276" w:lineRule="auto"/>
         <w:ind w:left="0" w:right="170" w:firstLine="737"/>
         <w:jc w:val="both"/>
+        <w:rPr>
+          <w:highlight w:val="yellow"/>
+        </w:rPr>
       </w:pPr>
       <w:r>
         <w:rPr>
           <w:sz w:val="24"/>
           <w:szCs w:val="24"/>
+          <w:highlight w:val="yellow"/>
         </w:rPr>
         <w:t>с</w:t>
       </w:r>
@@ -677,6 +1046,7 @@
         <w:rPr>
           <w:sz w:val="24"/>
           <w:szCs w:val="24"/>
+          <w:highlight w:val="yellow"/>
           <w:lang w:val="en-US"/>
         </w:rPr>
         <w:t>труктуру</w:t>
@@ -687,6 +1057,7 @@
           <w:rStyle w:val="a4"/>
           <w:sz w:val="24"/>
           <w:szCs w:val="24"/>
+          <w:highlight w:val="yellow"/>
         </w:rPr>
         <w:t xml:space="preserve"> программы;</w:t>
       </w:r>
@@ -704,12 +1075,14 @@
         <w:rPr>
           <w:sz w:val="24"/>
           <w:szCs w:val="24"/>
+          <w:highlight w:val="yellow"/>
         </w:rPr>
       </w:pPr>
       <w:r>
         <w:rPr>
           <w:sz w:val="24"/>
           <w:szCs w:val="24"/>
+          <w:highlight w:val="yellow"/>
         </w:rPr>
         <w:t>функциональную схему программы;</w:t>
       </w:r>
@@ -727,12 +1100,14 @@
         <w:rPr>
           <w:sz w:val="24"/>
           <w:szCs w:val="24"/>
+          <w:highlight w:val="yellow"/>
         </w:rPr>
       </w:pPr>
       <w:r>
         <w:rPr>
           <w:sz w:val="24"/>
           <w:szCs w:val="24"/>
+          <w:highlight w:val="yellow"/>
         </w:rPr>
         <w:t>диаграмма деятельности;</w:t>
       </w:r>
@@ -750,12 +1125,14 @@
         <w:rPr>
           <w:sz w:val="24"/>
           <w:szCs w:val="24"/>
+          <w:highlight w:val="yellow"/>
         </w:rPr>
       </w:pPr>
       <w:r>
         <w:rPr>
           <w:sz w:val="24"/>
           <w:szCs w:val="24"/>
+          <w:highlight w:val="yellow"/>
         </w:rPr>
         <w:t>диаграмма вариантов использования;</w:t>
       </w:r>
@@ -773,12 +1150,14 @@
         <w:rPr>
           <w:sz w:val="24"/>
           <w:szCs w:val="24"/>
+          <w:highlight w:val="yellow"/>
         </w:rPr>
       </w:pPr>
       <w:r>
         <w:rPr>
           <w:sz w:val="24"/>
           <w:szCs w:val="24"/>
+          <w:highlight w:val="yellow"/>
         </w:rPr>
         <w:t>диаграмма переходов состояний;</w:t>
       </w:r>
@@ -796,12 +1175,14 @@
         <w:rPr>
           <w:sz w:val="24"/>
           <w:szCs w:val="24"/>
+          <w:highlight w:val="yellow"/>
         </w:rPr>
       </w:pPr>
       <w:r>
         <w:rPr>
           <w:sz w:val="24"/>
           <w:szCs w:val="24"/>
+          <w:highlight w:val="yellow"/>
         </w:rPr>
         <w:t>диаграмма классов;</w:t>
       </w:r>
@@ -819,12 +1200,14 @@
         <w:rPr>
           <w:sz w:val="24"/>
           <w:szCs w:val="24"/>
+          <w:highlight w:val="yellow"/>
         </w:rPr>
       </w:pPr>
       <w:r>
         <w:rPr>
           <w:sz w:val="24"/>
           <w:szCs w:val="24"/>
+          <w:highlight w:val="yellow"/>
         </w:rPr>
         <w:t>диаграмму базы данных.</w:t>
       </w:r>
@@ -1075,6 +1458,417 @@
     </w:lvl>
   </w:abstractNum>
   <w:abstractNum w:abstractNumId="1" w15:restartNumberingAfterBreak="0">
+    <w:nsid w:val="11145B8A"/>
+    <w:multiLevelType w:val="hybridMultilevel"/>
+    <w:tmpl w:val="28244E94"/>
+    <w:lvl w:ilvl="0" w:tplc="04190001">
+      <w:start w:val="1"/>
+      <w:numFmt w:val="bullet"/>
+      <w:lvlText w:val=""/>
+      <w:lvlJc w:val="left"/>
+      <w:pPr>
+        <w:ind w:left="1429" w:hanging="360"/>
+      </w:pPr>
+      <w:rPr>
+        <w:rFonts w:ascii="Symbol" w:hAnsi="Symbol" w:hint="default"/>
+      </w:rPr>
+    </w:lvl>
+    <w:lvl w:ilvl="1" w:tplc="04190003" w:tentative="1">
+      <w:start w:val="1"/>
+      <w:numFmt w:val="bullet"/>
+      <w:lvlText w:val="o"/>
+      <w:lvlJc w:val="left"/>
+      <w:pPr>
+        <w:ind w:left="2149" w:hanging="360"/>
+      </w:pPr>
+      <w:rPr>
+        <w:rFonts w:ascii="Courier New" w:hAnsi="Courier New" w:cs="Courier New" w:hint="default"/>
+      </w:rPr>
+    </w:lvl>
+    <w:lvl w:ilvl="2" w:tplc="04190005" w:tentative="1">
+      <w:start w:val="1"/>
+      <w:numFmt w:val="bullet"/>
+      <w:lvlText w:val=""/>
+      <w:lvlJc w:val="left"/>
+      <w:pPr>
+        <w:ind w:left="2869" w:hanging="360"/>
+      </w:pPr>
+      <w:rPr>
+        <w:rFonts w:ascii="Wingdings" w:hAnsi="Wingdings" w:hint="default"/>
+      </w:rPr>
+    </w:lvl>
+    <w:lvl w:ilvl="3" w:tplc="04190001" w:tentative="1">
+      <w:start w:val="1"/>
+      <w:numFmt w:val="bullet"/>
+      <w:lvlText w:val=""/>
+      <w:lvlJc w:val="left"/>
+      <w:pPr>
+        <w:ind w:left="3589" w:hanging="360"/>
+      </w:pPr>
+      <w:rPr>
+        <w:rFonts w:ascii="Symbol" w:hAnsi="Symbol" w:hint="default"/>
+      </w:rPr>
+    </w:lvl>
+    <w:lvl w:ilvl="4" w:tplc="04190003" w:tentative="1">
+      <w:start w:val="1"/>
+      <w:numFmt w:val="bullet"/>
+      <w:lvlText w:val="o"/>
+      <w:lvlJc w:val="left"/>
+      <w:pPr>
+        <w:ind w:left="4309" w:hanging="360"/>
+      </w:pPr>
+      <w:rPr>
+        <w:rFonts w:ascii="Courier New" w:hAnsi="Courier New" w:cs="Courier New" w:hint="default"/>
+      </w:rPr>
+    </w:lvl>
+    <w:lvl w:ilvl="5" w:tplc="04190005" w:tentative="1">
+      <w:start w:val="1"/>
+      <w:numFmt w:val="bullet"/>
+      <w:lvlText w:val=""/>
+      <w:lvlJc w:val="left"/>
+      <w:pPr>
+        <w:ind w:left="5029" w:hanging="360"/>
+      </w:pPr>
+      <w:rPr>
+        <w:rFonts w:ascii="Wingdings" w:hAnsi="Wingdings" w:hint="default"/>
+      </w:rPr>
+    </w:lvl>
+    <w:lvl w:ilvl="6" w:tplc="04190001" w:tentative="1">
+      <w:start w:val="1"/>
+      <w:numFmt w:val="bullet"/>
+      <w:lvlText w:val=""/>
+      <w:lvlJc w:val="left"/>
+      <w:pPr>
+        <w:ind w:left="5749" w:hanging="360"/>
+      </w:pPr>
+      <w:rPr>
+        <w:rFonts w:ascii="Symbol" w:hAnsi="Symbol" w:hint="default"/>
+      </w:rPr>
+    </w:lvl>
+    <w:lvl w:ilvl="7" w:tplc="04190003" w:tentative="1">
+      <w:start w:val="1"/>
+      <w:numFmt w:val="bullet"/>
+      <w:lvlText w:val="o"/>
+      <w:lvlJc w:val="left"/>
+      <w:pPr>
+        <w:ind w:left="6469" w:hanging="360"/>
+      </w:pPr>
+      <w:rPr>
+        <w:rFonts w:ascii="Courier New" w:hAnsi="Courier New" w:cs="Courier New" w:hint="default"/>
+      </w:rPr>
+    </w:lvl>
+    <w:lvl w:ilvl="8" w:tplc="04190005" w:tentative="1">
+      <w:start w:val="1"/>
+      <w:numFmt w:val="bullet"/>
+      <w:lvlText w:val=""/>
+      <w:lvlJc w:val="left"/>
+      <w:pPr>
+        <w:ind w:left="7189" w:hanging="360"/>
+      </w:pPr>
+      <w:rPr>
+        <w:rFonts w:ascii="Wingdings" w:hAnsi="Wingdings" w:hint="default"/>
+      </w:rPr>
+    </w:lvl>
+  </w:abstractNum>
+  <w:abstractNum w:abstractNumId="2" w15:restartNumberingAfterBreak="0">
+    <w:nsid w:val="12EC1DE6"/>
+    <w:multiLevelType w:val="multilevel"/>
+    <w:tmpl w:val="575AAE2C"/>
+    <w:lvl w:ilvl="0">
+      <w:start w:val="1"/>
+      <w:numFmt w:val="bullet"/>
+      <w:lvlText w:val=""/>
+      <w:lvlJc w:val="left"/>
+      <w:pPr>
+        <w:tabs>
+          <w:tab w:val="num" w:pos="720"/>
+        </w:tabs>
+        <w:ind w:left="720" w:hanging="360"/>
+      </w:pPr>
+      <w:rPr>
+        <w:rFonts w:ascii="Symbol" w:hAnsi="Symbol" w:hint="default"/>
+        <w:sz w:val="20"/>
+      </w:rPr>
+    </w:lvl>
+    <w:lvl w:ilvl="1" w:tentative="1">
+      <w:start w:val="1"/>
+      <w:numFmt w:val="bullet"/>
+      <w:lvlText w:val="o"/>
+      <w:lvlJc w:val="left"/>
+      <w:pPr>
+        <w:tabs>
+          <w:tab w:val="num" w:pos="1440"/>
+        </w:tabs>
+        <w:ind w:left="1440" w:hanging="360"/>
+      </w:pPr>
+      <w:rPr>
+        <w:rFonts w:ascii="Courier New" w:hAnsi="Courier New" w:hint="default"/>
+        <w:sz w:val="20"/>
+      </w:rPr>
+    </w:lvl>
+    <w:lvl w:ilvl="2" w:tentative="1">
+      <w:start w:val="1"/>
+      <w:numFmt w:val="bullet"/>
+      <w:lvlText w:val=""/>
+      <w:lvlJc w:val="left"/>
+      <w:pPr>
+        <w:tabs>
+          <w:tab w:val="num" w:pos="2160"/>
+        </w:tabs>
+        <w:ind w:left="2160" w:hanging="360"/>
+      </w:pPr>
+      <w:rPr>
+        <w:rFonts w:ascii="Wingdings" w:hAnsi="Wingdings" w:hint="default"/>
+        <w:sz w:val="20"/>
+      </w:rPr>
+    </w:lvl>
+    <w:lvl w:ilvl="3" w:tentative="1">
+      <w:start w:val="1"/>
+      <w:numFmt w:val="bullet"/>
+      <w:lvlText w:val=""/>
+      <w:lvlJc w:val="left"/>
+      <w:pPr>
+        <w:tabs>
+          <w:tab w:val="num" w:pos="2880"/>
+        </w:tabs>
+        <w:ind w:left="2880" w:hanging="360"/>
+      </w:pPr>
+      <w:rPr>
+        <w:rFonts w:ascii="Wingdings" w:hAnsi="Wingdings" w:hint="default"/>
+        <w:sz w:val="20"/>
+      </w:rPr>
+    </w:lvl>
+    <w:lvl w:ilvl="4" w:tentative="1">
+      <w:start w:val="1"/>
+      <w:numFmt w:val="bullet"/>
+      <w:lvlText w:val=""/>
+      <w:lvlJc w:val="left"/>
+      <w:pPr>
+        <w:tabs>
+          <w:tab w:val="num" w:pos="3600"/>
+        </w:tabs>
+        <w:ind w:left="3600" w:hanging="360"/>
+      </w:pPr>
+      <w:rPr>
+        <w:rFonts w:ascii="Wingdings" w:hAnsi="Wingdings" w:hint="default"/>
+        <w:sz w:val="20"/>
+      </w:rPr>
+    </w:lvl>
+    <w:lvl w:ilvl="5" w:tentative="1">
+      <w:start w:val="1"/>
+      <w:numFmt w:val="bullet"/>
+      <w:lvlText w:val=""/>
+      <w:lvlJc w:val="left"/>
+      <w:pPr>
+        <w:tabs>
+          <w:tab w:val="num" w:pos="4320"/>
+        </w:tabs>
+        <w:ind w:left="4320" w:hanging="360"/>
+      </w:pPr>
+      <w:rPr>
+        <w:rFonts w:ascii="Wingdings" w:hAnsi="Wingdings" w:hint="default"/>
+        <w:sz w:val="20"/>
+      </w:rPr>
+    </w:lvl>
+    <w:lvl w:ilvl="6" w:tentative="1">
+      <w:start w:val="1"/>
+      <w:numFmt w:val="bullet"/>
+      <w:lvlText w:val=""/>
+      <w:lvlJc w:val="left"/>
+      <w:pPr>
+        <w:tabs>
+          <w:tab w:val="num" w:pos="5040"/>
+        </w:tabs>
+        <w:ind w:left="5040" w:hanging="360"/>
+      </w:pPr>
+      <w:rPr>
+        <w:rFonts w:ascii="Wingdings" w:hAnsi="Wingdings" w:hint="default"/>
+        <w:sz w:val="20"/>
+      </w:rPr>
+    </w:lvl>
+    <w:lvl w:ilvl="7" w:tentative="1">
+      <w:start w:val="1"/>
+      <w:numFmt w:val="bullet"/>
+      <w:lvlText w:val=""/>
+      <w:lvlJc w:val="left"/>
+      <w:pPr>
+        <w:tabs>
+          <w:tab w:val="num" w:pos="5760"/>
+        </w:tabs>
+        <w:ind w:left="5760" w:hanging="360"/>
+      </w:pPr>
+      <w:rPr>
+        <w:rFonts w:ascii="Wingdings" w:hAnsi="Wingdings" w:hint="default"/>
+        <w:sz w:val="20"/>
+      </w:rPr>
+    </w:lvl>
+    <w:lvl w:ilvl="8" w:tentative="1">
+      <w:start w:val="1"/>
+      <w:numFmt w:val="bullet"/>
+      <w:lvlText w:val=""/>
+      <w:lvlJc w:val="left"/>
+      <w:pPr>
+        <w:tabs>
+          <w:tab w:val="num" w:pos="6480"/>
+        </w:tabs>
+        <w:ind w:left="6480" w:hanging="360"/>
+      </w:pPr>
+      <w:rPr>
+        <w:rFonts w:ascii="Wingdings" w:hAnsi="Wingdings" w:hint="default"/>
+        <w:sz w:val="20"/>
+      </w:rPr>
+    </w:lvl>
+  </w:abstractNum>
+  <w:abstractNum w:abstractNumId="3" w15:restartNumberingAfterBreak="0">
+    <w:nsid w:val="1E112A32"/>
+    <w:multiLevelType w:val="multilevel"/>
+    <w:tmpl w:val="19065104"/>
+    <w:lvl w:ilvl="0">
+      <w:start w:val="1"/>
+      <w:numFmt w:val="bullet"/>
+      <w:lvlText w:val=""/>
+      <w:lvlJc w:val="left"/>
+      <w:pPr>
+        <w:tabs>
+          <w:tab w:val="num" w:pos="720"/>
+        </w:tabs>
+        <w:ind w:left="720" w:hanging="360"/>
+      </w:pPr>
+      <w:rPr>
+        <w:rFonts w:ascii="Symbol" w:hAnsi="Symbol" w:hint="default"/>
+        <w:sz w:val="20"/>
+      </w:rPr>
+    </w:lvl>
+    <w:lvl w:ilvl="1">
+      <w:start w:val="1"/>
+      <w:numFmt w:val="bullet"/>
+      <w:lvlText w:val="o"/>
+      <w:lvlJc w:val="left"/>
+      <w:pPr>
+        <w:tabs>
+          <w:tab w:val="num" w:pos="1440"/>
+        </w:tabs>
+        <w:ind w:left="1440" w:hanging="360"/>
+      </w:pPr>
+      <w:rPr>
+        <w:rFonts w:ascii="Courier New" w:hAnsi="Courier New" w:hint="default"/>
+        <w:sz w:val="20"/>
+      </w:rPr>
+    </w:lvl>
+    <w:lvl w:ilvl="2" w:tentative="1">
+      <w:start w:val="1"/>
+      <w:numFmt w:val="bullet"/>
+      <w:lvlText w:val=""/>
+      <w:lvlJc w:val="left"/>
+      <w:pPr>
+        <w:tabs>
+          <w:tab w:val="num" w:pos="2160"/>
+        </w:tabs>
+        <w:ind w:left="2160" w:hanging="360"/>
+      </w:pPr>
+      <w:rPr>
+        <w:rFonts w:ascii="Wingdings" w:hAnsi="Wingdings" w:hint="default"/>
+        <w:sz w:val="20"/>
+      </w:rPr>
+    </w:lvl>
+    <w:lvl w:ilvl="3" w:tentative="1">
+      <w:start w:val="1"/>
+      <w:numFmt w:val="bullet"/>
+      <w:lvlText w:val=""/>
+      <w:lvlJc w:val="left"/>
+      <w:pPr>
+        <w:tabs>
+          <w:tab w:val="num" w:pos="2880"/>
+        </w:tabs>
+        <w:ind w:left="2880" w:hanging="360"/>
+      </w:pPr>
+      <w:rPr>
+        <w:rFonts w:ascii="Wingdings" w:hAnsi="Wingdings" w:hint="default"/>
+        <w:sz w:val="20"/>
+      </w:rPr>
+    </w:lvl>
+    <w:lvl w:ilvl="4" w:tentative="1">
+      <w:start w:val="1"/>
+      <w:numFmt w:val="bullet"/>
+      <w:lvlText w:val=""/>
+      <w:lvlJc w:val="left"/>
+      <w:pPr>
+        <w:tabs>
+          <w:tab w:val="num" w:pos="3600"/>
+        </w:tabs>
+        <w:ind w:left="3600" w:hanging="360"/>
+      </w:pPr>
+      <w:rPr>
+        <w:rFonts w:ascii="Wingdings" w:hAnsi="Wingdings" w:hint="default"/>
+        <w:sz w:val="20"/>
+      </w:rPr>
+    </w:lvl>
+    <w:lvl w:ilvl="5" w:tentative="1">
+      <w:start w:val="1"/>
+      <w:numFmt w:val="bullet"/>
+      <w:lvlText w:val=""/>
+      <w:lvlJc w:val="left"/>
+      <w:pPr>
+        <w:tabs>
+          <w:tab w:val="num" w:pos="4320"/>
+        </w:tabs>
+        <w:ind w:left="4320" w:hanging="360"/>
+      </w:pPr>
+      <w:rPr>
+        <w:rFonts w:ascii="Wingdings" w:hAnsi="Wingdings" w:hint="default"/>
+        <w:sz w:val="20"/>
+      </w:rPr>
+    </w:lvl>
+    <w:lvl w:ilvl="6" w:tentative="1">
+      <w:start w:val="1"/>
+      <w:numFmt w:val="bullet"/>
+      <w:lvlText w:val=""/>
+      <w:lvlJc w:val="left"/>
+      <w:pPr>
+        <w:tabs>
+          <w:tab w:val="num" w:pos="5040"/>
+        </w:tabs>
+        <w:ind w:left="5040" w:hanging="360"/>
+      </w:pPr>
+      <w:rPr>
+        <w:rFonts w:ascii="Wingdings" w:hAnsi="Wingdings" w:hint="default"/>
+        <w:sz w:val="20"/>
+      </w:rPr>
+    </w:lvl>
+    <w:lvl w:ilvl="7" w:tentative="1">
+      <w:start w:val="1"/>
+      <w:numFmt w:val="bullet"/>
+      <w:lvlText w:val=""/>
+      <w:lvlJc w:val="left"/>
+      <w:pPr>
+        <w:tabs>
+          <w:tab w:val="num" w:pos="5760"/>
+        </w:tabs>
+        <w:ind w:left="5760" w:hanging="360"/>
+      </w:pPr>
+      <w:rPr>
+        <w:rFonts w:ascii="Wingdings" w:hAnsi="Wingdings" w:hint="default"/>
+        <w:sz w:val="20"/>
+      </w:rPr>
+    </w:lvl>
+    <w:lvl w:ilvl="8" w:tentative="1">
+      <w:start w:val="1"/>
+      <w:numFmt w:val="bullet"/>
+      <w:lvlText w:val=""/>
+      <w:lvlJc w:val="left"/>
+      <w:pPr>
+        <w:tabs>
+          <w:tab w:val="num" w:pos="6480"/>
+        </w:tabs>
+        <w:ind w:left="6480" w:hanging="360"/>
+      </w:pPr>
+      <w:rPr>
+        <w:rFonts w:ascii="Wingdings" w:hAnsi="Wingdings" w:hint="default"/>
+        <w:sz w:val="20"/>
+      </w:rPr>
+    </w:lvl>
+  </w:abstractNum>
+  <w:abstractNum w:abstractNumId="4" w15:restartNumberingAfterBreak="0">
     <w:nsid w:val="22E13EF4"/>
     <w:multiLevelType w:val="hybridMultilevel"/>
     <w:tmpl w:val="ACE8F402"/>
@@ -1187,7 +1981,7 @@
       </w:rPr>
     </w:lvl>
   </w:abstractNum>
-  <w:abstractNum w:abstractNumId="2" w15:restartNumberingAfterBreak="0">
+  <w:abstractNum w:abstractNumId="5" w15:restartNumberingAfterBreak="0">
     <w:nsid w:val="2EDB4ECF"/>
     <w:multiLevelType w:val="multilevel"/>
     <w:tmpl w:val="2908904C"/>
@@ -1309,7 +2103,7 @@
       </w:pPr>
     </w:lvl>
   </w:abstractNum>
-  <w:abstractNum w:abstractNumId="3" w15:restartNumberingAfterBreak="0">
+  <w:abstractNum w:abstractNumId="6" w15:restartNumberingAfterBreak="0">
     <w:nsid w:val="34F37F86"/>
     <w:multiLevelType w:val="multilevel"/>
     <w:tmpl w:val="08FAA98A"/>
@@ -1611,7 +2405,7 @@
       </w:rPr>
     </w:lvl>
   </w:abstractNum>
-  <w:abstractNum w:abstractNumId="4" w15:restartNumberingAfterBreak="0">
+  <w:abstractNum w:abstractNumId="7" w15:restartNumberingAfterBreak="0">
     <w:nsid w:val="46AF66D5"/>
     <w:multiLevelType w:val="multilevel"/>
     <w:tmpl w:val="F63C1A84"/>
@@ -1622,9 +2416,9 @@
       <w:lvlJc w:val="left"/>
       <w:pPr>
         <w:tabs>
-          <w:tab w:val="num" w:pos="1620"/>
-        </w:tabs>
-        <w:ind w:left="1620" w:hanging="360"/>
+          <w:tab w:val="num" w:pos="1097"/>
+        </w:tabs>
+        <w:ind w:left="1097" w:hanging="360"/>
       </w:pPr>
       <w:rPr>
         <w:rFonts w:ascii="Symbol" w:hAnsi="Symbol" w:hint="default"/>
@@ -1637,9 +2431,9 @@
       <w:lvlJc w:val="left"/>
       <w:pPr>
         <w:tabs>
-          <w:tab w:val="num" w:pos="2340"/>
-        </w:tabs>
-        <w:ind w:left="2340" w:hanging="360"/>
+          <w:tab w:val="num" w:pos="1817"/>
+        </w:tabs>
+        <w:ind w:left="1817" w:hanging="360"/>
       </w:pPr>
     </w:lvl>
     <w:lvl w:ilvl="2">
@@ -1649,9 +2443,9 @@
       <w:lvlJc w:val="right"/>
       <w:pPr>
         <w:tabs>
-          <w:tab w:val="num" w:pos="3060"/>
-        </w:tabs>
-        <w:ind w:left="3060" w:hanging="180"/>
+          <w:tab w:val="num" w:pos="2537"/>
+        </w:tabs>
+        <w:ind w:left="2537" w:hanging="180"/>
       </w:pPr>
     </w:lvl>
     <w:lvl w:ilvl="3">
@@ -1661,9 +2455,9 @@
       <w:lvlJc w:val="left"/>
       <w:pPr>
         <w:tabs>
-          <w:tab w:val="num" w:pos="3780"/>
-        </w:tabs>
-        <w:ind w:left="3780" w:hanging="360"/>
+          <w:tab w:val="num" w:pos="3257"/>
+        </w:tabs>
+        <w:ind w:left="3257" w:hanging="360"/>
       </w:pPr>
     </w:lvl>
     <w:lvl w:ilvl="4">
@@ -1673,9 +2467,9 @@
       <w:lvlJc w:val="left"/>
       <w:pPr>
         <w:tabs>
-          <w:tab w:val="num" w:pos="4500"/>
-        </w:tabs>
-        <w:ind w:left="4500" w:hanging="360"/>
+          <w:tab w:val="num" w:pos="3977"/>
+        </w:tabs>
+        <w:ind w:left="3977" w:hanging="360"/>
       </w:pPr>
     </w:lvl>
     <w:lvl w:ilvl="5">
@@ -1685,9 +2479,9 @@
       <w:lvlJc w:val="right"/>
       <w:pPr>
         <w:tabs>
-          <w:tab w:val="num" w:pos="5220"/>
-        </w:tabs>
-        <w:ind w:left="5220" w:hanging="180"/>
+          <w:tab w:val="num" w:pos="4697"/>
+        </w:tabs>
+        <w:ind w:left="4697" w:hanging="180"/>
       </w:pPr>
     </w:lvl>
     <w:lvl w:ilvl="6">
@@ -1697,9 +2491,9 @@
       <w:lvlJc w:val="left"/>
       <w:pPr>
         <w:tabs>
-          <w:tab w:val="num" w:pos="5940"/>
-        </w:tabs>
-        <w:ind w:left="5940" w:hanging="360"/>
+          <w:tab w:val="num" w:pos="5417"/>
+        </w:tabs>
+        <w:ind w:left="5417" w:hanging="360"/>
       </w:pPr>
     </w:lvl>
     <w:lvl w:ilvl="7">
@@ -1709,9 +2503,9 @@
       <w:lvlJc w:val="left"/>
       <w:pPr>
         <w:tabs>
-          <w:tab w:val="num" w:pos="6660"/>
-        </w:tabs>
-        <w:ind w:left="6660" w:hanging="360"/>
+          <w:tab w:val="num" w:pos="6137"/>
+        </w:tabs>
+        <w:ind w:left="6137" w:hanging="360"/>
       </w:pPr>
     </w:lvl>
     <w:lvl w:ilvl="8">
@@ -1721,25 +2515,642 @@
       <w:lvlJc w:val="right"/>
       <w:pPr>
         <w:tabs>
-          <w:tab w:val="num" w:pos="7380"/>
-        </w:tabs>
-        <w:ind w:left="7380" w:hanging="180"/>
-      </w:pPr>
+          <w:tab w:val="num" w:pos="6857"/>
+        </w:tabs>
+        <w:ind w:left="6857" w:hanging="180"/>
+      </w:pPr>
+    </w:lvl>
+  </w:abstractNum>
+  <w:abstractNum w:abstractNumId="8" w15:restartNumberingAfterBreak="0">
+    <w:nsid w:val="5C9B6580"/>
+    <w:multiLevelType w:val="multilevel"/>
+    <w:tmpl w:val="75A4AF5E"/>
+    <w:lvl w:ilvl="0">
+      <w:start w:val="1"/>
+      <w:numFmt w:val="bullet"/>
+      <w:lvlText w:val=""/>
+      <w:lvlJc w:val="left"/>
+      <w:pPr>
+        <w:tabs>
+          <w:tab w:val="num" w:pos="720"/>
+        </w:tabs>
+        <w:ind w:left="720" w:hanging="360"/>
+      </w:pPr>
+      <w:rPr>
+        <w:rFonts w:ascii="Symbol" w:hAnsi="Symbol" w:hint="default"/>
+        <w:sz w:val="20"/>
+      </w:rPr>
+    </w:lvl>
+    <w:lvl w:ilvl="1" w:tentative="1">
+      <w:start w:val="1"/>
+      <w:numFmt w:val="bullet"/>
+      <w:lvlText w:val="o"/>
+      <w:lvlJc w:val="left"/>
+      <w:pPr>
+        <w:tabs>
+          <w:tab w:val="num" w:pos="1440"/>
+        </w:tabs>
+        <w:ind w:left="1440" w:hanging="360"/>
+      </w:pPr>
+      <w:rPr>
+        <w:rFonts w:ascii="Courier New" w:hAnsi="Courier New" w:hint="default"/>
+        <w:sz w:val="20"/>
+      </w:rPr>
+    </w:lvl>
+    <w:lvl w:ilvl="2" w:tentative="1">
+      <w:start w:val="1"/>
+      <w:numFmt w:val="bullet"/>
+      <w:lvlText w:val=""/>
+      <w:lvlJc w:val="left"/>
+      <w:pPr>
+        <w:tabs>
+          <w:tab w:val="num" w:pos="2160"/>
+        </w:tabs>
+        <w:ind w:left="2160" w:hanging="360"/>
+      </w:pPr>
+      <w:rPr>
+        <w:rFonts w:ascii="Wingdings" w:hAnsi="Wingdings" w:hint="default"/>
+        <w:sz w:val="20"/>
+      </w:rPr>
+    </w:lvl>
+    <w:lvl w:ilvl="3" w:tentative="1">
+      <w:start w:val="1"/>
+      <w:numFmt w:val="bullet"/>
+      <w:lvlText w:val=""/>
+      <w:lvlJc w:val="left"/>
+      <w:pPr>
+        <w:tabs>
+          <w:tab w:val="num" w:pos="2880"/>
+        </w:tabs>
+        <w:ind w:left="2880" w:hanging="360"/>
+      </w:pPr>
+      <w:rPr>
+        <w:rFonts w:ascii="Wingdings" w:hAnsi="Wingdings" w:hint="default"/>
+        <w:sz w:val="20"/>
+      </w:rPr>
+    </w:lvl>
+    <w:lvl w:ilvl="4" w:tentative="1">
+      <w:start w:val="1"/>
+      <w:numFmt w:val="bullet"/>
+      <w:lvlText w:val=""/>
+      <w:lvlJc w:val="left"/>
+      <w:pPr>
+        <w:tabs>
+          <w:tab w:val="num" w:pos="3600"/>
+        </w:tabs>
+        <w:ind w:left="3600" w:hanging="360"/>
+      </w:pPr>
+      <w:rPr>
+        <w:rFonts w:ascii="Wingdings" w:hAnsi="Wingdings" w:hint="default"/>
+        <w:sz w:val="20"/>
+      </w:rPr>
+    </w:lvl>
+    <w:lvl w:ilvl="5" w:tentative="1">
+      <w:start w:val="1"/>
+      <w:numFmt w:val="bullet"/>
+      <w:lvlText w:val=""/>
+      <w:lvlJc w:val="left"/>
+      <w:pPr>
+        <w:tabs>
+          <w:tab w:val="num" w:pos="4320"/>
+        </w:tabs>
+        <w:ind w:left="4320" w:hanging="360"/>
+      </w:pPr>
+      <w:rPr>
+        <w:rFonts w:ascii="Wingdings" w:hAnsi="Wingdings" w:hint="default"/>
+        <w:sz w:val="20"/>
+      </w:rPr>
+    </w:lvl>
+    <w:lvl w:ilvl="6" w:tentative="1">
+      <w:start w:val="1"/>
+      <w:numFmt w:val="bullet"/>
+      <w:lvlText w:val=""/>
+      <w:lvlJc w:val="left"/>
+      <w:pPr>
+        <w:tabs>
+          <w:tab w:val="num" w:pos="5040"/>
+        </w:tabs>
+        <w:ind w:left="5040" w:hanging="360"/>
+      </w:pPr>
+      <w:rPr>
+        <w:rFonts w:ascii="Wingdings" w:hAnsi="Wingdings" w:hint="default"/>
+        <w:sz w:val="20"/>
+      </w:rPr>
+    </w:lvl>
+    <w:lvl w:ilvl="7" w:tentative="1">
+      <w:start w:val="1"/>
+      <w:numFmt w:val="bullet"/>
+      <w:lvlText w:val=""/>
+      <w:lvlJc w:val="left"/>
+      <w:pPr>
+        <w:tabs>
+          <w:tab w:val="num" w:pos="5760"/>
+        </w:tabs>
+        <w:ind w:left="5760" w:hanging="360"/>
+      </w:pPr>
+      <w:rPr>
+        <w:rFonts w:ascii="Wingdings" w:hAnsi="Wingdings" w:hint="default"/>
+        <w:sz w:val="20"/>
+      </w:rPr>
+    </w:lvl>
+    <w:lvl w:ilvl="8" w:tentative="1">
+      <w:start w:val="1"/>
+      <w:numFmt w:val="bullet"/>
+      <w:lvlText w:val=""/>
+      <w:lvlJc w:val="left"/>
+      <w:pPr>
+        <w:tabs>
+          <w:tab w:val="num" w:pos="6480"/>
+        </w:tabs>
+        <w:ind w:left="6480" w:hanging="360"/>
+      </w:pPr>
+      <w:rPr>
+        <w:rFonts w:ascii="Wingdings" w:hAnsi="Wingdings" w:hint="default"/>
+        <w:sz w:val="20"/>
+      </w:rPr>
+    </w:lvl>
+  </w:abstractNum>
+  <w:abstractNum w:abstractNumId="9" w15:restartNumberingAfterBreak="0">
+    <w:nsid w:val="650F34DA"/>
+    <w:multiLevelType w:val="multilevel"/>
+    <w:tmpl w:val="B70E2AC8"/>
+    <w:lvl w:ilvl="0">
+      <w:start w:val="1"/>
+      <w:numFmt w:val="bullet"/>
+      <w:lvlText w:val=""/>
+      <w:lvlJc w:val="left"/>
+      <w:pPr>
+        <w:tabs>
+          <w:tab w:val="num" w:pos="720"/>
+        </w:tabs>
+        <w:ind w:left="720" w:hanging="360"/>
+      </w:pPr>
+      <w:rPr>
+        <w:rFonts w:ascii="Symbol" w:hAnsi="Symbol" w:hint="default"/>
+        <w:sz w:val="20"/>
+      </w:rPr>
+    </w:lvl>
+    <w:lvl w:ilvl="1" w:tentative="1">
+      <w:start w:val="1"/>
+      <w:numFmt w:val="bullet"/>
+      <w:lvlText w:val="o"/>
+      <w:lvlJc w:val="left"/>
+      <w:pPr>
+        <w:tabs>
+          <w:tab w:val="num" w:pos="1440"/>
+        </w:tabs>
+        <w:ind w:left="1440" w:hanging="360"/>
+      </w:pPr>
+      <w:rPr>
+        <w:rFonts w:ascii="Courier New" w:hAnsi="Courier New" w:hint="default"/>
+        <w:sz w:val="20"/>
+      </w:rPr>
+    </w:lvl>
+    <w:lvl w:ilvl="2" w:tentative="1">
+      <w:start w:val="1"/>
+      <w:numFmt w:val="bullet"/>
+      <w:lvlText w:val=""/>
+      <w:lvlJc w:val="left"/>
+      <w:pPr>
+        <w:tabs>
+          <w:tab w:val="num" w:pos="2160"/>
+        </w:tabs>
+        <w:ind w:left="2160" w:hanging="360"/>
+      </w:pPr>
+      <w:rPr>
+        <w:rFonts w:ascii="Wingdings" w:hAnsi="Wingdings" w:hint="default"/>
+        <w:sz w:val="20"/>
+      </w:rPr>
+    </w:lvl>
+    <w:lvl w:ilvl="3" w:tentative="1">
+      <w:start w:val="1"/>
+      <w:numFmt w:val="bullet"/>
+      <w:lvlText w:val=""/>
+      <w:lvlJc w:val="left"/>
+      <w:pPr>
+        <w:tabs>
+          <w:tab w:val="num" w:pos="2880"/>
+        </w:tabs>
+        <w:ind w:left="2880" w:hanging="360"/>
+      </w:pPr>
+      <w:rPr>
+        <w:rFonts w:ascii="Wingdings" w:hAnsi="Wingdings" w:hint="default"/>
+        <w:sz w:val="20"/>
+      </w:rPr>
+    </w:lvl>
+    <w:lvl w:ilvl="4" w:tentative="1">
+      <w:start w:val="1"/>
+      <w:numFmt w:val="bullet"/>
+      <w:lvlText w:val=""/>
+      <w:lvlJc w:val="left"/>
+      <w:pPr>
+        <w:tabs>
+          <w:tab w:val="num" w:pos="3600"/>
+        </w:tabs>
+        <w:ind w:left="3600" w:hanging="360"/>
+      </w:pPr>
+      <w:rPr>
+        <w:rFonts w:ascii="Wingdings" w:hAnsi="Wingdings" w:hint="default"/>
+        <w:sz w:val="20"/>
+      </w:rPr>
+    </w:lvl>
+    <w:lvl w:ilvl="5" w:tentative="1">
+      <w:start w:val="1"/>
+      <w:numFmt w:val="bullet"/>
+      <w:lvlText w:val=""/>
+      <w:lvlJc w:val="left"/>
+      <w:pPr>
+        <w:tabs>
+          <w:tab w:val="num" w:pos="4320"/>
+        </w:tabs>
+        <w:ind w:left="4320" w:hanging="360"/>
+      </w:pPr>
+      <w:rPr>
+        <w:rFonts w:ascii="Wingdings" w:hAnsi="Wingdings" w:hint="default"/>
+        <w:sz w:val="20"/>
+      </w:rPr>
+    </w:lvl>
+    <w:lvl w:ilvl="6" w:tentative="1">
+      <w:start w:val="1"/>
+      <w:numFmt w:val="bullet"/>
+      <w:lvlText w:val=""/>
+      <w:lvlJc w:val="left"/>
+      <w:pPr>
+        <w:tabs>
+          <w:tab w:val="num" w:pos="5040"/>
+        </w:tabs>
+        <w:ind w:left="5040" w:hanging="360"/>
+      </w:pPr>
+      <w:rPr>
+        <w:rFonts w:ascii="Wingdings" w:hAnsi="Wingdings" w:hint="default"/>
+        <w:sz w:val="20"/>
+      </w:rPr>
+    </w:lvl>
+    <w:lvl w:ilvl="7" w:tentative="1">
+      <w:start w:val="1"/>
+      <w:numFmt w:val="bullet"/>
+      <w:lvlText w:val=""/>
+      <w:lvlJc w:val="left"/>
+      <w:pPr>
+        <w:tabs>
+          <w:tab w:val="num" w:pos="5760"/>
+        </w:tabs>
+        <w:ind w:left="5760" w:hanging="360"/>
+      </w:pPr>
+      <w:rPr>
+        <w:rFonts w:ascii="Wingdings" w:hAnsi="Wingdings" w:hint="default"/>
+        <w:sz w:val="20"/>
+      </w:rPr>
+    </w:lvl>
+    <w:lvl w:ilvl="8" w:tentative="1">
+      <w:start w:val="1"/>
+      <w:numFmt w:val="bullet"/>
+      <w:lvlText w:val=""/>
+      <w:lvlJc w:val="left"/>
+      <w:pPr>
+        <w:tabs>
+          <w:tab w:val="num" w:pos="6480"/>
+        </w:tabs>
+        <w:ind w:left="6480" w:hanging="360"/>
+      </w:pPr>
+      <w:rPr>
+        <w:rFonts w:ascii="Wingdings" w:hAnsi="Wingdings" w:hint="default"/>
+        <w:sz w:val="20"/>
+      </w:rPr>
+    </w:lvl>
+  </w:abstractNum>
+  <w:abstractNum w:abstractNumId="10" w15:restartNumberingAfterBreak="0">
+    <w:nsid w:val="67A8745A"/>
+    <w:multiLevelType w:val="multilevel"/>
+    <w:tmpl w:val="BFD4B0F4"/>
+    <w:lvl w:ilvl="0">
+      <w:start w:val="1"/>
+      <w:numFmt w:val="bullet"/>
+      <w:lvlText w:val=""/>
+      <w:lvlJc w:val="left"/>
+      <w:pPr>
+        <w:tabs>
+          <w:tab w:val="num" w:pos="720"/>
+        </w:tabs>
+        <w:ind w:left="720" w:hanging="360"/>
+      </w:pPr>
+      <w:rPr>
+        <w:rFonts w:ascii="Symbol" w:hAnsi="Symbol" w:hint="default"/>
+        <w:sz w:val="20"/>
+      </w:rPr>
+    </w:lvl>
+    <w:lvl w:ilvl="1">
+      <w:start w:val="1"/>
+      <w:numFmt w:val="bullet"/>
+      <w:lvlText w:val="o"/>
+      <w:lvlJc w:val="left"/>
+      <w:pPr>
+        <w:tabs>
+          <w:tab w:val="num" w:pos="1440"/>
+        </w:tabs>
+        <w:ind w:left="1440" w:hanging="360"/>
+      </w:pPr>
+      <w:rPr>
+        <w:rFonts w:ascii="Courier New" w:hAnsi="Courier New" w:hint="default"/>
+        <w:sz w:val="20"/>
+      </w:rPr>
+    </w:lvl>
+    <w:lvl w:ilvl="2" w:tentative="1">
+      <w:start w:val="1"/>
+      <w:numFmt w:val="bullet"/>
+      <w:lvlText w:val=""/>
+      <w:lvlJc w:val="left"/>
+      <w:pPr>
+        <w:tabs>
+          <w:tab w:val="num" w:pos="2160"/>
+        </w:tabs>
+        <w:ind w:left="2160" w:hanging="360"/>
+      </w:pPr>
+      <w:rPr>
+        <w:rFonts w:ascii="Wingdings" w:hAnsi="Wingdings" w:hint="default"/>
+        <w:sz w:val="20"/>
+      </w:rPr>
+    </w:lvl>
+    <w:lvl w:ilvl="3" w:tentative="1">
+      <w:start w:val="1"/>
+      <w:numFmt w:val="bullet"/>
+      <w:lvlText w:val=""/>
+      <w:lvlJc w:val="left"/>
+      <w:pPr>
+        <w:tabs>
+          <w:tab w:val="num" w:pos="2880"/>
+        </w:tabs>
+        <w:ind w:left="2880" w:hanging="360"/>
+      </w:pPr>
+      <w:rPr>
+        <w:rFonts w:ascii="Wingdings" w:hAnsi="Wingdings" w:hint="default"/>
+        <w:sz w:val="20"/>
+      </w:rPr>
+    </w:lvl>
+    <w:lvl w:ilvl="4" w:tentative="1">
+      <w:start w:val="1"/>
+      <w:numFmt w:val="bullet"/>
+      <w:lvlText w:val=""/>
+      <w:lvlJc w:val="left"/>
+      <w:pPr>
+        <w:tabs>
+          <w:tab w:val="num" w:pos="3600"/>
+        </w:tabs>
+        <w:ind w:left="3600" w:hanging="360"/>
+      </w:pPr>
+      <w:rPr>
+        <w:rFonts w:ascii="Wingdings" w:hAnsi="Wingdings" w:hint="default"/>
+        <w:sz w:val="20"/>
+      </w:rPr>
+    </w:lvl>
+    <w:lvl w:ilvl="5" w:tentative="1">
+      <w:start w:val="1"/>
+      <w:numFmt w:val="bullet"/>
+      <w:lvlText w:val=""/>
+      <w:lvlJc w:val="left"/>
+      <w:pPr>
+        <w:tabs>
+          <w:tab w:val="num" w:pos="4320"/>
+        </w:tabs>
+        <w:ind w:left="4320" w:hanging="360"/>
+      </w:pPr>
+      <w:rPr>
+        <w:rFonts w:ascii="Wingdings" w:hAnsi="Wingdings" w:hint="default"/>
+        <w:sz w:val="20"/>
+      </w:rPr>
+    </w:lvl>
+    <w:lvl w:ilvl="6" w:tentative="1">
+      <w:start w:val="1"/>
+      <w:numFmt w:val="bullet"/>
+      <w:lvlText w:val=""/>
+      <w:lvlJc w:val="left"/>
+      <w:pPr>
+        <w:tabs>
+          <w:tab w:val="num" w:pos="5040"/>
+        </w:tabs>
+        <w:ind w:left="5040" w:hanging="360"/>
+      </w:pPr>
+      <w:rPr>
+        <w:rFonts w:ascii="Wingdings" w:hAnsi="Wingdings" w:hint="default"/>
+        <w:sz w:val="20"/>
+      </w:rPr>
+    </w:lvl>
+    <w:lvl w:ilvl="7" w:tentative="1">
+      <w:start w:val="1"/>
+      <w:numFmt w:val="bullet"/>
+      <w:lvlText w:val=""/>
+      <w:lvlJc w:val="left"/>
+      <w:pPr>
+        <w:tabs>
+          <w:tab w:val="num" w:pos="5760"/>
+        </w:tabs>
+        <w:ind w:left="5760" w:hanging="360"/>
+      </w:pPr>
+      <w:rPr>
+        <w:rFonts w:ascii="Wingdings" w:hAnsi="Wingdings" w:hint="default"/>
+        <w:sz w:val="20"/>
+      </w:rPr>
+    </w:lvl>
+    <w:lvl w:ilvl="8" w:tentative="1">
+      <w:start w:val="1"/>
+      <w:numFmt w:val="bullet"/>
+      <w:lvlText w:val=""/>
+      <w:lvlJc w:val="left"/>
+      <w:pPr>
+        <w:tabs>
+          <w:tab w:val="num" w:pos="6480"/>
+        </w:tabs>
+        <w:ind w:left="6480" w:hanging="360"/>
+      </w:pPr>
+      <w:rPr>
+        <w:rFonts w:ascii="Wingdings" w:hAnsi="Wingdings" w:hint="default"/>
+        <w:sz w:val="20"/>
+      </w:rPr>
+    </w:lvl>
+  </w:abstractNum>
+  <w:abstractNum w:abstractNumId="11" w15:restartNumberingAfterBreak="0">
+    <w:nsid w:val="6F4B5141"/>
+    <w:multiLevelType w:val="multilevel"/>
+    <w:tmpl w:val="CA1653B4"/>
+    <w:lvl w:ilvl="0">
+      <w:start w:val="1"/>
+      <w:numFmt w:val="bullet"/>
+      <w:lvlText w:val=""/>
+      <w:lvlJc w:val="left"/>
+      <w:pPr>
+        <w:tabs>
+          <w:tab w:val="num" w:pos="720"/>
+        </w:tabs>
+        <w:ind w:left="720" w:hanging="360"/>
+      </w:pPr>
+      <w:rPr>
+        <w:rFonts w:ascii="Symbol" w:hAnsi="Symbol" w:hint="default"/>
+        <w:sz w:val="20"/>
+      </w:rPr>
+    </w:lvl>
+    <w:lvl w:ilvl="1" w:tentative="1">
+      <w:start w:val="1"/>
+      <w:numFmt w:val="bullet"/>
+      <w:lvlText w:val="o"/>
+      <w:lvlJc w:val="left"/>
+      <w:pPr>
+        <w:tabs>
+          <w:tab w:val="num" w:pos="1440"/>
+        </w:tabs>
+        <w:ind w:left="1440" w:hanging="360"/>
+      </w:pPr>
+      <w:rPr>
+        <w:rFonts w:ascii="Courier New" w:hAnsi="Courier New" w:hint="default"/>
+        <w:sz w:val="20"/>
+      </w:rPr>
+    </w:lvl>
+    <w:lvl w:ilvl="2" w:tentative="1">
+      <w:start w:val="1"/>
+      <w:numFmt w:val="bullet"/>
+      <w:lvlText w:val=""/>
+      <w:lvlJc w:val="left"/>
+      <w:pPr>
+        <w:tabs>
+          <w:tab w:val="num" w:pos="2160"/>
+        </w:tabs>
+        <w:ind w:left="2160" w:hanging="360"/>
+      </w:pPr>
+      <w:rPr>
+        <w:rFonts w:ascii="Wingdings" w:hAnsi="Wingdings" w:hint="default"/>
+        <w:sz w:val="20"/>
+      </w:rPr>
+    </w:lvl>
+    <w:lvl w:ilvl="3" w:tentative="1">
+      <w:start w:val="1"/>
+      <w:numFmt w:val="bullet"/>
+      <w:lvlText w:val=""/>
+      <w:lvlJc w:val="left"/>
+      <w:pPr>
+        <w:tabs>
+          <w:tab w:val="num" w:pos="2880"/>
+        </w:tabs>
+        <w:ind w:left="2880" w:hanging="360"/>
+      </w:pPr>
+      <w:rPr>
+        <w:rFonts w:ascii="Wingdings" w:hAnsi="Wingdings" w:hint="default"/>
+        <w:sz w:val="20"/>
+      </w:rPr>
+    </w:lvl>
+    <w:lvl w:ilvl="4" w:tentative="1">
+      <w:start w:val="1"/>
+      <w:numFmt w:val="bullet"/>
+      <w:lvlText w:val=""/>
+      <w:lvlJc w:val="left"/>
+      <w:pPr>
+        <w:tabs>
+          <w:tab w:val="num" w:pos="3600"/>
+        </w:tabs>
+        <w:ind w:left="3600" w:hanging="360"/>
+      </w:pPr>
+      <w:rPr>
+        <w:rFonts w:ascii="Wingdings" w:hAnsi="Wingdings" w:hint="default"/>
+        <w:sz w:val="20"/>
+      </w:rPr>
+    </w:lvl>
+    <w:lvl w:ilvl="5" w:tentative="1">
+      <w:start w:val="1"/>
+      <w:numFmt w:val="bullet"/>
+      <w:lvlText w:val=""/>
+      <w:lvlJc w:val="left"/>
+      <w:pPr>
+        <w:tabs>
+          <w:tab w:val="num" w:pos="4320"/>
+        </w:tabs>
+        <w:ind w:left="4320" w:hanging="360"/>
+      </w:pPr>
+      <w:rPr>
+        <w:rFonts w:ascii="Wingdings" w:hAnsi="Wingdings" w:hint="default"/>
+        <w:sz w:val="20"/>
+      </w:rPr>
+    </w:lvl>
+    <w:lvl w:ilvl="6" w:tentative="1">
+      <w:start w:val="1"/>
+      <w:numFmt w:val="bullet"/>
+      <w:lvlText w:val=""/>
+      <w:lvlJc w:val="left"/>
+      <w:pPr>
+        <w:tabs>
+          <w:tab w:val="num" w:pos="5040"/>
+        </w:tabs>
+        <w:ind w:left="5040" w:hanging="360"/>
+      </w:pPr>
+      <w:rPr>
+        <w:rFonts w:ascii="Wingdings" w:hAnsi="Wingdings" w:hint="default"/>
+        <w:sz w:val="20"/>
+      </w:rPr>
+    </w:lvl>
+    <w:lvl w:ilvl="7" w:tentative="1">
+      <w:start w:val="1"/>
+      <w:numFmt w:val="bullet"/>
+      <w:lvlText w:val=""/>
+      <w:lvlJc w:val="left"/>
+      <w:pPr>
+        <w:tabs>
+          <w:tab w:val="num" w:pos="5760"/>
+        </w:tabs>
+        <w:ind w:left="5760" w:hanging="360"/>
+      </w:pPr>
+      <w:rPr>
+        <w:rFonts w:ascii="Wingdings" w:hAnsi="Wingdings" w:hint="default"/>
+        <w:sz w:val="20"/>
+      </w:rPr>
+    </w:lvl>
+    <w:lvl w:ilvl="8" w:tentative="1">
+      <w:start w:val="1"/>
+      <w:numFmt w:val="bullet"/>
+      <w:lvlText w:val=""/>
+      <w:lvlJc w:val="left"/>
+      <w:pPr>
+        <w:tabs>
+          <w:tab w:val="num" w:pos="6480"/>
+        </w:tabs>
+        <w:ind w:left="6480" w:hanging="360"/>
+      </w:pPr>
+      <w:rPr>
+        <w:rFonts w:ascii="Wingdings" w:hAnsi="Wingdings" w:hint="default"/>
+        <w:sz w:val="20"/>
+      </w:rPr>
     </w:lvl>
   </w:abstractNum>
   <w:num w:numId="1" w16cid:durableId="1460029251">
-    <w:abstractNumId w:val="3"/>
+    <w:abstractNumId w:val="6"/>
   </w:num>
   <w:num w:numId="2" w16cid:durableId="1690253258">
-    <w:abstractNumId w:val="4"/>
+    <w:abstractNumId w:val="7"/>
   </w:num>
   <w:num w:numId="3" w16cid:durableId="1444305250">
     <w:abstractNumId w:val="0"/>
   </w:num>
   <w:num w:numId="4" w16cid:durableId="150370229">
+    <w:abstractNumId w:val="5"/>
+  </w:num>
+  <w:num w:numId="5" w16cid:durableId="1645816755">
+    <w:abstractNumId w:val="4"/>
+  </w:num>
+  <w:num w:numId="6" w16cid:durableId="801122198">
+    <w:abstractNumId w:val="8"/>
+  </w:num>
+  <w:num w:numId="7" w16cid:durableId="1003361768">
+    <w:abstractNumId w:val="11"/>
+  </w:num>
+  <w:num w:numId="8" w16cid:durableId="805970067">
+    <w:abstractNumId w:val="3"/>
+  </w:num>
+  <w:num w:numId="9" w16cid:durableId="1691029715">
+    <w:abstractNumId w:val="9"/>
+  </w:num>
+  <w:num w:numId="10" w16cid:durableId="565261276">
     <w:abstractNumId w:val="2"/>
   </w:num>
-  <w:num w:numId="5" w16cid:durableId="1645816755">
+  <w:num w:numId="11" w16cid:durableId="115102050">
+    <w:abstractNumId w:val="10"/>
+  </w:num>
+  <w:num w:numId="12" w16cid:durableId="1860001137">
     <w:abstractNumId w:val="1"/>
   </w:num>
 </w:numbering>
@@ -2443,6 +3854,14 @@
       <w:contextualSpacing/>
     </w:pPr>
   </w:style>
+  <w:style w:type="paragraph" w:styleId="af2">
+    <w:name w:val="Normal (Web)"/>
+    <w:basedOn w:val="a"/>
+    <w:uiPriority w:val="99"/>
+    <w:semiHidden/>
+    <w:unhideWhenUsed/>
+    <w:rsid w:val="006365A7"/>
+  </w:style>
 </w:styles>
 </file>
 

--- a/KitchenBoss/AppDocuments/6_Тех_зад_начинка.docx
+++ b/KitchenBoss/AppDocuments/6_Тех_зад_начинка.docx
@@ -1,17 +1,19 @@
 
 <file path=word/document.xml><?xml version="1.0" encoding="utf-8"?>
-<w:document xmlns:wpc="http://schemas.microsoft.com/office/word/2010/wordprocessingCanvas" xmlns:cx="http://schemas.microsoft.com/office/drawing/2014/chartex" xmlns:cx1="http://schemas.microsoft.com/office/drawing/2015/9/8/chartex" xmlns:cx2="http://schemas.microsoft.com/office/drawing/2015/10/21/chartex" xmlns:cx3="http://schemas.microsoft.com/office/drawing/2016/5/9/chartex" xmlns:cx4="http://schemas.microsoft.com/office/drawing/2016/5/10/chartex" xmlns:cx5="http://schemas.microsoft.com/office/drawing/2016/5/11/chartex" xmlns:cx6="http://schemas.microsoft.com/office/drawing/2016/5/12/chartex" xmlns:cx7="http://schemas.microsoft.com/office/drawing/2016/5/13/chartex" xmlns:cx8="http://schemas.microsoft.com/office/drawing/2016/5/14/chartex" xmlns:mc="http://schemas.openxmlformats.org/markup-compatibility/2006" xmlns:aink="http://schemas.microsoft.com/office/drawing/2016/ink" xmlns:am3d="http://schemas.microsoft.com/office/drawing/2017/model3d" xmlns:o="urn:schemas-microsoft-com:office:office" xmlns:oel="http://schemas.microsoft.com/office/2019/extlst" xmlns:r="http://schemas.openxmlformats.org/officeDocument/2006/relationships" xmlns:m="http://schemas.openxmlformats.org/officeDocument/2006/math" xmlns:v="urn:schemas-microsoft-com:vml" xmlns:wp14="http://schemas.microsoft.com/office/word/2010/wordprocessingDrawing" xmlns:wp="http://schemas.openxmlformats.org/drawingml/2006/wordprocessingDrawing" xmlns:w10="urn:schemas-microsoft-com:office:word" xmlns:w="http://schemas.openxmlformats.org/wordprocessingml/2006/main" xmlns:w14="http://schemas.microsoft.com/office/word/2010/wordml" xmlns:w15="http://schemas.microsoft.com/office/word/2012/wordml" xmlns:w16cex="http://schemas.microsoft.com/office/word/2018/wordml/cex" xmlns:w16cid="http://schemas.microsoft.com/office/word/2016/wordml/cid" xmlns:w16="http://schemas.microsoft.com/office/word/2018/wordml" xmlns:w16sdtdh="http://schemas.microsoft.com/office/word/2020/wordml/sdtdatahash" xmlns:w16se="http://schemas.microsoft.com/office/word/2015/wordml/symex" xmlns:wpg="http://schemas.microsoft.com/office/word/2010/wordprocessingGroup" xmlns:wpi="http://schemas.microsoft.com/office/word/2010/wordprocessingInk" xmlns:wne="http://schemas.microsoft.com/office/word/2006/wordml" xmlns:wps="http://schemas.microsoft.com/office/word/2010/wordprocessingShape" mc:Ignorable="w14 w15 w16se w16cid w16 w16cex w16sdtdh wp14">
+<w:document xmlns:wpc="http://schemas.microsoft.com/office/word/2010/wordprocessingCanvas" xmlns:mc="http://schemas.openxmlformats.org/markup-compatibility/2006" xmlns:o="urn:schemas-microsoft-com:office:office" xmlns:r="http://schemas.openxmlformats.org/officeDocument/2006/relationships" xmlns:m="http://schemas.openxmlformats.org/officeDocument/2006/math" xmlns:v="urn:schemas-microsoft-com:vml" xmlns:wp14="http://schemas.microsoft.com/office/word/2010/wordprocessingDrawing" xmlns:wp="http://schemas.openxmlformats.org/drawingml/2006/wordprocessingDrawing" xmlns:w10="urn:schemas-microsoft-com:office:word" xmlns:w="http://schemas.openxmlformats.org/wordprocessingml/2006/main" xmlns:w14="http://schemas.microsoft.com/office/word/2010/wordml" xmlns:wpg="http://schemas.microsoft.com/office/word/2010/wordprocessingGroup" xmlns:wpi="http://schemas.microsoft.com/office/word/2010/wordprocessingInk" xmlns:wne="http://schemas.microsoft.com/office/word/2006/wordml" xmlns:wps="http://schemas.microsoft.com/office/word/2010/wordprocessingShape" mc:Ignorable="w14 wp14">
   <w:body>
     <w:p>
       <w:pPr>
         <w:pStyle w:val="2"/>
-        <w:spacing w:before="360" w:after="120" w:line="360" w:lineRule="auto"/>
+        <w:spacing w:after="120" w:line="360" w:lineRule="auto"/>
         <w:ind w:left="0" w:right="193"/>
         <w:rPr>
           <w:sz w:val="28"/>
           <w:szCs w:val="28"/>
         </w:rPr>
       </w:pPr>
+      <w:bookmarkStart w:id="0" w:name="_GoBack"/>
+      <w:bookmarkEnd w:id="0"/>
       <w:r>
         <w:rPr>
           <w:sz w:val="28"/>
@@ -30,11 +32,31 @@
       </w:r>
       <w:proofErr w:type="spellEnd"/>
       <w:r>
-        <w:t xml:space="preserve"> Boss" предназначен для автоматизации бизнес-процессов ресторана. Приложение позволяет управлять клиентами, блюдами, сотрудниками, заказами и столами, а также обеспечивает контроль над пользователями системы. Объектом применения является ресторан или кафе, где требуется эффективное управление заказами и персоналом.</w:t>
-      </w:r>
-      <w:r>
         <w:t xml:space="preserve"> </w:t>
       </w:r>
+      <w:proofErr w:type="spellStart"/>
+      <w:r>
+        <w:t>Boss</w:t>
+      </w:r>
+      <w:proofErr w:type="spellEnd"/>
+      <w:r>
+        <w:t xml:space="preserve">" предназначен для автоматизации бизнес-процессов ресторана. Приложение позволяет управлять </w:t>
+      </w:r>
+      <w:r>
+        <w:t>списками клиентов, блюд, сотрудников, заказов и столов</w:t>
+      </w:r>
+      <w:r>
+        <w:t>, а также обеспечивает контроль над</w:t>
+      </w:r>
+      <w:r>
+        <w:t xml:space="preserve"> действиями пользователей </w:t>
+      </w:r>
+      <w:r>
+        <w:t>системы. Объектом применения является ресторан или кафе, где требуется эффективное управление заказами и персоналом.</w:t>
+      </w:r>
+      <w:r>
+        <w:t xml:space="preserve"> </w:t>
+      </w:r>
       <w:r>
         <w:t>Система стремится оптимизировать операции, уменьшить количество ошибок и повысить общую эффективность работы заведения</w:t>
       </w:r>
@@ -44,12 +66,26 @@
     </w:p>
     <w:p>
       <w:pPr>
-        <w:pStyle w:val="2"/>
+        <w:tabs>
+          <w:tab w:val="clear" w:pos="4677"/>
+          <w:tab w:val="clear" w:pos="9355"/>
+        </w:tabs>
         <w:spacing w:line="240" w:lineRule="auto"/>
-        <w:ind w:left="900" w:right="0"/>
+        <w:ind w:firstLine="0"/>
         <w:jc w:val="left"/>
-      </w:pPr>
-      <w:r>
+        <w:rPr>
+          <w:rFonts w:eastAsia="Times New Roman" w:cs="Times New Roman"/>
+          <w:b/>
+          <w:bCs/>
+          <w:sz w:val="28"/>
+          <w:szCs w:val="28"/>
+        </w:rPr>
+      </w:pPr>
+      <w:r>
+        <w:rPr>
+          <w:sz w:val="28"/>
+          <w:szCs w:val="28"/>
+        </w:rPr>
         <w:br w:type="page"/>
       </w:r>
     </w:p>
@@ -57,7 +93,7 @@
       <w:pPr>
         <w:pStyle w:val="2"/>
         <w:spacing w:after="120" w:line="240" w:lineRule="auto"/>
-        <w:ind w:left="0" w:right="170" w:firstLine="709"/>
+        <w:ind w:right="170"/>
         <w:jc w:val="left"/>
         <w:rPr>
           <w:sz w:val="28"/>
@@ -98,7 +134,7 @@
     <w:p>
       <w:pPr>
         <w:pStyle w:val="2"/>
-        <w:ind w:left="0" w:right="227" w:firstLine="709"/>
+        <w:ind w:right="227"/>
         <w:jc w:val="left"/>
         <w:rPr>
           <w:sz w:val="28"/>
@@ -114,24 +150,17 @@
       </w:r>
     </w:p>
     <w:p>
-      <w:pPr>
-        <w:ind w:left="709" w:firstLine="0"/>
-      </w:pPr>
       <w:r>
         <w:t>Функциональное назначение:</w:t>
       </w:r>
     </w:p>
     <w:p>
       <w:pPr>
+        <w:pStyle w:val="af2"/>
         <w:numPr>
           <w:ilvl w:val="0"/>
           <w:numId w:val="6"/>
         </w:numPr>
-        <w:tabs>
-          <w:tab w:val="clear" w:pos="720"/>
-          <w:tab w:val="num" w:pos="1068"/>
-        </w:tabs>
-        <w:ind w:left="1068"/>
       </w:pPr>
       <w:r>
         <w:t>Управление клиентами, блюдами, сотрудниками, заказами и столами.</w:t>
@@ -139,15 +168,11 @@
     </w:p>
     <w:p>
       <w:pPr>
+        <w:pStyle w:val="af2"/>
         <w:numPr>
           <w:ilvl w:val="0"/>
           <w:numId w:val="6"/>
         </w:numPr>
-        <w:tabs>
-          <w:tab w:val="clear" w:pos="720"/>
-          <w:tab w:val="num" w:pos="1068"/>
-        </w:tabs>
-        <w:ind w:left="1068"/>
       </w:pPr>
       <w:r>
         <w:t>Контроль статусов заказов.</w:t>
@@ -155,15 +180,11 @@
     </w:p>
     <w:p>
       <w:pPr>
+        <w:pStyle w:val="af2"/>
         <w:numPr>
           <w:ilvl w:val="0"/>
           <w:numId w:val="6"/>
         </w:numPr>
-        <w:tabs>
-          <w:tab w:val="clear" w:pos="720"/>
-          <w:tab w:val="num" w:pos="1068"/>
-        </w:tabs>
-        <w:ind w:left="1068"/>
       </w:pPr>
       <w:r>
         <w:t>Разграничение прав доступа для сотрудников.</w:t>
@@ -171,71 +192,71 @@
     </w:p>
     <w:p>
       <w:pPr>
+        <w:pStyle w:val="af2"/>
         <w:numPr>
           <w:ilvl w:val="0"/>
           <w:numId w:val="6"/>
         </w:numPr>
-        <w:tabs>
-          <w:tab w:val="clear" w:pos="720"/>
-          <w:tab w:val="num" w:pos="1068"/>
-        </w:tabs>
-        <w:ind w:left="1068"/>
-      </w:pPr>
-      <w:r>
-        <w:t>Автоматизация рутинных операций, таких как расчет суммы заказа и формирование отчетов.</w:t>
-      </w:r>
-    </w:p>
-    <w:p>
-      <w:pPr>
+      </w:pPr>
+      <w:r>
+        <w:t xml:space="preserve">Автоматизация </w:t>
+      </w:r>
+      <w:r>
+        <w:t>типовых</w:t>
+      </w:r>
+      <w:r>
+        <w:t xml:space="preserve"> операций</w:t>
+      </w:r>
+      <w:r>
+        <w:t xml:space="preserve"> в бизнес-процессах</w:t>
+      </w:r>
+      <w:r>
+        <w:t>, таких как расчет суммы заказа и формирование отчетов.</w:t>
+      </w:r>
+    </w:p>
+    <w:p>
+      <w:pPr>
+        <w:pStyle w:val="af2"/>
         <w:numPr>
           <w:ilvl w:val="0"/>
           <w:numId w:val="6"/>
         </w:numPr>
-        <w:tabs>
-          <w:tab w:val="clear" w:pos="720"/>
-          <w:tab w:val="num" w:pos="1068"/>
-        </w:tabs>
-        <w:ind w:left="1068"/>
       </w:pPr>
       <w:r>
         <w:t>Обеспечение удобного и интуитивно понятного интерфейса для персонала ресторана.</w:t>
       </w:r>
     </w:p>
-    <w:p>
-      <w:pPr>
-        <w:ind w:left="1057" w:firstLine="0"/>
-      </w:pPr>
+    <w:p/>
+    <w:p>
       <w:r>
         <w:t>Эксплуатационное назначение:</w:t>
       </w:r>
     </w:p>
     <w:p>
       <w:pPr>
+        <w:pStyle w:val="af2"/>
         <w:numPr>
           <w:ilvl w:val="0"/>
           <w:numId w:val="7"/>
         </w:numPr>
-        <w:tabs>
-          <w:tab w:val="clear" w:pos="720"/>
-          <w:tab w:val="num" w:pos="1068"/>
-        </w:tabs>
-        <w:ind w:left="1068"/>
-      </w:pPr>
-      <w:r>
-        <w:t>Повышение эффективности работы ресторана за счёт автоматизации процессов.</w:t>
-      </w:r>
-    </w:p>
-    <w:p>
-      <w:pPr>
+      </w:pPr>
+      <w:r>
+        <w:t xml:space="preserve">Повышение эффективности работы ресторана за счёт автоматизации </w:t>
+      </w:r>
+      <w:r>
+        <w:t>бизнес-</w:t>
+      </w:r>
+      <w:r>
+        <w:t>процессов.</w:t>
+      </w:r>
+    </w:p>
+    <w:p>
+      <w:pPr>
+        <w:pStyle w:val="af2"/>
         <w:numPr>
           <w:ilvl w:val="0"/>
           <w:numId w:val="7"/>
         </w:numPr>
-        <w:tabs>
-          <w:tab w:val="clear" w:pos="720"/>
-          <w:tab w:val="num" w:pos="1068"/>
-        </w:tabs>
-        <w:ind w:left="1068"/>
       </w:pPr>
       <w:r>
         <w:t>Уменьшение количества ошибок при оформлении заказов и обслуживании клиентов.</w:t>
@@ -243,15 +264,11 @@
     </w:p>
     <w:p>
       <w:pPr>
+        <w:pStyle w:val="af2"/>
         <w:numPr>
           <w:ilvl w:val="0"/>
           <w:numId w:val="7"/>
         </w:numPr>
-        <w:tabs>
-          <w:tab w:val="clear" w:pos="720"/>
-          <w:tab w:val="num" w:pos="1068"/>
-        </w:tabs>
-        <w:ind w:left="1068"/>
       </w:pPr>
       <w:r>
         <w:t>Улучшение качества обслуживания клиентов за счет более быстрого и точного выполнения заказов.</w:t>
@@ -259,42 +276,42 @@
     </w:p>
     <w:p>
       <w:pPr>
+        <w:pStyle w:val="af2"/>
         <w:numPr>
           <w:ilvl w:val="0"/>
           <w:numId w:val="7"/>
         </w:numPr>
-        <w:tabs>
-          <w:tab w:val="clear" w:pos="720"/>
-          <w:tab w:val="num" w:pos="1068"/>
-        </w:tabs>
-        <w:ind w:left="1068"/>
-      </w:pPr>
-      <w:r>
-        <w:t>Оптимизация управления ресурсами ресторана (например, управление ингредиентами и запасами).</w:t>
-      </w:r>
-    </w:p>
-    <w:p>
-      <w:pPr>
+      </w:pPr>
+      <w:r>
+        <w:t xml:space="preserve">Оптимизация управления ресурсами ресторана (например, управление </w:t>
+      </w:r>
+      <w:r>
+        <w:t xml:space="preserve">складскими </w:t>
+      </w:r>
+      <w:r>
+        <w:t>запасами</w:t>
+      </w:r>
+      <w:r>
+        <w:t>, бронирование посадочных мест и т.п.</w:t>
+      </w:r>
+      <w:r>
+        <w:t>).</w:t>
+      </w:r>
+    </w:p>
+    <w:p>
+      <w:pPr>
+        <w:pStyle w:val="af2"/>
         <w:numPr>
           <w:ilvl w:val="0"/>
           <w:numId w:val="7"/>
         </w:numPr>
-        <w:tabs>
-          <w:tab w:val="clear" w:pos="720"/>
-          <w:tab w:val="num" w:pos="1068"/>
-        </w:tabs>
-        <w:ind w:left="1068"/>
       </w:pPr>
       <w:r>
         <w:t>Предоставление руководству ресторана инструментов для анализа и принятия решений на основе данных (например, отчеты о продажах).</w:t>
       </w:r>
     </w:p>
-    <w:p>
-      <w:pPr>
-        <w:ind w:left="709" w:firstLine="0"/>
-      </w:pPr>
-    </w:p>
     <w:p/>
+    <w:p/>
     <w:p>
       <w:pPr>
         <w:pStyle w:val="3"/>
@@ -306,7 +323,7 @@
     <w:p>
       <w:pPr>
         <w:pStyle w:val="2"/>
-        <w:ind w:left="0" w:right="227" w:firstLine="709"/>
+        <w:ind w:right="227"/>
         <w:jc w:val="left"/>
         <w:rPr>
           <w:sz w:val="28"/>
@@ -337,19 +354,25 @@
     </w:p>
     <w:p>
       <w:pPr>
-        <w:pStyle w:val="af1"/>
+        <w:pStyle w:val="af2"/>
         <w:numPr>
           <w:ilvl w:val="0"/>
           <w:numId w:val="2"/>
         </w:numPr>
       </w:pPr>
       <w:r>
-        <w:t>Авторизацию пользователей с разграничением прав (Менеджер, Официант, Шеф-повар). Для каждого типа пользователей должны быть определены следующие права доступа:</w:t>
-      </w:r>
-    </w:p>
-    <w:p>
-      <w:pPr>
-        <w:pStyle w:val="af1"/>
+        <w:t>Авторизацию пользователей с разграничением прав (</w:t>
+      </w:r>
+      <w:r>
+        <w:t>менеджер, официант, шеф-повар</w:t>
+      </w:r>
+      <w:r>
+        <w:t>). Для каждого типа пользователей должны быть определены следующие права доступа:</w:t>
+      </w:r>
+    </w:p>
+    <w:p>
+      <w:pPr>
+        <w:pStyle w:val="af2"/>
         <w:numPr>
           <w:ilvl w:val="1"/>
           <w:numId w:val="2"/>
@@ -368,7 +391,7 @@
     </w:p>
     <w:p>
       <w:pPr>
-        <w:pStyle w:val="af1"/>
+        <w:pStyle w:val="af2"/>
         <w:numPr>
           <w:ilvl w:val="1"/>
           <w:numId w:val="2"/>
@@ -387,7 +410,7 @@
     </w:p>
     <w:p>
       <w:pPr>
-        <w:pStyle w:val="af1"/>
+        <w:pStyle w:val="af2"/>
         <w:numPr>
           <w:ilvl w:val="1"/>
           <w:numId w:val="2"/>
@@ -406,7 +429,7 @@
     </w:p>
     <w:p>
       <w:pPr>
-        <w:pStyle w:val="af1"/>
+        <w:pStyle w:val="af2"/>
         <w:numPr>
           <w:ilvl w:val="0"/>
           <w:numId w:val="2"/>
@@ -418,7 +441,7 @@
     </w:p>
     <w:p>
       <w:pPr>
-        <w:pStyle w:val="af1"/>
+        <w:pStyle w:val="af2"/>
         <w:numPr>
           <w:ilvl w:val="0"/>
           <w:numId w:val="2"/>
@@ -430,7 +453,7 @@
     </w:p>
     <w:p>
       <w:pPr>
-        <w:pStyle w:val="af1"/>
+        <w:pStyle w:val="af2"/>
         <w:numPr>
           <w:ilvl w:val="0"/>
           <w:numId w:val="2"/>
@@ -442,7 +465,7 @@
     </w:p>
     <w:p>
       <w:pPr>
-        <w:pStyle w:val="af1"/>
+        <w:pStyle w:val="af2"/>
         <w:numPr>
           <w:ilvl w:val="0"/>
           <w:numId w:val="2"/>
@@ -454,7 +477,7 @@
     </w:p>
     <w:p>
       <w:pPr>
-        <w:pStyle w:val="af1"/>
+        <w:pStyle w:val="af2"/>
         <w:numPr>
           <w:ilvl w:val="0"/>
           <w:numId w:val="2"/>
@@ -466,7 +489,7 @@
     </w:p>
     <w:p>
       <w:pPr>
-        <w:pStyle w:val="af1"/>
+        <w:pStyle w:val="af2"/>
         <w:numPr>
           <w:ilvl w:val="1"/>
           <w:numId w:val="2"/>
@@ -478,7 +501,7 @@
     </w:p>
     <w:p>
       <w:pPr>
-        <w:pStyle w:val="af1"/>
+        <w:pStyle w:val="af2"/>
         <w:numPr>
           <w:ilvl w:val="1"/>
           <w:numId w:val="2"/>
@@ -490,7 +513,7 @@
     </w:p>
     <w:p>
       <w:pPr>
-        <w:pStyle w:val="af1"/>
+        <w:pStyle w:val="af2"/>
         <w:numPr>
           <w:ilvl w:val="1"/>
           <w:numId w:val="2"/>
@@ -502,7 +525,7 @@
     </w:p>
     <w:p>
       <w:pPr>
-        <w:pStyle w:val="af1"/>
+        <w:pStyle w:val="af2"/>
         <w:numPr>
           <w:ilvl w:val="1"/>
           <w:numId w:val="2"/>
@@ -514,7 +537,7 @@
     </w:p>
     <w:p>
       <w:pPr>
-        <w:pStyle w:val="af1"/>
+        <w:pStyle w:val="af2"/>
         <w:numPr>
           <w:ilvl w:val="0"/>
           <w:numId w:val="2"/>
@@ -526,7 +549,7 @@
     </w:p>
     <w:p>
       <w:pPr>
-        <w:pStyle w:val="af1"/>
+        <w:pStyle w:val="af2"/>
         <w:numPr>
           <w:ilvl w:val="0"/>
           <w:numId w:val="2"/>
@@ -538,7 +561,7 @@
     </w:p>
     <w:p>
       <w:pPr>
-        <w:pStyle w:val="af1"/>
+        <w:pStyle w:val="af2"/>
         <w:numPr>
           <w:ilvl w:val="0"/>
           <w:numId w:val="2"/>
@@ -550,7 +573,7 @@
     </w:p>
     <w:p>
       <w:pPr>
-        <w:pStyle w:val="af1"/>
+        <w:pStyle w:val="af2"/>
         <w:numPr>
           <w:ilvl w:val="0"/>
           <w:numId w:val="2"/>
@@ -561,16 +584,13 @@
       </w:r>
     </w:p>
     <w:p>
-      <w:pPr>
-        <w:ind w:left="737" w:firstLine="0"/>
-      </w:pPr>
       <w:r>
         <w:t>Входные данные:</w:t>
       </w:r>
     </w:p>
     <w:p>
       <w:pPr>
-        <w:pStyle w:val="af1"/>
+        <w:pStyle w:val="af2"/>
         <w:numPr>
           <w:ilvl w:val="0"/>
           <w:numId w:val="2"/>
@@ -582,7 +602,7 @@
     </w:p>
     <w:p>
       <w:pPr>
-        <w:pStyle w:val="af1"/>
+        <w:pStyle w:val="af2"/>
         <w:numPr>
           <w:ilvl w:val="0"/>
           <w:numId w:val="2"/>
@@ -594,7 +614,7 @@
     </w:p>
     <w:p>
       <w:pPr>
-        <w:pStyle w:val="af1"/>
+        <w:pStyle w:val="af2"/>
         <w:numPr>
           <w:ilvl w:val="0"/>
           <w:numId w:val="2"/>
@@ -606,19 +626,21 @@
     </w:p>
     <w:p>
       <w:pPr>
-        <w:pStyle w:val="af1"/>
+        <w:pStyle w:val="af2"/>
         <w:numPr>
           <w:ilvl w:val="0"/>
           <w:numId w:val="2"/>
         </w:numPr>
       </w:pPr>
+      <w:proofErr w:type="gramStart"/>
       <w:r>
         <w:t>Данные о заказах: список заказанных блюд, количество, стол, официант, статус заказа, время создания, время выполнения.</w:t>
       </w:r>
-    </w:p>
-    <w:p>
-      <w:pPr>
-        <w:pStyle w:val="af1"/>
+      <w:proofErr w:type="gramEnd"/>
+    </w:p>
+    <w:p>
+      <w:pPr>
+        <w:pStyle w:val="af2"/>
         <w:numPr>
           <w:ilvl w:val="0"/>
           <w:numId w:val="2"/>
@@ -630,7 +652,7 @@
     </w:p>
     <w:p>
       <w:pPr>
-        <w:pStyle w:val="af1"/>
+        <w:pStyle w:val="af2"/>
         <w:numPr>
           <w:ilvl w:val="0"/>
           <w:numId w:val="2"/>
@@ -642,7 +664,7 @@
     </w:p>
     <w:p>
       <w:pPr>
-        <w:pStyle w:val="af1"/>
+        <w:pStyle w:val="af2"/>
         <w:numPr>
           <w:ilvl w:val="0"/>
           <w:numId w:val="2"/>
@@ -650,20 +672,23 @@
       </w:pPr>
       <w:r>
         <w:lastRenderedPageBreak/>
-        <w:t>Данные об ингредиентах: Название, ед. измерения, количество на складе.</w:t>
-      </w:r>
-    </w:p>
-    <w:p>
-      <w:pPr>
-        <w:ind w:left="737" w:firstLine="0"/>
-      </w:pPr>
+        <w:t xml:space="preserve">Данные об ингредиентах: </w:t>
+      </w:r>
+      <w:r>
+        <w:t>н</w:t>
+      </w:r>
+      <w:r>
+        <w:t>азвание, ед. измерения, количество на складе.</w:t>
+      </w:r>
+    </w:p>
+    <w:p>
       <w:r>
         <w:t>Выходные данные:</w:t>
       </w:r>
     </w:p>
     <w:p>
       <w:pPr>
-        <w:pStyle w:val="af1"/>
+        <w:pStyle w:val="af2"/>
         <w:numPr>
           <w:ilvl w:val="0"/>
           <w:numId w:val="2"/>
@@ -675,7 +700,7 @@
     </w:p>
     <w:p>
       <w:pPr>
-        <w:pStyle w:val="af1"/>
+        <w:pStyle w:val="af2"/>
         <w:numPr>
           <w:ilvl w:val="0"/>
           <w:numId w:val="2"/>
@@ -687,7 +712,7 @@
     </w:p>
     <w:p>
       <w:pPr>
-        <w:pStyle w:val="af1"/>
+        <w:pStyle w:val="af2"/>
         <w:numPr>
           <w:ilvl w:val="0"/>
           <w:numId w:val="2"/>
@@ -699,7 +724,7 @@
     </w:p>
     <w:p>
       <w:pPr>
-        <w:pStyle w:val="af1"/>
+        <w:pStyle w:val="af2"/>
         <w:numPr>
           <w:ilvl w:val="0"/>
           <w:numId w:val="2"/>
@@ -711,7 +736,7 @@
     </w:p>
     <w:p>
       <w:pPr>
-        <w:pStyle w:val="af1"/>
+        <w:pStyle w:val="af2"/>
         <w:numPr>
           <w:ilvl w:val="0"/>
           <w:numId w:val="2"/>
@@ -737,14 +762,11 @@
     </w:p>
     <w:p>
       <w:pPr>
+        <w:pStyle w:val="af2"/>
         <w:numPr>
           <w:ilvl w:val="0"/>
           <w:numId w:val="11"/>
         </w:numPr>
-        <w:tabs>
-          <w:tab w:val="clear" w:pos="720"/>
-        </w:tabs>
-        <w:ind w:left="1276"/>
       </w:pPr>
       <w:r>
         <w:t>Обеспечение устойчивой работы приложения при корректных входных данных. Система должна обрабатывать исключения и ошибки, не приводя к аварийному завершению работы.</w:t>
@@ -752,14 +774,11 @@
     </w:p>
     <w:p>
       <w:pPr>
+        <w:pStyle w:val="af2"/>
         <w:numPr>
           <w:ilvl w:val="0"/>
           <w:numId w:val="11"/>
         </w:numPr>
-        <w:tabs>
-          <w:tab w:val="clear" w:pos="720"/>
-        </w:tabs>
-        <w:ind w:left="1276"/>
       </w:pPr>
       <w:r>
         <w:t>Контроль целостности данных в БД. Должны быть реализованы механизмы обеспечения целостности данных, такие как транзакции, ограничения (</w:t>
@@ -775,44 +794,46 @@
     </w:p>
     <w:p>
       <w:pPr>
+        <w:pStyle w:val="af2"/>
         <w:numPr>
           <w:ilvl w:val="0"/>
           <w:numId w:val="11"/>
         </w:numPr>
-        <w:tabs>
-          <w:tab w:val="clear" w:pos="720"/>
-        </w:tabs>
-        <w:ind w:left="1276"/>
-      </w:pPr>
-      <w:r>
-        <w:t>Резервное копирование данных: Предусмотреть автоматическое резервное копирование базы данных с заданной периодичностью.</w:t>
-      </w:r>
-    </w:p>
-    <w:p>
-      <w:pPr>
+      </w:pPr>
+      <w:r>
+        <w:t xml:space="preserve">Резервное копирование данных: Предусмотреть </w:t>
+      </w:r>
+      <w:r>
+        <w:t xml:space="preserve">ручное </w:t>
+      </w:r>
+      <w:r>
+        <w:t>резервное копирование базы данных.</w:t>
+      </w:r>
+    </w:p>
+    <w:p>
+      <w:pPr>
+        <w:pStyle w:val="af2"/>
         <w:numPr>
           <w:ilvl w:val="0"/>
           <w:numId w:val="11"/>
         </w:numPr>
-        <w:tabs>
-          <w:tab w:val="clear" w:pos="720"/>
-        </w:tabs>
-        <w:ind w:left="1276"/>
-      </w:pPr>
-      <w:r>
-        <w:t>Журналирование событий: Вести журнал всех важных событий в системе, таких как вход пользователей в систему, создание и изменение заказов, для целей аудита и отладки.</w:t>
-      </w:r>
-    </w:p>
-    <w:p>
-      <w:pPr>
+      </w:pPr>
+      <w:proofErr w:type="spellStart"/>
+      <w:r>
+        <w:t>Журналирование</w:t>
+      </w:r>
+      <w:proofErr w:type="spellEnd"/>
+      <w:r>
+        <w:t xml:space="preserve"> событий: Вести журнал всех важных событий в системе, таких как вход пользователей в систему, создание и изменение заказов, для целей аудита и отладки.</w:t>
+      </w:r>
+    </w:p>
+    <w:p>
+      <w:pPr>
+        <w:pStyle w:val="af2"/>
         <w:numPr>
           <w:ilvl w:val="0"/>
           <w:numId w:val="11"/>
         </w:numPr>
-        <w:tabs>
-          <w:tab w:val="clear" w:pos="720"/>
-        </w:tabs>
-        <w:ind w:left="1276"/>
       </w:pPr>
       <w:r>
         <w:t>Отказоустойчивость: Обеспечить минимальное время простоя системы в случае сбоев оборудования или программного обеспечения</w:t>
@@ -832,7 +853,7 @@
     </w:p>
     <w:p>
       <w:pPr>
-        <w:pStyle w:val="af1"/>
+        <w:pStyle w:val="af2"/>
         <w:numPr>
           <w:ilvl w:val="0"/>
           <w:numId w:val="11"/>
@@ -844,7 +865,7 @@
     </w:p>
     <w:p>
       <w:pPr>
-        <w:pStyle w:val="af1"/>
+        <w:pStyle w:val="af2"/>
         <w:numPr>
           <w:ilvl w:val="0"/>
           <w:numId w:val="11"/>
@@ -856,7 +877,7 @@
     </w:p>
     <w:p>
       <w:pPr>
-        <w:pStyle w:val="af1"/>
+        <w:pStyle w:val="af2"/>
         <w:numPr>
           <w:ilvl w:val="0"/>
           <w:numId w:val="11"/>
@@ -868,14 +889,74 @@
     </w:p>
     <w:p>
       <w:pPr>
-        <w:pStyle w:val="af1"/>
+        <w:pStyle w:val="af2"/>
         <w:numPr>
           <w:ilvl w:val="0"/>
           <w:numId w:val="11"/>
         </w:numPr>
       </w:pPr>
       <w:r>
-        <w:t>Требования к аппаратному обеспечению: Минимальные и рекомендуемые требования к процессору, оперативной памяти и дисковому пространству</w:t>
+        <w:t xml:space="preserve">Требования к аппаратному обеспечению: </w:t>
+      </w:r>
+    </w:p>
+    <w:p>
+      <w:pPr>
+        <w:pStyle w:val="af2"/>
+        <w:numPr>
+          <w:ilvl w:val="1"/>
+          <w:numId w:val="11"/>
+        </w:numPr>
+      </w:pPr>
+      <w:r>
+        <w:t>Процессор</w:t>
+      </w:r>
+      <w:r>
+        <w:rPr>
+          <w:lang w:val="en-US"/>
+        </w:rPr>
+        <w:t>: Core i5</w:t>
+      </w:r>
+    </w:p>
+    <w:p>
+      <w:pPr>
+        <w:pStyle w:val="af2"/>
+        <w:numPr>
+          <w:ilvl w:val="1"/>
+          <w:numId w:val="11"/>
+        </w:numPr>
+      </w:pPr>
+      <w:r>
+        <w:t>Оперативной памяти</w:t>
+      </w:r>
+      <w:r>
+        <w:rPr>
+          <w:lang w:val="en-US"/>
+        </w:rPr>
+        <w:t xml:space="preserve">: </w:t>
+      </w:r>
+      <w:r>
+        <w:t>8 ГБ</w:t>
+      </w:r>
+    </w:p>
+    <w:p>
+      <w:pPr>
+        <w:pStyle w:val="af2"/>
+        <w:numPr>
+          <w:ilvl w:val="1"/>
+          <w:numId w:val="11"/>
+        </w:numPr>
+      </w:pPr>
+      <w:r>
+        <w:t>Дисковое пространство</w:t>
+      </w:r>
+      <w:r>
+        <w:rPr>
+          <w:lang w:val="en-US"/>
+        </w:rPr>
+        <w:t xml:space="preserve">: </w:t>
+      </w:r>
+      <w:r>
+        <w:t>30 ГБ</w:t>
       </w:r>
     </w:p>
     <w:p/>
@@ -890,7 +971,7 @@
     <w:p>
       <w:pPr>
         <w:pStyle w:val="2"/>
-        <w:ind w:left="0" w:right="193" w:firstLine="709"/>
+        <w:ind w:right="193"/>
         <w:jc w:val="left"/>
       </w:pPr>
       <w:r>
@@ -965,7 +1046,7 @@
     <w:p>
       <w:pPr>
         <w:pStyle w:val="2"/>
-        <w:ind w:left="0" w:right="193" w:firstLine="709"/>
+        <w:ind w:right="193"/>
         <w:jc w:val="left"/>
       </w:pPr>
       <w:r>
@@ -1029,15 +1110,11 @@
         <w:spacing w:line="276" w:lineRule="auto"/>
         <w:ind w:left="0" w:right="170" w:firstLine="737"/>
         <w:jc w:val="both"/>
-        <w:rPr>
-          <w:highlight w:val="yellow"/>
-        </w:rPr>
-      </w:pPr>
-      <w:r>
-        <w:rPr>
-          <w:sz w:val="24"/>
-          <w:szCs w:val="24"/>
-          <w:highlight w:val="yellow"/>
+      </w:pPr>
+      <w:r>
+        <w:rPr>
+          <w:sz w:val="24"/>
+          <w:szCs w:val="24"/>
         </w:rPr>
         <w:t>с</w:t>
       </w:r>
@@ -1046,18 +1123,23 @@
         <w:rPr>
           <w:sz w:val="24"/>
           <w:szCs w:val="24"/>
-          <w:highlight w:val="yellow"/>
           <w:lang w:val="en-US"/>
         </w:rPr>
-        <w:t>труктуру</w:t>
+        <w:t>труктур</w:t>
       </w:r>
       <w:proofErr w:type="spellEnd"/>
       <w:r>
         <w:rPr>
+          <w:sz w:val="24"/>
+          <w:szCs w:val="24"/>
+        </w:rPr>
+        <w:t>а</w:t>
+      </w:r>
+      <w:r>
+        <w:rPr>
           <w:rStyle w:val="a4"/>
           <w:sz w:val="24"/>
           <w:szCs w:val="24"/>
-          <w:highlight w:val="yellow"/>
         </w:rPr>
         <w:t xml:space="preserve"> программы;</w:t>
       </w:r>
@@ -1075,14 +1157,12 @@
         <w:rPr>
           <w:sz w:val="24"/>
           <w:szCs w:val="24"/>
-          <w:highlight w:val="yellow"/>
-        </w:rPr>
-      </w:pPr>
-      <w:r>
-        <w:rPr>
-          <w:sz w:val="24"/>
-          <w:szCs w:val="24"/>
-          <w:highlight w:val="yellow"/>
+        </w:rPr>
+      </w:pPr>
+      <w:r>
+        <w:rPr>
+          <w:sz w:val="24"/>
+          <w:szCs w:val="24"/>
         </w:rPr>
         <w:t>функциональную схему программы;</w:t>
       </w:r>
@@ -1100,14 +1180,12 @@
         <w:rPr>
           <w:sz w:val="24"/>
           <w:szCs w:val="24"/>
-          <w:highlight w:val="yellow"/>
-        </w:rPr>
-      </w:pPr>
-      <w:r>
-        <w:rPr>
-          <w:sz w:val="24"/>
-          <w:szCs w:val="24"/>
-          <w:highlight w:val="yellow"/>
+        </w:rPr>
+      </w:pPr>
+      <w:r>
+        <w:rPr>
+          <w:sz w:val="24"/>
+          <w:szCs w:val="24"/>
         </w:rPr>
         <w:t>диаграмма деятельности;</w:t>
       </w:r>
@@ -1125,14 +1203,12 @@
         <w:rPr>
           <w:sz w:val="24"/>
           <w:szCs w:val="24"/>
-          <w:highlight w:val="yellow"/>
-        </w:rPr>
-      </w:pPr>
-      <w:r>
-        <w:rPr>
-          <w:sz w:val="24"/>
-          <w:szCs w:val="24"/>
-          <w:highlight w:val="yellow"/>
+        </w:rPr>
+      </w:pPr>
+      <w:r>
+        <w:rPr>
+          <w:sz w:val="24"/>
+          <w:szCs w:val="24"/>
         </w:rPr>
         <w:t>диаграмма вариантов использования;</w:t>
       </w:r>
@@ -1150,14 +1226,12 @@
         <w:rPr>
           <w:sz w:val="24"/>
           <w:szCs w:val="24"/>
-          <w:highlight w:val="yellow"/>
-        </w:rPr>
-      </w:pPr>
-      <w:r>
-        <w:rPr>
-          <w:sz w:val="24"/>
-          <w:szCs w:val="24"/>
-          <w:highlight w:val="yellow"/>
+        </w:rPr>
+      </w:pPr>
+      <w:r>
+        <w:rPr>
+          <w:sz w:val="24"/>
+          <w:szCs w:val="24"/>
         </w:rPr>
         <w:t>диаграмма переходов состояний;</w:t>
       </w:r>
@@ -1175,14 +1249,12 @@
         <w:rPr>
           <w:sz w:val="24"/>
           <w:szCs w:val="24"/>
-          <w:highlight w:val="yellow"/>
-        </w:rPr>
-      </w:pPr>
-      <w:r>
-        <w:rPr>
-          <w:sz w:val="24"/>
-          <w:szCs w:val="24"/>
-          <w:highlight w:val="yellow"/>
+        </w:rPr>
+      </w:pPr>
+      <w:r>
+        <w:rPr>
+          <w:sz w:val="24"/>
+          <w:szCs w:val="24"/>
         </w:rPr>
         <w:t>диаграмма классов;</w:t>
       </w:r>
@@ -1200,20 +1272,538 @@
         <w:rPr>
           <w:sz w:val="24"/>
           <w:szCs w:val="24"/>
+        </w:rPr>
+      </w:pPr>
+      <w:r>
+        <w:rPr>
+          <w:sz w:val="24"/>
+          <w:szCs w:val="24"/>
+        </w:rPr>
+        <w:t>диаграмм</w:t>
+      </w:r>
+      <w:r>
+        <w:rPr>
+          <w:sz w:val="24"/>
+          <w:szCs w:val="24"/>
+        </w:rPr>
+        <w:t>а</w:t>
+      </w:r>
+      <w:r>
+        <w:rPr>
+          <w:sz w:val="24"/>
+          <w:szCs w:val="24"/>
+        </w:rPr>
+        <w:t xml:space="preserve"> базы данных.</w:t>
+      </w:r>
+    </w:p>
+    <w:p>
+      <w:pPr>
+        <w:pStyle w:val="af"/>
+        <w:spacing w:line="276" w:lineRule="auto"/>
+        <w:ind w:left="737" w:right="170" w:firstLine="0"/>
+        <w:jc w:val="both"/>
+        <w:rPr>
+          <w:sz w:val="24"/>
+          <w:szCs w:val="24"/>
           <w:highlight w:val="yellow"/>
         </w:rPr>
       </w:pPr>
+    </w:p>
+    <w:p>
+      <w:pPr>
+        <w:pStyle w:val="af"/>
+        <w:spacing w:line="276" w:lineRule="auto"/>
+        <w:ind w:right="170"/>
+        <w:jc w:val="both"/>
+        <w:rPr>
+          <w:sz w:val="24"/>
+          <w:szCs w:val="24"/>
+        </w:rPr>
+      </w:pPr>
+    </w:p>
+    <w:p>
+      <w:r>
+        <w:br w:type="page"/>
+      </w:r>
+    </w:p>
+    <w:p>
+      <w:pPr>
+        <w:pStyle w:val="2"/>
+        <w:ind w:right="193"/>
+        <w:jc w:val="left"/>
+      </w:pPr>
+      <w:r>
+        <w:rPr>
+          <w:rStyle w:val="a4"/>
+          <w:sz w:val="28"/>
+          <w:szCs w:val="28"/>
+        </w:rPr>
+        <w:lastRenderedPageBreak/>
+        <w:t>6</w:t>
+      </w:r>
+      <w:r>
+        <w:rPr>
+          <w:rStyle w:val="a4"/>
+          <w:sz w:val="28"/>
+          <w:szCs w:val="28"/>
+        </w:rPr>
+        <w:t xml:space="preserve">  </w:t>
+      </w:r>
+      <w:r>
+        <w:rPr>
+          <w:rStyle w:val="a4"/>
+          <w:sz w:val="28"/>
+          <w:szCs w:val="28"/>
+        </w:rPr>
+        <w:t>Графические материалы</w:t>
+      </w:r>
+    </w:p>
+    <w:p>
+      <w:pPr>
+        <w:pStyle w:val="3"/>
+      </w:pPr>
+      <w:r>
+        <w:t>6.1</w:t>
+      </w:r>
+      <w:r>
+        <w:t xml:space="preserve">  </w:t>
+      </w:r>
+      <w:r>
+        <w:t>Блок-схема работы приложения</w:t>
+      </w:r>
+    </w:p>
+    <w:p>
+      <w:pPr>
+        <w:pStyle w:val="af"/>
+        <w:spacing w:line="276" w:lineRule="auto"/>
+        <w:ind w:left="0" w:right="170" w:firstLine="737"/>
+        <w:jc w:val="both"/>
+        <w:rPr>
+          <w:sz w:val="24"/>
+          <w:szCs w:val="24"/>
+        </w:rPr>
+      </w:pPr>
       <w:r>
         <w:rPr>
           <w:sz w:val="24"/>
           <w:szCs w:val="24"/>
           <w:highlight w:val="yellow"/>
         </w:rPr>
-        <w:t>диаграмму базы данных.</w:t>
-      </w:r>
+        <w:t>СДЕЛАТЬ ДИАГРАММУ И ВСТАВИТЬ</w:t>
+      </w:r>
+    </w:p>
+    <w:p>
+      <w:pPr>
+        <w:pStyle w:val="af"/>
+        <w:spacing w:line="276" w:lineRule="auto"/>
+        <w:ind w:left="0" w:right="170" w:firstLine="737"/>
+        <w:jc w:val="both"/>
+        <w:rPr>
+          <w:sz w:val="24"/>
+          <w:szCs w:val="24"/>
+        </w:rPr>
+      </w:pPr>
+    </w:p>
+    <w:p>
+      <w:pPr>
+        <w:pStyle w:val="3"/>
+      </w:pPr>
+      <w:r>
+        <w:t>6.</w:t>
+      </w:r>
+      <w:r>
+        <w:t>2</w:t>
+      </w:r>
+      <w:r>
+        <w:t xml:space="preserve">  </w:t>
+      </w:r>
+      <w:r>
+        <w:t>Структура программы</w:t>
+      </w:r>
+    </w:p>
+    <w:p>
+      <w:pPr>
+        <w:pStyle w:val="af"/>
+        <w:spacing w:line="276" w:lineRule="auto"/>
+        <w:ind w:left="0" w:right="170" w:firstLine="737"/>
+        <w:jc w:val="both"/>
+        <w:rPr>
+          <w:sz w:val="24"/>
+          <w:szCs w:val="24"/>
+          <w:lang w:val="en-US"/>
+        </w:rPr>
+      </w:pPr>
+      <w:proofErr w:type="gramStart"/>
+      <w:r>
+        <w:rPr>
+          <w:sz w:val="24"/>
+          <w:szCs w:val="24"/>
+          <w:highlight w:val="yellow"/>
+        </w:rPr>
+        <w:t>СДЕЛАТЬ ДИАГРАММУ И ВСТАВИТ</w:t>
+      </w:r>
+      <w:r>
+        <w:rPr>
+          <w:sz w:val="24"/>
+          <w:szCs w:val="24"/>
+          <w:highlight w:val="yellow"/>
+        </w:rPr>
+        <w:t xml:space="preserve">Ь </w:t>
+      </w:r>
+      <w:r>
+        <w:rPr>
+          <w:sz w:val="24"/>
+          <w:szCs w:val="24"/>
+          <w:highlight w:val="yellow"/>
+        </w:rPr>
+        <w:t>[</w:t>
+      </w:r>
+      <w:r>
+        <w:rPr>
+          <w:sz w:val="24"/>
+          <w:szCs w:val="24"/>
+          <w:highlight w:val="yellow"/>
+        </w:rPr>
+        <w:t>Сделана.</w:t>
+      </w:r>
+      <w:proofErr w:type="gramEnd"/>
+      <w:r>
+        <w:rPr>
+          <w:sz w:val="24"/>
+          <w:szCs w:val="24"/>
+          <w:highlight w:val="yellow"/>
+        </w:rPr>
+        <w:t xml:space="preserve"> </w:t>
+      </w:r>
+      <w:proofErr w:type="gramStart"/>
+      <w:r>
+        <w:rPr>
+          <w:sz w:val="24"/>
+          <w:szCs w:val="24"/>
+          <w:highlight w:val="yellow"/>
+        </w:rPr>
+        <w:t>Осталось вставить</w:t>
+      </w:r>
+      <w:r>
+        <w:rPr>
+          <w:sz w:val="24"/>
+          <w:szCs w:val="24"/>
+          <w:highlight w:val="yellow"/>
+          <w:lang w:val="en-US"/>
+        </w:rPr>
+        <w:t>]</w:t>
+      </w:r>
+      <w:proofErr w:type="gramEnd"/>
+    </w:p>
+    <w:p>
+      <w:pPr>
+        <w:pStyle w:val="af"/>
+        <w:spacing w:line="276" w:lineRule="auto"/>
+        <w:ind w:left="0" w:right="170" w:firstLine="737"/>
+        <w:jc w:val="both"/>
+        <w:rPr>
+          <w:sz w:val="24"/>
+          <w:szCs w:val="24"/>
+        </w:rPr>
+      </w:pPr>
+    </w:p>
+    <w:p>
+      <w:pPr>
+        <w:pStyle w:val="3"/>
+      </w:pPr>
+      <w:r>
+        <w:t>6.</w:t>
+      </w:r>
+      <w:r>
+        <w:t>3</w:t>
+      </w:r>
+      <w:r>
+        <w:t xml:space="preserve">  </w:t>
+      </w:r>
+      <w:r>
+        <w:t>Функциональная схема программы</w:t>
+      </w:r>
+    </w:p>
+    <w:p>
+      <w:pPr>
+        <w:pStyle w:val="af"/>
+        <w:spacing w:line="276" w:lineRule="auto"/>
+        <w:ind w:left="0" w:right="170" w:firstLine="737"/>
+        <w:jc w:val="both"/>
+        <w:rPr>
+          <w:sz w:val="24"/>
+          <w:szCs w:val="24"/>
+        </w:rPr>
+      </w:pPr>
+      <w:r>
+        <w:rPr>
+          <w:sz w:val="24"/>
+          <w:szCs w:val="24"/>
+          <w:highlight w:val="yellow"/>
+        </w:rPr>
+        <w:t>СДЕЛАТЬ ДИАГРАММУ И ВСТАВИТЬ</w:t>
+      </w:r>
+    </w:p>
+    <w:p>
+      <w:pPr>
+        <w:pStyle w:val="af"/>
+        <w:spacing w:line="276" w:lineRule="auto"/>
+        <w:ind w:left="0" w:right="170" w:firstLine="0"/>
+        <w:jc w:val="both"/>
+        <w:rPr>
+          <w:sz w:val="24"/>
+          <w:szCs w:val="24"/>
+        </w:rPr>
+      </w:pPr>
+    </w:p>
+    <w:p>
+      <w:pPr>
+        <w:pStyle w:val="3"/>
+      </w:pPr>
+      <w:r>
+        <w:t>6.</w:t>
+      </w:r>
+      <w:r>
+        <w:t>4</w:t>
+      </w:r>
+      <w:r>
+        <w:t xml:space="preserve">  </w:t>
+      </w:r>
+      <w:r>
+        <w:t>Диаграмма деятельности</w:t>
+      </w:r>
+    </w:p>
+    <w:p>
+      <w:pPr>
+        <w:pStyle w:val="af"/>
+        <w:spacing w:line="276" w:lineRule="auto"/>
+        <w:ind w:left="0" w:right="170" w:firstLine="737"/>
+        <w:jc w:val="both"/>
+        <w:rPr>
+          <w:sz w:val="24"/>
+          <w:szCs w:val="24"/>
+        </w:rPr>
+      </w:pPr>
+      <w:r>
+        <w:rPr>
+          <w:sz w:val="24"/>
+          <w:szCs w:val="24"/>
+          <w:highlight w:val="yellow"/>
+        </w:rPr>
+        <w:t>СДЕЛАТЬ ДИАГРАММУ И ВСТАВИТЬ</w:t>
+      </w:r>
+    </w:p>
+    <w:p>
+      <w:pPr>
+        <w:pStyle w:val="af"/>
+        <w:spacing w:line="276" w:lineRule="auto"/>
+        <w:ind w:left="0" w:right="170" w:firstLine="737"/>
+        <w:jc w:val="both"/>
+        <w:rPr>
+          <w:sz w:val="24"/>
+          <w:szCs w:val="24"/>
+        </w:rPr>
+      </w:pPr>
+    </w:p>
+    <w:p>
+      <w:pPr>
+        <w:pStyle w:val="3"/>
+      </w:pPr>
+      <w:r>
+        <w:t>6.</w:t>
+      </w:r>
+      <w:r>
+        <w:t>5</w:t>
+      </w:r>
+      <w:r>
+        <w:t xml:space="preserve">  </w:t>
+      </w:r>
+      <w:r>
+        <w:t>Диаграмма вариантов использования</w:t>
+      </w:r>
+    </w:p>
+    <w:p>
+      <w:pPr>
+        <w:pStyle w:val="af"/>
+        <w:spacing w:line="276" w:lineRule="auto"/>
+        <w:ind w:left="0" w:right="170" w:firstLine="737"/>
+        <w:jc w:val="both"/>
+        <w:rPr>
+          <w:sz w:val="24"/>
+          <w:szCs w:val="24"/>
+        </w:rPr>
+      </w:pPr>
+      <w:r>
+        <w:rPr>
+          <w:sz w:val="24"/>
+          <w:szCs w:val="24"/>
+          <w:highlight w:val="yellow"/>
+        </w:rPr>
+        <w:t>СДЕЛАТЬ ДИАГРАММУ И ВСТАВИТЬ</w:t>
+      </w:r>
+    </w:p>
+    <w:p>
+      <w:pPr>
+        <w:pStyle w:val="af"/>
+        <w:spacing w:line="276" w:lineRule="auto"/>
+        <w:ind w:left="0" w:right="170" w:firstLine="737"/>
+        <w:jc w:val="both"/>
+        <w:rPr>
+          <w:sz w:val="24"/>
+          <w:szCs w:val="24"/>
+        </w:rPr>
+      </w:pPr>
+    </w:p>
+    <w:p>
+      <w:pPr>
+        <w:pStyle w:val="3"/>
+      </w:pPr>
+      <w:r>
+        <w:t>6.</w:t>
+      </w:r>
+      <w:r>
+        <w:t>6</w:t>
+      </w:r>
+      <w:r>
+        <w:t xml:space="preserve">  </w:t>
+      </w:r>
+      <w:r>
+        <w:t>Диаграмма переходов состояний</w:t>
+      </w:r>
+    </w:p>
+    <w:p>
+      <w:pPr>
+        <w:pStyle w:val="af"/>
+        <w:spacing w:line="276" w:lineRule="auto"/>
+        <w:ind w:left="0" w:right="170" w:firstLine="737"/>
+        <w:jc w:val="both"/>
+        <w:rPr>
+          <w:sz w:val="24"/>
+          <w:szCs w:val="24"/>
+        </w:rPr>
+      </w:pPr>
+      <w:r>
+        <w:rPr>
+          <w:sz w:val="24"/>
+          <w:szCs w:val="24"/>
+          <w:highlight w:val="yellow"/>
+        </w:rPr>
+        <w:t>СДЕЛАТЬ ДИАГРАММУ И ВСТАВИТЬ</w:t>
+      </w:r>
+    </w:p>
+    <w:p>
+      <w:pPr>
+        <w:pStyle w:val="af"/>
+        <w:spacing w:line="276" w:lineRule="auto"/>
+        <w:ind w:left="0" w:right="170" w:firstLine="737"/>
+        <w:jc w:val="both"/>
+        <w:rPr>
+          <w:sz w:val="24"/>
+          <w:szCs w:val="24"/>
+        </w:rPr>
+      </w:pPr>
+    </w:p>
+    <w:p>
+      <w:pPr>
+        <w:pStyle w:val="3"/>
+      </w:pPr>
+      <w:r>
+        <w:t>6.</w:t>
+      </w:r>
+      <w:r>
+        <w:t>7</w:t>
+      </w:r>
+      <w:r>
+        <w:t xml:space="preserve">  </w:t>
+      </w:r>
+      <w:r>
+        <w:t>Диаграмма классов</w:t>
+      </w:r>
+    </w:p>
+    <w:p>
+      <w:pPr>
+        <w:pStyle w:val="af"/>
+        <w:spacing w:line="276" w:lineRule="auto"/>
+        <w:ind w:left="0" w:right="170" w:firstLine="737"/>
+        <w:jc w:val="both"/>
+        <w:rPr>
+          <w:sz w:val="24"/>
+          <w:szCs w:val="24"/>
+        </w:rPr>
+      </w:pPr>
+      <w:r>
+        <w:rPr>
+          <w:sz w:val="24"/>
+          <w:szCs w:val="24"/>
+          <w:highlight w:val="yellow"/>
+        </w:rPr>
+        <w:t>СДЕЛАТЬ ДИАГРАММУ И ВСТАВИТЬ</w:t>
+      </w:r>
+    </w:p>
+    <w:p>
+      <w:pPr>
+        <w:pStyle w:val="af"/>
+        <w:spacing w:line="276" w:lineRule="auto"/>
+        <w:ind w:left="0" w:right="170" w:firstLine="737"/>
+        <w:jc w:val="both"/>
+        <w:rPr>
+          <w:sz w:val="24"/>
+          <w:szCs w:val="24"/>
+        </w:rPr>
+      </w:pPr>
+    </w:p>
+    <w:p>
+      <w:pPr>
+        <w:pStyle w:val="3"/>
+      </w:pPr>
+      <w:r>
+        <w:t>6.</w:t>
+      </w:r>
+      <w:r>
+        <w:t>8</w:t>
+      </w:r>
+      <w:r>
+        <w:t xml:space="preserve">  </w:t>
+      </w:r>
+      <w:r>
+        <w:t>Диаграмма базы данных</w:t>
+      </w:r>
+    </w:p>
+    <w:p>
+      <w:pPr>
+        <w:pStyle w:val="af"/>
+        <w:spacing w:line="276" w:lineRule="auto"/>
+        <w:ind w:left="0" w:right="170" w:firstLine="737"/>
+        <w:jc w:val="both"/>
+        <w:rPr>
+          <w:sz w:val="24"/>
+          <w:szCs w:val="24"/>
+        </w:rPr>
+      </w:pPr>
+      <w:r>
+        <w:rPr>
+          <w:sz w:val="24"/>
+          <w:szCs w:val="24"/>
+          <w:highlight w:val="yellow"/>
+        </w:rPr>
+        <w:t>СДЕЛАТЬ ДИАГРАММУ И ВСТАВИТЬ</w:t>
+      </w:r>
+    </w:p>
+    <w:p>
+      <w:pPr>
+        <w:pStyle w:val="af"/>
+        <w:spacing w:line="276" w:lineRule="auto"/>
+        <w:ind w:left="0" w:right="170" w:firstLine="737"/>
+        <w:jc w:val="both"/>
+        <w:rPr>
+          <w:sz w:val="24"/>
+          <w:szCs w:val="24"/>
+        </w:rPr>
+      </w:pPr>
     </w:p>
     <w:sectPr>
-      <w:headerReference w:type="default" r:id="rId7"/>
+      <w:headerReference w:type="even" r:id="rId8"/>
+      <w:headerReference w:type="default" r:id="rId9"/>
       <w:pgSz w:w="11906" w:h="16838"/>
       <w:pgMar w:top="840" w:right="680" w:bottom="907" w:left="1418" w:header="567" w:footer="0" w:gutter="0"/>
       <w:pgNumType w:start="2"/>
@@ -1226,13 +1816,15 @@
 </file>
 
 <file path=word/endnotes.xml><?xml version="1.0" encoding="utf-8"?>
-<w:endnotes xmlns:wpc="http://schemas.microsoft.com/office/word/2010/wordprocessingCanvas" xmlns:cx="http://schemas.microsoft.com/office/drawing/2014/chartex" xmlns:cx1="http://schemas.microsoft.com/office/drawing/2015/9/8/chartex" xmlns:cx2="http://schemas.microsoft.com/office/drawing/2015/10/21/chartex" xmlns:cx3="http://schemas.microsoft.com/office/drawing/2016/5/9/chartex" xmlns:cx4="http://schemas.microsoft.com/office/drawing/2016/5/10/chartex" xmlns:cx5="http://schemas.microsoft.com/office/drawing/2016/5/11/chartex" xmlns:cx6="http://schemas.microsoft.com/office/drawing/2016/5/12/chartex" xmlns:cx7="http://schemas.microsoft.com/office/drawing/2016/5/13/chartex" xmlns:cx8="http://schemas.microsoft.com/office/drawing/2016/5/14/chartex" xmlns:mc="http://schemas.openxmlformats.org/markup-compatibility/2006" xmlns:aink="http://schemas.microsoft.com/office/drawing/2016/ink" xmlns:am3d="http://schemas.microsoft.com/office/drawing/2017/model3d" xmlns:o="urn:schemas-microsoft-com:office:office" xmlns:oel="http://schemas.microsoft.com/office/2019/extlst" xmlns:r="http://schemas.openxmlformats.org/officeDocument/2006/relationships" xmlns:m="http://schemas.openxmlformats.org/officeDocument/2006/math" xmlns:v="urn:schemas-microsoft-com:vml" xmlns:wp14="http://schemas.microsoft.com/office/word/2010/wordprocessingDrawing" xmlns:wp="http://schemas.openxmlformats.org/drawingml/2006/wordprocessingDrawing" xmlns:w10="urn:schemas-microsoft-com:office:word" xmlns:w="http://schemas.openxmlformats.org/wordprocessingml/2006/main" xmlns:w14="http://schemas.microsoft.com/office/word/2010/wordml" xmlns:w15="http://schemas.microsoft.com/office/word/2012/wordml" xmlns:w16cex="http://schemas.microsoft.com/office/word/2018/wordml/cex" xmlns:w16cid="http://schemas.microsoft.com/office/word/2016/wordml/cid" xmlns:w16="http://schemas.microsoft.com/office/word/2018/wordml" xmlns:w16sdtdh="http://schemas.microsoft.com/office/word/2020/wordml/sdtdatahash" xmlns:w16se="http://schemas.microsoft.com/office/word/2015/wordml/symex" xmlns:wpg="http://schemas.microsoft.com/office/word/2010/wordprocessingGroup" xmlns:wpi="http://schemas.microsoft.com/office/word/2010/wordprocessingInk" xmlns:wne="http://schemas.microsoft.com/office/word/2006/wordml" xmlns:wps="http://schemas.microsoft.com/office/word/2010/wordprocessingShape" mc:Ignorable="w14 w15 w16se w16cid w16 w16cex w16sdtdh wp14">
+<w:endnotes xmlns:wpc="http://schemas.microsoft.com/office/word/2010/wordprocessingCanvas" xmlns:mc="http://schemas.openxmlformats.org/markup-compatibility/2006" xmlns:o="urn:schemas-microsoft-com:office:office" xmlns:r="http://schemas.openxmlformats.org/officeDocument/2006/relationships" xmlns:m="http://schemas.openxmlformats.org/officeDocument/2006/math" xmlns:v="urn:schemas-microsoft-com:vml" xmlns:wp14="http://schemas.microsoft.com/office/word/2010/wordprocessingDrawing" xmlns:wp="http://schemas.openxmlformats.org/drawingml/2006/wordprocessingDrawing" xmlns:w10="urn:schemas-microsoft-com:office:word" xmlns:w="http://schemas.openxmlformats.org/wordprocessingml/2006/main" xmlns:w14="http://schemas.microsoft.com/office/word/2010/wordml" xmlns:wpg="http://schemas.microsoft.com/office/word/2010/wordprocessingGroup" xmlns:wpi="http://schemas.microsoft.com/office/word/2010/wordprocessingInk" xmlns:wne="http://schemas.microsoft.com/office/word/2006/wordml" xmlns:wps="http://schemas.microsoft.com/office/word/2010/wordprocessingShape" mc:Ignorable="w14 wp14">
   <w:endnote w:type="separator" w:id="-1">
     <w:p>
       <w:r>
         <w:separator/>
       </w:r>
     </w:p>
+    <w:p/>
+    <w:p/>
   </w:endnote>
   <w:endnote w:type="continuationSeparator" w:id="0">
     <w:p>
@@ -1240,18 +1832,22 @@
         <w:continuationSeparator/>
       </w:r>
     </w:p>
+    <w:p/>
+    <w:p/>
   </w:endnote>
 </w:endnotes>
 </file>
 
 <file path=word/footnotes.xml><?xml version="1.0" encoding="utf-8"?>
-<w:footnotes xmlns:wpc="http://schemas.microsoft.com/office/word/2010/wordprocessingCanvas" xmlns:cx="http://schemas.microsoft.com/office/drawing/2014/chartex" xmlns:cx1="http://schemas.microsoft.com/office/drawing/2015/9/8/chartex" xmlns:cx2="http://schemas.microsoft.com/office/drawing/2015/10/21/chartex" xmlns:cx3="http://schemas.microsoft.com/office/drawing/2016/5/9/chartex" xmlns:cx4="http://schemas.microsoft.com/office/drawing/2016/5/10/chartex" xmlns:cx5="http://schemas.microsoft.com/office/drawing/2016/5/11/chartex" xmlns:cx6="http://schemas.microsoft.com/office/drawing/2016/5/12/chartex" xmlns:cx7="http://schemas.microsoft.com/office/drawing/2016/5/13/chartex" xmlns:cx8="http://schemas.microsoft.com/office/drawing/2016/5/14/chartex" xmlns:mc="http://schemas.openxmlformats.org/markup-compatibility/2006" xmlns:aink="http://schemas.microsoft.com/office/drawing/2016/ink" xmlns:am3d="http://schemas.microsoft.com/office/drawing/2017/model3d" xmlns:o="urn:schemas-microsoft-com:office:office" xmlns:oel="http://schemas.microsoft.com/office/2019/extlst" xmlns:r="http://schemas.openxmlformats.org/officeDocument/2006/relationships" xmlns:m="http://schemas.openxmlformats.org/officeDocument/2006/math" xmlns:v="urn:schemas-microsoft-com:vml" xmlns:wp14="http://schemas.microsoft.com/office/word/2010/wordprocessingDrawing" xmlns:wp="http://schemas.openxmlformats.org/drawingml/2006/wordprocessingDrawing" xmlns:w10="urn:schemas-microsoft-com:office:word" xmlns:w="http://schemas.openxmlformats.org/wordprocessingml/2006/main" xmlns:w14="http://schemas.microsoft.com/office/word/2010/wordml" xmlns:w15="http://schemas.microsoft.com/office/word/2012/wordml" xmlns:w16cex="http://schemas.microsoft.com/office/word/2018/wordml/cex" xmlns:w16cid="http://schemas.microsoft.com/office/word/2016/wordml/cid" xmlns:w16="http://schemas.microsoft.com/office/word/2018/wordml" xmlns:w16sdtdh="http://schemas.microsoft.com/office/word/2020/wordml/sdtdatahash" xmlns:w16se="http://schemas.microsoft.com/office/word/2015/wordml/symex" xmlns:wpg="http://schemas.microsoft.com/office/word/2010/wordprocessingGroup" xmlns:wpi="http://schemas.microsoft.com/office/word/2010/wordprocessingInk" xmlns:wne="http://schemas.microsoft.com/office/word/2006/wordml" xmlns:wps="http://schemas.microsoft.com/office/word/2010/wordprocessingShape" mc:Ignorable="w14 w15 w16se w16cid w16 w16cex w16sdtdh wp14">
+<w:footnotes xmlns:wpc="http://schemas.microsoft.com/office/word/2010/wordprocessingCanvas" xmlns:mc="http://schemas.openxmlformats.org/markup-compatibility/2006" xmlns:o="urn:schemas-microsoft-com:office:office" xmlns:r="http://schemas.openxmlformats.org/officeDocument/2006/relationships" xmlns:m="http://schemas.openxmlformats.org/officeDocument/2006/math" xmlns:v="urn:schemas-microsoft-com:vml" xmlns:wp14="http://schemas.microsoft.com/office/word/2010/wordprocessingDrawing" xmlns:wp="http://schemas.openxmlformats.org/drawingml/2006/wordprocessingDrawing" xmlns:w10="urn:schemas-microsoft-com:office:word" xmlns:w="http://schemas.openxmlformats.org/wordprocessingml/2006/main" xmlns:w14="http://schemas.microsoft.com/office/word/2010/wordml" xmlns:wpg="http://schemas.microsoft.com/office/word/2010/wordprocessingGroup" xmlns:wpi="http://schemas.microsoft.com/office/word/2010/wordprocessingInk" xmlns:wne="http://schemas.microsoft.com/office/word/2006/wordml" xmlns:wps="http://schemas.microsoft.com/office/word/2010/wordprocessingShape" mc:Ignorable="w14 wp14">
   <w:footnote w:type="separator" w:id="-1">
     <w:p>
       <w:r>
         <w:separator/>
       </w:r>
     </w:p>
+    <w:p/>
+    <w:p/>
   </w:footnote>
   <w:footnote w:type="continuationSeparator" w:id="0">
     <w:p>
@@ -1259,12 +1855,26 @@
         <w:continuationSeparator/>
       </w:r>
     </w:p>
+    <w:p/>
+    <w:p/>
   </w:footnote>
 </w:footnotes>
 </file>
 
 <file path=word/header1.xml><?xml version="1.0" encoding="utf-8"?>
-<w:hdr xmlns:wpc="http://schemas.microsoft.com/office/word/2010/wordprocessingCanvas" xmlns:cx="http://schemas.microsoft.com/office/drawing/2014/chartex" xmlns:cx1="http://schemas.microsoft.com/office/drawing/2015/9/8/chartex" xmlns:cx2="http://schemas.microsoft.com/office/drawing/2015/10/21/chartex" xmlns:cx3="http://schemas.microsoft.com/office/drawing/2016/5/9/chartex" xmlns:cx4="http://schemas.microsoft.com/office/drawing/2016/5/10/chartex" xmlns:cx5="http://schemas.microsoft.com/office/drawing/2016/5/11/chartex" xmlns:cx6="http://schemas.microsoft.com/office/drawing/2016/5/12/chartex" xmlns:cx7="http://schemas.microsoft.com/office/drawing/2016/5/13/chartex" xmlns:cx8="http://schemas.microsoft.com/office/drawing/2016/5/14/chartex" xmlns:mc="http://schemas.openxmlformats.org/markup-compatibility/2006" xmlns:aink="http://schemas.microsoft.com/office/drawing/2016/ink" xmlns:am3d="http://schemas.microsoft.com/office/drawing/2017/model3d" xmlns:o="urn:schemas-microsoft-com:office:office" xmlns:oel="http://schemas.microsoft.com/office/2019/extlst" xmlns:r="http://schemas.openxmlformats.org/officeDocument/2006/relationships" xmlns:m="http://schemas.openxmlformats.org/officeDocument/2006/math" xmlns:v="urn:schemas-microsoft-com:vml" xmlns:wp14="http://schemas.microsoft.com/office/word/2010/wordprocessingDrawing" xmlns:wp="http://schemas.openxmlformats.org/drawingml/2006/wordprocessingDrawing" xmlns:w10="urn:schemas-microsoft-com:office:word" xmlns:w="http://schemas.openxmlformats.org/wordprocessingml/2006/main" xmlns:w14="http://schemas.microsoft.com/office/word/2010/wordml" xmlns:w15="http://schemas.microsoft.com/office/word/2012/wordml" xmlns:w16cex="http://schemas.microsoft.com/office/word/2018/wordml/cex" xmlns:w16cid="http://schemas.microsoft.com/office/word/2016/wordml/cid" xmlns:w16="http://schemas.microsoft.com/office/word/2018/wordml" xmlns:w16sdtdh="http://schemas.microsoft.com/office/word/2020/wordml/sdtdatahash" xmlns:w16se="http://schemas.microsoft.com/office/word/2015/wordml/symex" xmlns:wpg="http://schemas.microsoft.com/office/word/2010/wordprocessingGroup" xmlns:wpi="http://schemas.microsoft.com/office/word/2010/wordprocessingInk" xmlns:wne="http://schemas.microsoft.com/office/word/2006/wordml" xmlns:wps="http://schemas.microsoft.com/office/word/2010/wordprocessingShape" mc:Ignorable="w14 w15 w16se w16cid w16 w16cex w16sdtdh wp14">
+<w:hdr xmlns:wpc="http://schemas.microsoft.com/office/word/2010/wordprocessingCanvas" xmlns:mc="http://schemas.openxmlformats.org/markup-compatibility/2006" xmlns:o="urn:schemas-microsoft-com:office:office" xmlns:r="http://schemas.openxmlformats.org/officeDocument/2006/relationships" xmlns:m="http://schemas.openxmlformats.org/officeDocument/2006/math" xmlns:v="urn:schemas-microsoft-com:vml" xmlns:wp14="http://schemas.microsoft.com/office/word/2010/wordprocessingDrawing" xmlns:wp="http://schemas.openxmlformats.org/drawingml/2006/wordprocessingDrawing" xmlns:w10="urn:schemas-microsoft-com:office:word" xmlns:w="http://schemas.openxmlformats.org/wordprocessingml/2006/main" xmlns:w14="http://schemas.microsoft.com/office/word/2010/wordml" xmlns:wpg="http://schemas.microsoft.com/office/word/2010/wordprocessingGroup" xmlns:wpi="http://schemas.microsoft.com/office/word/2010/wordprocessingInk" xmlns:wne="http://schemas.microsoft.com/office/word/2006/wordml" xmlns:wps="http://schemas.microsoft.com/office/word/2010/wordprocessingShape" mc:Ignorable="w14 wp14">
+  <w:p>
+    <w:pPr>
+      <w:pStyle w:val="ad"/>
+    </w:pPr>
+  </w:p>
+  <w:p/>
+  <w:p/>
+</w:hdr>
+</file>
+
+<file path=word/header2.xml><?xml version="1.0" encoding="utf-8"?>
+<w:hdr xmlns:wpc="http://schemas.microsoft.com/office/word/2010/wordprocessingCanvas" xmlns:mc="http://schemas.openxmlformats.org/markup-compatibility/2006" xmlns:o="urn:schemas-microsoft-com:office:office" xmlns:r="http://schemas.openxmlformats.org/officeDocument/2006/relationships" xmlns:m="http://schemas.openxmlformats.org/officeDocument/2006/math" xmlns:v="urn:schemas-microsoft-com:vml" xmlns:wp14="http://schemas.microsoft.com/office/word/2010/wordprocessingDrawing" xmlns:wp="http://schemas.openxmlformats.org/drawingml/2006/wordprocessingDrawing" xmlns:w10="urn:schemas-microsoft-com:office:word" xmlns:w="http://schemas.openxmlformats.org/wordprocessingml/2006/main" xmlns:w14="http://schemas.microsoft.com/office/word/2010/wordml" xmlns:wpg="http://schemas.microsoft.com/office/word/2010/wordprocessingGroup" xmlns:wpi="http://schemas.microsoft.com/office/word/2010/wordprocessingInk" xmlns:wne="http://schemas.microsoft.com/office/word/2006/wordml" xmlns:wps="http://schemas.microsoft.com/office/word/2010/wordprocessingShape" mc:Ignorable="w14 wp14">
   <w:p>
     <w:pPr>
       <w:pStyle w:val="ad"/>
@@ -1280,7 +1890,10 @@
       <w:fldChar w:fldCharType="separate"/>
     </w:r>
     <w:r>
-      <w:t>7</w:t>
+      <w:rPr>
+        <w:noProof/>
+      </w:rPr>
+      <w:t>3</w:t>
     </w:r>
     <w:r>
       <w:fldChar w:fldCharType="end"/>
@@ -1316,8 +1929,8 @@
 </file>
 
 <file path=word/numbering.xml><?xml version="1.0" encoding="utf-8"?>
-<w:numbering xmlns:wpc="http://schemas.microsoft.com/office/word/2010/wordprocessingCanvas" xmlns:cx="http://schemas.microsoft.com/office/drawing/2014/chartex" xmlns:cx1="http://schemas.microsoft.com/office/drawing/2015/9/8/chartex" xmlns:cx2="http://schemas.microsoft.com/office/drawing/2015/10/21/chartex" xmlns:cx3="http://schemas.microsoft.com/office/drawing/2016/5/9/chartex" xmlns:cx4="http://schemas.microsoft.com/office/drawing/2016/5/10/chartex" xmlns:cx5="http://schemas.microsoft.com/office/drawing/2016/5/11/chartex" xmlns:cx6="http://schemas.microsoft.com/office/drawing/2016/5/12/chartex" xmlns:cx7="http://schemas.microsoft.com/office/drawing/2016/5/13/chartex" xmlns:cx8="http://schemas.microsoft.com/office/drawing/2016/5/14/chartex" xmlns:mc="http://schemas.openxmlformats.org/markup-compatibility/2006" xmlns:aink="http://schemas.microsoft.com/office/drawing/2016/ink" xmlns:am3d="http://schemas.microsoft.com/office/drawing/2017/model3d" xmlns:o="urn:schemas-microsoft-com:office:office" xmlns:oel="http://schemas.microsoft.com/office/2019/extlst" xmlns:r="http://schemas.openxmlformats.org/officeDocument/2006/relationships" xmlns:m="http://schemas.openxmlformats.org/officeDocument/2006/math" xmlns:v="urn:schemas-microsoft-com:vml" xmlns:wp14="http://schemas.microsoft.com/office/word/2010/wordprocessingDrawing" xmlns:wp="http://schemas.openxmlformats.org/drawingml/2006/wordprocessingDrawing" xmlns:w10="urn:schemas-microsoft-com:office:word" xmlns:w="http://schemas.openxmlformats.org/wordprocessingml/2006/main" xmlns:w14="http://schemas.microsoft.com/office/word/2010/wordml" xmlns:w15="http://schemas.microsoft.com/office/word/2012/wordml" xmlns:w16cex="http://schemas.microsoft.com/office/word/2018/wordml/cex" xmlns:w16cid="http://schemas.microsoft.com/office/word/2016/wordml/cid" xmlns:w16="http://schemas.microsoft.com/office/word/2018/wordml" xmlns:w16sdtdh="http://schemas.microsoft.com/office/word/2020/wordml/sdtdatahash" xmlns:w16se="http://schemas.microsoft.com/office/word/2015/wordml/symex" xmlns:wpg="http://schemas.microsoft.com/office/word/2010/wordprocessingGroup" xmlns:wpi="http://schemas.microsoft.com/office/word/2010/wordprocessingInk" xmlns:wne="http://schemas.microsoft.com/office/word/2006/wordml" xmlns:wps="http://schemas.microsoft.com/office/word/2010/wordprocessingShape" mc:Ignorable="w14 w15 w16se w16cid w16 w16cex w16sdtdh wp14">
-  <w:abstractNum w:abstractNumId="0" w15:restartNumberingAfterBreak="0">
+<w:numbering xmlns:wpc="http://schemas.microsoft.com/office/word/2010/wordprocessingCanvas" xmlns:mc="http://schemas.openxmlformats.org/markup-compatibility/2006" xmlns:o="urn:schemas-microsoft-com:office:office" xmlns:r="http://schemas.openxmlformats.org/officeDocument/2006/relationships" xmlns:m="http://schemas.openxmlformats.org/officeDocument/2006/math" xmlns:v="urn:schemas-microsoft-com:vml" xmlns:wp14="http://schemas.microsoft.com/office/word/2010/wordprocessingDrawing" xmlns:wp="http://schemas.openxmlformats.org/drawingml/2006/wordprocessingDrawing" xmlns:w10="urn:schemas-microsoft-com:office:word" xmlns:w="http://schemas.openxmlformats.org/wordprocessingml/2006/main" xmlns:w14="http://schemas.microsoft.com/office/word/2010/wordml" xmlns:wpg="http://schemas.microsoft.com/office/word/2010/wordprocessingGroup" xmlns:wpi="http://schemas.microsoft.com/office/word/2010/wordprocessingInk" xmlns:wne="http://schemas.microsoft.com/office/word/2006/wordml" xmlns:wps="http://schemas.microsoft.com/office/word/2010/wordprocessingShape" mc:Ignorable="w14 wp14">
+  <w:abstractNum w:abstractNumId="0">
     <w:nsid w:val="00DE7782"/>
     <w:multiLevelType w:val="multilevel"/>
     <w:tmpl w:val="19CAA2D4"/>
@@ -1457,7 +2070,7 @@
       </w:rPr>
     </w:lvl>
   </w:abstractNum>
-  <w:abstractNum w:abstractNumId="1" w15:restartNumberingAfterBreak="0">
+  <w:abstractNum w:abstractNumId="1">
     <w:nsid w:val="11145B8A"/>
     <w:multiLevelType w:val="hybridMultilevel"/>
     <w:tmpl w:val="28244E94"/>
@@ -1570,7 +2183,7 @@
       </w:rPr>
     </w:lvl>
   </w:abstractNum>
-  <w:abstractNum w:abstractNumId="2" w15:restartNumberingAfterBreak="0">
+  <w:abstractNum w:abstractNumId="2">
     <w:nsid w:val="12EC1DE6"/>
     <w:multiLevelType w:val="multilevel"/>
     <w:tmpl w:val="575AAE2C"/>
@@ -1719,7 +2332,7 @@
       </w:rPr>
     </w:lvl>
   </w:abstractNum>
-  <w:abstractNum w:abstractNumId="3" w15:restartNumberingAfterBreak="0">
+  <w:abstractNum w:abstractNumId="3">
     <w:nsid w:val="1E112A32"/>
     <w:multiLevelType w:val="multilevel"/>
     <w:tmpl w:val="19065104"/>
@@ -1868,7 +2481,7 @@
       </w:rPr>
     </w:lvl>
   </w:abstractNum>
-  <w:abstractNum w:abstractNumId="4" w15:restartNumberingAfterBreak="0">
+  <w:abstractNum w:abstractNumId="4">
     <w:nsid w:val="22E13EF4"/>
     <w:multiLevelType w:val="hybridMultilevel"/>
     <w:tmpl w:val="ACE8F402"/>
@@ -1981,7 +2594,7 @@
       </w:rPr>
     </w:lvl>
   </w:abstractNum>
-  <w:abstractNum w:abstractNumId="5" w15:restartNumberingAfterBreak="0">
+  <w:abstractNum w:abstractNumId="5">
     <w:nsid w:val="2EDB4ECF"/>
     <w:multiLevelType w:val="multilevel"/>
     <w:tmpl w:val="2908904C"/>
@@ -2103,7 +2716,7 @@
       </w:pPr>
     </w:lvl>
   </w:abstractNum>
-  <w:abstractNum w:abstractNumId="6" w15:restartNumberingAfterBreak="0">
+  <w:abstractNum w:abstractNumId="6">
     <w:nsid w:val="34F37F86"/>
     <w:multiLevelType w:val="multilevel"/>
     <w:tmpl w:val="08FAA98A"/>
@@ -2405,7 +3018,7 @@
       </w:rPr>
     </w:lvl>
   </w:abstractNum>
-  <w:abstractNum w:abstractNumId="7" w15:restartNumberingAfterBreak="0">
+  <w:abstractNum w:abstractNumId="7">
     <w:nsid w:val="46AF66D5"/>
     <w:multiLevelType w:val="multilevel"/>
     <w:tmpl w:val="F63C1A84"/>
@@ -2521,7 +3134,7 @@
       </w:pPr>
     </w:lvl>
   </w:abstractNum>
-  <w:abstractNum w:abstractNumId="8" w15:restartNumberingAfterBreak="0">
+  <w:abstractNum w:abstractNumId="8">
     <w:nsid w:val="5C9B6580"/>
     <w:multiLevelType w:val="multilevel"/>
     <w:tmpl w:val="75A4AF5E"/>
@@ -2670,7 +3283,7 @@
       </w:rPr>
     </w:lvl>
   </w:abstractNum>
-  <w:abstractNum w:abstractNumId="9" w15:restartNumberingAfterBreak="0">
+  <w:abstractNum w:abstractNumId="9">
     <w:nsid w:val="650F34DA"/>
     <w:multiLevelType w:val="multilevel"/>
     <w:tmpl w:val="B70E2AC8"/>
@@ -2819,7 +3432,7 @@
       </w:rPr>
     </w:lvl>
   </w:abstractNum>
-  <w:abstractNum w:abstractNumId="10" w15:restartNumberingAfterBreak="0">
+  <w:abstractNum w:abstractNumId="10">
     <w:nsid w:val="67A8745A"/>
     <w:multiLevelType w:val="multilevel"/>
     <w:tmpl w:val="BFD4B0F4"/>
@@ -2968,7 +3581,7 @@
       </w:rPr>
     </w:lvl>
   </w:abstractNum>
-  <w:abstractNum w:abstractNumId="11" w15:restartNumberingAfterBreak="0">
+  <w:abstractNum w:abstractNumId="11">
     <w:nsid w:val="6F4B5141"/>
     <w:multiLevelType w:val="multilevel"/>
     <w:tmpl w:val="CA1653B4"/>
@@ -3117,47 +3730,47 @@
       </w:rPr>
     </w:lvl>
   </w:abstractNum>
-  <w:num w:numId="1" w16cid:durableId="1460029251">
+  <w:num w:numId="1">
     <w:abstractNumId w:val="6"/>
   </w:num>
-  <w:num w:numId="2" w16cid:durableId="1690253258">
+  <w:num w:numId="2">
     <w:abstractNumId w:val="7"/>
   </w:num>
-  <w:num w:numId="3" w16cid:durableId="1444305250">
+  <w:num w:numId="3">
     <w:abstractNumId w:val="0"/>
   </w:num>
-  <w:num w:numId="4" w16cid:durableId="150370229">
+  <w:num w:numId="4">
     <w:abstractNumId w:val="5"/>
   </w:num>
-  <w:num w:numId="5" w16cid:durableId="1645816755">
+  <w:num w:numId="5">
     <w:abstractNumId w:val="4"/>
   </w:num>
-  <w:num w:numId="6" w16cid:durableId="801122198">
+  <w:num w:numId="6">
     <w:abstractNumId w:val="8"/>
   </w:num>
-  <w:num w:numId="7" w16cid:durableId="1003361768">
+  <w:num w:numId="7">
     <w:abstractNumId w:val="11"/>
   </w:num>
-  <w:num w:numId="8" w16cid:durableId="805970067">
+  <w:num w:numId="8">
     <w:abstractNumId w:val="3"/>
   </w:num>
-  <w:num w:numId="9" w16cid:durableId="1691029715">
+  <w:num w:numId="9">
     <w:abstractNumId w:val="9"/>
   </w:num>
-  <w:num w:numId="10" w16cid:durableId="565261276">
+  <w:num w:numId="10">
     <w:abstractNumId w:val="2"/>
   </w:num>
-  <w:num w:numId="11" w16cid:durableId="115102050">
+  <w:num w:numId="11">
     <w:abstractNumId w:val="10"/>
   </w:num>
-  <w:num w:numId="12" w16cid:durableId="1860001137">
+  <w:num w:numId="12">
     <w:abstractNumId w:val="1"/>
   </w:num>
 </w:numbering>
 </file>
 
 <file path=word/styles.xml><?xml version="1.0" encoding="utf-8"?>
-<w:styles xmlns:mc="http://schemas.openxmlformats.org/markup-compatibility/2006" xmlns:r="http://schemas.openxmlformats.org/officeDocument/2006/relationships" xmlns:w="http://schemas.openxmlformats.org/wordprocessingml/2006/main" xmlns:w14="http://schemas.microsoft.com/office/word/2010/wordml" xmlns:w15="http://schemas.microsoft.com/office/word/2012/wordml" xmlns:w16cex="http://schemas.microsoft.com/office/word/2018/wordml/cex" xmlns:w16cid="http://schemas.microsoft.com/office/word/2016/wordml/cid" xmlns:w16="http://schemas.microsoft.com/office/word/2018/wordml" xmlns:w16sdtdh="http://schemas.microsoft.com/office/word/2020/wordml/sdtdatahash" xmlns:w16se="http://schemas.microsoft.com/office/word/2015/wordml/symex" mc:Ignorable="w14 w15 w16se w16cid w16 w16cex w16sdtdh">
+<w:styles xmlns:mc="http://schemas.openxmlformats.org/markup-compatibility/2006" xmlns:r="http://schemas.openxmlformats.org/officeDocument/2006/relationships" xmlns:w="http://schemas.openxmlformats.org/wordprocessingml/2006/main" xmlns:w14="http://schemas.microsoft.com/office/word/2010/wordml" mc:Ignorable="w14">
   <w:docDefaults>
     <w:rPrDefault>
       <w:rPr>
@@ -3171,397 +3784,162 @@
       </w:pPr>
     </w:pPrDefault>
   </w:docDefaults>
-  <w:latentStyles w:defLockedState="0" w:defUIPriority="99" w:defSemiHidden="0" w:defUnhideWhenUsed="0" w:defQFormat="0" w:count="376">
-    <w:lsdException w:name="Normal" w:uiPriority="0" w:qFormat="1"/>
-    <w:lsdException w:name="heading 1" w:uiPriority="9" w:qFormat="1"/>
-    <w:lsdException w:name="heading 2" w:semiHidden="1" w:uiPriority="0" w:unhideWhenUsed="1" w:qFormat="1"/>
-    <w:lsdException w:name="heading 3" w:semiHidden="1" w:uiPriority="9" w:unhideWhenUsed="1" w:qFormat="1"/>
-    <w:lsdException w:name="heading 4" w:semiHidden="1" w:uiPriority="9" w:unhideWhenUsed="1" w:qFormat="1"/>
-    <w:lsdException w:name="heading 5" w:semiHidden="1" w:uiPriority="9" w:unhideWhenUsed="1" w:qFormat="1"/>
-    <w:lsdException w:name="heading 6" w:semiHidden="1" w:uiPriority="9" w:unhideWhenUsed="1" w:qFormat="1"/>
-    <w:lsdException w:name="heading 7" w:semiHidden="1" w:uiPriority="9" w:unhideWhenUsed="1" w:qFormat="1"/>
-    <w:lsdException w:name="heading 8" w:semiHidden="1" w:uiPriority="9" w:unhideWhenUsed="1" w:qFormat="1"/>
-    <w:lsdException w:name="heading 9" w:semiHidden="1" w:uiPriority="9" w:unhideWhenUsed="1" w:qFormat="1"/>
-    <w:lsdException w:name="index 1" w:semiHidden="1" w:unhideWhenUsed="1"/>
-    <w:lsdException w:name="index 2" w:semiHidden="1" w:unhideWhenUsed="1"/>
-    <w:lsdException w:name="index 3" w:semiHidden="1" w:unhideWhenUsed="1"/>
-    <w:lsdException w:name="index 4" w:semiHidden="1" w:unhideWhenUsed="1"/>
-    <w:lsdException w:name="index 5" w:semiHidden="1" w:unhideWhenUsed="1"/>
-    <w:lsdException w:name="index 6" w:semiHidden="1" w:unhideWhenUsed="1"/>
-    <w:lsdException w:name="index 7" w:semiHidden="1" w:unhideWhenUsed="1"/>
-    <w:lsdException w:name="index 8" w:semiHidden="1" w:unhideWhenUsed="1"/>
-    <w:lsdException w:name="index 9" w:semiHidden="1" w:unhideWhenUsed="1"/>
-    <w:lsdException w:name="toc 1" w:semiHidden="1" w:uiPriority="39" w:unhideWhenUsed="1"/>
-    <w:lsdException w:name="toc 2" w:semiHidden="1" w:uiPriority="39" w:unhideWhenUsed="1"/>
-    <w:lsdException w:name="toc 3" w:semiHidden="1" w:uiPriority="39" w:unhideWhenUsed="1"/>
-    <w:lsdException w:name="toc 4" w:semiHidden="1" w:uiPriority="39" w:unhideWhenUsed="1"/>
-    <w:lsdException w:name="toc 5" w:semiHidden="1" w:uiPriority="39" w:unhideWhenUsed="1"/>
-    <w:lsdException w:name="toc 6" w:semiHidden="1" w:uiPriority="39" w:unhideWhenUsed="1"/>
-    <w:lsdException w:name="toc 7" w:semiHidden="1" w:uiPriority="39" w:unhideWhenUsed="1"/>
-    <w:lsdException w:name="toc 8" w:semiHidden="1" w:uiPriority="39" w:unhideWhenUsed="1"/>
-    <w:lsdException w:name="toc 9" w:semiHidden="1" w:uiPriority="39" w:unhideWhenUsed="1"/>
-    <w:lsdException w:name="Normal Indent" w:semiHidden="1" w:unhideWhenUsed="1"/>
-    <w:lsdException w:name="footnote text" w:semiHidden="1" w:unhideWhenUsed="1"/>
-    <w:lsdException w:name="annotation text" w:semiHidden="1" w:unhideWhenUsed="1"/>
-    <w:lsdException w:name="header" w:semiHidden="1" w:unhideWhenUsed="1"/>
-    <w:lsdException w:name="footer" w:semiHidden="1" w:unhideWhenUsed="1"/>
-    <w:lsdException w:name="index heading" w:semiHidden="1" w:unhideWhenUsed="1"/>
-    <w:lsdException w:name="caption" w:semiHidden="1" w:uiPriority="35" w:unhideWhenUsed="1" w:qFormat="1"/>
-    <w:lsdException w:name="table of figures" w:semiHidden="1" w:unhideWhenUsed="1"/>
-    <w:lsdException w:name="envelope address" w:semiHidden="1" w:unhideWhenUsed="1"/>
-    <w:lsdException w:name="envelope return" w:semiHidden="1" w:unhideWhenUsed="1"/>
-    <w:lsdException w:name="footnote reference" w:semiHidden="1" w:unhideWhenUsed="1"/>
-    <w:lsdException w:name="annotation reference" w:semiHidden="1" w:unhideWhenUsed="1"/>
-    <w:lsdException w:name="line number" w:semiHidden="1" w:unhideWhenUsed="1"/>
-    <w:lsdException w:name="page number" w:semiHidden="1" w:uiPriority="0" w:unhideWhenUsed="1"/>
-    <w:lsdException w:name="endnote reference" w:semiHidden="1" w:unhideWhenUsed="1"/>
-    <w:lsdException w:name="endnote text" w:semiHidden="1" w:unhideWhenUsed="1"/>
-    <w:lsdException w:name="table of authorities" w:semiHidden="1" w:unhideWhenUsed="1"/>
-    <w:lsdException w:name="macro" w:semiHidden="1" w:unhideWhenUsed="1"/>
-    <w:lsdException w:name="toa heading" w:semiHidden="1" w:unhideWhenUsed="1"/>
-    <w:lsdException w:name="List" w:semiHidden="1" w:unhideWhenUsed="1"/>
-    <w:lsdException w:name="List Bullet" w:semiHidden="1" w:unhideWhenUsed="1"/>
-    <w:lsdException w:name="List Number" w:semiHidden="1" w:unhideWhenUsed="1"/>
-    <w:lsdException w:name="List 2" w:semiHidden="1" w:unhideWhenUsed="1"/>
-    <w:lsdException w:name="List 3" w:semiHidden="1" w:unhideWhenUsed="1"/>
-    <w:lsdException w:name="List 4" w:semiHidden="1" w:unhideWhenUsed="1"/>
-    <w:lsdException w:name="List 5" w:semiHidden="1" w:unhideWhenUsed="1"/>
-    <w:lsdException w:name="List Bullet 2" w:semiHidden="1" w:unhideWhenUsed="1"/>
-    <w:lsdException w:name="List Bullet 3" w:semiHidden="1" w:unhideWhenUsed="1"/>
-    <w:lsdException w:name="List Bullet 4" w:semiHidden="1" w:unhideWhenUsed="1"/>
-    <w:lsdException w:name="List Bullet 5" w:semiHidden="1" w:unhideWhenUsed="1"/>
-    <w:lsdException w:name="List Number 2" w:semiHidden="1" w:unhideWhenUsed="1"/>
-    <w:lsdException w:name="List Number 3" w:semiHidden="1" w:unhideWhenUsed="1"/>
-    <w:lsdException w:name="List Number 4" w:semiHidden="1" w:unhideWhenUsed="1"/>
-    <w:lsdException w:name="List Number 5" w:semiHidden="1" w:unhideWhenUsed="1"/>
-    <w:lsdException w:name="Title" w:uiPriority="10" w:qFormat="1"/>
-    <w:lsdException w:name="Closing" w:semiHidden="1" w:unhideWhenUsed="1"/>
-    <w:lsdException w:name="Signature" w:semiHidden="1" w:unhideWhenUsed="1"/>
-    <w:lsdException w:name="Default Paragraph Font" w:semiHidden="1" w:uiPriority="1" w:unhideWhenUsed="1"/>
-    <w:lsdException w:name="Body Text" w:semiHidden="1" w:unhideWhenUsed="1"/>
-    <w:lsdException w:name="Body Text Indent" w:semiHidden="1" w:unhideWhenUsed="1"/>
-    <w:lsdException w:name="List Continue" w:semiHidden="1" w:unhideWhenUsed="1"/>
-    <w:lsdException w:name="List Continue 2" w:semiHidden="1" w:unhideWhenUsed="1"/>
-    <w:lsdException w:name="List Continue 3" w:semiHidden="1" w:unhideWhenUsed="1"/>
-    <w:lsdException w:name="List Continue 4" w:semiHidden="1" w:unhideWhenUsed="1"/>
-    <w:lsdException w:name="List Continue 5" w:semiHidden="1" w:unhideWhenUsed="1"/>
-    <w:lsdException w:name="Message Header" w:semiHidden="1" w:unhideWhenUsed="1"/>
-    <w:lsdException w:name="Subtitle" w:uiPriority="11" w:qFormat="1"/>
-    <w:lsdException w:name="Salutation" w:semiHidden="1" w:unhideWhenUsed="1"/>
-    <w:lsdException w:name="Date" w:semiHidden="1" w:unhideWhenUsed="1"/>
-    <w:lsdException w:name="Body Text First Indent" w:semiHidden="1" w:unhideWhenUsed="1"/>
-    <w:lsdException w:name="Body Text First Indent 2" w:semiHidden="1" w:unhideWhenUsed="1"/>
-    <w:lsdException w:name="Note Heading" w:semiHidden="1" w:unhideWhenUsed="1"/>
-    <w:lsdException w:name="Body Text 2" w:semiHidden="1" w:unhideWhenUsed="1"/>
-    <w:lsdException w:name="Body Text 3" w:semiHidden="1" w:unhideWhenUsed="1"/>
-    <w:lsdException w:name="Body Text Indent 2" w:semiHidden="1" w:unhideWhenUsed="1"/>
-    <w:lsdException w:name="Body Text Indent 3" w:semiHidden="1" w:unhideWhenUsed="1"/>
-    <w:lsdException w:name="Block Text" w:semiHidden="1" w:unhideWhenUsed="1"/>
-    <w:lsdException w:name="Hyperlink" w:semiHidden="1" w:unhideWhenUsed="1"/>
-    <w:lsdException w:name="FollowedHyperlink" w:semiHidden="1" w:unhideWhenUsed="1"/>
-    <w:lsdException w:name="Strong" w:uiPriority="22" w:qFormat="1"/>
-    <w:lsdException w:name="Emphasis" w:uiPriority="20" w:qFormat="1"/>
-    <w:lsdException w:name="Document Map" w:semiHidden="1" w:unhideWhenUsed="1"/>
-    <w:lsdException w:name="Plain Text" w:semiHidden="1" w:unhideWhenUsed="1"/>
-    <w:lsdException w:name="E-mail Signature" w:semiHidden="1" w:unhideWhenUsed="1"/>
-    <w:lsdException w:name="HTML Top of Form" w:semiHidden="1" w:unhideWhenUsed="1"/>
-    <w:lsdException w:name="HTML Bottom of Form" w:semiHidden="1" w:unhideWhenUsed="1"/>
-    <w:lsdException w:name="Normal (Web)" w:semiHidden="1" w:unhideWhenUsed="1"/>
-    <w:lsdException w:name="HTML Acronym" w:semiHidden="1" w:unhideWhenUsed="1"/>
-    <w:lsdException w:name="HTML Address" w:semiHidden="1" w:unhideWhenUsed="1"/>
-    <w:lsdException w:name="HTML Cite" w:semiHidden="1" w:unhideWhenUsed="1"/>
-    <w:lsdException w:name="HTML Code" w:semiHidden="1" w:unhideWhenUsed="1"/>
-    <w:lsdException w:name="HTML Definition" w:semiHidden="1" w:unhideWhenUsed="1"/>
-    <w:lsdException w:name="HTML Keyboard" w:semiHidden="1" w:unhideWhenUsed="1"/>
-    <w:lsdException w:name="HTML Preformatted" w:semiHidden="1" w:unhideWhenUsed="1"/>
-    <w:lsdException w:name="HTML Sample" w:semiHidden="1" w:unhideWhenUsed="1"/>
-    <w:lsdException w:name="HTML Typewriter" w:semiHidden="1" w:unhideWhenUsed="1"/>
-    <w:lsdException w:name="HTML Variable" w:semiHidden="1" w:unhideWhenUsed="1"/>
-    <w:lsdException w:name="Normal Table" w:semiHidden="1" w:unhideWhenUsed="1"/>
-    <w:lsdException w:name="annotation subject" w:semiHidden="1" w:unhideWhenUsed="1"/>
-    <w:lsdException w:name="No List" w:semiHidden="1" w:unhideWhenUsed="1"/>
-    <w:lsdException w:name="Outline List 1" w:semiHidden="1" w:unhideWhenUsed="1"/>
-    <w:lsdException w:name="Outline List 2" w:semiHidden="1" w:unhideWhenUsed="1"/>
-    <w:lsdException w:name="Outline List 3" w:semiHidden="1" w:unhideWhenUsed="1"/>
-    <w:lsdException w:name="Table Simple 1" w:semiHidden="1" w:unhideWhenUsed="1"/>
-    <w:lsdException w:name="Table Simple 2" w:semiHidden="1" w:unhideWhenUsed="1"/>
-    <w:lsdException w:name="Table Simple 3" w:semiHidden="1" w:unhideWhenUsed="1"/>
-    <w:lsdException w:name="Table Classic 1" w:semiHidden="1" w:unhideWhenUsed="1"/>
-    <w:lsdException w:name="Table Classic 2" w:semiHidden="1" w:unhideWhenUsed="1"/>
-    <w:lsdException w:name="Table Classic 3" w:semiHidden="1" w:unhideWhenUsed="1"/>
-    <w:lsdException w:name="Table Classic 4" w:semiHidden="1" w:unhideWhenUsed="1"/>
-    <w:lsdException w:name="Table Colorful 1" w:semiHidden="1" w:unhideWhenUsed="1"/>
-    <w:lsdException w:name="Table Colorful 2" w:semiHidden="1" w:unhideWhenUsed="1"/>
-    <w:lsdException w:name="Table Colorful 3" w:semiHidden="1" w:unhideWhenUsed="1"/>
-    <w:lsdException w:name="Table Columns 1" w:semiHidden="1" w:unhideWhenUsed="1"/>
-    <w:lsdException w:name="Table Columns 2" w:semiHidden="1" w:unhideWhenUsed="1"/>
-    <w:lsdException w:name="Table Columns 3" w:semiHidden="1" w:unhideWhenUsed="1"/>
-    <w:lsdException w:name="Table Columns 4" w:semiHidden="1" w:unhideWhenUsed="1"/>
-    <w:lsdException w:name="Table Columns 5" w:semiHidden="1" w:unhideWhenUsed="1"/>
-    <w:lsdException w:name="Table Grid 1" w:semiHidden="1" w:unhideWhenUsed="1"/>
-    <w:lsdException w:name="Table Grid 2" w:semiHidden="1" w:unhideWhenUsed="1"/>
-    <w:lsdException w:name="Table Grid 3" w:semiHidden="1" w:unhideWhenUsed="1"/>
-    <w:lsdException w:name="Table Grid 4" w:semiHidden="1" w:unhideWhenUsed="1"/>
-    <w:lsdException w:name="Table Grid 5" w:semiHidden="1" w:unhideWhenUsed="1"/>
-    <w:lsdException w:name="Table Grid 6" w:semiHidden="1" w:unhideWhenUsed="1"/>
-    <w:lsdException w:name="Table Grid 7" w:semiHidden="1" w:unhideWhenUsed="1"/>
-    <w:lsdException w:name="Table Grid 8" w:semiHidden="1" w:unhideWhenUsed="1"/>
-    <w:lsdException w:name="Table List 1" w:semiHidden="1" w:unhideWhenUsed="1"/>
-    <w:lsdException w:name="Table List 2" w:semiHidden="1" w:unhideWhenUsed="1"/>
-    <w:lsdException w:name="Table List 3" w:semiHidden="1" w:unhideWhenUsed="1"/>
-    <w:lsdException w:name="Table List 4" w:semiHidden="1" w:unhideWhenUsed="1"/>
-    <w:lsdException w:name="Table List 5" w:semiHidden="1" w:unhideWhenUsed="1"/>
-    <w:lsdException w:name="Table List 6" w:semiHidden="1" w:unhideWhenUsed="1"/>
-    <w:lsdException w:name="Table List 7" w:semiHidden="1" w:unhideWhenUsed="1"/>
-    <w:lsdException w:name="Table List 8" w:semiHidden="1" w:unhideWhenUsed="1"/>
-    <w:lsdException w:name="Table 3D effects 1" w:semiHidden="1" w:unhideWhenUsed="1"/>
-    <w:lsdException w:name="Table 3D effects 2" w:semiHidden="1" w:unhideWhenUsed="1"/>
-    <w:lsdException w:name="Table 3D effects 3" w:semiHidden="1" w:unhideWhenUsed="1"/>
-    <w:lsdException w:name="Table Contemporary" w:semiHidden="1" w:unhideWhenUsed="1"/>
-    <w:lsdException w:name="Table Elegant" w:semiHidden="1" w:unhideWhenUsed="1"/>
-    <w:lsdException w:name="Table Professional" w:semiHidden="1" w:unhideWhenUsed="1"/>
-    <w:lsdException w:name="Table Subtle 1" w:semiHidden="1" w:unhideWhenUsed="1"/>
-    <w:lsdException w:name="Table Subtle 2" w:semiHidden="1" w:unhideWhenUsed="1"/>
-    <w:lsdException w:name="Table Web 1" w:semiHidden="1" w:unhideWhenUsed="1"/>
-    <w:lsdException w:name="Table Web 2" w:semiHidden="1" w:unhideWhenUsed="1"/>
-    <w:lsdException w:name="Table Web 3" w:semiHidden="1" w:unhideWhenUsed="1"/>
-    <w:lsdException w:name="Balloon Text" w:semiHidden="1" w:unhideWhenUsed="1"/>
-    <w:lsdException w:name="Table Grid" w:uiPriority="59"/>
-    <w:lsdException w:name="Table Theme" w:semiHidden="1" w:unhideWhenUsed="1"/>
-    <w:lsdException w:name="Placeholder Text" w:semiHidden="1"/>
-    <w:lsdException w:name="No Spacing" w:uiPriority="1" w:qFormat="1"/>
-    <w:lsdException w:name="Light Shading" w:uiPriority="60"/>
-    <w:lsdException w:name="Light List" w:uiPriority="61"/>
-    <w:lsdException w:name="Light Grid" w:uiPriority="62"/>
-    <w:lsdException w:name="Medium Shading 1" w:uiPriority="63"/>
-    <w:lsdException w:name="Medium Shading 2" w:uiPriority="64"/>
-    <w:lsdException w:name="Medium List 1" w:uiPriority="65"/>
-    <w:lsdException w:name="Medium List 2" w:uiPriority="66"/>
-    <w:lsdException w:name="Medium Grid 1" w:uiPriority="67"/>
-    <w:lsdException w:name="Medium Grid 2" w:uiPriority="68"/>
-    <w:lsdException w:name="Medium Grid 3" w:uiPriority="69"/>
-    <w:lsdException w:name="Dark List" w:uiPriority="70"/>
-    <w:lsdException w:name="Colorful Shading" w:uiPriority="71"/>
-    <w:lsdException w:name="Colorful List" w:uiPriority="72"/>
-    <w:lsdException w:name="Colorful Grid" w:uiPriority="73"/>
-    <w:lsdException w:name="Light Shading Accent 1" w:uiPriority="60"/>
-    <w:lsdException w:name="Light List Accent 1" w:uiPriority="61"/>
-    <w:lsdException w:name="Light Grid Accent 1" w:uiPriority="62"/>
-    <w:lsdException w:name="Medium Shading 1 Accent 1" w:uiPriority="63"/>
-    <w:lsdException w:name="Medium Shading 2 Accent 1" w:uiPriority="64"/>
-    <w:lsdException w:name="Medium List 1 Accent 1" w:uiPriority="65"/>
-    <w:lsdException w:name="Revision" w:semiHidden="1"/>
-    <w:lsdException w:name="List Paragraph" w:uiPriority="34" w:qFormat="1"/>
-    <w:lsdException w:name="Quote" w:uiPriority="29" w:qFormat="1"/>
-    <w:lsdException w:name="Intense Quote" w:uiPriority="30" w:qFormat="1"/>
-    <w:lsdException w:name="Medium List 2 Accent 1" w:uiPriority="66"/>
-    <w:lsdException w:name="Medium Grid 1 Accent 1" w:uiPriority="67"/>
-    <w:lsdException w:name="Medium Grid 2 Accent 1" w:uiPriority="68"/>
-    <w:lsdException w:name="Medium Grid 3 Accent 1" w:uiPriority="69"/>
-    <w:lsdException w:name="Dark List Accent 1" w:uiPriority="70"/>
-    <w:lsdException w:name="Colorful Shading Accent 1" w:uiPriority="71"/>
-    <w:lsdException w:name="Colorful List Accent 1" w:uiPriority="72"/>
-    <w:lsdException w:name="Colorful Grid Accent 1" w:uiPriority="73"/>
-    <w:lsdException w:name="Light Shading Accent 2" w:uiPriority="60"/>
-    <w:lsdException w:name="Light List Accent 2" w:uiPriority="61"/>
-    <w:lsdException w:name="Light Grid Accent 2" w:uiPriority="62"/>
-    <w:lsdException w:name="Medium Shading 1 Accent 2" w:uiPriority="63"/>
-    <w:lsdException w:name="Medium Shading 2 Accent 2" w:uiPriority="64"/>
-    <w:lsdException w:name="Medium List 1 Accent 2" w:uiPriority="65"/>
-    <w:lsdException w:name="Medium List 2 Accent 2" w:uiPriority="66"/>
-    <w:lsdException w:name="Medium Grid 1 Accent 2" w:uiPriority="67"/>
-    <w:lsdException w:name="Medium Grid 2 Accent 2" w:uiPriority="68"/>
-    <w:lsdException w:name="Medium Grid 3 Accent 2" w:uiPriority="69"/>
-    <w:lsdException w:name="Dark List Accent 2" w:uiPriority="70"/>
-    <w:lsdException w:name="Colorful Shading Accent 2" w:uiPriority="71"/>
-    <w:lsdException w:name="Colorful List Accent 2" w:uiPriority="72"/>
-    <w:lsdException w:name="Colorful Grid Accent 2" w:uiPriority="73"/>
-    <w:lsdException w:name="Light Shading Accent 3" w:uiPriority="60"/>
-    <w:lsdException w:name="Light List Accent 3" w:uiPriority="61"/>
-    <w:lsdException w:name="Light Grid Accent 3" w:uiPriority="62"/>
-    <w:lsdException w:name="Medium Shading 1 Accent 3" w:uiPriority="63"/>
-    <w:lsdException w:name="Medium Shading 2 Accent 3" w:uiPriority="64"/>
-    <w:lsdException w:name="Medium List 1 Accent 3" w:uiPriority="65"/>
-    <w:lsdException w:name="Medium List 2 Accent 3" w:uiPriority="66"/>
-    <w:lsdException w:name="Medium Grid 1 Accent 3" w:uiPriority="67"/>
-    <w:lsdException w:name="Medium Grid 2 Accent 3" w:uiPriority="68"/>
-    <w:lsdException w:name="Medium Grid 3 Accent 3" w:uiPriority="69"/>
-    <w:lsdException w:name="Dark List Accent 3" w:uiPriority="70"/>
-    <w:lsdException w:name="Colorful Shading Accent 3" w:uiPriority="71"/>
-    <w:lsdException w:name="Colorful List Accent 3" w:uiPriority="72"/>
-    <w:lsdException w:name="Colorful Grid Accent 3" w:uiPriority="73"/>
-    <w:lsdException w:name="Light Shading Accent 4" w:uiPriority="60"/>
-    <w:lsdException w:name="Light List Accent 4" w:uiPriority="61"/>
-    <w:lsdException w:name="Light Grid Accent 4" w:uiPriority="62"/>
-    <w:lsdException w:name="Medium Shading 1 Accent 4" w:uiPriority="63"/>
-    <w:lsdException w:name="Medium Shading 2 Accent 4" w:uiPriority="64"/>
-    <w:lsdException w:name="Medium List 1 Accent 4" w:uiPriority="65"/>
-    <w:lsdException w:name="Medium List 2 Accent 4" w:uiPriority="66"/>
-    <w:lsdException w:name="Medium Grid 1 Accent 4" w:uiPriority="67"/>
-    <w:lsdException w:name="Medium Grid 2 Accent 4" w:uiPriority="68"/>
-    <w:lsdException w:name="Medium Grid 3 Accent 4" w:uiPriority="69"/>
-    <w:lsdException w:name="Dark List Accent 4" w:uiPriority="70"/>
-    <w:lsdException w:name="Colorful Shading Accent 4" w:uiPriority="71"/>
-    <w:lsdException w:name="Colorful List Accent 4" w:uiPriority="72"/>
-    <w:lsdException w:name="Colorful Grid Accent 4" w:uiPriority="73"/>
-    <w:lsdException w:name="Light Shading Accent 5" w:uiPriority="60"/>
-    <w:lsdException w:name="Light List Accent 5" w:uiPriority="61"/>
-    <w:lsdException w:name="Light Grid Accent 5" w:uiPriority="62"/>
-    <w:lsdException w:name="Medium Shading 1 Accent 5" w:uiPriority="63"/>
-    <w:lsdException w:name="Medium Shading 2 Accent 5" w:uiPriority="64"/>
-    <w:lsdException w:name="Medium List 1 Accent 5" w:uiPriority="65"/>
-    <w:lsdException w:name="Medium List 2 Accent 5" w:uiPriority="66"/>
-    <w:lsdException w:name="Medium Grid 1 Accent 5" w:uiPriority="67"/>
-    <w:lsdException w:name="Medium Grid 2 Accent 5" w:uiPriority="68"/>
-    <w:lsdException w:name="Medium Grid 3 Accent 5" w:uiPriority="69"/>
-    <w:lsdException w:name="Dark List Accent 5" w:uiPriority="70"/>
-    <w:lsdException w:name="Colorful Shading Accent 5" w:uiPriority="71"/>
-    <w:lsdException w:name="Colorful List Accent 5" w:uiPriority="72"/>
-    <w:lsdException w:name="Colorful Grid Accent 5" w:uiPriority="73"/>
-    <w:lsdException w:name="Light Shading Accent 6" w:uiPriority="60"/>
-    <w:lsdException w:name="Light List Accent 6" w:uiPriority="61"/>
-    <w:lsdException w:name="Light Grid Accent 6" w:uiPriority="62"/>
-    <w:lsdException w:name="Medium Shading 1 Accent 6" w:uiPriority="63"/>
-    <w:lsdException w:name="Medium Shading 2 Accent 6" w:uiPriority="64"/>
-    <w:lsdException w:name="Medium List 1 Accent 6" w:uiPriority="65"/>
-    <w:lsdException w:name="Medium List 2 Accent 6" w:uiPriority="66"/>
-    <w:lsdException w:name="Medium Grid 1 Accent 6" w:uiPriority="67"/>
-    <w:lsdException w:name="Medium Grid 2 Accent 6" w:uiPriority="68"/>
-    <w:lsdException w:name="Medium Grid 3 Accent 6" w:uiPriority="69"/>
-    <w:lsdException w:name="Dark List Accent 6" w:uiPriority="70"/>
-    <w:lsdException w:name="Colorful Shading Accent 6" w:uiPriority="71"/>
-    <w:lsdException w:name="Colorful List Accent 6" w:uiPriority="72"/>
-    <w:lsdException w:name="Colorful Grid Accent 6" w:uiPriority="73"/>
-    <w:lsdException w:name="Subtle Emphasis" w:uiPriority="19" w:qFormat="1"/>
-    <w:lsdException w:name="Intense Emphasis" w:uiPriority="21" w:qFormat="1"/>
-    <w:lsdException w:name="Subtle Reference" w:uiPriority="31" w:qFormat="1"/>
-    <w:lsdException w:name="Intense Reference" w:uiPriority="32" w:qFormat="1"/>
-    <w:lsdException w:name="Book Title" w:uiPriority="33" w:qFormat="1"/>
-    <w:lsdException w:name="Bibliography" w:semiHidden="1" w:uiPriority="37" w:unhideWhenUsed="1"/>
-    <w:lsdException w:name="TOC Heading" w:semiHidden="1" w:uiPriority="39" w:unhideWhenUsed="1" w:qFormat="1"/>
-    <w:lsdException w:name="Plain Table 1" w:uiPriority="41"/>
-    <w:lsdException w:name="Plain Table 2" w:uiPriority="42"/>
-    <w:lsdException w:name="Plain Table 3" w:uiPriority="43"/>
-    <w:lsdException w:name="Plain Table 4" w:uiPriority="44"/>
-    <w:lsdException w:name="Plain Table 5" w:uiPriority="45"/>
-    <w:lsdException w:name="Grid Table Light" w:uiPriority="40"/>
-    <w:lsdException w:name="Grid Table 1 Light" w:uiPriority="46"/>
-    <w:lsdException w:name="Grid Table 2" w:uiPriority="47"/>
-    <w:lsdException w:name="Grid Table 3" w:uiPriority="48"/>
-    <w:lsdException w:name="Grid Table 4" w:uiPriority="49"/>
-    <w:lsdException w:name="Grid Table 5 Dark" w:uiPriority="50"/>
-    <w:lsdException w:name="Grid Table 6 Colorful" w:uiPriority="51"/>
-    <w:lsdException w:name="Grid Table 7 Colorful" w:uiPriority="52"/>
-    <w:lsdException w:name="Grid Table 1 Light Accent 1" w:uiPriority="46"/>
-    <w:lsdException w:name="Grid Table 2 Accent 1" w:uiPriority="47"/>
-    <w:lsdException w:name="Grid Table 3 Accent 1" w:uiPriority="48"/>
-    <w:lsdException w:name="Grid Table 4 Accent 1" w:uiPriority="49"/>
-    <w:lsdException w:name="Grid Table 5 Dark Accent 1" w:uiPriority="50"/>
-    <w:lsdException w:name="Grid Table 6 Colorful Accent 1" w:uiPriority="51"/>
-    <w:lsdException w:name="Grid Table 7 Colorful Accent 1" w:uiPriority="52"/>
-    <w:lsdException w:name="Grid Table 1 Light Accent 2" w:uiPriority="46"/>
-    <w:lsdException w:name="Grid Table 2 Accent 2" w:uiPriority="47"/>
-    <w:lsdException w:name="Grid Table 3 Accent 2" w:uiPriority="48"/>
-    <w:lsdException w:name="Grid Table 4 Accent 2" w:uiPriority="49"/>
-    <w:lsdException w:name="Grid Table 5 Dark Accent 2" w:uiPriority="50"/>
-    <w:lsdException w:name="Grid Table 6 Colorful Accent 2" w:uiPriority="51"/>
-    <w:lsdException w:name="Grid Table 7 Colorful Accent 2" w:uiPriority="52"/>
-    <w:lsdException w:name="Grid Table 1 Light Accent 3" w:uiPriority="46"/>
-    <w:lsdException w:name="Grid Table 2 Accent 3" w:uiPriority="47"/>
-    <w:lsdException w:name="Grid Table 3 Accent 3" w:uiPriority="48"/>
-    <w:lsdException w:name="Grid Table 4 Accent 3" w:uiPriority="49"/>
-    <w:lsdException w:name="Grid Table 5 Dark Accent 3" w:uiPriority="50"/>
-    <w:lsdException w:name="Grid Table 6 Colorful Accent 3" w:uiPriority="51"/>
-    <w:lsdException w:name="Grid Table 7 Colorful Accent 3" w:uiPriority="52"/>
-    <w:lsdException w:name="Grid Table 1 Light Accent 4" w:uiPriority="46"/>
-    <w:lsdException w:name="Grid Table 2 Accent 4" w:uiPriority="47"/>
-    <w:lsdException w:name="Grid Table 3 Accent 4" w:uiPriority="48"/>
-    <w:lsdException w:name="Grid Table 4 Accent 4" w:uiPriority="49"/>
-    <w:lsdException w:name="Grid Table 5 Dark Accent 4" w:uiPriority="50"/>
-    <w:lsdException w:name="Grid Table 6 Colorful Accent 4" w:uiPriority="51"/>
-    <w:lsdException w:name="Grid Table 7 Colorful Accent 4" w:uiPriority="52"/>
-    <w:lsdException w:name="Grid Table 1 Light Accent 5" w:uiPriority="46"/>
-    <w:lsdException w:name="Grid Table 2 Accent 5" w:uiPriority="47"/>
-    <w:lsdException w:name="Grid Table 3 Accent 5" w:uiPriority="48"/>
-    <w:lsdException w:name="Grid Table 4 Accent 5" w:uiPriority="49"/>
-    <w:lsdException w:name="Grid Table 5 Dark Accent 5" w:uiPriority="50"/>
-    <w:lsdException w:name="Grid Table 6 Colorful Accent 5" w:uiPriority="51"/>
-    <w:lsdException w:name="Grid Table 7 Colorful Accent 5" w:uiPriority="52"/>
-    <w:lsdException w:name="Grid Table 1 Light Accent 6" w:uiPriority="46"/>
-    <w:lsdException w:name="Grid Table 2 Accent 6" w:uiPriority="47"/>
-    <w:lsdException w:name="Grid Table 3 Accent 6" w:uiPriority="48"/>
-    <w:lsdException w:name="Grid Table 4 Accent 6" w:uiPriority="49"/>
-    <w:lsdException w:name="Grid Table 5 Dark Accent 6" w:uiPriority="50"/>
-    <w:lsdException w:name="Grid Table 6 Colorful Accent 6" w:uiPriority="51"/>
-    <w:lsdException w:name="Grid Table 7 Colorful Accent 6" w:uiPriority="52"/>
-    <w:lsdException w:name="List Table 1 Light" w:uiPriority="46"/>
-    <w:lsdException w:name="List Table 2" w:uiPriority="47"/>
-    <w:lsdException w:name="List Table 3" w:uiPriority="48"/>
-    <w:lsdException w:name="List Table 4" w:uiPriority="49"/>
-    <w:lsdException w:name="List Table 5 Dark" w:uiPriority="50"/>
-    <w:lsdException w:name="List Table 6 Colorful" w:uiPriority="51"/>
-    <w:lsdException w:name="List Table 7 Colorful" w:uiPriority="52"/>
-    <w:lsdException w:name="List Table 1 Light Accent 1" w:uiPriority="46"/>
-    <w:lsdException w:name="List Table 2 Accent 1" w:uiPriority="47"/>
-    <w:lsdException w:name="List Table 3 Accent 1" w:uiPriority="48"/>
-    <w:lsdException w:name="List Table 4 Accent 1" w:uiPriority="49"/>
-    <w:lsdException w:name="List Table 5 Dark Accent 1" w:uiPriority="50"/>
-    <w:lsdException w:name="List Table 6 Colorful Accent 1" w:uiPriority="51"/>
-    <w:lsdException w:name="List Table 7 Colorful Accent 1" w:uiPriority="52"/>
-    <w:lsdException w:name="List Table 1 Light Accent 2" w:uiPriority="46"/>
-    <w:lsdException w:name="List Table 2 Accent 2" w:uiPriority="47"/>
-    <w:lsdException w:name="List Table 3 Accent 2" w:uiPriority="48"/>
-    <w:lsdException w:name="List Table 4 Accent 2" w:uiPriority="49"/>
-    <w:lsdException w:name="List Table 5 Dark Accent 2" w:uiPriority="50"/>
-    <w:lsdException w:name="List Table 6 Colorful Accent 2" w:uiPriority="51"/>
-    <w:lsdException w:name="List Table 7 Colorful Accent 2" w:uiPriority="52"/>
-    <w:lsdException w:name="List Table 1 Light Accent 3" w:uiPriority="46"/>
-    <w:lsdException w:name="List Table 2 Accent 3" w:uiPriority="47"/>
-    <w:lsdException w:name="List Table 3 Accent 3" w:uiPriority="48"/>
-    <w:lsdException w:name="List Table 4 Accent 3" w:uiPriority="49"/>
-    <w:lsdException w:name="List Table 5 Dark Accent 3" w:uiPriority="50"/>
-    <w:lsdException w:name="List Table 6 Colorful Accent 3" w:uiPriority="51"/>
-    <w:lsdException w:name="List Table 7 Colorful Accent 3" w:uiPriority="52"/>
-    <w:lsdException w:name="List Table 1 Light Accent 4" w:uiPriority="46"/>
-    <w:lsdException w:name="List Table 2 Accent 4" w:uiPriority="47"/>
-    <w:lsdException w:name="List Table 3 Accent 4" w:uiPriority="48"/>
-    <w:lsdException w:name="List Table 4 Accent 4" w:uiPriority="49"/>
-    <w:lsdException w:name="List Table 5 Dark Accent 4" w:uiPriority="50"/>
-    <w:lsdException w:name="List Table 6 Colorful Accent 4" w:uiPriority="51"/>
-    <w:lsdException w:name="List Table 7 Colorful Accent 4" w:uiPriority="52"/>
-    <w:lsdException w:name="List Table 1 Light Accent 5" w:uiPriority="46"/>
-    <w:lsdException w:name="List Table 2 Accent 5" w:uiPriority="47"/>
-    <w:lsdException w:name="List Table 3 Accent 5" w:uiPriority="48"/>
-    <w:lsdException w:name="List Table 4 Accent 5" w:uiPriority="49"/>
-    <w:lsdException w:name="List Table 5 Dark Accent 5" w:uiPriority="50"/>
-    <w:lsdException w:name="List Table 6 Colorful Accent 5" w:uiPriority="51"/>
-    <w:lsdException w:name="List Table 7 Colorful Accent 5" w:uiPriority="52"/>
-    <w:lsdException w:name="List Table 1 Light Accent 6" w:uiPriority="46"/>
-    <w:lsdException w:name="List Table 2 Accent 6" w:uiPriority="47"/>
-    <w:lsdException w:name="List Table 3 Accent 6" w:uiPriority="48"/>
-    <w:lsdException w:name="List Table 4 Accent 6" w:uiPriority="49"/>
-    <w:lsdException w:name="List Table 5 Dark Accent 6" w:uiPriority="50"/>
-    <w:lsdException w:name="List Table 6 Colorful Accent 6" w:uiPriority="51"/>
-    <w:lsdException w:name="List Table 7 Colorful Accent 6" w:uiPriority="52"/>
-    <w:lsdException w:name="Mention" w:semiHidden="1" w:unhideWhenUsed="1"/>
-    <w:lsdException w:name="Smart Hyperlink" w:semiHidden="1" w:unhideWhenUsed="1"/>
-    <w:lsdException w:name="Hashtag" w:semiHidden="1" w:unhideWhenUsed="1"/>
-    <w:lsdException w:name="Unresolved Mention" w:semiHidden="1" w:unhideWhenUsed="1"/>
-    <w:lsdException w:name="Smart Link" w:semiHidden="1" w:unhideWhenUsed="1"/>
+  <w:latentStyles w:defLockedState="0" w:defUIPriority="99" w:defSemiHidden="1" w:defUnhideWhenUsed="1" w:defQFormat="0" w:count="267">
+    <w:lsdException w:name="Normal" w:semiHidden="0" w:uiPriority="0" w:unhideWhenUsed="0" w:qFormat="1"/>
+    <w:lsdException w:name="heading 1" w:semiHidden="0" w:uiPriority="9" w:unhideWhenUsed="0" w:qFormat="1"/>
+    <w:lsdException w:name="heading 2" w:uiPriority="0" w:qFormat="1"/>
+    <w:lsdException w:name="heading 3" w:uiPriority="0" w:qFormat="1"/>
+    <w:lsdException w:name="heading 4" w:uiPriority="9" w:qFormat="1"/>
+    <w:lsdException w:name="heading 5" w:uiPriority="9" w:qFormat="1"/>
+    <w:lsdException w:name="heading 6" w:uiPriority="9" w:qFormat="1"/>
+    <w:lsdException w:name="heading 7" w:uiPriority="9" w:qFormat="1"/>
+    <w:lsdException w:name="heading 8" w:uiPriority="9" w:qFormat="1"/>
+    <w:lsdException w:name="heading 9" w:uiPriority="9" w:qFormat="1"/>
+    <w:lsdException w:name="toc 1" w:uiPriority="39"/>
+    <w:lsdException w:name="toc 2" w:uiPriority="39"/>
+    <w:lsdException w:name="toc 3" w:uiPriority="39"/>
+    <w:lsdException w:name="toc 4" w:uiPriority="39"/>
+    <w:lsdException w:name="toc 5" w:uiPriority="39"/>
+    <w:lsdException w:name="toc 6" w:uiPriority="39"/>
+    <w:lsdException w:name="toc 7" w:uiPriority="39"/>
+    <w:lsdException w:name="toc 8" w:uiPriority="39"/>
+    <w:lsdException w:name="toc 9" w:uiPriority="39"/>
+    <w:lsdException w:name="caption" w:uiPriority="35" w:qFormat="1"/>
+    <w:lsdException w:name="page number" w:uiPriority="0"/>
+    <w:lsdException w:name="Title" w:semiHidden="0" w:uiPriority="10" w:unhideWhenUsed="0" w:qFormat="1"/>
+    <w:lsdException w:name="Default Paragraph Font" w:uiPriority="1"/>
+    <w:lsdException w:name="Body Text Indent" w:uiPriority="0"/>
+    <w:lsdException w:name="Subtitle" w:semiHidden="0" w:uiPriority="11" w:unhideWhenUsed="0" w:qFormat="1"/>
+    <w:lsdException w:name="Strong" w:semiHidden="0" w:uiPriority="22" w:unhideWhenUsed="0" w:qFormat="1"/>
+    <w:lsdException w:name="Emphasis" w:semiHidden="0" w:uiPriority="20" w:unhideWhenUsed="0" w:qFormat="1"/>
+    <w:lsdException w:name="Table Grid" w:semiHidden="0" w:uiPriority="59" w:unhideWhenUsed="0"/>
+    <w:lsdException w:name="Placeholder Text" w:unhideWhenUsed="0"/>
+    <w:lsdException w:name="No Spacing" w:semiHidden="0" w:uiPriority="1" w:unhideWhenUsed="0" w:qFormat="1"/>
+    <w:lsdException w:name="Light Shading" w:semiHidden="0" w:uiPriority="60" w:unhideWhenUsed="0"/>
+    <w:lsdException w:name="Light List" w:semiHidden="0" w:uiPriority="61" w:unhideWhenUsed="0"/>
+    <w:lsdException w:name="Light Grid" w:semiHidden="0" w:uiPriority="62" w:unhideWhenUsed="0"/>
+    <w:lsdException w:name="Medium Shading 1" w:semiHidden="0" w:uiPriority="63" w:unhideWhenUsed="0"/>
+    <w:lsdException w:name="Medium Shading 2" w:semiHidden="0" w:uiPriority="64" w:unhideWhenUsed="0"/>
+    <w:lsdException w:name="Medium List 1" w:semiHidden="0" w:uiPriority="65" w:unhideWhenUsed="0"/>
+    <w:lsdException w:name="Medium List 2" w:semiHidden="0" w:uiPriority="66" w:unhideWhenUsed="0"/>
+    <w:lsdException w:name="Medium Grid 1" w:semiHidden="0" w:uiPriority="67" w:unhideWhenUsed="0"/>
+    <w:lsdException w:name="Medium Grid 2" w:semiHidden="0" w:uiPriority="68" w:unhideWhenUsed="0"/>
+    <w:lsdException w:name="Medium Grid 3" w:semiHidden="0" w:uiPriority="69" w:unhideWhenUsed="0"/>
+    <w:lsdException w:name="Dark List" w:semiHidden="0" w:uiPriority="70" w:unhideWhenUsed="0"/>
+    <w:lsdException w:name="Colorful Shading" w:semiHidden="0" w:uiPriority="71" w:unhideWhenUsed="0"/>
+    <w:lsdException w:name="Colorful List" w:semiHidden="0" w:uiPriority="72" w:unhideWhenUsed="0"/>
+    <w:lsdException w:name="Colorful Grid" w:semiHidden="0" w:uiPriority="73" w:unhideWhenUsed="0"/>
+    <w:lsdException w:name="Light Shading Accent 1" w:semiHidden="0" w:uiPriority="60" w:unhideWhenUsed="0"/>
+    <w:lsdException w:name="Light List Accent 1" w:semiHidden="0" w:uiPriority="61" w:unhideWhenUsed="0"/>
+    <w:lsdException w:name="Light Grid Accent 1" w:semiHidden="0" w:uiPriority="62" w:unhideWhenUsed="0"/>
+    <w:lsdException w:name="Medium Shading 1 Accent 1" w:semiHidden="0" w:uiPriority="63" w:unhideWhenUsed="0"/>
+    <w:lsdException w:name="Medium Shading 2 Accent 1" w:semiHidden="0" w:uiPriority="64" w:unhideWhenUsed="0"/>
+    <w:lsdException w:name="Medium List 1 Accent 1" w:semiHidden="0" w:uiPriority="65" w:unhideWhenUsed="0"/>
+    <w:lsdException w:name="Revision" w:unhideWhenUsed="0"/>
+    <w:lsdException w:name="List Paragraph" w:semiHidden="0" w:uiPriority="34" w:unhideWhenUsed="0" w:qFormat="1"/>
+    <w:lsdException w:name="Quote" w:semiHidden="0" w:uiPriority="29" w:unhideWhenUsed="0" w:qFormat="1"/>
+    <w:lsdException w:name="Intense Quote" w:semiHidden="0" w:uiPriority="30" w:unhideWhenUsed="0" w:qFormat="1"/>
+    <w:lsdException w:name="Medium List 2 Accent 1" w:semiHidden="0" w:uiPriority="66" w:unhideWhenUsed="0"/>
+    <w:lsdException w:name="Medium Grid 1 Accent 1" w:semiHidden="0" w:uiPriority="67" w:unhideWhenUsed="0"/>
+    <w:lsdException w:name="Medium Grid 2 Accent 1" w:semiHidden="0" w:uiPriority="68" w:unhideWhenUsed="0"/>
+    <w:lsdException w:name="Medium Grid 3 Accent 1" w:semiHidden="0" w:uiPriority="69" w:unhideWhenUsed="0"/>
+    <w:lsdException w:name="Dark List Accent 1" w:semiHidden="0" w:uiPriority="70" w:unhideWhenUsed="0"/>
+    <w:lsdException w:name="Colorful Shading Accent 1" w:semiHidden="0" w:uiPriority="71" w:unhideWhenUsed="0"/>
+    <w:lsdException w:name="Colorful List Accent 1" w:semiHidden="0" w:uiPriority="72" w:unhideWhenUsed="0"/>
+    <w:lsdException w:name="Colorful Grid Accent 1" w:semiHidden="0" w:uiPriority="73" w:unhideWhenUsed="0"/>
+    <w:lsdException w:name="Light Shading Accent 2" w:semiHidden="0" w:uiPriority="60" w:unhideWhenUsed="0"/>
+    <w:lsdException w:name="Light List Accent 2" w:semiHidden="0" w:uiPriority="61" w:unhideWhenUsed="0"/>
+    <w:lsdException w:name="Light Grid Accent 2" w:semiHidden="0" w:uiPriority="62" w:unhideWhenUsed="0"/>
+    <w:lsdException w:name="Medium Shading 1 Accent 2" w:semiHidden="0" w:uiPriority="63" w:unhideWhenUsed="0"/>
+    <w:lsdException w:name="Medium Shading 2 Accent 2" w:semiHidden="0" w:uiPriority="64" w:unhideWhenUsed="0"/>
+    <w:lsdException w:name="Medium List 1 Accent 2" w:semiHidden="0" w:uiPriority="65" w:unhideWhenUsed="0"/>
+    <w:lsdException w:name="Medium List 2 Accent 2" w:semiHidden="0" w:uiPriority="66" w:unhideWhenUsed="0"/>
+    <w:lsdException w:name="Medium Grid 1 Accent 2" w:semiHidden="0" w:uiPriority="67" w:unhideWhenUsed="0"/>
+    <w:lsdException w:name="Medium Grid 2 Accent 2" w:semiHidden="0" w:uiPriority="68" w:unhideWhenUsed="0"/>
+    <w:lsdException w:name="Medium Grid 3 Accent 2" w:semiHidden="0" w:uiPriority="69" w:unhideWhenUsed="0"/>
+    <w:lsdException w:name="Dark List Accent 2" w:semiHidden="0" w:uiPriority="70" w:unhideWhenUsed="0"/>
+    <w:lsdException w:name="Colorful Shading Accent 2" w:semiHidden="0" w:uiPriority="71" w:unhideWhenUsed="0"/>
+    <w:lsdException w:name="Colorful List Accent 2" w:semiHidden="0" w:uiPriority="72" w:unhideWhenUsed="0"/>
+    <w:lsdException w:name="Colorful Grid Accent 2" w:semiHidden="0" w:uiPriority="73" w:unhideWhenUsed="0"/>
+    <w:lsdException w:name="Light Shading Accent 3" w:semiHidden="0" w:uiPriority="60" w:unhideWhenUsed="0"/>
+    <w:lsdException w:name="Light List Accent 3" w:semiHidden="0" w:uiPriority="61" w:unhideWhenUsed="0"/>
+    <w:lsdException w:name="Light Grid Accent 3" w:semiHidden="0" w:uiPriority="62" w:unhideWhenUsed="0"/>
+    <w:lsdException w:name="Medium Shading 1 Accent 3" w:semiHidden="0" w:uiPriority="63" w:unhideWhenUsed="0"/>
+    <w:lsdException w:name="Medium Shading 2 Accent 3" w:semiHidden="0" w:uiPriority="64" w:unhideWhenUsed="0"/>
+    <w:lsdException w:name="Medium List 1 Accent 3" w:semiHidden="0" w:uiPriority="65" w:unhideWhenUsed="0"/>
+    <w:lsdException w:name="Medium List 2 Accent 3" w:semiHidden="0" w:uiPriority="66" w:unhideWhenUsed="0"/>
+    <w:lsdException w:name="Medium Grid 1 Accent 3" w:semiHidden="0" w:uiPriority="67" w:unhideWhenUsed="0"/>
+    <w:lsdException w:name="Medium Grid 2 Accent 3" w:semiHidden="0" w:uiPriority="68" w:unhideWhenUsed="0"/>
+    <w:lsdException w:name="Medium Grid 3 Accent 3" w:semiHidden="0" w:uiPriority="69" w:unhideWhenUsed="0"/>
+    <w:lsdException w:name="Dark List Accent 3" w:semiHidden="0" w:uiPriority="70" w:unhideWhenUsed="0"/>
+    <w:lsdException w:name="Colorful Shading Accent 3" w:semiHidden="0" w:uiPriority="71" w:unhideWhenUsed="0"/>
+    <w:lsdException w:name="Colorful List Accent 3" w:semiHidden="0" w:uiPriority="72" w:unhideWhenUsed="0"/>
+    <w:lsdException w:name="Colorful Grid Accent 3" w:semiHidden="0" w:uiPriority="73" w:unhideWhenUsed="0"/>
+    <w:lsdException w:name="Light Shading Accent 4" w:semiHidden="0" w:uiPriority="60" w:unhideWhenUsed="0"/>
+    <w:lsdException w:name="Light List Accent 4" w:semiHidden="0" w:uiPriority="61" w:unhideWhenUsed="0"/>
+    <w:lsdException w:name="Light Grid Accent 4" w:semiHidden="0" w:uiPriority="62" w:unhideWhenUsed="0"/>
+    <w:lsdException w:name="Medium Shading 1 Accent 4" w:semiHidden="0" w:uiPriority="63" w:unhideWhenUsed="0"/>
+    <w:lsdException w:name="Medium Shading 2 Accent 4" w:semiHidden="0" w:uiPriority="64" w:unhideWhenUsed="0"/>
+    <w:lsdException w:name="Medium List 1 Accent 4" w:semiHidden="0" w:uiPriority="65" w:unhideWhenUsed="0"/>
+    <w:lsdException w:name="Medium List 2 Accent 4" w:semiHidden="0" w:uiPriority="66" w:unhideWhenUsed="0"/>
+    <w:lsdException w:name="Medium Grid 1 Accent 4" w:semiHidden="0" w:uiPriority="67" w:unhideWhenUsed="0"/>
+    <w:lsdException w:name="Medium Grid 2 Accent 4" w:semiHidden="0" w:uiPriority="68" w:unhideWhenUsed="0"/>
+    <w:lsdException w:name="Medium Grid 3 Accent 4" w:semiHidden="0" w:uiPriority="69" w:unhideWhenUsed="0"/>
+    <w:lsdException w:name="Dark List Accent 4" w:semiHidden="0" w:uiPriority="70" w:unhideWhenUsed="0"/>
+    <w:lsdException w:name="Colorful Shading Accent 4" w:semiHidden="0" w:uiPriority="71" w:unhideWhenUsed="0"/>
+    <w:lsdException w:name="Colorful List Accent 4" w:semiHidden="0" w:uiPriority="72" w:unhideWhenUsed="0"/>
+    <w:lsdException w:name="Colorful Grid Accent 4" w:semiHidden="0" w:uiPriority="73" w:unhideWhenUsed="0"/>
+    <w:lsdException w:name="Light Shading Accent 5" w:semiHidden="0" w:uiPriority="60" w:unhideWhenUsed="0"/>
+    <w:lsdException w:name="Light List Accent 5" w:semiHidden="0" w:uiPriority="61" w:unhideWhenUsed="0"/>
+    <w:lsdException w:name="Light Grid Accent 5" w:semiHidden="0" w:uiPriority="62" w:unhideWhenUsed="0"/>
+    <w:lsdException w:name="Medium Shading 1 Accent 5" w:semiHidden="0" w:uiPriority="63" w:unhideWhenUsed="0"/>
+    <w:lsdException w:name="Medium Shading 2 Accent 5" w:semiHidden="0" w:uiPriority="64" w:unhideWhenUsed="0"/>
+    <w:lsdException w:name="Medium List 1 Accent 5" w:semiHidden="0" w:uiPriority="65" w:unhideWhenUsed="0"/>
+    <w:lsdException w:name="Medium List 2 Accent 5" w:semiHidden="0" w:uiPriority="66" w:unhideWhenUsed="0"/>
+    <w:lsdException w:name="Medium Grid 1 Accent 5" w:semiHidden="0" w:uiPriority="67" w:unhideWhenUsed="0"/>
+    <w:lsdException w:name="Medium Grid 2 Accent 5" w:semiHidden="0" w:uiPriority="68" w:unhideWhenUsed="0"/>
+    <w:lsdException w:name="Medium Grid 3 Accent 5" w:semiHidden="0" w:uiPriority="69" w:unhideWhenUsed="0"/>
+    <w:lsdException w:name="Dark List Accent 5" w:semiHidden="0" w:uiPriority="70" w:unhideWhenUsed="0"/>
+    <w:lsdException w:name="Colorful Shading Accent 5" w:semiHidden="0" w:uiPriority="71" w:unhideWhenUsed="0"/>
+    <w:lsdException w:name="Colorful List Accent 5" w:semiHidden="0" w:uiPriority="72" w:unhideWhenUsed="0"/>
+    <w:lsdException w:name="Colorful Grid Accent 5" w:semiHidden="0" w:uiPriority="73" w:unhideWhenUsed="0"/>
+    <w:lsdException w:name="Light Shading Accent 6" w:semiHidden="0" w:uiPriority="60" w:unhideWhenUsed="0"/>
+    <w:lsdException w:name="Light List Accent 6" w:semiHidden="0" w:uiPriority="61" w:unhideWhenUsed="0"/>
+    <w:lsdException w:name="Light Grid Accent 6" w:semiHidden="0" w:uiPriority="62" w:unhideWhenUsed="0"/>
+    <w:lsdException w:name="Medium Shading 1 Accent 6" w:semiHidden="0" w:uiPriority="63" w:unhideWhenUsed="0"/>
+    <w:lsdException w:name="Medium Shading 2 Accent 6" w:semiHidden="0" w:uiPriority="64" w:unhideWhenUsed="0"/>
+    <w:lsdException w:name="Medium List 1 Accent 6" w:semiHidden="0" w:uiPriority="65" w:unhideWhenUsed="0"/>
+    <w:lsdException w:name="Medium List 2 Accent 6" w:semiHidden="0" w:uiPriority="66" w:unhideWhenUsed="0"/>
+    <w:lsdException w:name="Medium Grid 1 Accent 6" w:semiHidden="0" w:uiPriority="67" w:unhideWhenUsed="0"/>
+    <w:lsdException w:name="Medium Grid 2 Accent 6" w:semiHidden="0" w:uiPriority="68" w:unhideWhenUsed="0"/>
+    <w:lsdException w:name="Medium Grid 3 Accent 6" w:semiHidden="0" w:uiPriority="69" w:unhideWhenUsed="0"/>
+    <w:lsdException w:name="Dark List Accent 6" w:semiHidden="0" w:uiPriority="70" w:unhideWhenUsed="0"/>
+    <w:lsdException w:name="Colorful Shading Accent 6" w:semiHidden="0" w:uiPriority="71" w:unhideWhenUsed="0"/>
+    <w:lsdException w:name="Colorful List Accent 6" w:semiHidden="0" w:uiPriority="72" w:unhideWhenUsed="0"/>
+    <w:lsdException w:name="Colorful Grid Accent 6" w:semiHidden="0" w:uiPriority="73" w:unhideWhenUsed="0"/>
+    <w:lsdException w:name="Subtle Emphasis" w:semiHidden="0" w:uiPriority="19" w:unhideWhenUsed="0" w:qFormat="1"/>
+    <w:lsdException w:name="Intense Emphasis" w:semiHidden="0" w:uiPriority="21" w:unhideWhenUsed="0" w:qFormat="1"/>
+    <w:lsdException w:name="Subtle Reference" w:semiHidden="0" w:uiPriority="31" w:unhideWhenUsed="0" w:qFormat="1"/>
+    <w:lsdException w:name="Intense Reference" w:semiHidden="0" w:uiPriority="32" w:unhideWhenUsed="0" w:qFormat="1"/>
+    <w:lsdException w:name="Book Title" w:semiHidden="0" w:uiPriority="33" w:unhideWhenUsed="0" w:qFormat="1"/>
+    <w:lsdException w:name="Bibliography" w:uiPriority="37"/>
+    <w:lsdException w:name="TOC Heading" w:uiPriority="39" w:qFormat="1"/>
   </w:latentStyles>
   <w:style w:type="paragraph" w:default="1" w:styleId="a">
     <w:name w:val="Normal"/>
     <w:qFormat/>
-    <w:rsid w:val="00852298"/>
+    <w:rsid w:val="00025523"/>
     <w:pPr>
-      <w:keepNext/>
+      <w:tabs>
+        <w:tab w:val="center" w:pos="4677"/>
+        <w:tab w:val="right" w:pos="9355"/>
+      </w:tabs>
       <w:spacing w:line="276" w:lineRule="auto"/>
       <w:ind w:firstLine="709"/>
       <w:jc w:val="both"/>
-      <w:outlineLvl w:val="1"/>
     </w:pPr>
     <w:rPr>
-      <w:rFonts w:eastAsia="Times New Roman"/>
+      <w:rFonts w:cs="Arial Unicode MS"/>
       <w:color w:val="000000"/>
       <w:sz w:val="24"/>
       <w:szCs w:val="24"/>
@@ -3612,6 +3990,7 @@
   <w:style w:type="paragraph" w:styleId="3">
     <w:name w:val="heading 3"/>
     <w:next w:val="a"/>
+    <w:link w:val="30"/>
     <w:qFormat/>
     <w:rsid w:val="00724D90"/>
     <w:pPr>
@@ -3634,6 +4013,7 @@
   <w:style w:type="character" w:default="1" w:styleId="a0">
     <w:name w:val="Default Paragraph Font"/>
     <w:uiPriority w:val="1"/>
+    <w:semiHidden/>
     <w:unhideWhenUsed/>
   </w:style>
   <w:style w:type="table" w:default="1" w:styleId="a1">
@@ -3776,6 +4156,7 @@
   </w:style>
   <w:style w:type="paragraph" w:styleId="af">
     <w:name w:val="Body Text Indent"/>
+    <w:link w:val="af0"/>
     <w:pPr>
       <w:ind w:left="180" w:firstLine="720"/>
     </w:pPr>
@@ -3787,7 +4168,7 @@
       <w:u w:color="000000"/>
     </w:rPr>
   </w:style>
-  <w:style w:type="paragraph" w:styleId="af0">
+  <w:style w:type="paragraph" w:styleId="af1">
     <w:name w:val="Block Text"/>
     <w:qFormat/>
     <w:pPr>
@@ -3809,12 +4190,6 @@
     <w:uiPriority w:val="99"/>
     <w:unhideWhenUsed/>
     <w:rsid w:val="00226991"/>
-    <w:pPr>
-      <w:tabs>
-        <w:tab w:val="center" w:pos="4677"/>
-        <w:tab w:val="right" w:pos="9355"/>
-      </w:tabs>
-    </w:pPr>
   </w:style>
   <w:style w:type="numbering" w:customStyle="1" w:styleId="5">
     <w:name w:val="Импортированный стиль 5"/>
@@ -3843,7 +4218,7 @@
       </w:tblCellMar>
     </w:tblPr>
   </w:style>
-  <w:style w:type="paragraph" w:styleId="af1">
+  <w:style w:type="paragraph" w:styleId="af2">
     <w:name w:val="List Paragraph"/>
     <w:basedOn w:val="a"/>
     <w:uiPriority w:val="34"/>
@@ -3854,13 +4229,231 @@
       <w:contextualSpacing/>
     </w:pPr>
   </w:style>
-  <w:style w:type="paragraph" w:styleId="af2">
+  <w:style w:type="paragraph" w:styleId="af3">
     <w:name w:val="Normal (Web)"/>
     <w:basedOn w:val="a"/>
     <w:uiPriority w:val="99"/>
     <w:semiHidden/>
     <w:unhideWhenUsed/>
     <w:rsid w:val="006365A7"/>
+  </w:style>
+  <w:style w:type="character" w:customStyle="1" w:styleId="30">
+    <w:name w:val="Заголовок 3 Знак"/>
+    <w:basedOn w:val="a0"/>
+    <w:link w:val="3"/>
+    <w:rsid w:val="00025523"/>
+    <w:rPr>
+      <w:rFonts w:cs="Arial Unicode MS"/>
+      <w:b/>
+      <w:bCs/>
+      <w:color w:val="000000"/>
+      <w:sz w:val="28"/>
+      <w:szCs w:val="28"/>
+      <w:u w:color="000000"/>
+    </w:rPr>
+  </w:style>
+  <w:style w:type="character" w:customStyle="1" w:styleId="af0">
+    <w:name w:val="Основной текст с отступом Знак"/>
+    <w:basedOn w:val="a0"/>
+    <w:link w:val="af"/>
+    <w:rsid w:val="00025523"/>
+    <w:rPr>
+      <w:rFonts w:cs="Arial Unicode MS"/>
+      <w:color w:val="000000"/>
+      <w:sz w:val="28"/>
+      <w:szCs w:val="28"/>
+      <w:u w:color="000000"/>
+    </w:rPr>
+  </w:style>
+</w:styles>
+</file>
+
+<file path=word/stylesWithEffects.xml><?xml version="1.0" encoding="utf-8"?>
+<w:styles xmlns:wpc="http://schemas.microsoft.com/office/word/2010/wordprocessingCanvas" xmlns:mc="http://schemas.openxmlformats.org/markup-compatibility/2006" xmlns:o="urn:schemas-microsoft-com:office:office" xmlns:r="http://schemas.openxmlformats.org/officeDocument/2006/relationships" xmlns:m="http://schemas.openxmlformats.org/officeDocument/2006/math" xmlns:v="urn:schemas-microsoft-com:vml" xmlns:wp14="http://schemas.microsoft.com/office/word/2010/wordprocessingDrawing" xmlns:wp="http://schemas.openxmlformats.org/drawingml/2006/wordprocessingDrawing" xmlns:w10="urn:schemas-microsoft-com:office:word" xmlns:w="http://schemas.openxmlformats.org/wordprocessingml/2006/main" xmlns:w14="http://schemas.microsoft.com/office/word/2010/wordml" xmlns:wpg="http://schemas.microsoft.com/office/word/2010/wordprocessingGroup" xmlns:wpi="http://schemas.microsoft.com/office/word/2010/wordprocessingInk" xmlns:wne="http://schemas.microsoft.com/office/word/2006/wordml" xmlns:wps="http://schemas.microsoft.com/office/word/2010/wordprocessingShape" mc:Ignorable="w14 wp14">
+  <w:docDefaults>
+    <w:rPrDefault>
+      <w:rPr>
+        <w:rFonts w:asciiTheme="minorHAnsi" w:eastAsiaTheme="minorEastAsia" w:hAnsiTheme="minorHAnsi" w:cstheme="minorBidi"/>
+        <w:sz w:val="22"/>
+        <w:szCs w:val="22"/>
+        <w:lang w:val="ru-RU" w:eastAsia="ru-RU" w:bidi="ar-SA"/>
+      </w:rPr>
+    </w:rPrDefault>
+    <w:pPrDefault>
+      <w:pPr>
+        <w:spacing w:after="200" w:line="276" w:lineRule="auto"/>
+      </w:pPr>
+    </w:pPrDefault>
+  </w:docDefaults>
+  <w:latentStyles w:defLockedState="0" w:defUIPriority="99" w:defSemiHidden="1" w:defUnhideWhenUsed="1" w:defQFormat="0" w:count="267">
+    <w:lsdException w:name="Normal" w:semiHidden="0" w:uiPriority="0" w:unhideWhenUsed="0" w:qFormat="1"/>
+    <w:lsdException w:name="heading 1" w:semiHidden="0" w:uiPriority="9" w:unhideWhenUsed="0" w:qFormat="1"/>
+    <w:lsdException w:name="heading 2" w:uiPriority="9" w:qFormat="1"/>
+    <w:lsdException w:name="heading 3" w:uiPriority="9" w:qFormat="1"/>
+    <w:lsdException w:name="heading 4" w:uiPriority="9" w:qFormat="1"/>
+    <w:lsdException w:name="heading 5" w:uiPriority="9" w:qFormat="1"/>
+    <w:lsdException w:name="heading 6" w:uiPriority="9" w:qFormat="1"/>
+    <w:lsdException w:name="heading 7" w:uiPriority="9" w:qFormat="1"/>
+    <w:lsdException w:name="heading 8" w:uiPriority="9" w:qFormat="1"/>
+    <w:lsdException w:name="heading 9" w:uiPriority="9" w:qFormat="1"/>
+    <w:lsdException w:name="toc 1" w:uiPriority="39"/>
+    <w:lsdException w:name="toc 2" w:uiPriority="39"/>
+    <w:lsdException w:name="toc 3" w:uiPriority="39"/>
+    <w:lsdException w:name="toc 4" w:uiPriority="39"/>
+    <w:lsdException w:name="toc 5" w:uiPriority="39"/>
+    <w:lsdException w:name="toc 6" w:uiPriority="39"/>
+    <w:lsdException w:name="toc 7" w:uiPriority="39"/>
+    <w:lsdException w:name="toc 8" w:uiPriority="39"/>
+    <w:lsdException w:name="toc 9" w:uiPriority="39"/>
+    <w:lsdException w:name="caption" w:uiPriority="35" w:qFormat="1"/>
+    <w:lsdException w:name="Title" w:semiHidden="0" w:uiPriority="10" w:unhideWhenUsed="0" w:qFormat="1"/>
+    <w:lsdException w:name="Default Paragraph Font" w:uiPriority="1"/>
+    <w:lsdException w:name="Subtitle" w:semiHidden="0" w:uiPriority="11" w:unhideWhenUsed="0" w:qFormat="1"/>
+    <w:lsdException w:name="Strong" w:semiHidden="0" w:uiPriority="22" w:unhideWhenUsed="0" w:qFormat="1"/>
+    <w:lsdException w:name="Emphasis" w:semiHidden="0" w:uiPriority="20" w:unhideWhenUsed="0" w:qFormat="1"/>
+    <w:lsdException w:name="Table Grid" w:semiHidden="0" w:uiPriority="59" w:unhideWhenUsed="0"/>
+    <w:lsdException w:name="Placeholder Text" w:unhideWhenUsed="0"/>
+    <w:lsdException w:name="No Spacing" w:semiHidden="0" w:uiPriority="1" w:unhideWhenUsed="0" w:qFormat="1"/>
+    <w:lsdException w:name="Light Shading" w:semiHidden="0" w:uiPriority="60" w:unhideWhenUsed="0"/>
+    <w:lsdException w:name="Light List" w:semiHidden="0" w:uiPriority="61" w:unhideWhenUsed="0"/>
+    <w:lsdException w:name="Light Grid" w:semiHidden="0" w:uiPriority="62" w:unhideWhenUsed="0"/>
+    <w:lsdException w:name="Medium Shading 1" w:semiHidden="0" w:uiPriority="63" w:unhideWhenUsed="0"/>
+    <w:lsdException w:name="Medium Shading 2" w:semiHidden="0" w:uiPriority="64" w:unhideWhenUsed="0"/>
+    <w:lsdException w:name="Medium List 1" w:semiHidden="0" w:uiPriority="65" w:unhideWhenUsed="0"/>
+    <w:lsdException w:name="Medium List 2" w:semiHidden="0" w:uiPriority="66" w:unhideWhenUsed="0"/>
+    <w:lsdException w:name="Medium Grid 1" w:semiHidden="0" w:uiPriority="67" w:unhideWhenUsed="0"/>
+    <w:lsdException w:name="Medium Grid 2" w:semiHidden="0" w:uiPriority="68" w:unhideWhenUsed="0"/>
+    <w:lsdException w:name="Medium Grid 3" w:semiHidden="0" w:uiPriority="69" w:unhideWhenUsed="0"/>
+    <w:lsdException w:name="Dark List" w:semiHidden="0" w:uiPriority="70" w:unhideWhenUsed="0"/>
+    <w:lsdException w:name="Colorful Shading" w:semiHidden="0" w:uiPriority="71" w:unhideWhenUsed="0"/>
+    <w:lsdException w:name="Colorful List" w:semiHidden="0" w:uiPriority="72" w:unhideWhenUsed="0"/>
+    <w:lsdException w:name="Colorful Grid" w:semiHidden="0" w:uiPriority="73" w:unhideWhenUsed="0"/>
+    <w:lsdException w:name="Light Shading Accent 1" w:semiHidden="0" w:uiPriority="60" w:unhideWhenUsed="0"/>
+    <w:lsdException w:name="Light List Accent 1" w:semiHidden="0" w:uiPriority="61" w:unhideWhenUsed="0"/>
+    <w:lsdException w:name="Light Grid Accent 1" w:semiHidden="0" w:uiPriority="62" w:unhideWhenUsed="0"/>
+    <w:lsdException w:name="Medium Shading 1 Accent 1" w:semiHidden="0" w:uiPriority="63" w:unhideWhenUsed="0"/>
+    <w:lsdException w:name="Medium Shading 2 Accent 1" w:semiHidden="0" w:uiPriority="64" w:unhideWhenUsed="0"/>
+    <w:lsdException w:name="Medium List 1 Accent 1" w:semiHidden="0" w:uiPriority="65" w:unhideWhenUsed="0"/>
+    <w:lsdException w:name="Revision" w:unhideWhenUsed="0"/>
+    <w:lsdException w:name="List Paragraph" w:semiHidden="0" w:uiPriority="34" w:unhideWhenUsed="0" w:qFormat="1"/>
+    <w:lsdException w:name="Quote" w:semiHidden="0" w:uiPriority="29" w:unhideWhenUsed="0" w:qFormat="1"/>
+    <w:lsdException w:name="Intense Quote" w:semiHidden="0" w:uiPriority="30" w:unhideWhenUsed="0" w:qFormat="1"/>
+    <w:lsdException w:name="Medium List 2 Accent 1" w:semiHidden="0" w:uiPriority="66" w:unhideWhenUsed="0"/>
+    <w:lsdException w:name="Medium Grid 1 Accent 1" w:semiHidden="0" w:uiPriority="67" w:unhideWhenUsed="0"/>
+    <w:lsdException w:name="Medium Grid 2 Accent 1" w:semiHidden="0" w:uiPriority="68" w:unhideWhenUsed="0"/>
+    <w:lsdException w:name="Medium Grid 3 Accent 1" w:semiHidden="0" w:uiPriority="69" w:unhideWhenUsed="0"/>
+    <w:lsdException w:name="Dark List Accent 1" w:semiHidden="0" w:uiPriority="70" w:unhideWhenUsed="0"/>
+    <w:lsdException w:name="Colorful Shading Accent 1" w:semiHidden="0" w:uiPriority="71" w:unhideWhenUsed="0"/>
+    <w:lsdException w:name="Colorful List Accent 1" w:semiHidden="0" w:uiPriority="72" w:unhideWhenUsed="0"/>
+    <w:lsdException w:name="Colorful Grid Accent 1" w:semiHidden="0" w:uiPriority="73" w:unhideWhenUsed="0"/>
+    <w:lsdException w:name="Light Shading Accent 2" w:semiHidden="0" w:uiPriority="60" w:unhideWhenUsed="0"/>
+    <w:lsdException w:name="Light List Accent 2" w:semiHidden="0" w:uiPriority="61" w:unhideWhenUsed="0"/>
+    <w:lsdException w:name="Light Grid Accent 2" w:semiHidden="0" w:uiPriority="62" w:unhideWhenUsed="0"/>
+    <w:lsdException w:name="Medium Shading 1 Accent 2" w:semiHidden="0" w:uiPriority="63" w:unhideWhenUsed="0"/>
+    <w:lsdException w:name="Medium Shading 2 Accent 2" w:semiHidden="0" w:uiPriority="64" w:unhideWhenUsed="0"/>
+    <w:lsdException w:name="Medium List 1 Accent 2" w:semiHidden="0" w:uiPriority="65" w:unhideWhenUsed="0"/>
+    <w:lsdException w:name="Medium List 2 Accent 2" w:semiHidden="0" w:uiPriority="66" w:unhideWhenUsed="0"/>
+    <w:lsdException w:name="Medium Grid 1 Accent 2" w:semiHidden="0" w:uiPriority="67" w:unhideWhenUsed="0"/>
+    <w:lsdException w:name="Medium Grid 2 Accent 2" w:semiHidden="0" w:uiPriority="68" w:unhideWhenUsed="0"/>
+    <w:lsdException w:name="Medium Grid 3 Accent 2" w:semiHidden="0" w:uiPriority="69" w:unhideWhenUsed="0"/>
+    <w:lsdException w:name="Dark List Accent 2" w:semiHidden="0" w:uiPriority="70" w:unhideWhenUsed="0"/>
+    <w:lsdException w:name="Colorful Shading Accent 2" w:semiHidden="0" w:uiPriority="71" w:unhideWhenUsed="0"/>
+    <w:lsdException w:name="Colorful List Accent 2" w:semiHidden="0" w:uiPriority="72" w:unhideWhenUsed="0"/>
+    <w:lsdException w:name="Colorful Grid Accent 2" w:semiHidden="0" w:uiPriority="73" w:unhideWhenUsed="0"/>
+    <w:lsdException w:name="Light Shading Accent 3" w:semiHidden="0" w:uiPriority="60" w:unhideWhenUsed="0"/>
+    <w:lsdException w:name="Light List Accent 3" w:semiHidden="0" w:uiPriority="61" w:unhideWhenUsed="0"/>
+    <w:lsdException w:name="Light Grid Accent 3" w:semiHidden="0" w:uiPriority="62" w:unhideWhenUsed="0"/>
+    <w:lsdException w:name="Medium Shading 1 Accent 3" w:semiHidden="0" w:uiPriority="63" w:unhideWhenUsed="0"/>
+    <w:lsdException w:name="Medium Shading 2 Accent 3" w:semiHidden="0" w:uiPriority="64" w:unhideWhenUsed="0"/>
+    <w:lsdException w:name="Medium List 1 Accent 3" w:semiHidden="0" w:uiPriority="65" w:unhideWhenUsed="0"/>
+    <w:lsdException w:name="Medium List 2 Accent 3" w:semiHidden="0" w:uiPriority="66" w:unhideWhenUsed="0"/>
+    <w:lsdException w:name="Medium Grid 1 Accent 3" w:semiHidden="0" w:uiPriority="67" w:unhideWhenUsed="0"/>
+    <w:lsdException w:name="Medium Grid 2 Accent 3" w:semiHidden="0" w:uiPriority="68" w:unhideWhenUsed="0"/>
+    <w:lsdException w:name="Medium Grid 3 Accent 3" w:semiHidden="0" w:uiPriority="69" w:unhideWhenUsed="0"/>
+    <w:lsdException w:name="Dark List Accent 3" w:semiHidden="0" w:uiPriority="70" w:unhideWhenUsed="0"/>
+    <w:lsdException w:name="Colorful Shading Accent 3" w:semiHidden="0" w:uiPriority="71" w:unhideWhenUsed="0"/>
+    <w:lsdException w:name="Colorful List Accent 3" w:semiHidden="0" w:uiPriority="72" w:unhideWhenUsed="0"/>
+    <w:lsdException w:name="Colorful Grid Accent 3" w:semiHidden="0" w:uiPriority="73" w:unhideWhenUsed="0"/>
+    <w:lsdException w:name="Light Shading Accent 4" w:semiHidden="0" w:uiPriority="60" w:unhideWhenUsed="0"/>
+    <w:lsdException w:name="Light List Accent 4" w:semiHidden="0" w:uiPriority="61" w:unhideWhenUsed="0"/>
+    <w:lsdException w:name="Light Grid Accent 4" w:semiHidden="0" w:uiPriority="62" w:unhideWhenUsed="0"/>
+    <w:lsdException w:name="Medium Shading 1 Accent 4" w:semiHidden="0" w:uiPriority="63" w:unhideWhenUsed="0"/>
+    <w:lsdException w:name="Medium Shading 2 Accent 4" w:semiHidden="0" w:uiPriority="64" w:unhideWhenUsed="0"/>
+    <w:lsdException w:name="Medium List 1 Accent 4" w:semiHidden="0" w:uiPriority="65" w:unhideWhenUsed="0"/>
+    <w:lsdException w:name="Medium List 2 Accent 4" w:semiHidden="0" w:uiPriority="66" w:unhideWhenUsed="0"/>
+    <w:lsdException w:name="Medium Grid 1 Accent 4" w:semiHidden="0" w:uiPriority="67" w:unhideWhenUsed="0"/>
+    <w:lsdException w:name="Medium Grid 2 Accent 4" w:semiHidden="0" w:uiPriority="68" w:unhideWhenUsed="0"/>
+    <w:lsdException w:name="Medium Grid 3 Accent 4" w:semiHidden="0" w:uiPriority="69" w:unhideWhenUsed="0"/>
+    <w:lsdException w:name="Dark List Accent 4" w:semiHidden="0" w:uiPriority="70" w:unhideWhenUsed="0"/>
+    <w:lsdException w:name="Colorful Shading Accent 4" w:semiHidden="0" w:uiPriority="71" w:unhideWhenUsed="0"/>
+    <w:lsdException w:name="Colorful List Accent 4" w:semiHidden="0" w:uiPriority="72" w:unhideWhenUsed="0"/>
+    <w:lsdException w:name="Colorful Grid Accent 4" w:semiHidden="0" w:uiPriority="73" w:unhideWhenUsed="0"/>
+    <w:lsdException w:name="Light Shading Accent 5" w:semiHidden="0" w:uiPriority="60" w:unhideWhenUsed="0"/>
+    <w:lsdException w:name="Light List Accent 5" w:semiHidden="0" w:uiPriority="61" w:unhideWhenUsed="0"/>
+    <w:lsdException w:name="Light Grid Accent 5" w:semiHidden="0" w:uiPriority="62" w:unhideWhenUsed="0"/>
+    <w:lsdException w:name="Medium Shading 1 Accent 5" w:semiHidden="0" w:uiPriority="63" w:unhideWhenUsed="0"/>
+    <w:lsdException w:name="Medium Shading 2 Accent 5" w:semiHidden="0" w:uiPriority="64" w:unhideWhenUsed="0"/>
+    <w:lsdException w:name="Medium List 1 Accent 5" w:semiHidden="0" w:uiPriority="65" w:unhideWhenUsed="0"/>
+    <w:lsdException w:name="Medium List 2 Accent 5" w:semiHidden="0" w:uiPriority="66" w:unhideWhenUsed="0"/>
+    <w:lsdException w:name="Medium Grid 1 Accent 5" w:semiHidden="0" w:uiPriority="67" w:unhideWhenUsed="0"/>
+    <w:lsdException w:name="Medium Grid 2 Accent 5" w:semiHidden="0" w:uiPriority="68" w:unhideWhenUsed="0"/>
+    <w:lsdException w:name="Medium Grid 3 Accent 5" w:semiHidden="0" w:uiPriority="69" w:unhideWhenUsed="0"/>
+    <w:lsdException w:name="Dark List Accent 5" w:semiHidden="0" w:uiPriority="70" w:unhideWhenUsed="0"/>
+    <w:lsdException w:name="Colorful Shading Accent 5" w:semiHidden="0" w:uiPriority="71" w:unhideWhenUsed="0"/>
+    <w:lsdException w:name="Colorful List Accent 5" w:semiHidden="0" w:uiPriority="72" w:unhideWhenUsed="0"/>
+    <w:lsdException w:name="Colorful Grid Accent 5" w:semiHidden="0" w:uiPriority="73" w:unhideWhenUsed="0"/>
+    <w:lsdException w:name="Light Shading Accent 6" w:semiHidden="0" w:uiPriority="60" w:unhideWhenUsed="0"/>
+    <w:lsdException w:name="Light List Accent 6" w:semiHidden="0" w:uiPriority="61" w:unhideWhenUsed="0"/>
+    <w:lsdException w:name="Light Grid Accent 6" w:semiHidden="0" w:uiPriority="62" w:unhideWhenUsed="0"/>
+    <w:lsdException w:name="Medium Shading 1 Accent 6" w:semiHidden="0" w:uiPriority="63" w:unhideWhenUsed="0"/>
+    <w:lsdException w:name="Medium Shading 2 Accent 6" w:semiHidden="0" w:uiPriority="64" w:unhideWhenUsed="0"/>
+    <w:lsdException w:name="Medium List 1 Accent 6" w:semiHidden="0" w:uiPriority="65" w:unhideWhenUsed="0"/>
+    <w:lsdException w:name="Medium List 2 Accent 6" w:semiHidden="0" w:uiPriority="66" w:unhideWhenUsed="0"/>
+    <w:lsdException w:name="Medium Grid 1 Accent 6" w:semiHidden="0" w:uiPriority="67" w:unhideWhenUsed="0"/>
+    <w:lsdException w:name="Medium Grid 2 Accent 6" w:semiHidden="0" w:uiPriority="68" w:unhideWhenUsed="0"/>
+    <w:lsdException w:name="Medium Grid 3 Accent 6" w:semiHidden="0" w:uiPriority="69" w:unhideWhenUsed="0"/>
+    <w:lsdException w:name="Dark List Accent 6" w:semiHidden="0" w:uiPriority="70" w:unhideWhenUsed="0"/>
+    <w:lsdException w:name="Colorful Shading Accent 6" w:semiHidden="0" w:uiPriority="71" w:unhideWhenUsed="0"/>
+    <w:lsdException w:name="Colorful List Accent 6" w:semiHidden="0" w:uiPriority="72" w:unhideWhenUsed="0"/>
+    <w:lsdException w:name="Colorful Grid Accent 6" w:semiHidden="0" w:uiPriority="73" w:unhideWhenUsed="0"/>
+    <w:lsdException w:name="Subtle Emphasis" w:semiHidden="0" w:uiPriority="19" w:unhideWhenUsed="0" w:qFormat="1"/>
+    <w:lsdException w:name="Intense Emphasis" w:semiHidden="0" w:uiPriority="21" w:unhideWhenUsed="0" w:qFormat="1"/>
+    <w:lsdException w:name="Subtle Reference" w:semiHidden="0" w:uiPriority="31" w:unhideWhenUsed="0" w:qFormat="1"/>
+    <w:lsdException w:name="Intense Reference" w:semiHidden="0" w:uiPriority="32" w:unhideWhenUsed="0" w:qFormat="1"/>
+    <w:lsdException w:name="Book Title" w:semiHidden="0" w:uiPriority="33" w:unhideWhenUsed="0" w:qFormat="1"/>
+    <w:lsdException w:name="Bibliography" w:uiPriority="37"/>
+    <w:lsdException w:name="TOC Heading" w:uiPriority="39" w:qFormat="1"/>
+  </w:latentStyles>
+  <w:style w:type="paragraph" w:default="1" w:styleId="a">
+    <w:name w:val="Normal"/>
+    <w:qFormat/>
+  </w:style>
+  <w:style w:type="character" w:default="1" w:styleId="a0">
+    <w:name w:val="Default Paragraph Font"/>
+    <w:uiPriority w:val="1"/>
+    <w:semiHidden/>
+    <w:unhideWhenUsed/>
+  </w:style>
+  <w:style w:type="table" w:default="1" w:styleId="a1">
+    <w:name w:val="Normal Table"/>
+    <w:uiPriority w:val="99"/>
+    <w:semiHidden/>
+    <w:unhideWhenUsed/>
+    <w:tblPr>
+      <w:tblInd w:w="0" w:type="dxa"/>
+      <w:tblCellMar>
+        <w:top w:w="0" w:type="dxa"/>
+        <w:left w:w="108" w:type="dxa"/>
+        <w:bottom w:w="0" w:type="dxa"/>
+        <w:right w:w="108" w:type="dxa"/>
+      </w:tblCellMar>
+    </w:tblPr>
+  </w:style>
+  <w:style w:type="numbering" w:default="1" w:styleId="a2">
+    <w:name w:val="No List"/>
+    <w:uiPriority w:val="99"/>
+    <w:semiHidden/>
+    <w:unhideWhenUsed/>
   </w:style>
 </w:styles>
 </file>

--- a/KitchenBoss/AppDocuments/6_Тех_зад_начинка.docx
+++ b/KitchenBoss/AppDocuments/6_Тех_зад_начинка.docx
@@ -1,6 +1,6 @@
 
 <file path=word/document.xml><?xml version="1.0" encoding="utf-8"?>
-<w:document xmlns:wpc="http://schemas.microsoft.com/office/word/2010/wordprocessingCanvas" xmlns:mc="http://schemas.openxmlformats.org/markup-compatibility/2006" xmlns:o="urn:schemas-microsoft-com:office:office" xmlns:r="http://schemas.openxmlformats.org/officeDocument/2006/relationships" xmlns:m="http://schemas.openxmlformats.org/officeDocument/2006/math" xmlns:v="urn:schemas-microsoft-com:vml" xmlns:wp14="http://schemas.microsoft.com/office/word/2010/wordprocessingDrawing" xmlns:wp="http://schemas.openxmlformats.org/drawingml/2006/wordprocessingDrawing" xmlns:w10="urn:schemas-microsoft-com:office:word" xmlns:w="http://schemas.openxmlformats.org/wordprocessingml/2006/main" xmlns:w14="http://schemas.microsoft.com/office/word/2010/wordml" xmlns:wpg="http://schemas.microsoft.com/office/word/2010/wordprocessingGroup" xmlns:wpi="http://schemas.microsoft.com/office/word/2010/wordprocessingInk" xmlns:wne="http://schemas.microsoft.com/office/word/2006/wordml" xmlns:wps="http://schemas.microsoft.com/office/word/2010/wordprocessingShape" mc:Ignorable="w14 wp14">
+<w:document xmlns:wpc="http://schemas.microsoft.com/office/word/2010/wordprocessingCanvas" xmlns:cx="http://schemas.microsoft.com/office/drawing/2014/chartex" xmlns:cx1="http://schemas.microsoft.com/office/drawing/2015/9/8/chartex" xmlns:cx2="http://schemas.microsoft.com/office/drawing/2015/10/21/chartex" xmlns:cx3="http://schemas.microsoft.com/office/drawing/2016/5/9/chartex" xmlns:cx4="http://schemas.microsoft.com/office/drawing/2016/5/10/chartex" xmlns:cx5="http://schemas.microsoft.com/office/drawing/2016/5/11/chartex" xmlns:cx6="http://schemas.microsoft.com/office/drawing/2016/5/12/chartex" xmlns:cx7="http://schemas.microsoft.com/office/drawing/2016/5/13/chartex" xmlns:cx8="http://schemas.microsoft.com/office/drawing/2016/5/14/chartex" xmlns:mc="http://schemas.openxmlformats.org/markup-compatibility/2006" xmlns:aink="http://schemas.microsoft.com/office/drawing/2016/ink" xmlns:am3d="http://schemas.microsoft.com/office/drawing/2017/model3d" xmlns:o="urn:schemas-microsoft-com:office:office" xmlns:oel="http://schemas.microsoft.com/office/2019/extlst" xmlns:r="http://schemas.openxmlformats.org/officeDocument/2006/relationships" xmlns:m="http://schemas.openxmlformats.org/officeDocument/2006/math" xmlns:v="urn:schemas-microsoft-com:vml" xmlns:wp14="http://schemas.microsoft.com/office/word/2010/wordprocessingDrawing" xmlns:wp="http://schemas.openxmlformats.org/drawingml/2006/wordprocessingDrawing" xmlns:w10="urn:schemas-microsoft-com:office:word" xmlns:w="http://schemas.openxmlformats.org/wordprocessingml/2006/main" xmlns:w14="http://schemas.microsoft.com/office/word/2010/wordml" xmlns:w15="http://schemas.microsoft.com/office/word/2012/wordml" xmlns:w16cex="http://schemas.microsoft.com/office/word/2018/wordml/cex" xmlns:w16cid="http://schemas.microsoft.com/office/word/2016/wordml/cid" xmlns:w16="http://schemas.microsoft.com/office/word/2018/wordml" xmlns:w16sdtdh="http://schemas.microsoft.com/office/word/2020/wordml/sdtdatahash" xmlns:w16se="http://schemas.microsoft.com/office/word/2015/wordml/symex" xmlns:wpg="http://schemas.microsoft.com/office/word/2010/wordprocessingGroup" xmlns:wpi="http://schemas.microsoft.com/office/word/2010/wordprocessingInk" xmlns:wne="http://schemas.microsoft.com/office/word/2006/wordml" xmlns:wps="http://schemas.microsoft.com/office/word/2010/wordprocessingShape" mc:Ignorable="w14 w15 w16se w16cid w16 w16cex w16sdtdh wp14">
   <w:body>
     <w:p>
       <w:pPr>
@@ -12,8 +12,6 @@
           <w:szCs w:val="28"/>
         </w:rPr>
       </w:pPr>
-      <w:bookmarkStart w:id="0" w:name="_GoBack"/>
-      <w:bookmarkEnd w:id="0"/>
       <w:r>
         <w:rPr>
           <w:sz w:val="28"/>
@@ -32,15 +30,7 @@
       </w:r>
       <w:proofErr w:type="spellEnd"/>
       <w:r>
-        <w:t xml:space="preserve"> </w:t>
-      </w:r>
-      <w:proofErr w:type="spellStart"/>
-      <w:r>
-        <w:t>Boss</w:t>
-      </w:r>
-      <w:proofErr w:type="spellEnd"/>
-      <w:r>
-        <w:t xml:space="preserve">" предназначен для автоматизации бизнес-процессов ресторана. Приложение позволяет управлять </w:t>
+        <w:t xml:space="preserve"> Boss" предназначен для автоматизации бизнес-процессов ресторана. Приложение позволяет управлять </w:t>
       </w:r>
       <w:r>
         <w:t>списками клиентов, блюд, сотрудников, заказов и столов</w:t>
@@ -632,11 +622,9 @@
           <w:numId w:val="2"/>
         </w:numPr>
       </w:pPr>
-      <w:proofErr w:type="gramStart"/>
       <w:r>
         <w:t>Данные о заказах: список заказанных блюд, количество, стол, официант, статус заказа, время создания, время выполнения.</w:t>
       </w:r>
-      <w:proofErr w:type="gramEnd"/>
     </w:p>
     <w:p>
       <w:pPr>
@@ -818,13 +806,8 @@
           <w:numId w:val="11"/>
         </w:numPr>
       </w:pPr>
-      <w:proofErr w:type="spellStart"/>
-      <w:r>
-        <w:t>Журналирование</w:t>
-      </w:r>
-      <w:proofErr w:type="spellEnd"/>
-      <w:r>
-        <w:t xml:space="preserve"> событий: Вести журнал всех важных событий в системе, таких как вход пользователей в систему, создание и изменение заказов, для целей аудита и отладки.</w:t>
+      <w:r>
+        <w:t>Журналирование событий: Вести журнал всех важных событий в системе, таких как вход пользователей в систему, создание и изменение заказов, для целей аудита и отладки.</w:t>
       </w:r>
     </w:p>
     <w:p>
@@ -1385,11 +1368,254 @@
       </w:pPr>
       <w:r>
         <w:rPr>
+          <w:noProof/>
           <w:sz w:val="24"/>
           <w:szCs w:val="24"/>
-          <w:highlight w:val="yellow"/>
-        </w:rPr>
-        <w:t>СДЕЛАТЬ ДИАГРАММУ И ВСТАВИТЬ</w:t>
+        </w:rPr>
+        <w:drawing>
+          <wp:inline distT="0" distB="0" distL="0" distR="0" wp14:anchorId="1877B2A1" wp14:editId="6A504B99">
+            <wp:extent cx="4695825" cy="8393786"/>
+            <wp:effectExtent l="0" t="0" r="0" b="0"/>
+            <wp:docPr id="1" name="Рисунок 1"/>
+            <wp:cNvGraphicFramePr>
+              <a:graphicFrameLocks xmlns:a="http://schemas.openxmlformats.org/drawingml/2006/main" noChangeAspect="1"/>
+            </wp:cNvGraphicFramePr>
+            <a:graphic xmlns:a="http://schemas.openxmlformats.org/drawingml/2006/main">
+              <a:graphicData uri="http://schemas.openxmlformats.org/drawingml/2006/picture">
+                <pic:pic xmlns:pic="http://schemas.openxmlformats.org/drawingml/2006/picture">
+                  <pic:nvPicPr>
+                    <pic:cNvPr id="0" name="Picture 1"/>
+                    <pic:cNvPicPr>
+                      <a:picLocks noChangeAspect="1" noChangeArrowheads="1"/>
+                    </pic:cNvPicPr>
+                  </pic:nvPicPr>
+                  <pic:blipFill>
+                    <a:blip r:embed="rId7">
+                      <a:extLst>
+                        <a:ext uri="{28A0092B-C50C-407E-A947-70E740481C1C}">
+                          <a14:useLocalDpi xmlns:a14="http://schemas.microsoft.com/office/drawing/2010/main" val="0"/>
+                        </a:ext>
+                      </a:extLst>
+                    </a:blip>
+                    <a:srcRect/>
+                    <a:stretch>
+                      <a:fillRect/>
+                    </a:stretch>
+                  </pic:blipFill>
+                  <pic:spPr bwMode="auto">
+                    <a:xfrm>
+                      <a:off x="0" y="0"/>
+                      <a:ext cx="4702932" cy="8406491"/>
+                    </a:xfrm>
+                    <a:prstGeom prst="rect">
+                      <a:avLst/>
+                    </a:prstGeom>
+                    <a:noFill/>
+                    <a:ln>
+                      <a:noFill/>
+                    </a:ln>
+                  </pic:spPr>
+                </pic:pic>
+              </a:graphicData>
+            </a:graphic>
+          </wp:inline>
+        </w:drawing>
+      </w:r>
+    </w:p>
+    <w:p>
+      <w:pPr>
+        <w:pStyle w:val="3"/>
+      </w:pPr>
+      <w:proofErr w:type="gramStart"/>
+      <w:r>
+        <w:lastRenderedPageBreak/>
+        <w:t>6.2</w:t>
+      </w:r>
+      <w:r>
+        <w:t xml:space="preserve">  </w:t>
+      </w:r>
+      <w:r>
+        <w:t>Структура</w:t>
+      </w:r>
+      <w:proofErr w:type="gramEnd"/>
+      <w:r>
+        <w:t xml:space="preserve"> программы</w:t>
+      </w:r>
+    </w:p>
+    <w:p>
+      <w:pPr>
+        <w:pStyle w:val="af"/>
+        <w:spacing w:line="276" w:lineRule="auto"/>
+        <w:ind w:left="0" w:right="170" w:firstLine="0"/>
+        <w:jc w:val="both"/>
+        <w:rPr>
+          <w:sz w:val="24"/>
+          <w:szCs w:val="24"/>
+          <w:lang w:val="en-US"/>
+        </w:rPr>
+      </w:pPr>
+      <w:r>
+        <w:rPr>
+          <w:noProof/>
+          <w:sz w:val="24"/>
+          <w:szCs w:val="24"/>
+          <w:lang w:val="en-US"/>
+        </w:rPr>
+        <w:drawing>
+          <wp:inline distT="0" distB="0" distL="0" distR="0" wp14:anchorId="124E1FF2" wp14:editId="115390C2">
+            <wp:extent cx="5372100" cy="8787532"/>
+            <wp:effectExtent l="0" t="0" r="0" b="0"/>
+            <wp:docPr id="5" name="Рисунок 5"/>
+            <wp:cNvGraphicFramePr>
+              <a:graphicFrameLocks xmlns:a="http://schemas.openxmlformats.org/drawingml/2006/main" noChangeAspect="1"/>
+            </wp:cNvGraphicFramePr>
+            <a:graphic xmlns:a="http://schemas.openxmlformats.org/drawingml/2006/main">
+              <a:graphicData uri="http://schemas.openxmlformats.org/drawingml/2006/picture">
+                <pic:pic xmlns:pic="http://schemas.openxmlformats.org/drawingml/2006/picture">
+                  <pic:nvPicPr>
+                    <pic:cNvPr id="0" name="Picture 6"/>
+                    <pic:cNvPicPr>
+                      <a:picLocks noChangeAspect="1" noChangeArrowheads="1"/>
+                    </pic:cNvPicPr>
+                  </pic:nvPicPr>
+                  <pic:blipFill>
+                    <a:blip r:embed="rId8" cstate="print">
+                      <a:extLst>
+                        <a:ext uri="{28A0092B-C50C-407E-A947-70E740481C1C}">
+                          <a14:useLocalDpi xmlns:a14="http://schemas.microsoft.com/office/drawing/2010/main" val="0"/>
+                        </a:ext>
+                      </a:extLst>
+                    </a:blip>
+                    <a:srcRect/>
+                    <a:stretch>
+                      <a:fillRect/>
+                    </a:stretch>
+                  </pic:blipFill>
+                  <pic:spPr bwMode="auto">
+                    <a:xfrm>
+                      <a:off x="0" y="0"/>
+                      <a:ext cx="5376224" cy="8794278"/>
+                    </a:xfrm>
+                    <a:prstGeom prst="rect">
+                      <a:avLst/>
+                    </a:prstGeom>
+                    <a:noFill/>
+                    <a:ln>
+                      <a:noFill/>
+                    </a:ln>
+                  </pic:spPr>
+                </pic:pic>
+              </a:graphicData>
+            </a:graphic>
+          </wp:inline>
+        </w:drawing>
+      </w:r>
+    </w:p>
+    <w:p>
+      <w:pPr>
+        <w:pStyle w:val="3"/>
+      </w:pPr>
+      <w:proofErr w:type="gramStart"/>
+      <w:r>
+        <w:lastRenderedPageBreak/>
+        <w:t>6.3</w:t>
+      </w:r>
+      <w:r>
+        <w:t xml:space="preserve">  </w:t>
+      </w:r>
+      <w:r>
+        <w:t>Функциональная</w:t>
+      </w:r>
+      <w:proofErr w:type="gramEnd"/>
+      <w:r>
+        <w:t xml:space="preserve"> схема программы</w:t>
+      </w:r>
+    </w:p>
+    <w:p>
+      <w:pPr>
+        <w:pStyle w:val="af"/>
+        <w:spacing w:line="276" w:lineRule="auto"/>
+        <w:ind w:left="0" w:right="170" w:firstLine="0"/>
+        <w:jc w:val="both"/>
+        <w:rPr>
+          <w:sz w:val="24"/>
+          <w:szCs w:val="24"/>
+        </w:rPr>
+      </w:pPr>
+      <w:r>
+        <w:rPr>
+          <w:noProof/>
+          <w:sz w:val="24"/>
+          <w:szCs w:val="24"/>
+        </w:rPr>
+        <w:drawing>
+          <wp:inline distT="0" distB="0" distL="0" distR="0" wp14:anchorId="1C8908E9" wp14:editId="5B814B67">
+            <wp:extent cx="6219825" cy="5905500"/>
+            <wp:effectExtent l="0" t="0" r="0" b="0"/>
+            <wp:docPr id="4" name="Рисунок 4"/>
+            <wp:cNvGraphicFramePr>
+              <a:graphicFrameLocks xmlns:a="http://schemas.openxmlformats.org/drawingml/2006/main" noChangeAspect="1"/>
+            </wp:cNvGraphicFramePr>
+            <a:graphic xmlns:a="http://schemas.openxmlformats.org/drawingml/2006/main">
+              <a:graphicData uri="http://schemas.openxmlformats.org/drawingml/2006/picture">
+                <pic:pic xmlns:pic="http://schemas.openxmlformats.org/drawingml/2006/picture">
+                  <pic:nvPicPr>
+                    <pic:cNvPr id="0" name="Picture 4"/>
+                    <pic:cNvPicPr>
+                      <a:picLocks noChangeAspect="1" noChangeArrowheads="1"/>
+                    </pic:cNvPicPr>
+                  </pic:nvPicPr>
+                  <pic:blipFill>
+                    <a:blip r:embed="rId9">
+                      <a:extLst>
+                        <a:ext uri="{28A0092B-C50C-407E-A947-70E740481C1C}">
+                          <a14:useLocalDpi xmlns:a14="http://schemas.microsoft.com/office/drawing/2010/main" val="0"/>
+                        </a:ext>
+                      </a:extLst>
+                    </a:blip>
+                    <a:srcRect/>
+                    <a:stretch>
+                      <a:fillRect/>
+                    </a:stretch>
+                  </pic:blipFill>
+                  <pic:spPr bwMode="auto">
+                    <a:xfrm>
+                      <a:off x="0" y="0"/>
+                      <a:ext cx="6219825" cy="5905500"/>
+                    </a:xfrm>
+                    <a:prstGeom prst="rect">
+                      <a:avLst/>
+                    </a:prstGeom>
+                    <a:noFill/>
+                    <a:ln>
+                      <a:noFill/>
+                    </a:ln>
+                  </pic:spPr>
+                </pic:pic>
+              </a:graphicData>
+            </a:graphic>
+          </wp:inline>
+        </w:drawing>
+      </w:r>
+    </w:p>
+    <w:p>
+      <w:pPr>
+        <w:pStyle w:val="3"/>
+      </w:pPr>
+      <w:proofErr w:type="gramStart"/>
+      <w:r>
+        <w:lastRenderedPageBreak/>
+        <w:t>6.4</w:t>
+      </w:r>
+      <w:r>
+        <w:t xml:space="preserve">  </w:t>
+      </w:r>
+      <w:r>
+        <w:t>Диаграмма</w:t>
+      </w:r>
+      <w:proofErr w:type="gramEnd"/>
+      <w:r>
+        <w:t xml:space="preserve"> деятельности</w:t>
       </w:r>
     </w:p>
     <w:p>
@@ -1403,22 +1629,80 @@
           <w:szCs w:val="24"/>
         </w:rPr>
       </w:pPr>
+      <w:r>
+        <w:rPr>
+          <w:noProof/>
+          <w:sz w:val="24"/>
+          <w:szCs w:val="24"/>
+        </w:rPr>
+        <w:drawing>
+          <wp:inline distT="0" distB="0" distL="0" distR="0" wp14:anchorId="0497211E" wp14:editId="2894F054">
+            <wp:extent cx="6200775" cy="7353300"/>
+            <wp:effectExtent l="0" t="0" r="0" b="0"/>
+            <wp:docPr id="8" name="Рисунок 8"/>
+            <wp:cNvGraphicFramePr>
+              <a:graphicFrameLocks xmlns:a="http://schemas.openxmlformats.org/drawingml/2006/main" noChangeAspect="1"/>
+            </wp:cNvGraphicFramePr>
+            <a:graphic xmlns:a="http://schemas.openxmlformats.org/drawingml/2006/main">
+              <a:graphicData uri="http://schemas.openxmlformats.org/drawingml/2006/picture">
+                <pic:pic xmlns:pic="http://schemas.openxmlformats.org/drawingml/2006/picture">
+                  <pic:nvPicPr>
+                    <pic:cNvPr id="0" name="Picture 7"/>
+                    <pic:cNvPicPr>
+                      <a:picLocks noChangeAspect="1" noChangeArrowheads="1"/>
+                    </pic:cNvPicPr>
+                  </pic:nvPicPr>
+                  <pic:blipFill>
+                    <a:blip r:embed="rId10">
+                      <a:extLst>
+                        <a:ext uri="{28A0092B-C50C-407E-A947-70E740481C1C}">
+                          <a14:useLocalDpi xmlns:a14="http://schemas.microsoft.com/office/drawing/2010/main" val="0"/>
+                        </a:ext>
+                      </a:extLst>
+                    </a:blip>
+                    <a:srcRect/>
+                    <a:stretch>
+                      <a:fillRect/>
+                    </a:stretch>
+                  </pic:blipFill>
+                  <pic:spPr bwMode="auto">
+                    <a:xfrm>
+                      <a:off x="0" y="0"/>
+                      <a:ext cx="6200775" cy="7353300"/>
+                    </a:xfrm>
+                    <a:prstGeom prst="rect">
+                      <a:avLst/>
+                    </a:prstGeom>
+                    <a:noFill/>
+                    <a:ln>
+                      <a:noFill/>
+                    </a:ln>
+                  </pic:spPr>
+                </pic:pic>
+              </a:graphicData>
+            </a:graphic>
+          </wp:inline>
+        </w:drawing>
+      </w:r>
     </w:p>
     <w:p>
       <w:pPr>
         <w:pStyle w:val="3"/>
       </w:pPr>
-      <w:r>
-        <w:t>6.</w:t>
-      </w:r>
-      <w:r>
-        <w:t>2</w:t>
+      <w:proofErr w:type="gramStart"/>
+      <w:r>
+        <w:lastRenderedPageBreak/>
+        <w:t>6.5</w:t>
       </w:r>
       <w:r>
         <w:t xml:space="preserve">  </w:t>
       </w:r>
       <w:r>
-        <w:t>Структура программы</w:t>
+        <w:t>Диаграмма</w:t>
+      </w:r>
+      <w:proofErr w:type="gramEnd"/>
+      <w:r>
+        <w:t xml:space="preserve"> вариантов использования</w:t>
       </w:r>
     </w:p>
     <w:p>
@@ -1430,70 +1714,63 @@
         <w:rPr>
           <w:sz w:val="24"/>
           <w:szCs w:val="24"/>
-          <w:lang w:val="en-US"/>
-        </w:rPr>
-      </w:pPr>
-      <w:proofErr w:type="gramStart"/>
-      <w:r>
-        <w:rPr>
+        </w:rPr>
+      </w:pPr>
+      <w:r>
+        <w:rPr>
+          <w:noProof/>
           <w:sz w:val="24"/>
           <w:szCs w:val="24"/>
-          <w:highlight w:val="yellow"/>
-        </w:rPr>
-        <w:t>СДЕЛАТЬ ДИАГРАММУ И ВСТАВИТ</w:t>
-      </w:r>
-      <w:r>
-        <w:rPr>
-          <w:sz w:val="24"/>
-          <w:szCs w:val="24"/>
-          <w:highlight w:val="yellow"/>
-        </w:rPr>
-        <w:t xml:space="preserve">Ь </w:t>
-      </w:r>
-      <w:r>
-        <w:rPr>
-          <w:sz w:val="24"/>
-          <w:szCs w:val="24"/>
-          <w:highlight w:val="yellow"/>
-        </w:rPr>
-        <w:t>[</w:t>
-      </w:r>
-      <w:r>
-        <w:rPr>
-          <w:sz w:val="24"/>
-          <w:szCs w:val="24"/>
-          <w:highlight w:val="yellow"/>
-        </w:rPr>
-        <w:t>Сделана.</w:t>
-      </w:r>
-      <w:proofErr w:type="gramEnd"/>
-      <w:r>
-        <w:rPr>
-          <w:sz w:val="24"/>
-          <w:szCs w:val="24"/>
-          <w:highlight w:val="yellow"/>
-        </w:rPr>
-        <w:t xml:space="preserve"> </w:t>
-      </w:r>
-      <w:proofErr w:type="gramStart"/>
-      <w:r>
-        <w:rPr>
-          <w:sz w:val="24"/>
-          <w:szCs w:val="24"/>
-          <w:highlight w:val="yellow"/>
-        </w:rPr>
-        <w:t>Осталось вставить</w:t>
-      </w:r>
-      <w:r>
-        <w:rPr>
-          <w:sz w:val="24"/>
-          <w:szCs w:val="24"/>
-          <w:highlight w:val="yellow"/>
-          <w:lang w:val="en-US"/>
-        </w:rPr>
-        <w:t>]</w:t>
-      </w:r>
-      <w:proofErr w:type="gramEnd"/>
+        </w:rPr>
+        <w:drawing>
+          <wp:inline distT="0" distB="0" distL="0" distR="0" wp14:anchorId="01CA11A1" wp14:editId="21AACF7D">
+            <wp:extent cx="3990975" cy="8766201"/>
+            <wp:effectExtent l="0" t="0" r="0" b="0"/>
+            <wp:docPr id="3" name="Рисунок 3"/>
+            <wp:cNvGraphicFramePr>
+              <a:graphicFrameLocks xmlns:a="http://schemas.openxmlformats.org/drawingml/2006/main" noChangeAspect="1"/>
+            </wp:cNvGraphicFramePr>
+            <a:graphic xmlns:a="http://schemas.openxmlformats.org/drawingml/2006/main">
+              <a:graphicData uri="http://schemas.openxmlformats.org/drawingml/2006/picture">
+                <pic:pic xmlns:pic="http://schemas.openxmlformats.org/drawingml/2006/picture">
+                  <pic:nvPicPr>
+                    <pic:cNvPr id="0" name="Picture 3"/>
+                    <pic:cNvPicPr>
+                      <a:picLocks noChangeAspect="1" noChangeArrowheads="1"/>
+                    </pic:cNvPicPr>
+                  </pic:nvPicPr>
+                  <pic:blipFill>
+                    <a:blip r:embed="rId11">
+                      <a:extLst>
+                        <a:ext uri="{28A0092B-C50C-407E-A947-70E740481C1C}">
+                          <a14:useLocalDpi xmlns:a14="http://schemas.microsoft.com/office/drawing/2010/main" val="0"/>
+                        </a:ext>
+                      </a:extLst>
+                    </a:blip>
+                    <a:srcRect/>
+                    <a:stretch>
+                      <a:fillRect/>
+                    </a:stretch>
+                  </pic:blipFill>
+                  <pic:spPr bwMode="auto">
+                    <a:xfrm>
+                      <a:off x="0" y="0"/>
+                      <a:ext cx="3998168" cy="8782001"/>
+                    </a:xfrm>
+                    <a:prstGeom prst="rect">
+                      <a:avLst/>
+                    </a:prstGeom>
+                    <a:noFill/>
+                    <a:ln>
+                      <a:noFill/>
+                    </a:ln>
+                  </pic:spPr>
+                </pic:pic>
+              </a:graphicData>
+            </a:graphic>
+          </wp:inline>
+        </w:drawing>
+      </w:r>
     </w:p>
     <w:p>
       <w:pPr>
@@ -1512,16 +1789,13 @@
         <w:pStyle w:val="3"/>
       </w:pPr>
       <w:r>
-        <w:t>6.</w:t>
-      </w:r>
-      <w:r>
-        <w:t>3</w:t>
+        <w:t>6.6</w:t>
       </w:r>
       <w:r>
         <w:t xml:space="preserve">  </w:t>
       </w:r>
       <w:r>
-        <w:t>Функциональная схема программы</w:t>
+        <w:t>Диаграмма переходов состояний</w:t>
       </w:r>
     </w:p>
     <w:p>
@@ -1537,40 +1811,78 @@
       </w:pPr>
       <w:r>
         <w:rPr>
+          <w:noProof/>
           <w:sz w:val="24"/>
           <w:szCs w:val="24"/>
-          <w:highlight w:val="yellow"/>
-        </w:rPr>
-        <w:t>СДЕЛАТЬ ДИАГРАММУ И ВСТАВИТЬ</w:t>
-      </w:r>
-    </w:p>
-    <w:p>
-      <w:pPr>
-        <w:pStyle w:val="af"/>
-        <w:spacing w:line="276" w:lineRule="auto"/>
-        <w:ind w:left="0" w:right="170" w:firstLine="0"/>
-        <w:jc w:val="both"/>
-        <w:rPr>
-          <w:sz w:val="24"/>
-          <w:szCs w:val="24"/>
-        </w:rPr>
-      </w:pPr>
+        </w:rPr>
+        <w:drawing>
+          <wp:inline distT="0" distB="0" distL="0" distR="0" wp14:anchorId="78F10988" wp14:editId="20E9A15A">
+            <wp:extent cx="4924425" cy="8556081"/>
+            <wp:effectExtent l="0" t="0" r="0" b="0"/>
+            <wp:docPr id="2" name="Рисунок 2"/>
+            <wp:cNvGraphicFramePr>
+              <a:graphicFrameLocks xmlns:a="http://schemas.openxmlformats.org/drawingml/2006/main" noChangeAspect="1"/>
+            </wp:cNvGraphicFramePr>
+            <a:graphic xmlns:a="http://schemas.openxmlformats.org/drawingml/2006/main">
+              <a:graphicData uri="http://schemas.openxmlformats.org/drawingml/2006/picture">
+                <pic:pic xmlns:pic="http://schemas.openxmlformats.org/drawingml/2006/picture">
+                  <pic:nvPicPr>
+                    <pic:cNvPr id="0" name="Picture 2"/>
+                    <pic:cNvPicPr>
+                      <a:picLocks noChangeAspect="1" noChangeArrowheads="1"/>
+                    </pic:cNvPicPr>
+                  </pic:nvPicPr>
+                  <pic:blipFill>
+                    <a:blip r:embed="rId12">
+                      <a:extLst>
+                        <a:ext uri="{28A0092B-C50C-407E-A947-70E740481C1C}">
+                          <a14:useLocalDpi xmlns:a14="http://schemas.microsoft.com/office/drawing/2010/main" val="0"/>
+                        </a:ext>
+                      </a:extLst>
+                    </a:blip>
+                    <a:srcRect/>
+                    <a:stretch>
+                      <a:fillRect/>
+                    </a:stretch>
+                  </pic:blipFill>
+                  <pic:spPr bwMode="auto">
+                    <a:xfrm>
+                      <a:off x="0" y="0"/>
+                      <a:ext cx="4951829" cy="8603696"/>
+                    </a:xfrm>
+                    <a:prstGeom prst="rect">
+                      <a:avLst/>
+                    </a:prstGeom>
+                    <a:noFill/>
+                    <a:ln>
+                      <a:noFill/>
+                    </a:ln>
+                  </pic:spPr>
+                </pic:pic>
+              </a:graphicData>
+            </a:graphic>
+          </wp:inline>
+        </w:drawing>
+      </w:r>
     </w:p>
     <w:p>
       <w:pPr>
         <w:pStyle w:val="3"/>
       </w:pPr>
-      <w:r>
-        <w:t>6.</w:t>
-      </w:r>
-      <w:r>
-        <w:t>4</w:t>
+      <w:proofErr w:type="gramStart"/>
+      <w:r>
+        <w:lastRenderedPageBreak/>
+        <w:t>6.7</w:t>
       </w:r>
       <w:r>
         <w:t xml:space="preserve">  </w:t>
       </w:r>
       <w:r>
-        <w:t>Диаграмма деятельности</w:t>
+        <w:t>Диаграмма</w:t>
+      </w:r>
+      <w:proofErr w:type="gramEnd"/>
+      <w:r>
+        <w:t xml:space="preserve"> классов</w:t>
       </w:r>
     </w:p>
     <w:p>
@@ -1586,11 +1898,58 @@
       </w:pPr>
       <w:r>
         <w:rPr>
+          <w:noProof/>
           <w:sz w:val="24"/>
           <w:szCs w:val="24"/>
-          <w:highlight w:val="yellow"/>
-        </w:rPr>
-        <w:t>СДЕЛАТЬ ДИАГРАММУ И ВСТАВИТЬ</w:t>
+        </w:rPr>
+        <w:drawing>
+          <wp:inline distT="0" distB="0" distL="0" distR="0" wp14:anchorId="1636F578" wp14:editId="77A343ED">
+            <wp:extent cx="4981575" cy="8737318"/>
+            <wp:effectExtent l="0" t="0" r="0" b="0"/>
+            <wp:docPr id="6" name="Рисунок 6"/>
+            <wp:cNvGraphicFramePr>
+              <a:graphicFrameLocks xmlns:a="http://schemas.openxmlformats.org/drawingml/2006/main" noChangeAspect="1"/>
+            </wp:cNvGraphicFramePr>
+            <a:graphic xmlns:a="http://schemas.openxmlformats.org/drawingml/2006/main">
+              <a:graphicData uri="http://schemas.openxmlformats.org/drawingml/2006/picture">
+                <pic:pic xmlns:pic="http://schemas.openxmlformats.org/drawingml/2006/picture">
+                  <pic:nvPicPr>
+                    <pic:cNvPr id="0" name="Picture 5"/>
+                    <pic:cNvPicPr>
+                      <a:picLocks noChangeAspect="1" noChangeArrowheads="1"/>
+                    </pic:cNvPicPr>
+                  </pic:nvPicPr>
+                  <pic:blipFill>
+                    <a:blip r:embed="rId13">
+                      <a:extLst>
+                        <a:ext uri="{28A0092B-C50C-407E-A947-70E740481C1C}">
+                          <a14:useLocalDpi xmlns:a14="http://schemas.microsoft.com/office/drawing/2010/main" val="0"/>
+                        </a:ext>
+                      </a:extLst>
+                    </a:blip>
+                    <a:srcRect/>
+                    <a:stretch>
+                      <a:fillRect/>
+                    </a:stretch>
+                  </pic:blipFill>
+                  <pic:spPr bwMode="auto">
+                    <a:xfrm>
+                      <a:off x="0" y="0"/>
+                      <a:ext cx="4989778" cy="8751706"/>
+                    </a:xfrm>
+                    <a:prstGeom prst="rect">
+                      <a:avLst/>
+                    </a:prstGeom>
+                    <a:noFill/>
+                    <a:ln>
+                      <a:noFill/>
+                    </a:ln>
+                  </pic:spPr>
+                </pic:pic>
+              </a:graphicData>
+            </a:graphic>
+          </wp:inline>
+        </w:drawing>
       </w:r>
     </w:p>
     <w:p>
@@ -1610,16 +1969,13 @@
         <w:pStyle w:val="3"/>
       </w:pPr>
       <w:r>
-        <w:t>6.</w:t>
-      </w:r>
-      <w:r>
-        <w:t>5</w:t>
+        <w:t>6.8</w:t>
       </w:r>
       <w:r>
         <w:t xml:space="preserve">  </w:t>
       </w:r>
       <w:r>
-        <w:t>Диаграмма вариантов использования</w:t>
+        <w:t>Диаграмма базы данных</w:t>
       </w:r>
     </w:p>
     <w:p>
@@ -1635,11 +1991,58 @@
       </w:pPr>
       <w:r>
         <w:rPr>
+          <w:noProof/>
           <w:sz w:val="24"/>
           <w:szCs w:val="24"/>
-          <w:highlight w:val="yellow"/>
-        </w:rPr>
-        <w:t>СДЕЛАТЬ ДИАГРАММУ И ВСТАВИТЬ</w:t>
+        </w:rPr>
+        <w:drawing>
+          <wp:inline distT="0" distB="0" distL="0" distR="0" wp14:anchorId="6FD983D8" wp14:editId="0D61D7E5">
+            <wp:extent cx="6229350" cy="2990850"/>
+            <wp:effectExtent l="0" t="0" r="0" b="0"/>
+            <wp:docPr id="7" name="Рисунок 7"/>
+            <wp:cNvGraphicFramePr>
+              <a:graphicFrameLocks xmlns:a="http://schemas.openxmlformats.org/drawingml/2006/main" noChangeAspect="1"/>
+            </wp:cNvGraphicFramePr>
+            <a:graphic xmlns:a="http://schemas.openxmlformats.org/drawingml/2006/main">
+              <a:graphicData uri="http://schemas.openxmlformats.org/drawingml/2006/picture">
+                <pic:pic xmlns:pic="http://schemas.openxmlformats.org/drawingml/2006/picture">
+                  <pic:nvPicPr>
+                    <pic:cNvPr id="0" name="Picture 6"/>
+                    <pic:cNvPicPr>
+                      <a:picLocks noChangeAspect="1" noChangeArrowheads="1"/>
+                    </pic:cNvPicPr>
+                  </pic:nvPicPr>
+                  <pic:blipFill>
+                    <a:blip r:embed="rId14" cstate="print">
+                      <a:extLst>
+                        <a:ext uri="{28A0092B-C50C-407E-A947-70E740481C1C}">
+                          <a14:useLocalDpi xmlns:a14="http://schemas.microsoft.com/office/drawing/2010/main" val="0"/>
+                        </a:ext>
+                      </a:extLst>
+                    </a:blip>
+                    <a:srcRect/>
+                    <a:stretch>
+                      <a:fillRect/>
+                    </a:stretch>
+                  </pic:blipFill>
+                  <pic:spPr bwMode="auto">
+                    <a:xfrm>
+                      <a:off x="0" y="0"/>
+                      <a:ext cx="6229350" cy="2990850"/>
+                    </a:xfrm>
+                    <a:prstGeom prst="rect">
+                      <a:avLst/>
+                    </a:prstGeom>
+                    <a:noFill/>
+                    <a:ln>
+                      <a:noFill/>
+                    </a:ln>
+                  </pic:spPr>
+                </pic:pic>
+              </a:graphicData>
+            </a:graphic>
+          </wp:inline>
+        </w:drawing>
       </w:r>
     </w:p>
     <w:p>
@@ -1654,156 +2057,9 @@
         </w:rPr>
       </w:pPr>
     </w:p>
-    <w:p>
-      <w:pPr>
-        <w:pStyle w:val="3"/>
-      </w:pPr>
-      <w:r>
-        <w:t>6.</w:t>
-      </w:r>
-      <w:r>
-        <w:t>6</w:t>
-      </w:r>
-      <w:r>
-        <w:t xml:space="preserve">  </w:t>
-      </w:r>
-      <w:r>
-        <w:t>Диаграмма переходов состояний</w:t>
-      </w:r>
-    </w:p>
-    <w:p>
-      <w:pPr>
-        <w:pStyle w:val="af"/>
-        <w:spacing w:line="276" w:lineRule="auto"/>
-        <w:ind w:left="0" w:right="170" w:firstLine="737"/>
-        <w:jc w:val="both"/>
-        <w:rPr>
-          <w:sz w:val="24"/>
-          <w:szCs w:val="24"/>
-        </w:rPr>
-      </w:pPr>
-      <w:r>
-        <w:rPr>
-          <w:sz w:val="24"/>
-          <w:szCs w:val="24"/>
-          <w:highlight w:val="yellow"/>
-        </w:rPr>
-        <w:t>СДЕЛАТЬ ДИАГРАММУ И ВСТАВИТЬ</w:t>
-      </w:r>
-    </w:p>
-    <w:p>
-      <w:pPr>
-        <w:pStyle w:val="af"/>
-        <w:spacing w:line="276" w:lineRule="auto"/>
-        <w:ind w:left="0" w:right="170" w:firstLine="737"/>
-        <w:jc w:val="both"/>
-        <w:rPr>
-          <w:sz w:val="24"/>
-          <w:szCs w:val="24"/>
-        </w:rPr>
-      </w:pPr>
-    </w:p>
-    <w:p>
-      <w:pPr>
-        <w:pStyle w:val="3"/>
-      </w:pPr>
-      <w:r>
-        <w:t>6.</w:t>
-      </w:r>
-      <w:r>
-        <w:t>7</w:t>
-      </w:r>
-      <w:r>
-        <w:t xml:space="preserve">  </w:t>
-      </w:r>
-      <w:r>
-        <w:t>Диаграмма классов</w:t>
-      </w:r>
-    </w:p>
-    <w:p>
-      <w:pPr>
-        <w:pStyle w:val="af"/>
-        <w:spacing w:line="276" w:lineRule="auto"/>
-        <w:ind w:left="0" w:right="170" w:firstLine="737"/>
-        <w:jc w:val="both"/>
-        <w:rPr>
-          <w:sz w:val="24"/>
-          <w:szCs w:val="24"/>
-        </w:rPr>
-      </w:pPr>
-      <w:r>
-        <w:rPr>
-          <w:sz w:val="24"/>
-          <w:szCs w:val="24"/>
-          <w:highlight w:val="yellow"/>
-        </w:rPr>
-        <w:t>СДЕЛАТЬ ДИАГРАММУ И ВСТАВИТЬ</w:t>
-      </w:r>
-    </w:p>
-    <w:p>
-      <w:pPr>
-        <w:pStyle w:val="af"/>
-        <w:spacing w:line="276" w:lineRule="auto"/>
-        <w:ind w:left="0" w:right="170" w:firstLine="737"/>
-        <w:jc w:val="both"/>
-        <w:rPr>
-          <w:sz w:val="24"/>
-          <w:szCs w:val="24"/>
-        </w:rPr>
-      </w:pPr>
-    </w:p>
-    <w:p>
-      <w:pPr>
-        <w:pStyle w:val="3"/>
-      </w:pPr>
-      <w:r>
-        <w:t>6.</w:t>
-      </w:r>
-      <w:r>
-        <w:t>8</w:t>
-      </w:r>
-      <w:r>
-        <w:t xml:space="preserve">  </w:t>
-      </w:r>
-      <w:r>
-        <w:t>Диаграмма базы данных</w:t>
-      </w:r>
-    </w:p>
-    <w:p>
-      <w:pPr>
-        <w:pStyle w:val="af"/>
-        <w:spacing w:line="276" w:lineRule="auto"/>
-        <w:ind w:left="0" w:right="170" w:firstLine="737"/>
-        <w:jc w:val="both"/>
-        <w:rPr>
-          <w:sz w:val="24"/>
-          <w:szCs w:val="24"/>
-        </w:rPr>
-      </w:pPr>
-      <w:r>
-        <w:rPr>
-          <w:sz w:val="24"/>
-          <w:szCs w:val="24"/>
-          <w:highlight w:val="yellow"/>
-        </w:rPr>
-        <w:t>СДЕЛАТЬ ДИАГРАММУ И ВСТАВИТЬ</w:t>
-      </w:r>
-    </w:p>
-    <w:p>
-      <w:pPr>
-        <w:pStyle w:val="af"/>
-        <w:spacing w:line="276" w:lineRule="auto"/>
-        <w:ind w:left="0" w:right="170" w:firstLine="737"/>
-        <w:jc w:val="both"/>
-        <w:rPr>
-          <w:sz w:val="24"/>
-          <w:szCs w:val="24"/>
-        </w:rPr>
-      </w:pPr>
-    </w:p>
     <w:sectPr>
-      <w:headerReference w:type="even" r:id="rId8"/>
-      <w:headerReference w:type="default" r:id="rId9"/>
+      <w:headerReference w:type="even" r:id="rId15"/>
+      <w:headerReference w:type="default" r:id="rId16"/>
       <w:pgSz w:w="11906" w:h="16838"/>
       <w:pgMar w:top="840" w:right="680" w:bottom="907" w:left="1418" w:header="567" w:footer="0" w:gutter="0"/>
       <w:pgNumType w:start="2"/>
@@ -1816,7 +2072,7 @@
 </file>
 
 <file path=word/endnotes.xml><?xml version="1.0" encoding="utf-8"?>
-<w:endnotes xmlns:wpc="http://schemas.microsoft.com/office/word/2010/wordprocessingCanvas" xmlns:mc="http://schemas.openxmlformats.org/markup-compatibility/2006" xmlns:o="urn:schemas-microsoft-com:office:office" xmlns:r="http://schemas.openxmlformats.org/officeDocument/2006/relationships" xmlns:m="http://schemas.openxmlformats.org/officeDocument/2006/math" xmlns:v="urn:schemas-microsoft-com:vml" xmlns:wp14="http://schemas.microsoft.com/office/word/2010/wordprocessingDrawing" xmlns:wp="http://schemas.openxmlformats.org/drawingml/2006/wordprocessingDrawing" xmlns:w10="urn:schemas-microsoft-com:office:word" xmlns:w="http://schemas.openxmlformats.org/wordprocessingml/2006/main" xmlns:w14="http://schemas.microsoft.com/office/word/2010/wordml" xmlns:wpg="http://schemas.microsoft.com/office/word/2010/wordprocessingGroup" xmlns:wpi="http://schemas.microsoft.com/office/word/2010/wordprocessingInk" xmlns:wne="http://schemas.microsoft.com/office/word/2006/wordml" xmlns:wps="http://schemas.microsoft.com/office/word/2010/wordprocessingShape" mc:Ignorable="w14 wp14">
+<w:endnotes xmlns:wpc="http://schemas.microsoft.com/office/word/2010/wordprocessingCanvas" xmlns:cx="http://schemas.microsoft.com/office/drawing/2014/chartex" xmlns:cx1="http://schemas.microsoft.com/office/drawing/2015/9/8/chartex" xmlns:cx2="http://schemas.microsoft.com/office/drawing/2015/10/21/chartex" xmlns:cx3="http://schemas.microsoft.com/office/drawing/2016/5/9/chartex" xmlns:cx4="http://schemas.microsoft.com/office/drawing/2016/5/10/chartex" xmlns:cx5="http://schemas.microsoft.com/office/drawing/2016/5/11/chartex" xmlns:cx6="http://schemas.microsoft.com/office/drawing/2016/5/12/chartex" xmlns:cx7="http://schemas.microsoft.com/office/drawing/2016/5/13/chartex" xmlns:cx8="http://schemas.microsoft.com/office/drawing/2016/5/14/chartex" xmlns:mc="http://schemas.openxmlformats.org/markup-compatibility/2006" xmlns:aink="http://schemas.microsoft.com/office/drawing/2016/ink" xmlns:am3d="http://schemas.microsoft.com/office/drawing/2017/model3d" xmlns:o="urn:schemas-microsoft-com:office:office" xmlns:oel="http://schemas.microsoft.com/office/2019/extlst" xmlns:r="http://schemas.openxmlformats.org/officeDocument/2006/relationships" xmlns:m="http://schemas.openxmlformats.org/officeDocument/2006/math" xmlns:v="urn:schemas-microsoft-com:vml" xmlns:wp14="http://schemas.microsoft.com/office/word/2010/wordprocessingDrawing" xmlns:wp="http://schemas.openxmlformats.org/drawingml/2006/wordprocessingDrawing" xmlns:w10="urn:schemas-microsoft-com:office:word" xmlns:w="http://schemas.openxmlformats.org/wordprocessingml/2006/main" xmlns:w14="http://schemas.microsoft.com/office/word/2010/wordml" xmlns:w15="http://schemas.microsoft.com/office/word/2012/wordml" xmlns:w16cex="http://schemas.microsoft.com/office/word/2018/wordml/cex" xmlns:w16cid="http://schemas.microsoft.com/office/word/2016/wordml/cid" xmlns:w16="http://schemas.microsoft.com/office/word/2018/wordml" xmlns:w16sdtdh="http://schemas.microsoft.com/office/word/2020/wordml/sdtdatahash" xmlns:w16se="http://schemas.microsoft.com/office/word/2015/wordml/symex" xmlns:wpg="http://schemas.microsoft.com/office/word/2010/wordprocessingGroup" xmlns:wpi="http://schemas.microsoft.com/office/word/2010/wordprocessingInk" xmlns:wne="http://schemas.microsoft.com/office/word/2006/wordml" xmlns:wps="http://schemas.microsoft.com/office/word/2010/wordprocessingShape" mc:Ignorable="w14 w15 w16se w16cid w16 w16cex w16sdtdh wp14">
   <w:endnote w:type="separator" w:id="-1">
     <w:p>
       <w:r>
@@ -1839,7 +2095,7 @@
 </file>
 
 <file path=word/footnotes.xml><?xml version="1.0" encoding="utf-8"?>
-<w:footnotes xmlns:wpc="http://schemas.microsoft.com/office/word/2010/wordprocessingCanvas" xmlns:mc="http://schemas.openxmlformats.org/markup-compatibility/2006" xmlns:o="urn:schemas-microsoft-com:office:office" xmlns:r="http://schemas.openxmlformats.org/officeDocument/2006/relationships" xmlns:m="http://schemas.openxmlformats.org/officeDocument/2006/math" xmlns:v="urn:schemas-microsoft-com:vml" xmlns:wp14="http://schemas.microsoft.com/office/word/2010/wordprocessingDrawing" xmlns:wp="http://schemas.openxmlformats.org/drawingml/2006/wordprocessingDrawing" xmlns:w10="urn:schemas-microsoft-com:office:word" xmlns:w="http://schemas.openxmlformats.org/wordprocessingml/2006/main" xmlns:w14="http://schemas.microsoft.com/office/word/2010/wordml" xmlns:wpg="http://schemas.microsoft.com/office/word/2010/wordprocessingGroup" xmlns:wpi="http://schemas.microsoft.com/office/word/2010/wordprocessingInk" xmlns:wne="http://schemas.microsoft.com/office/word/2006/wordml" xmlns:wps="http://schemas.microsoft.com/office/word/2010/wordprocessingShape" mc:Ignorable="w14 wp14">
+<w:footnotes xmlns:wpc="http://schemas.microsoft.com/office/word/2010/wordprocessingCanvas" xmlns:cx="http://schemas.microsoft.com/office/drawing/2014/chartex" xmlns:cx1="http://schemas.microsoft.com/office/drawing/2015/9/8/chartex" xmlns:cx2="http://schemas.microsoft.com/office/drawing/2015/10/21/chartex" xmlns:cx3="http://schemas.microsoft.com/office/drawing/2016/5/9/chartex" xmlns:cx4="http://schemas.microsoft.com/office/drawing/2016/5/10/chartex" xmlns:cx5="http://schemas.microsoft.com/office/drawing/2016/5/11/chartex" xmlns:cx6="http://schemas.microsoft.com/office/drawing/2016/5/12/chartex" xmlns:cx7="http://schemas.microsoft.com/office/drawing/2016/5/13/chartex" xmlns:cx8="http://schemas.microsoft.com/office/drawing/2016/5/14/chartex" xmlns:mc="http://schemas.openxmlformats.org/markup-compatibility/2006" xmlns:aink="http://schemas.microsoft.com/office/drawing/2016/ink" xmlns:am3d="http://schemas.microsoft.com/office/drawing/2017/model3d" xmlns:o="urn:schemas-microsoft-com:office:office" xmlns:oel="http://schemas.microsoft.com/office/2019/extlst" xmlns:r="http://schemas.openxmlformats.org/officeDocument/2006/relationships" xmlns:m="http://schemas.openxmlformats.org/officeDocument/2006/math" xmlns:v="urn:schemas-microsoft-com:vml" xmlns:wp14="http://schemas.microsoft.com/office/word/2010/wordprocessingDrawing" xmlns:wp="http://schemas.openxmlformats.org/drawingml/2006/wordprocessingDrawing" xmlns:w10="urn:schemas-microsoft-com:office:word" xmlns:w="http://schemas.openxmlformats.org/wordprocessingml/2006/main" xmlns:w14="http://schemas.microsoft.com/office/word/2010/wordml" xmlns:w15="http://schemas.microsoft.com/office/word/2012/wordml" xmlns:w16cex="http://schemas.microsoft.com/office/word/2018/wordml/cex" xmlns:w16cid="http://schemas.microsoft.com/office/word/2016/wordml/cid" xmlns:w16="http://schemas.microsoft.com/office/word/2018/wordml" xmlns:w16sdtdh="http://schemas.microsoft.com/office/word/2020/wordml/sdtdatahash" xmlns:w16se="http://schemas.microsoft.com/office/word/2015/wordml/symex" xmlns:wpg="http://schemas.microsoft.com/office/word/2010/wordprocessingGroup" xmlns:wpi="http://schemas.microsoft.com/office/word/2010/wordprocessingInk" xmlns:wne="http://schemas.microsoft.com/office/word/2006/wordml" xmlns:wps="http://schemas.microsoft.com/office/word/2010/wordprocessingShape" mc:Ignorable="w14 w15 w16se w16cid w16 w16cex w16sdtdh wp14">
   <w:footnote w:type="separator" w:id="-1">
     <w:p>
       <w:r>
@@ -1862,7 +2118,7 @@
 </file>
 
 <file path=word/header1.xml><?xml version="1.0" encoding="utf-8"?>
-<w:hdr xmlns:wpc="http://schemas.microsoft.com/office/word/2010/wordprocessingCanvas" xmlns:mc="http://schemas.openxmlformats.org/markup-compatibility/2006" xmlns:o="urn:schemas-microsoft-com:office:office" xmlns:r="http://schemas.openxmlformats.org/officeDocument/2006/relationships" xmlns:m="http://schemas.openxmlformats.org/officeDocument/2006/math" xmlns:v="urn:schemas-microsoft-com:vml" xmlns:wp14="http://schemas.microsoft.com/office/word/2010/wordprocessingDrawing" xmlns:wp="http://schemas.openxmlformats.org/drawingml/2006/wordprocessingDrawing" xmlns:w10="urn:schemas-microsoft-com:office:word" xmlns:w="http://schemas.openxmlformats.org/wordprocessingml/2006/main" xmlns:w14="http://schemas.microsoft.com/office/word/2010/wordml" xmlns:wpg="http://schemas.microsoft.com/office/word/2010/wordprocessingGroup" xmlns:wpi="http://schemas.microsoft.com/office/word/2010/wordprocessingInk" xmlns:wne="http://schemas.microsoft.com/office/word/2006/wordml" xmlns:wps="http://schemas.microsoft.com/office/word/2010/wordprocessingShape" mc:Ignorable="w14 wp14">
+<w:hdr xmlns:wpc="http://schemas.microsoft.com/office/word/2010/wordprocessingCanvas" xmlns:cx="http://schemas.microsoft.com/office/drawing/2014/chartex" xmlns:cx1="http://schemas.microsoft.com/office/drawing/2015/9/8/chartex" xmlns:cx2="http://schemas.microsoft.com/office/drawing/2015/10/21/chartex" xmlns:cx3="http://schemas.microsoft.com/office/drawing/2016/5/9/chartex" xmlns:cx4="http://schemas.microsoft.com/office/drawing/2016/5/10/chartex" xmlns:cx5="http://schemas.microsoft.com/office/drawing/2016/5/11/chartex" xmlns:cx6="http://schemas.microsoft.com/office/drawing/2016/5/12/chartex" xmlns:cx7="http://schemas.microsoft.com/office/drawing/2016/5/13/chartex" xmlns:cx8="http://schemas.microsoft.com/office/drawing/2016/5/14/chartex" xmlns:mc="http://schemas.openxmlformats.org/markup-compatibility/2006" xmlns:aink="http://schemas.microsoft.com/office/drawing/2016/ink" xmlns:am3d="http://schemas.microsoft.com/office/drawing/2017/model3d" xmlns:o="urn:schemas-microsoft-com:office:office" xmlns:oel="http://schemas.microsoft.com/office/2019/extlst" xmlns:r="http://schemas.openxmlformats.org/officeDocument/2006/relationships" xmlns:m="http://schemas.openxmlformats.org/officeDocument/2006/math" xmlns:v="urn:schemas-microsoft-com:vml" xmlns:wp14="http://schemas.microsoft.com/office/word/2010/wordprocessingDrawing" xmlns:wp="http://schemas.openxmlformats.org/drawingml/2006/wordprocessingDrawing" xmlns:w10="urn:schemas-microsoft-com:office:word" xmlns:w="http://schemas.openxmlformats.org/wordprocessingml/2006/main" xmlns:w14="http://schemas.microsoft.com/office/word/2010/wordml" xmlns:w15="http://schemas.microsoft.com/office/word/2012/wordml" xmlns:w16cex="http://schemas.microsoft.com/office/word/2018/wordml/cex" xmlns:w16cid="http://schemas.microsoft.com/office/word/2016/wordml/cid" xmlns:w16="http://schemas.microsoft.com/office/word/2018/wordml" xmlns:w16sdtdh="http://schemas.microsoft.com/office/word/2020/wordml/sdtdatahash" xmlns:w16se="http://schemas.microsoft.com/office/word/2015/wordml/symex" xmlns:wpg="http://schemas.microsoft.com/office/word/2010/wordprocessingGroup" xmlns:wpi="http://schemas.microsoft.com/office/word/2010/wordprocessingInk" xmlns:wne="http://schemas.microsoft.com/office/word/2006/wordml" xmlns:wps="http://schemas.microsoft.com/office/word/2010/wordprocessingShape" mc:Ignorable="w14 w15 w16se w16cid w16 w16cex w16sdtdh wp14">
   <w:p>
     <w:pPr>
       <w:pStyle w:val="ad"/>
@@ -1874,7 +2130,7 @@
 </file>
 
 <file path=word/header2.xml><?xml version="1.0" encoding="utf-8"?>
-<w:hdr xmlns:wpc="http://schemas.microsoft.com/office/word/2010/wordprocessingCanvas" xmlns:mc="http://schemas.openxmlformats.org/markup-compatibility/2006" xmlns:o="urn:schemas-microsoft-com:office:office" xmlns:r="http://schemas.openxmlformats.org/officeDocument/2006/relationships" xmlns:m="http://schemas.openxmlformats.org/officeDocument/2006/math" xmlns:v="urn:schemas-microsoft-com:vml" xmlns:wp14="http://schemas.microsoft.com/office/word/2010/wordprocessingDrawing" xmlns:wp="http://schemas.openxmlformats.org/drawingml/2006/wordprocessingDrawing" xmlns:w10="urn:schemas-microsoft-com:office:word" xmlns:w="http://schemas.openxmlformats.org/wordprocessingml/2006/main" xmlns:w14="http://schemas.microsoft.com/office/word/2010/wordml" xmlns:wpg="http://schemas.microsoft.com/office/word/2010/wordprocessingGroup" xmlns:wpi="http://schemas.microsoft.com/office/word/2010/wordprocessingInk" xmlns:wne="http://schemas.microsoft.com/office/word/2006/wordml" xmlns:wps="http://schemas.microsoft.com/office/word/2010/wordprocessingShape" mc:Ignorable="w14 wp14">
+<w:hdr xmlns:wpc="http://schemas.microsoft.com/office/word/2010/wordprocessingCanvas" xmlns:cx="http://schemas.microsoft.com/office/drawing/2014/chartex" xmlns:cx1="http://schemas.microsoft.com/office/drawing/2015/9/8/chartex" xmlns:cx2="http://schemas.microsoft.com/office/drawing/2015/10/21/chartex" xmlns:cx3="http://schemas.microsoft.com/office/drawing/2016/5/9/chartex" xmlns:cx4="http://schemas.microsoft.com/office/drawing/2016/5/10/chartex" xmlns:cx5="http://schemas.microsoft.com/office/drawing/2016/5/11/chartex" xmlns:cx6="http://schemas.microsoft.com/office/drawing/2016/5/12/chartex" xmlns:cx7="http://schemas.microsoft.com/office/drawing/2016/5/13/chartex" xmlns:cx8="http://schemas.microsoft.com/office/drawing/2016/5/14/chartex" xmlns:mc="http://schemas.openxmlformats.org/markup-compatibility/2006" xmlns:aink="http://schemas.microsoft.com/office/drawing/2016/ink" xmlns:am3d="http://schemas.microsoft.com/office/drawing/2017/model3d" xmlns:o="urn:schemas-microsoft-com:office:office" xmlns:oel="http://schemas.microsoft.com/office/2019/extlst" xmlns:r="http://schemas.openxmlformats.org/officeDocument/2006/relationships" xmlns:m="http://schemas.openxmlformats.org/officeDocument/2006/math" xmlns:v="urn:schemas-microsoft-com:vml" xmlns:wp14="http://schemas.microsoft.com/office/word/2010/wordprocessingDrawing" xmlns:wp="http://schemas.openxmlformats.org/drawingml/2006/wordprocessingDrawing" xmlns:w10="urn:schemas-microsoft-com:office:word" xmlns:w="http://schemas.openxmlformats.org/wordprocessingml/2006/main" xmlns:w14="http://schemas.microsoft.com/office/word/2010/wordml" xmlns:w15="http://schemas.microsoft.com/office/word/2012/wordml" xmlns:w16cex="http://schemas.microsoft.com/office/word/2018/wordml/cex" xmlns:w16cid="http://schemas.microsoft.com/office/word/2016/wordml/cid" xmlns:w16="http://schemas.microsoft.com/office/word/2018/wordml" xmlns:w16sdtdh="http://schemas.microsoft.com/office/word/2020/wordml/sdtdatahash" xmlns:w16se="http://schemas.microsoft.com/office/word/2015/wordml/symex" xmlns:wpg="http://schemas.microsoft.com/office/word/2010/wordprocessingGroup" xmlns:wpi="http://schemas.microsoft.com/office/word/2010/wordprocessingInk" xmlns:wne="http://schemas.microsoft.com/office/word/2006/wordml" xmlns:wps="http://schemas.microsoft.com/office/word/2010/wordprocessingShape" mc:Ignorable="w14 w15 w16se w16cid w16 w16cex w16sdtdh wp14">
   <w:p>
     <w:pPr>
       <w:pStyle w:val="ad"/>
@@ -1929,8 +2185,8 @@
 </file>
 
 <file path=word/numbering.xml><?xml version="1.0" encoding="utf-8"?>
-<w:numbering xmlns:wpc="http://schemas.microsoft.com/office/word/2010/wordprocessingCanvas" xmlns:mc="http://schemas.openxmlformats.org/markup-compatibility/2006" xmlns:o="urn:schemas-microsoft-com:office:office" xmlns:r="http://schemas.openxmlformats.org/officeDocument/2006/relationships" xmlns:m="http://schemas.openxmlformats.org/officeDocument/2006/math" xmlns:v="urn:schemas-microsoft-com:vml" xmlns:wp14="http://schemas.microsoft.com/office/word/2010/wordprocessingDrawing" xmlns:wp="http://schemas.openxmlformats.org/drawingml/2006/wordprocessingDrawing" xmlns:w10="urn:schemas-microsoft-com:office:word" xmlns:w="http://schemas.openxmlformats.org/wordprocessingml/2006/main" xmlns:w14="http://schemas.microsoft.com/office/word/2010/wordml" xmlns:wpg="http://schemas.microsoft.com/office/word/2010/wordprocessingGroup" xmlns:wpi="http://schemas.microsoft.com/office/word/2010/wordprocessingInk" xmlns:wne="http://schemas.microsoft.com/office/word/2006/wordml" xmlns:wps="http://schemas.microsoft.com/office/word/2010/wordprocessingShape" mc:Ignorable="w14 wp14">
-  <w:abstractNum w:abstractNumId="0">
+<w:numbering xmlns:wpc="http://schemas.microsoft.com/office/word/2010/wordprocessingCanvas" xmlns:cx="http://schemas.microsoft.com/office/drawing/2014/chartex" xmlns:cx1="http://schemas.microsoft.com/office/drawing/2015/9/8/chartex" xmlns:cx2="http://schemas.microsoft.com/office/drawing/2015/10/21/chartex" xmlns:cx3="http://schemas.microsoft.com/office/drawing/2016/5/9/chartex" xmlns:cx4="http://schemas.microsoft.com/office/drawing/2016/5/10/chartex" xmlns:cx5="http://schemas.microsoft.com/office/drawing/2016/5/11/chartex" xmlns:cx6="http://schemas.microsoft.com/office/drawing/2016/5/12/chartex" xmlns:cx7="http://schemas.microsoft.com/office/drawing/2016/5/13/chartex" xmlns:cx8="http://schemas.microsoft.com/office/drawing/2016/5/14/chartex" xmlns:mc="http://schemas.openxmlformats.org/markup-compatibility/2006" xmlns:aink="http://schemas.microsoft.com/office/drawing/2016/ink" xmlns:am3d="http://schemas.microsoft.com/office/drawing/2017/model3d" xmlns:o="urn:schemas-microsoft-com:office:office" xmlns:oel="http://schemas.microsoft.com/office/2019/extlst" xmlns:r="http://schemas.openxmlformats.org/officeDocument/2006/relationships" xmlns:m="http://schemas.openxmlformats.org/officeDocument/2006/math" xmlns:v="urn:schemas-microsoft-com:vml" xmlns:wp14="http://schemas.microsoft.com/office/word/2010/wordprocessingDrawing" xmlns:wp="http://schemas.openxmlformats.org/drawingml/2006/wordprocessingDrawing" xmlns:w10="urn:schemas-microsoft-com:office:word" xmlns:w="http://schemas.openxmlformats.org/wordprocessingml/2006/main" xmlns:w14="http://schemas.microsoft.com/office/word/2010/wordml" xmlns:w15="http://schemas.microsoft.com/office/word/2012/wordml" xmlns:w16cex="http://schemas.microsoft.com/office/word/2018/wordml/cex" xmlns:w16cid="http://schemas.microsoft.com/office/word/2016/wordml/cid" xmlns:w16="http://schemas.microsoft.com/office/word/2018/wordml" xmlns:w16sdtdh="http://schemas.microsoft.com/office/word/2020/wordml/sdtdatahash" xmlns:w16se="http://schemas.microsoft.com/office/word/2015/wordml/symex" xmlns:wpg="http://schemas.microsoft.com/office/word/2010/wordprocessingGroup" xmlns:wpi="http://schemas.microsoft.com/office/word/2010/wordprocessingInk" xmlns:wne="http://schemas.microsoft.com/office/word/2006/wordml" xmlns:wps="http://schemas.microsoft.com/office/word/2010/wordprocessingShape" mc:Ignorable="w14 w15 w16se w16cid w16 w16cex w16sdtdh wp14">
+  <w:abstractNum w:abstractNumId="0" w15:restartNumberingAfterBreak="0">
     <w:nsid w:val="00DE7782"/>
     <w:multiLevelType w:val="multilevel"/>
     <w:tmpl w:val="19CAA2D4"/>
@@ -2070,7 +2326,7 @@
       </w:rPr>
     </w:lvl>
   </w:abstractNum>
-  <w:abstractNum w:abstractNumId="1">
+  <w:abstractNum w:abstractNumId="1" w15:restartNumberingAfterBreak="0">
     <w:nsid w:val="11145B8A"/>
     <w:multiLevelType w:val="hybridMultilevel"/>
     <w:tmpl w:val="28244E94"/>
@@ -2183,7 +2439,7 @@
       </w:rPr>
     </w:lvl>
   </w:abstractNum>
-  <w:abstractNum w:abstractNumId="2">
+  <w:abstractNum w:abstractNumId="2" w15:restartNumberingAfterBreak="0">
     <w:nsid w:val="12EC1DE6"/>
     <w:multiLevelType w:val="multilevel"/>
     <w:tmpl w:val="575AAE2C"/>
@@ -2332,7 +2588,7 @@
       </w:rPr>
     </w:lvl>
   </w:abstractNum>
-  <w:abstractNum w:abstractNumId="3">
+  <w:abstractNum w:abstractNumId="3" w15:restartNumberingAfterBreak="0">
     <w:nsid w:val="1E112A32"/>
     <w:multiLevelType w:val="multilevel"/>
     <w:tmpl w:val="19065104"/>
@@ -2481,7 +2737,7 @@
       </w:rPr>
     </w:lvl>
   </w:abstractNum>
-  <w:abstractNum w:abstractNumId="4">
+  <w:abstractNum w:abstractNumId="4" w15:restartNumberingAfterBreak="0">
     <w:nsid w:val="22E13EF4"/>
     <w:multiLevelType w:val="hybridMultilevel"/>
     <w:tmpl w:val="ACE8F402"/>
@@ -2594,7 +2850,7 @@
       </w:rPr>
     </w:lvl>
   </w:abstractNum>
-  <w:abstractNum w:abstractNumId="5">
+  <w:abstractNum w:abstractNumId="5" w15:restartNumberingAfterBreak="0">
     <w:nsid w:val="2EDB4ECF"/>
     <w:multiLevelType w:val="multilevel"/>
     <w:tmpl w:val="2908904C"/>
@@ -2716,7 +2972,7 @@
       </w:pPr>
     </w:lvl>
   </w:abstractNum>
-  <w:abstractNum w:abstractNumId="6">
+  <w:abstractNum w:abstractNumId="6" w15:restartNumberingAfterBreak="0">
     <w:nsid w:val="34F37F86"/>
     <w:multiLevelType w:val="multilevel"/>
     <w:tmpl w:val="08FAA98A"/>
@@ -3018,7 +3274,7 @@
       </w:rPr>
     </w:lvl>
   </w:abstractNum>
-  <w:abstractNum w:abstractNumId="7">
+  <w:abstractNum w:abstractNumId="7" w15:restartNumberingAfterBreak="0">
     <w:nsid w:val="46AF66D5"/>
     <w:multiLevelType w:val="multilevel"/>
     <w:tmpl w:val="F63C1A84"/>
@@ -3134,7 +3390,7 @@
       </w:pPr>
     </w:lvl>
   </w:abstractNum>
-  <w:abstractNum w:abstractNumId="8">
+  <w:abstractNum w:abstractNumId="8" w15:restartNumberingAfterBreak="0">
     <w:nsid w:val="5C9B6580"/>
     <w:multiLevelType w:val="multilevel"/>
     <w:tmpl w:val="75A4AF5E"/>
@@ -3283,7 +3539,7 @@
       </w:rPr>
     </w:lvl>
   </w:abstractNum>
-  <w:abstractNum w:abstractNumId="9">
+  <w:abstractNum w:abstractNumId="9" w15:restartNumberingAfterBreak="0">
     <w:nsid w:val="650F34DA"/>
     <w:multiLevelType w:val="multilevel"/>
     <w:tmpl w:val="B70E2AC8"/>
@@ -3432,7 +3688,7 @@
       </w:rPr>
     </w:lvl>
   </w:abstractNum>
-  <w:abstractNum w:abstractNumId="10">
+  <w:abstractNum w:abstractNumId="10" w15:restartNumberingAfterBreak="0">
     <w:nsid w:val="67A8745A"/>
     <w:multiLevelType w:val="multilevel"/>
     <w:tmpl w:val="BFD4B0F4"/>
@@ -3581,7 +3837,7 @@
       </w:rPr>
     </w:lvl>
   </w:abstractNum>
-  <w:abstractNum w:abstractNumId="11">
+  <w:abstractNum w:abstractNumId="11" w15:restartNumberingAfterBreak="0">
     <w:nsid w:val="6F4B5141"/>
     <w:multiLevelType w:val="multilevel"/>
     <w:tmpl w:val="CA1653B4"/>
@@ -3730,47 +3986,47 @@
       </w:rPr>
     </w:lvl>
   </w:abstractNum>
-  <w:num w:numId="1">
+  <w:num w:numId="1" w16cid:durableId="1203328859">
     <w:abstractNumId w:val="6"/>
   </w:num>
-  <w:num w:numId="2">
+  <w:num w:numId="2" w16cid:durableId="1861121619">
     <w:abstractNumId w:val="7"/>
   </w:num>
-  <w:num w:numId="3">
+  <w:num w:numId="3" w16cid:durableId="224878326">
     <w:abstractNumId w:val="0"/>
   </w:num>
-  <w:num w:numId="4">
+  <w:num w:numId="4" w16cid:durableId="654841818">
     <w:abstractNumId w:val="5"/>
   </w:num>
-  <w:num w:numId="5">
+  <w:num w:numId="5" w16cid:durableId="32073606">
     <w:abstractNumId w:val="4"/>
   </w:num>
-  <w:num w:numId="6">
+  <w:num w:numId="6" w16cid:durableId="1279531391">
     <w:abstractNumId w:val="8"/>
   </w:num>
-  <w:num w:numId="7">
+  <w:num w:numId="7" w16cid:durableId="2046056914">
     <w:abstractNumId w:val="11"/>
   </w:num>
-  <w:num w:numId="8">
+  <w:num w:numId="8" w16cid:durableId="1926497148">
     <w:abstractNumId w:val="3"/>
   </w:num>
-  <w:num w:numId="9">
+  <w:num w:numId="9" w16cid:durableId="448814376">
     <w:abstractNumId w:val="9"/>
   </w:num>
-  <w:num w:numId="10">
+  <w:num w:numId="10" w16cid:durableId="357124450">
     <w:abstractNumId w:val="2"/>
   </w:num>
-  <w:num w:numId="11">
+  <w:num w:numId="11" w16cid:durableId="1042168599">
     <w:abstractNumId w:val="10"/>
   </w:num>
-  <w:num w:numId="12">
+  <w:num w:numId="12" w16cid:durableId="689526770">
     <w:abstractNumId w:val="1"/>
   </w:num>
 </w:numbering>
 </file>
 
 <file path=word/styles.xml><?xml version="1.0" encoding="utf-8"?>
-<w:styles xmlns:mc="http://schemas.openxmlformats.org/markup-compatibility/2006" xmlns:r="http://schemas.openxmlformats.org/officeDocument/2006/relationships" xmlns:w="http://schemas.openxmlformats.org/wordprocessingml/2006/main" xmlns:w14="http://schemas.microsoft.com/office/word/2010/wordml" mc:Ignorable="w14">
+<w:styles xmlns:mc="http://schemas.openxmlformats.org/markup-compatibility/2006" xmlns:r="http://schemas.openxmlformats.org/officeDocument/2006/relationships" xmlns:w="http://schemas.openxmlformats.org/wordprocessingml/2006/main" xmlns:w14="http://schemas.microsoft.com/office/word/2010/wordml" xmlns:w15="http://schemas.microsoft.com/office/word/2012/wordml" xmlns:w16cex="http://schemas.microsoft.com/office/word/2018/wordml/cex" xmlns:w16cid="http://schemas.microsoft.com/office/word/2016/wordml/cid" xmlns:w16="http://schemas.microsoft.com/office/word/2018/wordml" xmlns:w16sdtdh="http://schemas.microsoft.com/office/word/2020/wordml/sdtdatahash" xmlns:w16se="http://schemas.microsoft.com/office/word/2015/wordml/symex" mc:Ignorable="w14 w15 w16se w16cid w16 w16cex w16sdtdh">
   <w:docDefaults>
     <w:rPrDefault>
       <w:rPr>
@@ -3784,146 +4040,383 @@
       </w:pPr>
     </w:pPrDefault>
   </w:docDefaults>
-  <w:latentStyles w:defLockedState="0" w:defUIPriority="99" w:defSemiHidden="1" w:defUnhideWhenUsed="1" w:defQFormat="0" w:count="267">
-    <w:lsdException w:name="Normal" w:semiHidden="0" w:uiPriority="0" w:unhideWhenUsed="0" w:qFormat="1"/>
-    <w:lsdException w:name="heading 1" w:semiHidden="0" w:uiPriority="9" w:unhideWhenUsed="0" w:qFormat="1"/>
-    <w:lsdException w:name="heading 2" w:uiPriority="0" w:qFormat="1"/>
-    <w:lsdException w:name="heading 3" w:uiPriority="0" w:qFormat="1"/>
-    <w:lsdException w:name="heading 4" w:uiPriority="9" w:qFormat="1"/>
-    <w:lsdException w:name="heading 5" w:uiPriority="9" w:qFormat="1"/>
-    <w:lsdException w:name="heading 6" w:uiPriority="9" w:qFormat="1"/>
-    <w:lsdException w:name="heading 7" w:uiPriority="9" w:qFormat="1"/>
-    <w:lsdException w:name="heading 8" w:uiPriority="9" w:qFormat="1"/>
-    <w:lsdException w:name="heading 9" w:uiPriority="9" w:qFormat="1"/>
-    <w:lsdException w:name="toc 1" w:uiPriority="39"/>
-    <w:lsdException w:name="toc 2" w:uiPriority="39"/>
-    <w:lsdException w:name="toc 3" w:uiPriority="39"/>
-    <w:lsdException w:name="toc 4" w:uiPriority="39"/>
-    <w:lsdException w:name="toc 5" w:uiPriority="39"/>
-    <w:lsdException w:name="toc 6" w:uiPriority="39"/>
-    <w:lsdException w:name="toc 7" w:uiPriority="39"/>
-    <w:lsdException w:name="toc 8" w:uiPriority="39"/>
-    <w:lsdException w:name="toc 9" w:uiPriority="39"/>
-    <w:lsdException w:name="caption" w:uiPriority="35" w:qFormat="1"/>
-    <w:lsdException w:name="page number" w:uiPriority="0"/>
-    <w:lsdException w:name="Title" w:semiHidden="0" w:uiPriority="10" w:unhideWhenUsed="0" w:qFormat="1"/>
-    <w:lsdException w:name="Default Paragraph Font" w:uiPriority="1"/>
-    <w:lsdException w:name="Body Text Indent" w:uiPriority="0"/>
-    <w:lsdException w:name="Subtitle" w:semiHidden="0" w:uiPriority="11" w:unhideWhenUsed="0" w:qFormat="1"/>
-    <w:lsdException w:name="Strong" w:semiHidden="0" w:uiPriority="22" w:unhideWhenUsed="0" w:qFormat="1"/>
-    <w:lsdException w:name="Emphasis" w:semiHidden="0" w:uiPriority="20" w:unhideWhenUsed="0" w:qFormat="1"/>
-    <w:lsdException w:name="Table Grid" w:semiHidden="0" w:uiPriority="59" w:unhideWhenUsed="0"/>
-    <w:lsdException w:name="Placeholder Text" w:unhideWhenUsed="0"/>
-    <w:lsdException w:name="No Spacing" w:semiHidden="0" w:uiPriority="1" w:unhideWhenUsed="0" w:qFormat="1"/>
-    <w:lsdException w:name="Light Shading" w:semiHidden="0" w:uiPriority="60" w:unhideWhenUsed="0"/>
-    <w:lsdException w:name="Light List" w:semiHidden="0" w:uiPriority="61" w:unhideWhenUsed="0"/>
-    <w:lsdException w:name="Light Grid" w:semiHidden="0" w:uiPriority="62" w:unhideWhenUsed="0"/>
-    <w:lsdException w:name="Medium Shading 1" w:semiHidden="0" w:uiPriority="63" w:unhideWhenUsed="0"/>
-    <w:lsdException w:name="Medium Shading 2" w:semiHidden="0" w:uiPriority="64" w:unhideWhenUsed="0"/>
-    <w:lsdException w:name="Medium List 1" w:semiHidden="0" w:uiPriority="65" w:unhideWhenUsed="0"/>
-    <w:lsdException w:name="Medium List 2" w:semiHidden="0" w:uiPriority="66" w:unhideWhenUsed="0"/>
-    <w:lsdException w:name="Medium Grid 1" w:semiHidden="0" w:uiPriority="67" w:unhideWhenUsed="0"/>
-    <w:lsdException w:name="Medium Grid 2" w:semiHidden="0" w:uiPriority="68" w:unhideWhenUsed="0"/>
-    <w:lsdException w:name="Medium Grid 3" w:semiHidden="0" w:uiPriority="69" w:unhideWhenUsed="0"/>
-    <w:lsdException w:name="Dark List" w:semiHidden="0" w:uiPriority="70" w:unhideWhenUsed="0"/>
-    <w:lsdException w:name="Colorful Shading" w:semiHidden="0" w:uiPriority="71" w:unhideWhenUsed="0"/>
-    <w:lsdException w:name="Colorful List" w:semiHidden="0" w:uiPriority="72" w:unhideWhenUsed="0"/>
-    <w:lsdException w:name="Colorful Grid" w:semiHidden="0" w:uiPriority="73" w:unhideWhenUsed="0"/>
-    <w:lsdException w:name="Light Shading Accent 1" w:semiHidden="0" w:uiPriority="60" w:unhideWhenUsed="0"/>
-    <w:lsdException w:name="Light List Accent 1" w:semiHidden="0" w:uiPriority="61" w:unhideWhenUsed="0"/>
-    <w:lsdException w:name="Light Grid Accent 1" w:semiHidden="0" w:uiPriority="62" w:unhideWhenUsed="0"/>
-    <w:lsdException w:name="Medium Shading 1 Accent 1" w:semiHidden="0" w:uiPriority="63" w:unhideWhenUsed="0"/>
-    <w:lsdException w:name="Medium Shading 2 Accent 1" w:semiHidden="0" w:uiPriority="64" w:unhideWhenUsed="0"/>
-    <w:lsdException w:name="Medium List 1 Accent 1" w:semiHidden="0" w:uiPriority="65" w:unhideWhenUsed="0"/>
-    <w:lsdException w:name="Revision" w:unhideWhenUsed="0"/>
-    <w:lsdException w:name="List Paragraph" w:semiHidden="0" w:uiPriority="34" w:unhideWhenUsed="0" w:qFormat="1"/>
-    <w:lsdException w:name="Quote" w:semiHidden="0" w:uiPriority="29" w:unhideWhenUsed="0" w:qFormat="1"/>
-    <w:lsdException w:name="Intense Quote" w:semiHidden="0" w:uiPriority="30" w:unhideWhenUsed="0" w:qFormat="1"/>
-    <w:lsdException w:name="Medium List 2 Accent 1" w:semiHidden="0" w:uiPriority="66" w:unhideWhenUsed="0"/>
-    <w:lsdException w:name="Medium Grid 1 Accent 1" w:semiHidden="0" w:uiPriority="67" w:unhideWhenUsed="0"/>
-    <w:lsdException w:name="Medium Grid 2 Accent 1" w:semiHidden="0" w:uiPriority="68" w:unhideWhenUsed="0"/>
-    <w:lsdException w:name="Medium Grid 3 Accent 1" w:semiHidden="0" w:uiPriority="69" w:unhideWhenUsed="0"/>
-    <w:lsdException w:name="Dark List Accent 1" w:semiHidden="0" w:uiPriority="70" w:unhideWhenUsed="0"/>
-    <w:lsdException w:name="Colorful Shading Accent 1" w:semiHidden="0" w:uiPriority="71" w:unhideWhenUsed="0"/>
-    <w:lsdException w:name="Colorful List Accent 1" w:semiHidden="0" w:uiPriority="72" w:unhideWhenUsed="0"/>
-    <w:lsdException w:name="Colorful Grid Accent 1" w:semiHidden="0" w:uiPriority="73" w:unhideWhenUsed="0"/>
-    <w:lsdException w:name="Light Shading Accent 2" w:semiHidden="0" w:uiPriority="60" w:unhideWhenUsed="0"/>
-    <w:lsdException w:name="Light List Accent 2" w:semiHidden="0" w:uiPriority="61" w:unhideWhenUsed="0"/>
-    <w:lsdException w:name="Light Grid Accent 2" w:semiHidden="0" w:uiPriority="62" w:unhideWhenUsed="0"/>
-    <w:lsdException w:name="Medium Shading 1 Accent 2" w:semiHidden="0" w:uiPriority="63" w:unhideWhenUsed="0"/>
-    <w:lsdException w:name="Medium Shading 2 Accent 2" w:semiHidden="0" w:uiPriority="64" w:unhideWhenUsed="0"/>
-    <w:lsdException w:name="Medium List 1 Accent 2" w:semiHidden="0" w:uiPriority="65" w:unhideWhenUsed="0"/>
-    <w:lsdException w:name="Medium List 2 Accent 2" w:semiHidden="0" w:uiPriority="66" w:unhideWhenUsed="0"/>
-    <w:lsdException w:name="Medium Grid 1 Accent 2" w:semiHidden="0" w:uiPriority="67" w:unhideWhenUsed="0"/>
-    <w:lsdException w:name="Medium Grid 2 Accent 2" w:semiHidden="0" w:uiPriority="68" w:unhideWhenUsed="0"/>
-    <w:lsdException w:name="Medium Grid 3 Accent 2" w:semiHidden="0" w:uiPriority="69" w:unhideWhenUsed="0"/>
-    <w:lsdException w:name="Dark List Accent 2" w:semiHidden="0" w:uiPriority="70" w:unhideWhenUsed="0"/>
-    <w:lsdException w:name="Colorful Shading Accent 2" w:semiHidden="0" w:uiPriority="71" w:unhideWhenUsed="0"/>
-    <w:lsdException w:name="Colorful List Accent 2" w:semiHidden="0" w:uiPriority="72" w:unhideWhenUsed="0"/>
-    <w:lsdException w:name="Colorful Grid Accent 2" w:semiHidden="0" w:uiPriority="73" w:unhideWhenUsed="0"/>
-    <w:lsdException w:name="Light Shading Accent 3" w:semiHidden="0" w:uiPriority="60" w:unhideWhenUsed="0"/>
-    <w:lsdException w:name="Light List Accent 3" w:semiHidden="0" w:uiPriority="61" w:unhideWhenUsed="0"/>
-    <w:lsdException w:name="Light Grid Accent 3" w:semiHidden="0" w:uiPriority="62" w:unhideWhenUsed="0"/>
-    <w:lsdException w:name="Medium Shading 1 Accent 3" w:semiHidden="0" w:uiPriority="63" w:unhideWhenUsed="0"/>
-    <w:lsdException w:name="Medium Shading 2 Accent 3" w:semiHidden="0" w:uiPriority="64" w:unhideWhenUsed="0"/>
-    <w:lsdException w:name="Medium List 1 Accent 3" w:semiHidden="0" w:uiPriority="65" w:unhideWhenUsed="0"/>
-    <w:lsdException w:name="Medium List 2 Accent 3" w:semiHidden="0" w:uiPriority="66" w:unhideWhenUsed="0"/>
-    <w:lsdException w:name="Medium Grid 1 Accent 3" w:semiHidden="0" w:uiPriority="67" w:unhideWhenUsed="0"/>
-    <w:lsdException w:name="Medium Grid 2 Accent 3" w:semiHidden="0" w:uiPriority="68" w:unhideWhenUsed="0"/>
-    <w:lsdException w:name="Medium Grid 3 Accent 3" w:semiHidden="0" w:uiPriority="69" w:unhideWhenUsed="0"/>
-    <w:lsdException w:name="Dark List Accent 3" w:semiHidden="0" w:uiPriority="70" w:unhideWhenUsed="0"/>
-    <w:lsdException w:name="Colorful Shading Accent 3" w:semiHidden="0" w:uiPriority="71" w:unhideWhenUsed="0"/>
-    <w:lsdException w:name="Colorful List Accent 3" w:semiHidden="0" w:uiPriority="72" w:unhideWhenUsed="0"/>
-    <w:lsdException w:name="Colorful Grid Accent 3" w:semiHidden="0" w:uiPriority="73" w:unhideWhenUsed="0"/>
-    <w:lsdException w:name="Light Shading Accent 4" w:semiHidden="0" w:uiPriority="60" w:unhideWhenUsed="0"/>
-    <w:lsdException w:name="Light List Accent 4" w:semiHidden="0" w:uiPriority="61" w:unhideWhenUsed="0"/>
-    <w:lsdException w:name="Light Grid Accent 4" w:semiHidden="0" w:uiPriority="62" w:unhideWhenUsed="0"/>
-    <w:lsdException w:name="Medium Shading 1 Accent 4" w:semiHidden="0" w:uiPriority="63" w:unhideWhenUsed="0"/>
-    <w:lsdException w:name="Medium Shading 2 Accent 4" w:semiHidden="0" w:uiPriority="64" w:unhideWhenUsed="0"/>
-    <w:lsdException w:name="Medium List 1 Accent 4" w:semiHidden="0" w:uiPriority="65" w:unhideWhenUsed="0"/>
-    <w:lsdException w:name="Medium List 2 Accent 4" w:semiHidden="0" w:uiPriority="66" w:unhideWhenUsed="0"/>
-    <w:lsdException w:name="Medium Grid 1 Accent 4" w:semiHidden="0" w:uiPriority="67" w:unhideWhenUsed="0"/>
-    <w:lsdException w:name="Medium Grid 2 Accent 4" w:semiHidden="0" w:uiPriority="68" w:unhideWhenUsed="0"/>
-    <w:lsdException w:name="Medium Grid 3 Accent 4" w:semiHidden="0" w:uiPriority="69" w:unhideWhenUsed="0"/>
-    <w:lsdException w:name="Dark List Accent 4" w:semiHidden="0" w:uiPriority="70" w:unhideWhenUsed="0"/>
-    <w:lsdException w:name="Colorful Shading Accent 4" w:semiHidden="0" w:uiPriority="71" w:unhideWhenUsed="0"/>
-    <w:lsdException w:name="Colorful List Accent 4" w:semiHidden="0" w:uiPriority="72" w:unhideWhenUsed="0"/>
-    <w:lsdException w:name="Colorful Grid Accent 4" w:semiHidden="0" w:uiPriority="73" w:unhideWhenUsed="0"/>
-    <w:lsdException w:name="Light Shading Accent 5" w:semiHidden="0" w:uiPriority="60" w:unhideWhenUsed="0"/>
-    <w:lsdException w:name="Light List Accent 5" w:semiHidden="0" w:uiPriority="61" w:unhideWhenUsed="0"/>
-    <w:lsdException w:name="Light Grid Accent 5" w:semiHidden="0" w:uiPriority="62" w:unhideWhenUsed="0"/>
-    <w:lsdException w:name="Medium Shading 1 Accent 5" w:semiHidden="0" w:uiPriority="63" w:unhideWhenUsed="0"/>
-    <w:lsdException w:name="Medium Shading 2 Accent 5" w:semiHidden="0" w:uiPriority="64" w:unhideWhenUsed="0"/>
-    <w:lsdException w:name="Medium List 1 Accent 5" w:semiHidden="0" w:uiPriority="65" w:unhideWhenUsed="0"/>
-    <w:lsdException w:name="Medium List 2 Accent 5" w:semiHidden="0" w:uiPriority="66" w:unhideWhenUsed="0"/>
-    <w:lsdException w:name="Medium Grid 1 Accent 5" w:semiHidden="0" w:uiPriority="67" w:unhideWhenUsed="0"/>
-    <w:lsdException w:name="Medium Grid 2 Accent 5" w:semiHidden="0" w:uiPriority="68" w:unhideWhenUsed="0"/>
-    <w:lsdException w:name="Medium Grid 3 Accent 5" w:semiHidden="0" w:uiPriority="69" w:unhideWhenUsed="0"/>
-    <w:lsdException w:name="Dark List Accent 5" w:semiHidden="0" w:uiPriority="70" w:unhideWhenUsed="0"/>
-    <w:lsdException w:name="Colorful Shading Accent 5" w:semiHidden="0" w:uiPriority="71" w:unhideWhenUsed="0"/>
-    <w:lsdException w:name="Colorful List Accent 5" w:semiHidden="0" w:uiPriority="72" w:unhideWhenUsed="0"/>
-    <w:lsdException w:name="Colorful Grid Accent 5" w:semiHidden="0" w:uiPriority="73" w:unhideWhenUsed="0"/>
-    <w:lsdException w:name="Light Shading Accent 6" w:semiHidden="0" w:uiPriority="60" w:unhideWhenUsed="0"/>
-    <w:lsdException w:name="Light List Accent 6" w:semiHidden="0" w:uiPriority="61" w:unhideWhenUsed="0"/>
-    <w:lsdException w:name="Light Grid Accent 6" w:semiHidden="0" w:uiPriority="62" w:unhideWhenUsed="0"/>
-    <w:lsdException w:name="Medium Shading 1 Accent 6" w:semiHidden="0" w:uiPriority="63" w:unhideWhenUsed="0"/>
-    <w:lsdException w:name="Medium Shading 2 Accent 6" w:semiHidden="0" w:uiPriority="64" w:unhideWhenUsed="0"/>
-    <w:lsdException w:name="Medium List 1 Accent 6" w:semiHidden="0" w:uiPriority="65" w:unhideWhenUsed="0"/>
-    <w:lsdException w:name="Medium List 2 Accent 6" w:semiHidden="0" w:uiPriority="66" w:unhideWhenUsed="0"/>
-    <w:lsdException w:name="Medium Grid 1 Accent 6" w:semiHidden="0" w:uiPriority="67" w:unhideWhenUsed="0"/>
-    <w:lsdException w:name="Medium Grid 2 Accent 6" w:semiHidden="0" w:uiPriority="68" w:unhideWhenUsed="0"/>
-    <w:lsdException w:name="Medium Grid 3 Accent 6" w:semiHidden="0" w:uiPriority="69" w:unhideWhenUsed="0"/>
-    <w:lsdException w:name="Dark List Accent 6" w:semiHidden="0" w:uiPriority="70" w:unhideWhenUsed="0"/>
-    <w:lsdException w:name="Colorful Shading Accent 6" w:semiHidden="0" w:uiPriority="71" w:unhideWhenUsed="0"/>
-    <w:lsdException w:name="Colorful List Accent 6" w:semiHidden="0" w:uiPriority="72" w:unhideWhenUsed="0"/>
-    <w:lsdException w:name="Colorful Grid Accent 6" w:semiHidden="0" w:uiPriority="73" w:unhideWhenUsed="0"/>
-    <w:lsdException w:name="Subtle Emphasis" w:semiHidden="0" w:uiPriority="19" w:unhideWhenUsed="0" w:qFormat="1"/>
-    <w:lsdException w:name="Intense Emphasis" w:semiHidden="0" w:uiPriority="21" w:unhideWhenUsed="0" w:qFormat="1"/>
-    <w:lsdException w:name="Subtle Reference" w:semiHidden="0" w:uiPriority="31" w:unhideWhenUsed="0" w:qFormat="1"/>
-    <w:lsdException w:name="Intense Reference" w:semiHidden="0" w:uiPriority="32" w:unhideWhenUsed="0" w:qFormat="1"/>
-    <w:lsdException w:name="Book Title" w:semiHidden="0" w:uiPriority="33" w:unhideWhenUsed="0" w:qFormat="1"/>
-    <w:lsdException w:name="Bibliography" w:uiPriority="37"/>
-    <w:lsdException w:name="TOC Heading" w:uiPriority="39" w:qFormat="1"/>
+  <w:latentStyles w:defLockedState="0" w:defUIPriority="99" w:defSemiHidden="0" w:defUnhideWhenUsed="0" w:defQFormat="0" w:count="376">
+    <w:lsdException w:name="Normal" w:uiPriority="0" w:qFormat="1"/>
+    <w:lsdException w:name="heading 1" w:uiPriority="9" w:qFormat="1"/>
+    <w:lsdException w:name="heading 2" w:semiHidden="1" w:uiPriority="0" w:unhideWhenUsed="1" w:qFormat="1"/>
+    <w:lsdException w:name="heading 3" w:semiHidden="1" w:uiPriority="0" w:unhideWhenUsed="1" w:qFormat="1"/>
+    <w:lsdException w:name="heading 4" w:semiHidden="1" w:uiPriority="9" w:unhideWhenUsed="1" w:qFormat="1"/>
+    <w:lsdException w:name="heading 5" w:semiHidden="1" w:uiPriority="9" w:unhideWhenUsed="1" w:qFormat="1"/>
+    <w:lsdException w:name="heading 6" w:semiHidden="1" w:uiPriority="9" w:unhideWhenUsed="1" w:qFormat="1"/>
+    <w:lsdException w:name="heading 7" w:semiHidden="1" w:uiPriority="9" w:unhideWhenUsed="1" w:qFormat="1"/>
+    <w:lsdException w:name="heading 8" w:semiHidden="1" w:uiPriority="9" w:unhideWhenUsed="1" w:qFormat="1"/>
+    <w:lsdException w:name="heading 9" w:semiHidden="1" w:uiPriority="9" w:unhideWhenUsed="1" w:qFormat="1"/>
+    <w:lsdException w:name="index 1" w:semiHidden="1" w:unhideWhenUsed="1"/>
+    <w:lsdException w:name="index 2" w:semiHidden="1" w:unhideWhenUsed="1"/>
+    <w:lsdException w:name="index 3" w:semiHidden="1" w:unhideWhenUsed="1"/>
+    <w:lsdException w:name="index 4" w:semiHidden="1" w:unhideWhenUsed="1"/>
+    <w:lsdException w:name="index 5" w:semiHidden="1" w:unhideWhenUsed="1"/>
+    <w:lsdException w:name="index 6" w:semiHidden="1" w:unhideWhenUsed="1"/>
+    <w:lsdException w:name="index 7" w:semiHidden="1" w:unhideWhenUsed="1"/>
+    <w:lsdException w:name="index 8" w:semiHidden="1" w:unhideWhenUsed="1"/>
+    <w:lsdException w:name="index 9" w:semiHidden="1" w:unhideWhenUsed="1"/>
+    <w:lsdException w:name="toc 1" w:semiHidden="1" w:uiPriority="39" w:unhideWhenUsed="1"/>
+    <w:lsdException w:name="toc 2" w:semiHidden="1" w:uiPriority="39" w:unhideWhenUsed="1"/>
+    <w:lsdException w:name="toc 3" w:semiHidden="1" w:uiPriority="39" w:unhideWhenUsed="1"/>
+    <w:lsdException w:name="toc 4" w:semiHidden="1" w:uiPriority="39" w:unhideWhenUsed="1"/>
+    <w:lsdException w:name="toc 5" w:semiHidden="1" w:uiPriority="39" w:unhideWhenUsed="1"/>
+    <w:lsdException w:name="toc 6" w:semiHidden="1" w:uiPriority="39" w:unhideWhenUsed="1"/>
+    <w:lsdException w:name="toc 7" w:semiHidden="1" w:uiPriority="39" w:unhideWhenUsed="1"/>
+    <w:lsdException w:name="toc 8" w:semiHidden="1" w:uiPriority="39" w:unhideWhenUsed="1"/>
+    <w:lsdException w:name="toc 9" w:semiHidden="1" w:uiPriority="39" w:unhideWhenUsed="1"/>
+    <w:lsdException w:name="Normal Indent" w:semiHidden="1" w:unhideWhenUsed="1"/>
+    <w:lsdException w:name="footnote text" w:semiHidden="1" w:unhideWhenUsed="1"/>
+    <w:lsdException w:name="annotation text" w:semiHidden="1" w:unhideWhenUsed="1"/>
+    <w:lsdException w:name="header" w:semiHidden="1" w:unhideWhenUsed="1"/>
+    <w:lsdException w:name="footer" w:semiHidden="1" w:unhideWhenUsed="1"/>
+    <w:lsdException w:name="index heading" w:semiHidden="1" w:unhideWhenUsed="1"/>
+    <w:lsdException w:name="caption" w:semiHidden="1" w:uiPriority="35" w:unhideWhenUsed="1" w:qFormat="1"/>
+    <w:lsdException w:name="table of figures" w:semiHidden="1" w:unhideWhenUsed="1"/>
+    <w:lsdException w:name="envelope address" w:semiHidden="1" w:unhideWhenUsed="1"/>
+    <w:lsdException w:name="envelope return" w:semiHidden="1" w:unhideWhenUsed="1"/>
+    <w:lsdException w:name="footnote reference" w:semiHidden="1" w:unhideWhenUsed="1"/>
+    <w:lsdException w:name="annotation reference" w:semiHidden="1" w:unhideWhenUsed="1"/>
+    <w:lsdException w:name="line number" w:semiHidden="1" w:unhideWhenUsed="1"/>
+    <w:lsdException w:name="page number" w:semiHidden="1" w:uiPriority="0" w:unhideWhenUsed="1"/>
+    <w:lsdException w:name="endnote reference" w:semiHidden="1" w:unhideWhenUsed="1"/>
+    <w:lsdException w:name="endnote text" w:semiHidden="1" w:unhideWhenUsed="1"/>
+    <w:lsdException w:name="table of authorities" w:semiHidden="1" w:unhideWhenUsed="1"/>
+    <w:lsdException w:name="macro" w:semiHidden="1" w:unhideWhenUsed="1"/>
+    <w:lsdException w:name="toa heading" w:semiHidden="1" w:unhideWhenUsed="1"/>
+    <w:lsdException w:name="List" w:semiHidden="1" w:unhideWhenUsed="1"/>
+    <w:lsdException w:name="List Bullet" w:semiHidden="1" w:unhideWhenUsed="1"/>
+    <w:lsdException w:name="List Number" w:semiHidden="1" w:unhideWhenUsed="1"/>
+    <w:lsdException w:name="List 2" w:semiHidden="1" w:unhideWhenUsed="1"/>
+    <w:lsdException w:name="List 3" w:semiHidden="1" w:unhideWhenUsed="1"/>
+    <w:lsdException w:name="List 4" w:semiHidden="1" w:unhideWhenUsed="1"/>
+    <w:lsdException w:name="List 5" w:semiHidden="1" w:unhideWhenUsed="1"/>
+    <w:lsdException w:name="List Bullet 2" w:semiHidden="1" w:unhideWhenUsed="1"/>
+    <w:lsdException w:name="List Bullet 3" w:semiHidden="1" w:unhideWhenUsed="1"/>
+    <w:lsdException w:name="List Bullet 4" w:semiHidden="1" w:unhideWhenUsed="1"/>
+    <w:lsdException w:name="List Bullet 5" w:semiHidden="1" w:unhideWhenUsed="1"/>
+    <w:lsdException w:name="List Number 2" w:semiHidden="1" w:unhideWhenUsed="1"/>
+    <w:lsdException w:name="List Number 3" w:semiHidden="1" w:unhideWhenUsed="1"/>
+    <w:lsdException w:name="List Number 4" w:semiHidden="1" w:unhideWhenUsed="1"/>
+    <w:lsdException w:name="List Number 5" w:semiHidden="1" w:unhideWhenUsed="1"/>
+    <w:lsdException w:name="Title" w:uiPriority="10" w:qFormat="1"/>
+    <w:lsdException w:name="Closing" w:semiHidden="1" w:unhideWhenUsed="1"/>
+    <w:lsdException w:name="Signature" w:semiHidden="1" w:unhideWhenUsed="1"/>
+    <w:lsdException w:name="Default Paragraph Font" w:semiHidden="1" w:uiPriority="1" w:unhideWhenUsed="1"/>
+    <w:lsdException w:name="Body Text" w:semiHidden="1" w:unhideWhenUsed="1"/>
+    <w:lsdException w:name="Body Text Indent" w:semiHidden="1" w:uiPriority="0" w:unhideWhenUsed="1"/>
+    <w:lsdException w:name="List Continue" w:semiHidden="1" w:unhideWhenUsed="1"/>
+    <w:lsdException w:name="List Continue 2" w:semiHidden="1" w:unhideWhenUsed="1"/>
+    <w:lsdException w:name="List Continue 3" w:semiHidden="1" w:unhideWhenUsed="1"/>
+    <w:lsdException w:name="List Continue 4" w:semiHidden="1" w:unhideWhenUsed="1"/>
+    <w:lsdException w:name="List Continue 5" w:semiHidden="1" w:unhideWhenUsed="1"/>
+    <w:lsdException w:name="Message Header" w:semiHidden="1" w:unhideWhenUsed="1"/>
+    <w:lsdException w:name="Subtitle" w:uiPriority="11" w:qFormat="1"/>
+    <w:lsdException w:name="Salutation" w:semiHidden="1" w:unhideWhenUsed="1"/>
+    <w:lsdException w:name="Date" w:semiHidden="1" w:unhideWhenUsed="1"/>
+    <w:lsdException w:name="Body Text First Indent" w:semiHidden="1" w:unhideWhenUsed="1"/>
+    <w:lsdException w:name="Body Text First Indent 2" w:semiHidden="1" w:unhideWhenUsed="1"/>
+    <w:lsdException w:name="Note Heading" w:semiHidden="1" w:unhideWhenUsed="1"/>
+    <w:lsdException w:name="Body Text 2" w:semiHidden="1" w:unhideWhenUsed="1"/>
+    <w:lsdException w:name="Body Text 3" w:semiHidden="1" w:unhideWhenUsed="1"/>
+    <w:lsdException w:name="Body Text Indent 2" w:semiHidden="1" w:unhideWhenUsed="1"/>
+    <w:lsdException w:name="Body Text Indent 3" w:semiHidden="1" w:unhideWhenUsed="1"/>
+    <w:lsdException w:name="Block Text" w:semiHidden="1" w:unhideWhenUsed="1"/>
+    <w:lsdException w:name="Hyperlink" w:semiHidden="1" w:unhideWhenUsed="1"/>
+    <w:lsdException w:name="FollowedHyperlink" w:semiHidden="1" w:unhideWhenUsed="1"/>
+    <w:lsdException w:name="Strong" w:uiPriority="22" w:qFormat="1"/>
+    <w:lsdException w:name="Emphasis" w:uiPriority="20" w:qFormat="1"/>
+    <w:lsdException w:name="Document Map" w:semiHidden="1" w:unhideWhenUsed="1"/>
+    <w:lsdException w:name="Plain Text" w:semiHidden="1" w:unhideWhenUsed="1"/>
+    <w:lsdException w:name="E-mail Signature" w:semiHidden="1" w:unhideWhenUsed="1"/>
+    <w:lsdException w:name="HTML Top of Form" w:semiHidden="1" w:unhideWhenUsed="1"/>
+    <w:lsdException w:name="HTML Bottom of Form" w:semiHidden="1" w:unhideWhenUsed="1"/>
+    <w:lsdException w:name="Normal (Web)" w:semiHidden="1" w:unhideWhenUsed="1"/>
+    <w:lsdException w:name="HTML Acronym" w:semiHidden="1" w:unhideWhenUsed="1"/>
+    <w:lsdException w:name="HTML Address" w:semiHidden="1" w:unhideWhenUsed="1"/>
+    <w:lsdException w:name="HTML Cite" w:semiHidden="1" w:unhideWhenUsed="1"/>
+    <w:lsdException w:name="HTML Code" w:semiHidden="1" w:unhideWhenUsed="1"/>
+    <w:lsdException w:name="HTML Definition" w:semiHidden="1" w:unhideWhenUsed="1"/>
+    <w:lsdException w:name="HTML Keyboard" w:semiHidden="1" w:unhideWhenUsed="1"/>
+    <w:lsdException w:name="HTML Preformatted" w:semiHidden="1" w:unhideWhenUsed="1"/>
+    <w:lsdException w:name="HTML Sample" w:semiHidden="1" w:unhideWhenUsed="1"/>
+    <w:lsdException w:name="HTML Typewriter" w:semiHidden="1" w:unhideWhenUsed="1"/>
+    <w:lsdException w:name="HTML Variable" w:semiHidden="1" w:unhideWhenUsed="1"/>
+    <w:lsdException w:name="Normal Table" w:semiHidden="1" w:unhideWhenUsed="1"/>
+    <w:lsdException w:name="annotation subject" w:semiHidden="1" w:unhideWhenUsed="1"/>
+    <w:lsdException w:name="No List" w:semiHidden="1" w:unhideWhenUsed="1"/>
+    <w:lsdException w:name="Outline List 1" w:semiHidden="1" w:unhideWhenUsed="1"/>
+    <w:lsdException w:name="Outline List 2" w:semiHidden="1" w:unhideWhenUsed="1"/>
+    <w:lsdException w:name="Outline List 3" w:semiHidden="1" w:unhideWhenUsed="1"/>
+    <w:lsdException w:name="Table Simple 1" w:semiHidden="1" w:unhideWhenUsed="1"/>
+    <w:lsdException w:name="Table Simple 2" w:semiHidden="1" w:unhideWhenUsed="1"/>
+    <w:lsdException w:name="Table Simple 3" w:semiHidden="1" w:unhideWhenUsed="1"/>
+    <w:lsdException w:name="Table Classic 1" w:semiHidden="1" w:unhideWhenUsed="1"/>
+    <w:lsdException w:name="Table Classic 2" w:semiHidden="1" w:unhideWhenUsed="1"/>
+    <w:lsdException w:name="Table Classic 3" w:semiHidden="1" w:unhideWhenUsed="1"/>
+    <w:lsdException w:name="Table Classic 4" w:semiHidden="1" w:unhideWhenUsed="1"/>
+    <w:lsdException w:name="Table Colorful 1" w:semiHidden="1" w:unhideWhenUsed="1"/>
+    <w:lsdException w:name="Table Colorful 2" w:semiHidden="1" w:unhideWhenUsed="1"/>
+    <w:lsdException w:name="Table Colorful 3" w:semiHidden="1" w:unhideWhenUsed="1"/>
+    <w:lsdException w:name="Table Columns 1" w:semiHidden="1" w:unhideWhenUsed="1"/>
+    <w:lsdException w:name="Table Columns 2" w:semiHidden="1" w:unhideWhenUsed="1"/>
+    <w:lsdException w:name="Table Columns 3" w:semiHidden="1" w:unhideWhenUsed="1"/>
+    <w:lsdException w:name="Table Columns 4" w:semiHidden="1" w:unhideWhenUsed="1"/>
+    <w:lsdException w:name="Table Columns 5" w:semiHidden="1" w:unhideWhenUsed="1"/>
+    <w:lsdException w:name="Table Grid 1" w:semiHidden="1" w:unhideWhenUsed="1"/>
+    <w:lsdException w:name="Table Grid 2" w:semiHidden="1" w:unhideWhenUsed="1"/>
+    <w:lsdException w:name="Table Grid 3" w:semiHidden="1" w:unhideWhenUsed="1"/>
+    <w:lsdException w:name="Table Grid 4" w:semiHidden="1" w:unhideWhenUsed="1"/>
+    <w:lsdException w:name="Table Grid 5" w:semiHidden="1" w:unhideWhenUsed="1"/>
+    <w:lsdException w:name="Table Grid 6" w:semiHidden="1" w:unhideWhenUsed="1"/>
+    <w:lsdException w:name="Table Grid 7" w:semiHidden="1" w:unhideWhenUsed="1"/>
+    <w:lsdException w:name="Table Grid 8" w:semiHidden="1" w:unhideWhenUsed="1"/>
+    <w:lsdException w:name="Table List 1" w:semiHidden="1" w:unhideWhenUsed="1"/>
+    <w:lsdException w:name="Table List 2" w:semiHidden="1" w:unhideWhenUsed="1"/>
+    <w:lsdException w:name="Table List 3" w:semiHidden="1" w:unhideWhenUsed="1"/>
+    <w:lsdException w:name="Table List 4" w:semiHidden="1" w:unhideWhenUsed="1"/>
+    <w:lsdException w:name="Table List 5" w:semiHidden="1" w:unhideWhenUsed="1"/>
+    <w:lsdException w:name="Table List 6" w:semiHidden="1" w:unhideWhenUsed="1"/>
+    <w:lsdException w:name="Table List 7" w:semiHidden="1" w:unhideWhenUsed="1"/>
+    <w:lsdException w:name="Table List 8" w:semiHidden="1" w:unhideWhenUsed="1"/>
+    <w:lsdException w:name="Table 3D effects 1" w:semiHidden="1" w:unhideWhenUsed="1"/>
+    <w:lsdException w:name="Table 3D effects 2" w:semiHidden="1" w:unhideWhenUsed="1"/>
+    <w:lsdException w:name="Table 3D effects 3" w:semiHidden="1" w:unhideWhenUsed="1"/>
+    <w:lsdException w:name="Table Contemporary" w:semiHidden="1" w:unhideWhenUsed="1"/>
+    <w:lsdException w:name="Table Elegant" w:semiHidden="1" w:unhideWhenUsed="1"/>
+    <w:lsdException w:name="Table Professional" w:semiHidden="1" w:unhideWhenUsed="1"/>
+    <w:lsdException w:name="Table Subtle 1" w:semiHidden="1" w:unhideWhenUsed="1"/>
+    <w:lsdException w:name="Table Subtle 2" w:semiHidden="1" w:unhideWhenUsed="1"/>
+    <w:lsdException w:name="Table Web 1" w:semiHidden="1" w:unhideWhenUsed="1"/>
+    <w:lsdException w:name="Table Web 2" w:semiHidden="1" w:unhideWhenUsed="1"/>
+    <w:lsdException w:name="Table Web 3" w:semiHidden="1" w:unhideWhenUsed="1"/>
+    <w:lsdException w:name="Balloon Text" w:semiHidden="1" w:unhideWhenUsed="1"/>
+    <w:lsdException w:name="Table Grid" w:uiPriority="59"/>
+    <w:lsdException w:name="Table Theme" w:semiHidden="1" w:unhideWhenUsed="1"/>
+    <w:lsdException w:name="Placeholder Text" w:semiHidden="1"/>
+    <w:lsdException w:name="No Spacing" w:uiPriority="1" w:qFormat="1"/>
+    <w:lsdException w:name="Light Shading" w:uiPriority="60"/>
+    <w:lsdException w:name="Light List" w:uiPriority="61"/>
+    <w:lsdException w:name="Light Grid" w:uiPriority="62"/>
+    <w:lsdException w:name="Medium Shading 1" w:uiPriority="63"/>
+    <w:lsdException w:name="Medium Shading 2" w:uiPriority="64"/>
+    <w:lsdException w:name="Medium List 1" w:uiPriority="65"/>
+    <w:lsdException w:name="Medium List 2" w:uiPriority="66"/>
+    <w:lsdException w:name="Medium Grid 1" w:uiPriority="67"/>
+    <w:lsdException w:name="Medium Grid 2" w:uiPriority="68"/>
+    <w:lsdException w:name="Medium Grid 3" w:uiPriority="69"/>
+    <w:lsdException w:name="Dark List" w:uiPriority="70"/>
+    <w:lsdException w:name="Colorful Shading" w:uiPriority="71"/>
+    <w:lsdException w:name="Colorful List" w:uiPriority="72"/>
+    <w:lsdException w:name="Colorful Grid" w:uiPriority="73"/>
+    <w:lsdException w:name="Light Shading Accent 1" w:uiPriority="60"/>
+    <w:lsdException w:name="Light List Accent 1" w:uiPriority="61"/>
+    <w:lsdException w:name="Light Grid Accent 1" w:uiPriority="62"/>
+    <w:lsdException w:name="Medium Shading 1 Accent 1" w:uiPriority="63"/>
+    <w:lsdException w:name="Medium Shading 2 Accent 1" w:uiPriority="64"/>
+    <w:lsdException w:name="Medium List 1 Accent 1" w:uiPriority="65"/>
+    <w:lsdException w:name="Revision" w:semiHidden="1"/>
+    <w:lsdException w:name="List Paragraph" w:uiPriority="34" w:qFormat="1"/>
+    <w:lsdException w:name="Quote" w:uiPriority="29" w:qFormat="1"/>
+    <w:lsdException w:name="Intense Quote" w:uiPriority="30" w:qFormat="1"/>
+    <w:lsdException w:name="Medium List 2 Accent 1" w:uiPriority="66"/>
+    <w:lsdException w:name="Medium Grid 1 Accent 1" w:uiPriority="67"/>
+    <w:lsdException w:name="Medium Grid 2 Accent 1" w:uiPriority="68"/>
+    <w:lsdException w:name="Medium Grid 3 Accent 1" w:uiPriority="69"/>
+    <w:lsdException w:name="Dark List Accent 1" w:uiPriority="70"/>
+    <w:lsdException w:name="Colorful Shading Accent 1" w:uiPriority="71"/>
+    <w:lsdException w:name="Colorful List Accent 1" w:uiPriority="72"/>
+    <w:lsdException w:name="Colorful Grid Accent 1" w:uiPriority="73"/>
+    <w:lsdException w:name="Light Shading Accent 2" w:uiPriority="60"/>
+    <w:lsdException w:name="Light List Accent 2" w:uiPriority="61"/>
+    <w:lsdException w:name="Light Grid Accent 2" w:uiPriority="62"/>
+    <w:lsdException w:name="Medium Shading 1 Accent 2" w:uiPriority="63"/>
+    <w:lsdException w:name="Medium Shading 2 Accent 2" w:uiPriority="64"/>
+    <w:lsdException w:name="Medium List 1 Accent 2" w:uiPriority="65"/>
+    <w:lsdException w:name="Medium List 2 Accent 2" w:uiPriority="66"/>
+    <w:lsdException w:name="Medium Grid 1 Accent 2" w:uiPriority="67"/>
+    <w:lsdException w:name="Medium Grid 2 Accent 2" w:uiPriority="68"/>
+    <w:lsdException w:name="Medium Grid 3 Accent 2" w:uiPriority="69"/>
+    <w:lsdException w:name="Dark List Accent 2" w:uiPriority="70"/>
+    <w:lsdException w:name="Colorful Shading Accent 2" w:uiPriority="71"/>
+    <w:lsdException w:name="Colorful List Accent 2" w:uiPriority="72"/>
+    <w:lsdException w:name="Colorful Grid Accent 2" w:uiPriority="73"/>
+    <w:lsdException w:name="Light Shading Accent 3" w:uiPriority="60"/>
+    <w:lsdException w:name="Light List Accent 3" w:uiPriority="61"/>
+    <w:lsdException w:name="Light Grid Accent 3" w:uiPriority="62"/>
+    <w:lsdException w:name="Medium Shading 1 Accent 3" w:uiPriority="63"/>
+    <w:lsdException w:name="Medium Shading 2 Accent 3" w:uiPriority="64"/>
+    <w:lsdException w:name="Medium List 1 Accent 3" w:uiPriority="65"/>
+    <w:lsdException w:name="Medium List 2 Accent 3" w:uiPriority="66"/>
+    <w:lsdException w:name="Medium Grid 1 Accent 3" w:uiPriority="67"/>
+    <w:lsdException w:name="Medium Grid 2 Accent 3" w:uiPriority="68"/>
+    <w:lsdException w:name="Medium Grid 3 Accent 3" w:uiPriority="69"/>
+    <w:lsdException w:name="Dark List Accent 3" w:uiPriority="70"/>
+    <w:lsdException w:name="Colorful Shading Accent 3" w:uiPriority="71"/>
+    <w:lsdException w:name="Colorful List Accent 3" w:uiPriority="72"/>
+    <w:lsdException w:name="Colorful Grid Accent 3" w:uiPriority="73"/>
+    <w:lsdException w:name="Light Shading Accent 4" w:uiPriority="60"/>
+    <w:lsdException w:name="Light List Accent 4" w:uiPriority="61"/>
+    <w:lsdException w:name="Light Grid Accent 4" w:uiPriority="62"/>
+    <w:lsdException w:name="Medium Shading 1 Accent 4" w:uiPriority="63"/>
+    <w:lsdException w:name="Medium Shading 2 Accent 4" w:uiPriority="64"/>
+    <w:lsdException w:name="Medium List 1 Accent 4" w:uiPriority="65"/>
+    <w:lsdException w:name="Medium List 2 Accent 4" w:uiPriority="66"/>
+    <w:lsdException w:name="Medium Grid 1 Accent 4" w:uiPriority="67"/>
+    <w:lsdException w:name="Medium Grid 2 Accent 4" w:uiPriority="68"/>
+    <w:lsdException w:name="Medium Grid 3 Accent 4" w:uiPriority="69"/>
+    <w:lsdException w:name="Dark List Accent 4" w:uiPriority="70"/>
+    <w:lsdException w:name="Colorful Shading Accent 4" w:uiPriority="71"/>
+    <w:lsdException w:name="Colorful List Accent 4" w:uiPriority="72"/>
+    <w:lsdException w:name="Colorful Grid Accent 4" w:uiPriority="73"/>
+    <w:lsdException w:name="Light Shading Accent 5" w:uiPriority="60"/>
+    <w:lsdException w:name="Light List Accent 5" w:uiPriority="61"/>
+    <w:lsdException w:name="Light Grid Accent 5" w:uiPriority="62"/>
+    <w:lsdException w:name="Medium Shading 1 Accent 5" w:uiPriority="63"/>
+    <w:lsdException w:name="Medium Shading 2 Accent 5" w:uiPriority="64"/>
+    <w:lsdException w:name="Medium List 1 Accent 5" w:uiPriority="65"/>
+    <w:lsdException w:name="Medium List 2 Accent 5" w:uiPriority="66"/>
+    <w:lsdException w:name="Medium Grid 1 Accent 5" w:uiPriority="67"/>
+    <w:lsdException w:name="Medium Grid 2 Accent 5" w:uiPriority="68"/>
+    <w:lsdException w:name="Medium Grid 3 Accent 5" w:uiPriority="69"/>
+    <w:lsdException w:name="Dark List Accent 5" w:uiPriority="70"/>
+    <w:lsdException w:name="Colorful Shading Accent 5" w:uiPriority="71"/>
+    <w:lsdException w:name="Colorful List Accent 5" w:uiPriority="72"/>
+    <w:lsdException w:name="Colorful Grid Accent 5" w:uiPriority="73"/>
+    <w:lsdException w:name="Light Shading Accent 6" w:uiPriority="60"/>
+    <w:lsdException w:name="Light List Accent 6" w:uiPriority="61"/>
+    <w:lsdException w:name="Light Grid Accent 6" w:uiPriority="62"/>
+    <w:lsdException w:name="Medium Shading 1 Accent 6" w:uiPriority="63"/>
+    <w:lsdException w:name="Medium Shading 2 Accent 6" w:uiPriority="64"/>
+    <w:lsdException w:name="Medium List 1 Accent 6" w:uiPriority="65"/>
+    <w:lsdException w:name="Medium List 2 Accent 6" w:uiPriority="66"/>
+    <w:lsdException w:name="Medium Grid 1 Accent 6" w:uiPriority="67"/>
+    <w:lsdException w:name="Medium Grid 2 Accent 6" w:uiPriority="68"/>
+    <w:lsdException w:name="Medium Grid 3 Accent 6" w:uiPriority="69"/>
+    <w:lsdException w:name="Dark List Accent 6" w:uiPriority="70"/>
+    <w:lsdException w:name="Colorful Shading Accent 6" w:uiPriority="71"/>
+    <w:lsdException w:name="Colorful List Accent 6" w:uiPriority="72"/>
+    <w:lsdException w:name="Colorful Grid Accent 6" w:uiPriority="73"/>
+    <w:lsdException w:name="Subtle Emphasis" w:uiPriority="19" w:qFormat="1"/>
+    <w:lsdException w:name="Intense Emphasis" w:uiPriority="21" w:qFormat="1"/>
+    <w:lsdException w:name="Subtle Reference" w:uiPriority="31" w:qFormat="1"/>
+    <w:lsdException w:name="Intense Reference" w:uiPriority="32" w:qFormat="1"/>
+    <w:lsdException w:name="Book Title" w:uiPriority="33" w:qFormat="1"/>
+    <w:lsdException w:name="Bibliography" w:semiHidden="1" w:uiPriority="37" w:unhideWhenUsed="1"/>
+    <w:lsdException w:name="TOC Heading" w:semiHidden="1" w:uiPriority="39" w:unhideWhenUsed="1" w:qFormat="1"/>
+    <w:lsdException w:name="Plain Table 1" w:uiPriority="41"/>
+    <w:lsdException w:name="Plain Table 2" w:uiPriority="42"/>
+    <w:lsdException w:name="Plain Table 3" w:uiPriority="43"/>
+    <w:lsdException w:name="Plain Table 4" w:uiPriority="44"/>
+    <w:lsdException w:name="Plain Table 5" w:uiPriority="45"/>
+    <w:lsdException w:name="Grid Table Light" w:uiPriority="40"/>
+    <w:lsdException w:name="Grid Table 1 Light" w:uiPriority="46"/>
+    <w:lsdException w:name="Grid Table 2" w:uiPriority="47"/>
+    <w:lsdException w:name="Grid Table 3" w:uiPriority="48"/>
+    <w:lsdException w:name="Grid Table 4" w:uiPriority="49"/>
+    <w:lsdException w:name="Grid Table 5 Dark" w:uiPriority="50"/>
+    <w:lsdException w:name="Grid Table 6 Colorful" w:uiPriority="51"/>
+    <w:lsdException w:name="Grid Table 7 Colorful" w:uiPriority="52"/>
+    <w:lsdException w:name="Grid Table 1 Light Accent 1" w:uiPriority="46"/>
+    <w:lsdException w:name="Grid Table 2 Accent 1" w:uiPriority="47"/>
+    <w:lsdException w:name="Grid Table 3 Accent 1" w:uiPriority="48"/>
+    <w:lsdException w:name="Grid Table 4 Accent 1" w:uiPriority="49"/>
+    <w:lsdException w:name="Grid Table 5 Dark Accent 1" w:uiPriority="50"/>
+    <w:lsdException w:name="Grid Table 6 Colorful Accent 1" w:uiPriority="51"/>
+    <w:lsdException w:name="Grid Table 7 Colorful Accent 1" w:uiPriority="52"/>
+    <w:lsdException w:name="Grid Table 1 Light Accent 2" w:uiPriority="46"/>
+    <w:lsdException w:name="Grid Table 2 Accent 2" w:uiPriority="47"/>
+    <w:lsdException w:name="Grid Table 3 Accent 2" w:uiPriority="48"/>
+    <w:lsdException w:name="Grid Table 4 Accent 2" w:uiPriority="49"/>
+    <w:lsdException w:name="Grid Table 5 Dark Accent 2" w:uiPriority="50"/>
+    <w:lsdException w:name="Grid Table 6 Colorful Accent 2" w:uiPriority="51"/>
+    <w:lsdException w:name="Grid Table 7 Colorful Accent 2" w:uiPriority="52"/>
+    <w:lsdException w:name="Grid Table 1 Light Accent 3" w:uiPriority="46"/>
+    <w:lsdException w:name="Grid Table 2 Accent 3" w:uiPriority="47"/>
+    <w:lsdException w:name="Grid Table 3 Accent 3" w:uiPriority="48"/>
+    <w:lsdException w:name="Grid Table 4 Accent 3" w:uiPriority="49"/>
+    <w:lsdException w:name="Grid Table 5 Dark Accent 3" w:uiPriority="50"/>
+    <w:lsdException w:name="Grid Table 6 Colorful Accent 3" w:uiPriority="51"/>
+    <w:lsdException w:name="Grid Table 7 Colorful Accent 3" w:uiPriority="52"/>
+    <w:lsdException w:name="Grid Table 1 Light Accent 4" w:uiPriority="46"/>
+    <w:lsdException w:name="Grid Table 2 Accent 4" w:uiPriority="47"/>
+    <w:lsdException w:name="Grid Table 3 Accent 4" w:uiPriority="48"/>
+    <w:lsdException w:name="Grid Table 4 Accent 4" w:uiPriority="49"/>
+    <w:lsdException w:name="Grid Table 5 Dark Accent 4" w:uiPriority="50"/>
+    <w:lsdException w:name="Grid Table 6 Colorful Accent 4" w:uiPriority="51"/>
+    <w:lsdException w:name="Grid Table 7 Colorful Accent 4" w:uiPriority="52"/>
+    <w:lsdException w:name="Grid Table 1 Light Accent 5" w:uiPriority="46"/>
+    <w:lsdException w:name="Grid Table 2 Accent 5" w:uiPriority="47"/>
+    <w:lsdException w:name="Grid Table 3 Accent 5" w:uiPriority="48"/>
+    <w:lsdException w:name="Grid Table 4 Accent 5" w:uiPriority="49"/>
+    <w:lsdException w:name="Grid Table 5 Dark Accent 5" w:uiPriority="50"/>
+    <w:lsdException w:name="Grid Table 6 Colorful Accent 5" w:uiPriority="51"/>
+    <w:lsdException w:name="Grid Table 7 Colorful Accent 5" w:uiPriority="52"/>
+    <w:lsdException w:name="Grid Table 1 Light Accent 6" w:uiPriority="46"/>
+    <w:lsdException w:name="Grid Table 2 Accent 6" w:uiPriority="47"/>
+    <w:lsdException w:name="Grid Table 3 Accent 6" w:uiPriority="48"/>
+    <w:lsdException w:name="Grid Table 4 Accent 6" w:uiPriority="49"/>
+    <w:lsdException w:name="Grid Table 5 Dark Accent 6" w:uiPriority="50"/>
+    <w:lsdException w:name="Grid Table 6 Colorful Accent 6" w:uiPriority="51"/>
+    <w:lsdException w:name="Grid Table 7 Colorful Accent 6" w:uiPriority="52"/>
+    <w:lsdException w:name="List Table 1 Light" w:uiPriority="46"/>
+    <w:lsdException w:name="List Table 2" w:uiPriority="47"/>
+    <w:lsdException w:name="List Table 3" w:uiPriority="48"/>
+    <w:lsdException w:name="List Table 4" w:uiPriority="49"/>
+    <w:lsdException w:name="List Table 5 Dark" w:uiPriority="50"/>
+    <w:lsdException w:name="List Table 6 Colorful" w:uiPriority="51"/>
+    <w:lsdException w:name="List Table 7 Colorful" w:uiPriority="52"/>
+    <w:lsdException w:name="List Table 1 Light Accent 1" w:uiPriority="46"/>
+    <w:lsdException w:name="List Table 2 Accent 1" w:uiPriority="47"/>
+    <w:lsdException w:name="List Table 3 Accent 1" w:uiPriority="48"/>
+    <w:lsdException w:name="List Table 4 Accent 1" w:uiPriority="49"/>
+    <w:lsdException w:name="List Table 5 Dark Accent 1" w:uiPriority="50"/>
+    <w:lsdException w:name="List Table 6 Colorful Accent 1" w:uiPriority="51"/>
+    <w:lsdException w:name="List Table 7 Colorful Accent 1" w:uiPriority="52"/>
+    <w:lsdException w:name="List Table 1 Light Accent 2" w:uiPriority="46"/>
+    <w:lsdException w:name="List Table 2 Accent 2" w:uiPriority="47"/>
+    <w:lsdException w:name="List Table 3 Accent 2" w:uiPriority="48"/>
+    <w:lsdException w:name="List Table 4 Accent 2" w:uiPriority="49"/>
+    <w:lsdException w:name="List Table 5 Dark Accent 2" w:uiPriority="50"/>
+    <w:lsdException w:name="List Table 6 Colorful Accent 2" w:uiPriority="51"/>
+    <w:lsdException w:name="List Table 7 Colorful Accent 2" w:uiPriority="52"/>
+    <w:lsdException w:name="List Table 1 Light Accent 3" w:uiPriority="46"/>
+    <w:lsdException w:name="List Table 2 Accent 3" w:uiPriority="47"/>
+    <w:lsdException w:name="List Table 3 Accent 3" w:uiPriority="48"/>
+    <w:lsdException w:name="List Table 4 Accent 3" w:uiPriority="49"/>
+    <w:lsdException w:name="List Table 5 Dark Accent 3" w:uiPriority="50"/>
+    <w:lsdException w:name="List Table 6 Colorful Accent 3" w:uiPriority="51"/>
+    <w:lsdException w:name="List Table 7 Colorful Accent 3" w:uiPriority="52"/>
+    <w:lsdException w:name="List Table 1 Light Accent 4" w:uiPriority="46"/>
+    <w:lsdException w:name="List Table 2 Accent 4" w:uiPriority="47"/>
+    <w:lsdException w:name="List Table 3 Accent 4" w:uiPriority="48"/>
+    <w:lsdException w:name="List Table 4 Accent 4" w:uiPriority="49"/>
+    <w:lsdException w:name="List Table 5 Dark Accent 4" w:uiPriority="50"/>
+    <w:lsdException w:name="List Table 6 Colorful Accent 4" w:uiPriority="51"/>
+    <w:lsdException w:name="List Table 7 Colorful Accent 4" w:uiPriority="52"/>
+    <w:lsdException w:name="List Table 1 Light Accent 5" w:uiPriority="46"/>
+    <w:lsdException w:name="List Table 2 Accent 5" w:uiPriority="47"/>
+    <w:lsdException w:name="List Table 3 Accent 5" w:uiPriority="48"/>
+    <w:lsdException w:name="List Table 4 Accent 5" w:uiPriority="49"/>
+    <w:lsdException w:name="List Table 5 Dark Accent 5" w:uiPriority="50"/>
+    <w:lsdException w:name="List Table 6 Colorful Accent 5" w:uiPriority="51"/>
+    <w:lsdException w:name="List Table 7 Colorful Accent 5" w:uiPriority="52"/>
+    <w:lsdException w:name="List Table 1 Light Accent 6" w:uiPriority="46"/>
+    <w:lsdException w:name="List Table 2 Accent 6" w:uiPriority="47"/>
+    <w:lsdException w:name="List Table 3 Accent 6" w:uiPriority="48"/>
+    <w:lsdException w:name="List Table 4 Accent 6" w:uiPriority="49"/>
+    <w:lsdException w:name="List Table 5 Dark Accent 6" w:uiPriority="50"/>
+    <w:lsdException w:name="List Table 6 Colorful Accent 6" w:uiPriority="51"/>
+    <w:lsdException w:name="List Table 7 Colorful Accent 6" w:uiPriority="52"/>
+    <w:lsdException w:name="Mention" w:semiHidden="1" w:unhideWhenUsed="1"/>
+    <w:lsdException w:name="Smart Hyperlink" w:semiHidden="1" w:unhideWhenUsed="1"/>
+    <w:lsdException w:name="Hashtag" w:semiHidden="1" w:unhideWhenUsed="1"/>
+    <w:lsdException w:name="Unresolved Mention" w:semiHidden="1" w:unhideWhenUsed="1"/>
+    <w:lsdException w:name="Smart Link" w:semiHidden="1" w:unhideWhenUsed="1"/>
   </w:latentStyles>
   <w:style w:type="paragraph" w:default="1" w:styleId="a">
     <w:name w:val="Normal"/>
@@ -4268,196 +4761,6 @@
 </w:styles>
 </file>
 
-<file path=word/stylesWithEffects.xml><?xml version="1.0" encoding="utf-8"?>
-<w:styles xmlns:wpc="http://schemas.microsoft.com/office/word/2010/wordprocessingCanvas" xmlns:mc="http://schemas.openxmlformats.org/markup-compatibility/2006" xmlns:o="urn:schemas-microsoft-com:office:office" xmlns:r="http://schemas.openxmlformats.org/officeDocument/2006/relationships" xmlns:m="http://schemas.openxmlformats.org/officeDocument/2006/math" xmlns:v="urn:schemas-microsoft-com:vml" xmlns:wp14="http://schemas.microsoft.com/office/word/2010/wordprocessingDrawing" xmlns:wp="http://schemas.openxmlformats.org/drawingml/2006/wordprocessingDrawing" xmlns:w10="urn:schemas-microsoft-com:office:word" xmlns:w="http://schemas.openxmlformats.org/wordprocessingml/2006/main" xmlns:w14="http://schemas.microsoft.com/office/word/2010/wordml" xmlns:wpg="http://schemas.microsoft.com/office/word/2010/wordprocessingGroup" xmlns:wpi="http://schemas.microsoft.com/office/word/2010/wordprocessingInk" xmlns:wne="http://schemas.microsoft.com/office/word/2006/wordml" xmlns:wps="http://schemas.microsoft.com/office/word/2010/wordprocessingShape" mc:Ignorable="w14 wp14">
-  <w:docDefaults>
-    <w:rPrDefault>
-      <w:rPr>
-        <w:rFonts w:asciiTheme="minorHAnsi" w:eastAsiaTheme="minorEastAsia" w:hAnsiTheme="minorHAnsi" w:cstheme="minorBidi"/>
-        <w:sz w:val="22"/>
-        <w:szCs w:val="22"/>
-        <w:lang w:val="ru-RU" w:eastAsia="ru-RU" w:bidi="ar-SA"/>
-      </w:rPr>
-    </w:rPrDefault>
-    <w:pPrDefault>
-      <w:pPr>
-        <w:spacing w:after="200" w:line="276" w:lineRule="auto"/>
-      </w:pPr>
-    </w:pPrDefault>
-  </w:docDefaults>
-  <w:latentStyles w:defLockedState="0" w:defUIPriority="99" w:defSemiHidden="1" w:defUnhideWhenUsed="1" w:defQFormat="0" w:count="267">
-    <w:lsdException w:name="Normal" w:semiHidden="0" w:uiPriority="0" w:unhideWhenUsed="0" w:qFormat="1"/>
-    <w:lsdException w:name="heading 1" w:semiHidden="0" w:uiPriority="9" w:unhideWhenUsed="0" w:qFormat="1"/>
-    <w:lsdException w:name="heading 2" w:uiPriority="9" w:qFormat="1"/>
-    <w:lsdException w:name="heading 3" w:uiPriority="9" w:qFormat="1"/>
-    <w:lsdException w:name="heading 4" w:uiPriority="9" w:qFormat="1"/>
-    <w:lsdException w:name="heading 5" w:uiPriority="9" w:qFormat="1"/>
-    <w:lsdException w:name="heading 6" w:uiPriority="9" w:qFormat="1"/>
-    <w:lsdException w:name="heading 7" w:uiPriority="9" w:qFormat="1"/>
-    <w:lsdException w:name="heading 8" w:uiPriority="9" w:qFormat="1"/>
-    <w:lsdException w:name="heading 9" w:uiPriority="9" w:qFormat="1"/>
-    <w:lsdException w:name="toc 1" w:uiPriority="39"/>
-    <w:lsdException w:name="toc 2" w:uiPriority="39"/>
-    <w:lsdException w:name="toc 3" w:uiPriority="39"/>
-    <w:lsdException w:name="toc 4" w:uiPriority="39"/>
-    <w:lsdException w:name="toc 5" w:uiPriority="39"/>
-    <w:lsdException w:name="toc 6" w:uiPriority="39"/>
-    <w:lsdException w:name="toc 7" w:uiPriority="39"/>
-    <w:lsdException w:name="toc 8" w:uiPriority="39"/>
-    <w:lsdException w:name="toc 9" w:uiPriority="39"/>
-    <w:lsdException w:name="caption" w:uiPriority="35" w:qFormat="1"/>
-    <w:lsdException w:name="Title" w:semiHidden="0" w:uiPriority="10" w:unhideWhenUsed="0" w:qFormat="1"/>
-    <w:lsdException w:name="Default Paragraph Font" w:uiPriority="1"/>
-    <w:lsdException w:name="Subtitle" w:semiHidden="0" w:uiPriority="11" w:unhideWhenUsed="0" w:qFormat="1"/>
-    <w:lsdException w:name="Strong" w:semiHidden="0" w:uiPriority="22" w:unhideWhenUsed="0" w:qFormat="1"/>
-    <w:lsdException w:name="Emphasis" w:semiHidden="0" w:uiPriority="20" w:unhideWhenUsed="0" w:qFormat="1"/>
-    <w:lsdException w:name="Table Grid" w:semiHidden="0" w:uiPriority="59" w:unhideWhenUsed="0"/>
-    <w:lsdException w:name="Placeholder Text" w:unhideWhenUsed="0"/>
-    <w:lsdException w:name="No Spacing" w:semiHidden="0" w:uiPriority="1" w:unhideWhenUsed="0" w:qFormat="1"/>
-    <w:lsdException w:name="Light Shading" w:semiHidden="0" w:uiPriority="60" w:unhideWhenUsed="0"/>
-    <w:lsdException w:name="Light List" w:semiHidden="0" w:uiPriority="61" w:unhideWhenUsed="0"/>
-    <w:lsdException w:name="Light Grid" w:semiHidden="0" w:uiPriority="62" w:unhideWhenUsed="0"/>
-    <w:lsdException w:name="Medium Shading 1" w:semiHidden="0" w:uiPriority="63" w:unhideWhenUsed="0"/>
-    <w:lsdException w:name="Medium Shading 2" w:semiHidden="0" w:uiPriority="64" w:unhideWhenUsed="0"/>
-    <w:lsdException w:name="Medium List 1" w:semiHidden="0" w:uiPriority="65" w:unhideWhenUsed="0"/>
-    <w:lsdException w:name="Medium List 2" w:semiHidden="0" w:uiPriority="66" w:unhideWhenUsed="0"/>
-    <w:lsdException w:name="Medium Grid 1" w:semiHidden="0" w:uiPriority="67" w:unhideWhenUsed="0"/>
-    <w:lsdException w:name="Medium Grid 2" w:semiHidden="0" w:uiPriority="68" w:unhideWhenUsed="0"/>
-    <w:lsdException w:name="Medium Grid 3" w:semiHidden="0" w:uiPriority="69" w:unhideWhenUsed="0"/>
-    <w:lsdException w:name="Dark List" w:semiHidden="0" w:uiPriority="70" w:unhideWhenUsed="0"/>
-    <w:lsdException w:name="Colorful Shading" w:semiHidden="0" w:uiPriority="71" w:unhideWhenUsed="0"/>
-    <w:lsdException w:name="Colorful List" w:semiHidden="0" w:uiPriority="72" w:unhideWhenUsed="0"/>
-    <w:lsdException w:name="Colorful Grid" w:semiHidden="0" w:uiPriority="73" w:unhideWhenUsed="0"/>
-    <w:lsdException w:name="Light Shading Accent 1" w:semiHidden="0" w:uiPriority="60" w:unhideWhenUsed="0"/>
-    <w:lsdException w:name="Light List Accent 1" w:semiHidden="0" w:uiPriority="61" w:unhideWhenUsed="0"/>
-    <w:lsdException w:name="Light Grid Accent 1" w:semiHidden="0" w:uiPriority="62" w:unhideWhenUsed="0"/>
-    <w:lsdException w:name="Medium Shading 1 Accent 1" w:semiHidden="0" w:uiPriority="63" w:unhideWhenUsed="0"/>
-    <w:lsdException w:name="Medium Shading 2 Accent 1" w:semiHidden="0" w:uiPriority="64" w:unhideWhenUsed="0"/>
-    <w:lsdException w:name="Medium List 1 Accent 1" w:semiHidden="0" w:uiPriority="65" w:unhideWhenUsed="0"/>
-    <w:lsdException w:name="Revision" w:unhideWhenUsed="0"/>
-    <w:lsdException w:name="List Paragraph" w:semiHidden="0" w:uiPriority="34" w:unhideWhenUsed="0" w:qFormat="1"/>
-    <w:lsdException w:name="Quote" w:semiHidden="0" w:uiPriority="29" w:unhideWhenUsed="0" w:qFormat="1"/>
-    <w:lsdException w:name="Intense Quote" w:semiHidden="0" w:uiPriority="30" w:unhideWhenUsed="0" w:qFormat="1"/>
-    <w:lsdException w:name="Medium List 2 Accent 1" w:semiHidden="0" w:uiPriority="66" w:unhideWhenUsed="0"/>
-    <w:lsdException w:name="Medium Grid 1 Accent 1" w:semiHidden="0" w:uiPriority="67" w:unhideWhenUsed="0"/>
-    <w:lsdException w:name="Medium Grid 2 Accent 1" w:semiHidden="0" w:uiPriority="68" w:unhideWhenUsed="0"/>
-    <w:lsdException w:name="Medium Grid 3 Accent 1" w:semiHidden="0" w:uiPriority="69" w:unhideWhenUsed="0"/>
-    <w:lsdException w:name="Dark List Accent 1" w:semiHidden="0" w:uiPriority="70" w:unhideWhenUsed="0"/>
-    <w:lsdException w:name="Colorful Shading Accent 1" w:semiHidden="0" w:uiPriority="71" w:unhideWhenUsed="0"/>
-    <w:lsdException w:name="Colorful List Accent 1" w:semiHidden="0" w:uiPriority="72" w:unhideWhenUsed="0"/>
-    <w:lsdException w:name="Colorful Grid Accent 1" w:semiHidden="0" w:uiPriority="73" w:unhideWhenUsed="0"/>
-    <w:lsdException w:name="Light Shading Accent 2" w:semiHidden="0" w:uiPriority="60" w:unhideWhenUsed="0"/>
-    <w:lsdException w:name="Light List Accent 2" w:semiHidden="0" w:uiPriority="61" w:unhideWhenUsed="0"/>
-    <w:lsdException w:name="Light Grid Accent 2" w:semiHidden="0" w:uiPriority="62" w:unhideWhenUsed="0"/>
-    <w:lsdException w:name="Medium Shading 1 Accent 2" w:semiHidden="0" w:uiPriority="63" w:unhideWhenUsed="0"/>
-    <w:lsdException w:name="Medium Shading 2 Accent 2" w:semiHidden="0" w:uiPriority="64" w:unhideWhenUsed="0"/>
-    <w:lsdException w:name="Medium List 1 Accent 2" w:semiHidden="0" w:uiPriority="65" w:unhideWhenUsed="0"/>
-    <w:lsdException w:name="Medium List 2 Accent 2" w:semiHidden="0" w:uiPriority="66" w:unhideWhenUsed="0"/>
-    <w:lsdException w:name="Medium Grid 1 Accent 2" w:semiHidden="0" w:uiPriority="67" w:unhideWhenUsed="0"/>
-    <w:lsdException w:name="Medium Grid 2 Accent 2" w:semiHidden="0" w:uiPriority="68" w:unhideWhenUsed="0"/>
-    <w:lsdException w:name="Medium Grid 3 Accent 2" w:semiHidden="0" w:uiPriority="69" w:unhideWhenUsed="0"/>
-    <w:lsdException w:name="Dark List Accent 2" w:semiHidden="0" w:uiPriority="70" w:unhideWhenUsed="0"/>
-    <w:lsdException w:name="Colorful Shading Accent 2" w:semiHidden="0" w:uiPriority="71" w:unhideWhenUsed="0"/>
-    <w:lsdException w:name="Colorful List Accent 2" w:semiHidden="0" w:uiPriority="72" w:unhideWhenUsed="0"/>
-    <w:lsdException w:name="Colorful Grid Accent 2" w:semiHidden="0" w:uiPriority="73" w:unhideWhenUsed="0"/>
-    <w:lsdException w:name="Light Shading Accent 3" w:semiHidden="0" w:uiPriority="60" w:unhideWhenUsed="0"/>
-    <w:lsdException w:name="Light List Accent 3" w:semiHidden="0" w:uiPriority="61" w:unhideWhenUsed="0"/>
-    <w:lsdException w:name="Light Grid Accent 3" w:semiHidden="0" w:uiPriority="62" w:unhideWhenUsed="0"/>
-    <w:lsdException w:name="Medium Shading 1 Accent 3" w:semiHidden="0" w:uiPriority="63" w:unhideWhenUsed="0"/>
-    <w:lsdException w:name="Medium Shading 2 Accent 3" w:semiHidden="0" w:uiPriority="64" w:unhideWhenUsed="0"/>
-    <w:lsdException w:name="Medium List 1 Accent 3" w:semiHidden="0" w:uiPriority="65" w:unhideWhenUsed="0"/>
-    <w:lsdException w:name="Medium List 2 Accent 3" w:semiHidden="0" w:uiPriority="66" w:unhideWhenUsed="0"/>
-    <w:lsdException w:name="Medium Grid 1 Accent 3" w:semiHidden="0" w:uiPriority="67" w:unhideWhenUsed="0"/>
-    <w:lsdException w:name="Medium Grid 2 Accent 3" w:semiHidden="0" w:uiPriority="68" w:unhideWhenUsed="0"/>
-    <w:lsdException w:name="Medium Grid 3 Accent 3" w:semiHidden="0" w:uiPriority="69" w:unhideWhenUsed="0"/>
-    <w:lsdException w:name="Dark List Accent 3" w:semiHidden="0" w:uiPriority="70" w:unhideWhenUsed="0"/>
-    <w:lsdException w:name="Colorful Shading Accent 3" w:semiHidden="0" w:uiPriority="71" w:unhideWhenUsed="0"/>
-    <w:lsdException w:name="Colorful List Accent 3" w:semiHidden="0" w:uiPriority="72" w:unhideWhenUsed="0"/>
-    <w:lsdException w:name="Colorful Grid Accent 3" w:semiHidden="0" w:uiPriority="73" w:unhideWhenUsed="0"/>
-    <w:lsdException w:name="Light Shading Accent 4" w:semiHidden="0" w:uiPriority="60" w:unhideWhenUsed="0"/>
-    <w:lsdException w:name="Light List Accent 4" w:semiHidden="0" w:uiPriority="61" w:unhideWhenUsed="0"/>
-    <w:lsdException w:name="Light Grid Accent 4" w:semiHidden="0" w:uiPriority="62" w:unhideWhenUsed="0"/>
-    <w:lsdException w:name="Medium Shading 1 Accent 4" w:semiHidden="0" w:uiPriority="63" w:unhideWhenUsed="0"/>
-    <w:lsdException w:name="Medium Shading 2 Accent 4" w:semiHidden="0" w:uiPriority="64" w:unhideWhenUsed="0"/>
-    <w:lsdException w:name="Medium List 1 Accent 4" w:semiHidden="0" w:uiPriority="65" w:unhideWhenUsed="0"/>
-    <w:lsdException w:name="Medium List 2 Accent 4" w:semiHidden="0" w:uiPriority="66" w:unhideWhenUsed="0"/>
-    <w:lsdException w:name="Medium Grid 1 Accent 4" w:semiHidden="0" w:uiPriority="67" w:unhideWhenUsed="0"/>
-    <w:lsdException w:name="Medium Grid 2 Accent 4" w:semiHidden="0" w:uiPriority="68" w:unhideWhenUsed="0"/>
-    <w:lsdException w:name="Medium Grid 3 Accent 4" w:semiHidden="0" w:uiPriority="69" w:unhideWhenUsed="0"/>
-    <w:lsdException w:name="Dark List Accent 4" w:semiHidden="0" w:uiPriority="70" w:unhideWhenUsed="0"/>
-    <w:lsdException w:name="Colorful Shading Accent 4" w:semiHidden="0" w:uiPriority="71" w:unhideWhenUsed="0"/>
-    <w:lsdException w:name="Colorful List Accent 4" w:semiHidden="0" w:uiPriority="72" w:unhideWhenUsed="0"/>
-    <w:lsdException w:name="Colorful Grid Accent 4" w:semiHidden="0" w:uiPriority="73" w:unhideWhenUsed="0"/>
-    <w:lsdException w:name="Light Shading Accent 5" w:semiHidden="0" w:uiPriority="60" w:unhideWhenUsed="0"/>
-    <w:lsdException w:name="Light List Accent 5" w:semiHidden="0" w:uiPriority="61" w:unhideWhenUsed="0"/>
-    <w:lsdException w:name="Light Grid Accent 5" w:semiHidden="0" w:uiPriority="62" w:unhideWhenUsed="0"/>
-    <w:lsdException w:name="Medium Shading 1 Accent 5" w:semiHidden="0" w:uiPriority="63" w:unhideWhenUsed="0"/>
-    <w:lsdException w:name="Medium Shading 2 Accent 5" w:semiHidden="0" w:uiPriority="64" w:unhideWhenUsed="0"/>
-    <w:lsdException w:name="Medium List 1 Accent 5" w:semiHidden="0" w:uiPriority="65" w:unhideWhenUsed="0"/>
-    <w:lsdException w:name="Medium List 2 Accent 5" w:semiHidden="0" w:uiPriority="66" w:unhideWhenUsed="0"/>
-    <w:lsdException w:name="Medium Grid 1 Accent 5" w:semiHidden="0" w:uiPriority="67" w:unhideWhenUsed="0"/>
-    <w:lsdException w:name="Medium Grid 2 Accent 5" w:semiHidden="0" w:uiPriority="68" w:unhideWhenUsed="0"/>
-    <w:lsdException w:name="Medium Grid 3 Accent 5" w:semiHidden="0" w:uiPriority="69" w:unhideWhenUsed="0"/>
-    <w:lsdException w:name="Dark List Accent 5" w:semiHidden="0" w:uiPriority="70" w:unhideWhenUsed="0"/>
-    <w:lsdException w:name="Colorful Shading Accent 5" w:semiHidden="0" w:uiPriority="71" w:unhideWhenUsed="0"/>
-    <w:lsdException w:name="Colorful List Accent 5" w:semiHidden="0" w:uiPriority="72" w:unhideWhenUsed="0"/>
-    <w:lsdException w:name="Colorful Grid Accent 5" w:semiHidden="0" w:uiPriority="73" w:unhideWhenUsed="0"/>
-    <w:lsdException w:name="Light Shading Accent 6" w:semiHidden="0" w:uiPriority="60" w:unhideWhenUsed="0"/>
-    <w:lsdException w:name="Light List Accent 6" w:semiHidden="0" w:uiPriority="61" w:unhideWhenUsed="0"/>
-    <w:lsdException w:name="Light Grid Accent 6" w:semiHidden="0" w:uiPriority="62" w:unhideWhenUsed="0"/>
-    <w:lsdException w:name="Medium Shading 1 Accent 6" w:semiHidden="0" w:uiPriority="63" w:unhideWhenUsed="0"/>
-    <w:lsdException w:name="Medium Shading 2 Accent 6" w:semiHidden="0" w:uiPriority="64" w:unhideWhenUsed="0"/>
-    <w:lsdException w:name="Medium List 1 Accent 6" w:semiHidden="0" w:uiPriority="65" w:unhideWhenUsed="0"/>
-    <w:lsdException w:name="Medium List 2 Accent 6" w:semiHidden="0" w:uiPriority="66" w:unhideWhenUsed="0"/>
-    <w:lsdException w:name="Medium Grid 1 Accent 6" w:semiHidden="0" w:uiPriority="67" w:unhideWhenUsed="0"/>
-    <w:lsdException w:name="Medium Grid 2 Accent 6" w:semiHidden="0" w:uiPriority="68" w:unhideWhenUsed="0"/>
-    <w:lsdException w:name="Medium Grid 3 Accent 6" w:semiHidden="0" w:uiPriority="69" w:unhideWhenUsed="0"/>
-    <w:lsdException w:name="Dark List Accent 6" w:semiHidden="0" w:uiPriority="70" w:unhideWhenUsed="0"/>
-    <w:lsdException w:name="Colorful Shading Accent 6" w:semiHidden="0" w:uiPriority="71" w:unhideWhenUsed="0"/>
-    <w:lsdException w:name="Colorful List Accent 6" w:semiHidden="0" w:uiPriority="72" w:unhideWhenUsed="0"/>
-    <w:lsdException w:name="Colorful Grid Accent 6" w:semiHidden="0" w:uiPriority="73" w:unhideWhenUsed="0"/>
-    <w:lsdException w:name="Subtle Emphasis" w:semiHidden="0" w:uiPriority="19" w:unhideWhenUsed="0" w:qFormat="1"/>
-    <w:lsdException w:name="Intense Emphasis" w:semiHidden="0" w:uiPriority="21" w:unhideWhenUsed="0" w:qFormat="1"/>
-    <w:lsdException w:name="Subtle Reference" w:semiHidden="0" w:uiPriority="31" w:unhideWhenUsed="0" w:qFormat="1"/>
-    <w:lsdException w:name="Intense Reference" w:semiHidden="0" w:uiPriority="32" w:unhideWhenUsed="0" w:qFormat="1"/>
-    <w:lsdException w:name="Book Title" w:semiHidden="0" w:uiPriority="33" w:unhideWhenUsed="0" w:qFormat="1"/>
-    <w:lsdException w:name="Bibliography" w:uiPriority="37"/>
-    <w:lsdException w:name="TOC Heading" w:uiPriority="39" w:qFormat="1"/>
-  </w:latentStyles>
-  <w:style w:type="paragraph" w:default="1" w:styleId="a">
-    <w:name w:val="Normal"/>
-    <w:qFormat/>
-  </w:style>
-  <w:style w:type="character" w:default="1" w:styleId="a0">
-    <w:name w:val="Default Paragraph Font"/>
-    <w:uiPriority w:val="1"/>
-    <w:semiHidden/>
-    <w:unhideWhenUsed/>
-  </w:style>
-  <w:style w:type="table" w:default="1" w:styleId="a1">
-    <w:name w:val="Normal Table"/>
-    <w:uiPriority w:val="99"/>
-    <w:semiHidden/>
-    <w:unhideWhenUsed/>
-    <w:tblPr>
-      <w:tblInd w:w="0" w:type="dxa"/>
-      <w:tblCellMar>
-        <w:top w:w="0" w:type="dxa"/>
-        <w:left w:w="108" w:type="dxa"/>
-        <w:bottom w:w="0" w:type="dxa"/>
-        <w:right w:w="108" w:type="dxa"/>
-      </w:tblCellMar>
-    </w:tblPr>
-  </w:style>
-  <w:style w:type="numbering" w:default="1" w:styleId="a2">
-    <w:name w:val="No List"/>
-    <w:uiPriority w:val="99"/>
-    <w:semiHidden/>
-    <w:unhideWhenUsed/>
-  </w:style>
-</w:styles>
-</file>
-
 <file path=word/theme/theme1.xml><?xml version="1.0" encoding="utf-8"?>
 <a:theme xmlns:a="http://schemas.openxmlformats.org/drawingml/2006/main" name="Office">
   <a:themeElements>

--- a/KitchenBoss/AppDocuments/6_Тех_зад_начинка.docx
+++ b/KitchenBoss/AppDocuments/6_Тех_зад_начинка.docx
@@ -1,6 +1,6 @@
 
 <file path=word/document.xml><?xml version="1.0" encoding="utf-8"?>
-<w:document xmlns:wpc="http://schemas.microsoft.com/office/word/2010/wordprocessingCanvas" xmlns:cx="http://schemas.microsoft.com/office/drawing/2014/chartex" xmlns:cx1="http://schemas.microsoft.com/office/drawing/2015/9/8/chartex" xmlns:cx2="http://schemas.microsoft.com/office/drawing/2015/10/21/chartex" xmlns:cx3="http://schemas.microsoft.com/office/drawing/2016/5/9/chartex" xmlns:cx4="http://schemas.microsoft.com/office/drawing/2016/5/10/chartex" xmlns:cx5="http://schemas.microsoft.com/office/drawing/2016/5/11/chartex" xmlns:cx6="http://schemas.microsoft.com/office/drawing/2016/5/12/chartex" xmlns:cx7="http://schemas.microsoft.com/office/drawing/2016/5/13/chartex" xmlns:cx8="http://schemas.microsoft.com/office/drawing/2016/5/14/chartex" xmlns:mc="http://schemas.openxmlformats.org/markup-compatibility/2006" xmlns:aink="http://schemas.microsoft.com/office/drawing/2016/ink" xmlns:am3d="http://schemas.microsoft.com/office/drawing/2017/model3d" xmlns:o="urn:schemas-microsoft-com:office:office" xmlns:oel="http://schemas.microsoft.com/office/2019/extlst" xmlns:r="http://schemas.openxmlformats.org/officeDocument/2006/relationships" xmlns:m="http://schemas.openxmlformats.org/officeDocument/2006/math" xmlns:v="urn:schemas-microsoft-com:vml" xmlns:wp14="http://schemas.microsoft.com/office/word/2010/wordprocessingDrawing" xmlns:wp="http://schemas.openxmlformats.org/drawingml/2006/wordprocessingDrawing" xmlns:w10="urn:schemas-microsoft-com:office:word" xmlns:w="http://schemas.openxmlformats.org/wordprocessingml/2006/main" xmlns:w14="http://schemas.microsoft.com/office/word/2010/wordml" xmlns:w15="http://schemas.microsoft.com/office/word/2012/wordml" xmlns:w16cex="http://schemas.microsoft.com/office/word/2018/wordml/cex" xmlns:w16cid="http://schemas.microsoft.com/office/word/2016/wordml/cid" xmlns:w16="http://schemas.microsoft.com/office/word/2018/wordml" xmlns:w16sdtdh="http://schemas.microsoft.com/office/word/2020/wordml/sdtdatahash" xmlns:w16se="http://schemas.microsoft.com/office/word/2015/wordml/symex" xmlns:wpg="http://schemas.microsoft.com/office/word/2010/wordprocessingGroup" xmlns:wpi="http://schemas.microsoft.com/office/word/2010/wordprocessingInk" xmlns:wne="http://schemas.microsoft.com/office/word/2006/wordml" xmlns:wps="http://schemas.microsoft.com/office/word/2010/wordprocessingShape" mc:Ignorable="w14 w15 w16se w16cid w16 w16cex w16sdtdh wp14">
+<w:document xmlns:wpc="http://schemas.microsoft.com/office/word/2010/wordprocessingCanvas" xmlns:mc="http://schemas.openxmlformats.org/markup-compatibility/2006" xmlns:o="urn:schemas-microsoft-com:office:office" xmlns:r="http://schemas.openxmlformats.org/officeDocument/2006/relationships" xmlns:m="http://schemas.openxmlformats.org/officeDocument/2006/math" xmlns:v="urn:schemas-microsoft-com:vml" xmlns:wp14="http://schemas.microsoft.com/office/word/2010/wordprocessingDrawing" xmlns:wp="http://schemas.openxmlformats.org/drawingml/2006/wordprocessingDrawing" xmlns:w10="urn:schemas-microsoft-com:office:word" xmlns:w="http://schemas.openxmlformats.org/wordprocessingml/2006/main" xmlns:w14="http://schemas.microsoft.com/office/word/2010/wordml" xmlns:wpg="http://schemas.microsoft.com/office/word/2010/wordprocessingGroup" xmlns:wpi="http://schemas.microsoft.com/office/word/2010/wordprocessingInk" xmlns:wne="http://schemas.microsoft.com/office/word/2006/wordml" xmlns:wps="http://schemas.microsoft.com/office/word/2010/wordprocessingShape" mc:Ignorable="w14 wp14">
   <w:body>
     <w:p>
       <w:pPr>
@@ -30,7 +30,15 @@
       </w:r>
       <w:proofErr w:type="spellEnd"/>
       <w:r>
-        <w:t xml:space="preserve"> Boss" предназначен для автоматизации бизнес-процессов ресторана. Приложение позволяет управлять </w:t>
+        <w:t xml:space="preserve"> </w:t>
+      </w:r>
+      <w:proofErr w:type="spellStart"/>
+      <w:r>
+        <w:t>Boss</w:t>
+      </w:r>
+      <w:proofErr w:type="spellEnd"/>
+      <w:r>
+        <w:t xml:space="preserve">" предназначен для автоматизации бизнес-процессов ресторана. Приложение позволяет управлять </w:t>
       </w:r>
       <w:r>
         <w:t>списками клиентов, блюд, сотрудников, заказов и столов</w:t>
@@ -1344,6 +1352,9 @@
     <w:p>
       <w:pPr>
         <w:pStyle w:val="3"/>
+        <w:rPr>
+          <w:sz w:val="18"/>
+        </w:rPr>
       </w:pPr>
       <w:r>
         <w:t>6.1</w:t>
@@ -1353,6 +1364,31 @@
       </w:r>
       <w:r>
         <w:t>Блок-схема работы приложения</w:t>
+      </w:r>
+      <w:r>
+        <w:t xml:space="preserve"> </w:t>
+      </w:r>
+      <w:r>
+        <w:rPr>
+          <w:b w:val="0"/>
+          <w:sz w:val="10"/>
+          <w:highlight w:val="yellow"/>
+        </w:rPr>
+        <w:t xml:space="preserve">Блок начала/конца = овал + фикс диаграммы в целом </w:t>
+      </w:r>
+      <w:r>
+        <w:rPr>
+          <w:b w:val="0"/>
+          <w:sz w:val="10"/>
+          <w:highlight w:val="yellow"/>
+        </w:rPr>
+        <w:t>(в блок условия вход сверху выход снизу)</w:t>
+      </w:r>
+      <w:r>
+        <w:rPr>
+          <w:sz w:val="18"/>
+        </w:rPr>
+        <w:t xml:space="preserve"> </w:t>
       </w:r>
     </w:p>
     <w:p>
@@ -1390,7 +1426,7 @@
                     </pic:cNvPicPr>
                   </pic:nvPicPr>
                   <pic:blipFill>
-                    <a:blip r:embed="rId7">
+                    <a:blip r:embed="rId8">
                       <a:extLst>
                         <a:ext uri="{28A0092B-C50C-407E-A947-70E740481C1C}">
                           <a14:useLocalDpi xmlns:a14="http://schemas.microsoft.com/office/drawing/2010/main" val="0"/>
@@ -1426,7 +1462,6 @@
       <w:pPr>
         <w:pStyle w:val="3"/>
       </w:pPr>
-      <w:proofErr w:type="gramStart"/>
       <w:r>
         <w:lastRenderedPageBreak/>
         <w:t>6.2</w:t>
@@ -1435,11 +1470,34 @@
         <w:t xml:space="preserve">  </w:t>
       </w:r>
       <w:r>
-        <w:t>Структура</w:t>
-      </w:r>
-      <w:proofErr w:type="gramEnd"/>
-      <w:r>
-        <w:t xml:space="preserve"> программы</w:t>
+        <w:t>Структура программы</w:t>
+      </w:r>
+      <w:r>
+        <w:t xml:space="preserve"> </w:t>
+      </w:r>
+      <w:r>
+        <w:rPr>
+          <w:b w:val="0"/>
+          <w:sz w:val="10"/>
+          <w:highlight w:val="yellow"/>
+        </w:rPr>
+        <w:t>Фикс</w:t>
+      </w:r>
+      <w:r>
+        <w:rPr>
+          <w:b w:val="0"/>
+          <w:sz w:val="10"/>
+          <w:highlight w:val="yellow"/>
+        </w:rPr>
+        <w:t xml:space="preserve"> диаграммы в цело</w:t>
+      </w:r>
+      <w:r>
+        <w:rPr>
+          <w:b w:val="0"/>
+          <w:sz w:val="10"/>
+          <w:highlight w:val="yellow"/>
+        </w:rPr>
+        <w:t>м (в блок условия вход сверху выход снизу)</w:t>
       </w:r>
     </w:p>
     <w:p>
@@ -1451,7 +1509,6 @@
         <w:rPr>
           <w:sz w:val="24"/>
           <w:szCs w:val="24"/>
-          <w:lang w:val="en-US"/>
         </w:rPr>
       </w:pPr>
       <w:r>
@@ -1459,7 +1516,6 @@
           <w:noProof/>
           <w:sz w:val="24"/>
           <w:szCs w:val="24"/>
-          <w:lang w:val="en-US"/>
         </w:rPr>
         <w:drawing>
           <wp:inline distT="0" distB="0" distL="0" distR="0" wp14:anchorId="124E1FF2" wp14:editId="115390C2">
@@ -1479,7 +1535,7 @@
                     </pic:cNvPicPr>
                   </pic:nvPicPr>
                   <pic:blipFill>
-                    <a:blip r:embed="rId8" cstate="print">
+                    <a:blip r:embed="rId9" cstate="print">
                       <a:extLst>
                         <a:ext uri="{28A0092B-C50C-407E-A947-70E740481C1C}">
                           <a14:useLocalDpi xmlns:a14="http://schemas.microsoft.com/office/drawing/2010/main" val="0"/>
@@ -1515,7 +1571,6 @@
       <w:pPr>
         <w:pStyle w:val="3"/>
       </w:pPr>
-      <w:proofErr w:type="gramStart"/>
       <w:r>
         <w:lastRenderedPageBreak/>
         <w:t>6.3</w:t>
@@ -1524,11 +1579,18 @@
         <w:t xml:space="preserve">  </w:t>
       </w:r>
       <w:r>
-        <w:t>Функциональная</w:t>
-      </w:r>
-      <w:proofErr w:type="gramEnd"/>
-      <w:r>
-        <w:t xml:space="preserve"> схема программы</w:t>
+        <w:t>Функциональная схема программы</w:t>
+      </w:r>
+      <w:r>
+        <w:t xml:space="preserve"> </w:t>
+      </w:r>
+      <w:r>
+        <w:rPr>
+          <w:b w:val="0"/>
+          <w:sz w:val="10"/>
+          <w:highlight w:val="yellow"/>
+        </w:rPr>
+        <w:t>Фикс диаграммы в целом (в блок условия вход сверху выход снизу)</w:t>
       </w:r>
     </w:p>
     <w:p>
@@ -1566,7 +1628,7 @@
                     </pic:cNvPicPr>
                   </pic:nvPicPr>
                   <pic:blipFill>
-                    <a:blip r:embed="rId9">
+                    <a:blip r:embed="rId10">
                       <a:extLst>
                         <a:ext uri="{28A0092B-C50C-407E-A947-70E740481C1C}">
                           <a14:useLocalDpi xmlns:a14="http://schemas.microsoft.com/office/drawing/2010/main" val="0"/>
@@ -1602,7 +1664,6 @@
       <w:pPr>
         <w:pStyle w:val="3"/>
       </w:pPr>
-      <w:proofErr w:type="gramStart"/>
       <w:r>
         <w:lastRenderedPageBreak/>
         <w:t>6.4</w:t>
@@ -1611,11 +1672,74 @@
         <w:t xml:space="preserve">  </w:t>
       </w:r>
       <w:r>
-        <w:t>Диаграмма</w:t>
-      </w:r>
-      <w:proofErr w:type="gramEnd"/>
-      <w:r>
-        <w:t xml:space="preserve"> деятельности</w:t>
+        <w:t>Диаграмма деятельности</w:t>
+      </w:r>
+      <w:r>
+        <w:t xml:space="preserve"> </w:t>
+      </w:r>
+      <w:r>
+        <w:rPr>
+          <w:b w:val="0"/>
+          <w:sz w:val="10"/>
+          <w:highlight w:val="yellow"/>
+        </w:rPr>
+        <w:t>Фикс диаграммы в целом (в блок условия вход сверху выход снизу</w:t>
+      </w:r>
+      <w:r>
+        <w:rPr>
+          <w:b w:val="0"/>
+          <w:sz w:val="10"/>
+          <w:highlight w:val="yellow"/>
+        </w:rPr>
+        <w:t xml:space="preserve"> + блок начала</w:t>
+      </w:r>
+      <w:r>
+        <w:rPr>
+          <w:b w:val="0"/>
+          <w:sz w:val="10"/>
+          <w:highlight w:val="yellow"/>
+        </w:rPr>
+        <w:t>/</w:t>
+      </w:r>
+      <w:r>
+        <w:rPr>
+          <w:b w:val="0"/>
+          <w:sz w:val="10"/>
+          <w:highlight w:val="yellow"/>
+        </w:rPr>
+        <w:t xml:space="preserve">конца должен быть закрашенной точкой + должны быть </w:t>
+      </w:r>
+      <w:r>
+        <w:rPr>
+          <w:b w:val="0"/>
+          <w:sz w:val="10"/>
+          <w:highlight w:val="yellow"/>
+        </w:rPr>
+        <w:t>“</w:t>
+      </w:r>
+      <w:r>
+        <w:rPr>
+          <w:b w:val="0"/>
+          <w:sz w:val="10"/>
+          <w:highlight w:val="yellow"/>
+        </w:rPr>
+        <w:t>шины</w:t>
+      </w:r>
+      <w:r>
+        <w:rPr>
+          <w:b w:val="0"/>
+          <w:sz w:val="10"/>
+          <w:highlight w:val="yellow"/>
+        </w:rPr>
+        <w:t>”</w:t>
+      </w:r>
+      <w:r>
+        <w:rPr>
+          <w:b w:val="0"/>
+          <w:sz w:val="10"/>
+          <w:highlight w:val="yellow"/>
+        </w:rPr>
+        <w:t>)</w:t>
       </w:r>
     </w:p>
     <w:p>
@@ -1653,7 +1777,7 @@
                     </pic:cNvPicPr>
                   </pic:nvPicPr>
                   <pic:blipFill>
-                    <a:blip r:embed="rId10">
+                    <a:blip r:embed="rId11">
                       <a:extLst>
                         <a:ext uri="{28A0092B-C50C-407E-A947-70E740481C1C}">
                           <a14:useLocalDpi xmlns:a14="http://schemas.microsoft.com/office/drawing/2010/main" val="0"/>
@@ -1689,7 +1813,6 @@
       <w:pPr>
         <w:pStyle w:val="3"/>
       </w:pPr>
-      <w:proofErr w:type="gramStart"/>
       <w:r>
         <w:lastRenderedPageBreak/>
         <w:t>6.5</w:t>
@@ -1698,11 +1821,26 @@
         <w:t xml:space="preserve">  </w:t>
       </w:r>
       <w:r>
-        <w:t>Диаграмма</w:t>
-      </w:r>
-      <w:proofErr w:type="gramEnd"/>
-      <w:r>
-        <w:t xml:space="preserve"> вариантов использования</w:t>
+        <w:t>Диаграмма вариантов использования</w:t>
+      </w:r>
+      <w:r>
+        <w:t xml:space="preserve"> </w:t>
+      </w:r>
+      <w:r>
+        <w:rPr>
+          <w:b w:val="0"/>
+          <w:sz w:val="10"/>
+          <w:highlight w:val="yellow"/>
+        </w:rPr>
+        <w:t>Фикс</w:t>
+      </w:r>
+      <w:r>
+        <w:rPr>
+          <w:b w:val="0"/>
+          <w:sz w:val="10"/>
+          <w:highlight w:val="yellow"/>
+        </w:rPr>
+        <w:t xml:space="preserve"> диаграммы в целом (должны быть человечки и овалы)</w:t>
       </w:r>
     </w:p>
     <w:p>
@@ -1740,7 +1878,7 @@
                     </pic:cNvPicPr>
                   </pic:nvPicPr>
                   <pic:blipFill>
-                    <a:blip r:embed="rId11">
+                    <a:blip r:embed="rId12">
                       <a:extLst>
                         <a:ext uri="{28A0092B-C50C-407E-A947-70E740481C1C}">
                           <a14:useLocalDpi xmlns:a14="http://schemas.microsoft.com/office/drawing/2010/main" val="0"/>
@@ -1797,6 +1935,25 @@
       <w:r>
         <w:t>Диаграмма переходов состояний</w:t>
       </w:r>
+      <w:r>
+        <w:t xml:space="preserve"> </w:t>
+      </w:r>
+      <w:r>
+        <w:rPr>
+          <w:b w:val="0"/>
+          <w:sz w:val="10"/>
+          <w:highlight w:val="yellow"/>
+        </w:rPr>
+        <w:t>Фикс диаграммы в цело</w:t>
+      </w:r>
+      <w:r>
+        <w:rPr>
+          <w:b w:val="0"/>
+          <w:sz w:val="10"/>
+          <w:highlight w:val="yellow"/>
+        </w:rPr>
+        <w:t>м</w:t>
+      </w:r>
     </w:p>
     <w:p>
       <w:pPr>
@@ -1833,7 +1990,7 @@
                     </pic:cNvPicPr>
                   </pic:nvPicPr>
                   <pic:blipFill>
-                    <a:blip r:embed="rId12">
+                    <a:blip r:embed="rId13">
                       <a:extLst>
                         <a:ext uri="{28A0092B-C50C-407E-A947-70E740481C1C}">
                           <a14:useLocalDpi xmlns:a14="http://schemas.microsoft.com/office/drawing/2010/main" val="0"/>
@@ -1869,7 +2026,6 @@
       <w:pPr>
         <w:pStyle w:val="3"/>
       </w:pPr>
-      <w:proofErr w:type="gramStart"/>
       <w:r>
         <w:lastRenderedPageBreak/>
         <w:t>6.7</w:t>
@@ -1878,11 +2034,44 @@
         <w:t xml:space="preserve">  </w:t>
       </w:r>
       <w:r>
-        <w:t>Диаграмма</w:t>
-      </w:r>
-      <w:proofErr w:type="gramEnd"/>
-      <w:r>
-        <w:t xml:space="preserve"> классов</w:t>
+        <w:t>Диаграмма классов</w:t>
+      </w:r>
+      <w:r>
+        <w:t xml:space="preserve"> </w:t>
+      </w:r>
+      <w:r>
+        <w:rPr>
+          <w:b w:val="0"/>
+          <w:sz w:val="10"/>
+          <w:highlight w:val="yellow"/>
+        </w:rPr>
+        <w:t>Фикс диаграммы в целом</w:t>
+      </w:r>
+      <w:r>
+        <w:rPr>
+          <w:b w:val="0"/>
+          <w:sz w:val="10"/>
+          <w:highlight w:val="yellow"/>
+        </w:rPr>
+        <w:t xml:space="preserve"> (см. </w:t>
+      </w:r>
+      <w:proofErr w:type="spellStart"/>
+      <w:r>
+        <w:rPr>
+          <w:b w:val="0"/>
+          <w:sz w:val="10"/>
+          <w:highlight w:val="yellow"/>
+        </w:rPr>
+        <w:t>википедию</w:t>
+      </w:r>
+      <w:proofErr w:type="spellEnd"/>
+      <w:r>
+        <w:rPr>
+          <w:b w:val="0"/>
+          <w:sz w:val="10"/>
+          <w:highlight w:val="yellow"/>
+        </w:rPr>
+        <w:t>)</w:t>
       </w:r>
     </w:p>
     <w:p>
@@ -1920,7 +2109,7 @@
                     </pic:cNvPicPr>
                   </pic:nvPicPr>
                   <pic:blipFill>
-                    <a:blip r:embed="rId13">
+                    <a:blip r:embed="rId14">
                       <a:extLst>
                         <a:ext uri="{28A0092B-C50C-407E-A947-70E740481C1C}">
                           <a14:useLocalDpi xmlns:a14="http://schemas.microsoft.com/office/drawing/2010/main" val="0"/>
@@ -1977,12 +2166,51 @@
       <w:r>
         <w:t>Диаграмма базы данных</w:t>
       </w:r>
+      <w:r>
+        <w:t xml:space="preserve"> </w:t>
+      </w:r>
+      <w:r>
+        <w:rPr>
+          <w:b w:val="0"/>
+          <w:sz w:val="10"/>
+          <w:highlight w:val="yellow"/>
+        </w:rPr>
+        <w:t>Фикс диаграммы в целом (</w:t>
+      </w:r>
+      <w:proofErr w:type="gramStart"/>
+      <w:r>
+        <w:rPr>
+          <w:b w:val="0"/>
+          <w:sz w:val="10"/>
+          <w:highlight w:val="yellow"/>
+        </w:rPr>
+        <w:t>нет обозначения ключей + должны</w:t>
+      </w:r>
+      <w:proofErr w:type="gramEnd"/>
+      <w:r>
+        <w:rPr>
+          <w:b w:val="0"/>
+          <w:sz w:val="10"/>
+          <w:highlight w:val="yellow"/>
+        </w:rPr>
+        <w:t xml:space="preserve"> быть норм стрелочки, а не только выколотые</w:t>
+      </w:r>
+      <w:bookmarkStart w:id="0" w:name="_GoBack"/>
+      <w:bookmarkEnd w:id="0"/>
+      <w:r>
+        <w:rPr>
+          <w:b w:val="0"/>
+          <w:sz w:val="10"/>
+          <w:highlight w:val="yellow"/>
+        </w:rPr>
+        <w:t>)</w:t>
+      </w:r>
     </w:p>
     <w:p>
       <w:pPr>
         <w:pStyle w:val="af"/>
         <w:spacing w:line="276" w:lineRule="auto"/>
-        <w:ind w:left="0" w:right="170" w:firstLine="737"/>
+        <w:ind w:left="-426" w:right="170" w:firstLine="0"/>
         <w:jc w:val="both"/>
         <w:rPr>
           <w:sz w:val="24"/>
@@ -2013,7 +2241,7 @@
                     </pic:cNvPicPr>
                   </pic:nvPicPr>
                   <pic:blipFill>
-                    <a:blip r:embed="rId14" cstate="print">
+                    <a:blip r:embed="rId15" cstate="print">
                       <a:extLst>
                         <a:ext uri="{28A0092B-C50C-407E-A947-70E740481C1C}">
                           <a14:useLocalDpi xmlns:a14="http://schemas.microsoft.com/office/drawing/2010/main" val="0"/>
@@ -2058,8 +2286,8 @@
       </w:pPr>
     </w:p>
     <w:sectPr>
-      <w:headerReference w:type="even" r:id="rId15"/>
-      <w:headerReference w:type="default" r:id="rId16"/>
+      <w:headerReference w:type="even" r:id="rId16"/>
+      <w:headerReference w:type="default" r:id="rId17"/>
       <w:pgSz w:w="11906" w:h="16838"/>
       <w:pgMar w:top="840" w:right="680" w:bottom="907" w:left="1418" w:header="567" w:footer="0" w:gutter="0"/>
       <w:pgNumType w:start="2"/>
@@ -2072,7 +2300,7 @@
 </file>
 
 <file path=word/endnotes.xml><?xml version="1.0" encoding="utf-8"?>
-<w:endnotes xmlns:wpc="http://schemas.microsoft.com/office/word/2010/wordprocessingCanvas" xmlns:cx="http://schemas.microsoft.com/office/drawing/2014/chartex" xmlns:cx1="http://schemas.microsoft.com/office/drawing/2015/9/8/chartex" xmlns:cx2="http://schemas.microsoft.com/office/drawing/2015/10/21/chartex" xmlns:cx3="http://schemas.microsoft.com/office/drawing/2016/5/9/chartex" xmlns:cx4="http://schemas.microsoft.com/office/drawing/2016/5/10/chartex" xmlns:cx5="http://schemas.microsoft.com/office/drawing/2016/5/11/chartex" xmlns:cx6="http://schemas.microsoft.com/office/drawing/2016/5/12/chartex" xmlns:cx7="http://schemas.microsoft.com/office/drawing/2016/5/13/chartex" xmlns:cx8="http://schemas.microsoft.com/office/drawing/2016/5/14/chartex" xmlns:mc="http://schemas.openxmlformats.org/markup-compatibility/2006" xmlns:aink="http://schemas.microsoft.com/office/drawing/2016/ink" xmlns:am3d="http://schemas.microsoft.com/office/drawing/2017/model3d" xmlns:o="urn:schemas-microsoft-com:office:office" xmlns:oel="http://schemas.microsoft.com/office/2019/extlst" xmlns:r="http://schemas.openxmlformats.org/officeDocument/2006/relationships" xmlns:m="http://schemas.openxmlformats.org/officeDocument/2006/math" xmlns:v="urn:schemas-microsoft-com:vml" xmlns:wp14="http://schemas.microsoft.com/office/word/2010/wordprocessingDrawing" xmlns:wp="http://schemas.openxmlformats.org/drawingml/2006/wordprocessingDrawing" xmlns:w10="urn:schemas-microsoft-com:office:word" xmlns:w="http://schemas.openxmlformats.org/wordprocessingml/2006/main" xmlns:w14="http://schemas.microsoft.com/office/word/2010/wordml" xmlns:w15="http://schemas.microsoft.com/office/word/2012/wordml" xmlns:w16cex="http://schemas.microsoft.com/office/word/2018/wordml/cex" xmlns:w16cid="http://schemas.microsoft.com/office/word/2016/wordml/cid" xmlns:w16="http://schemas.microsoft.com/office/word/2018/wordml" xmlns:w16sdtdh="http://schemas.microsoft.com/office/word/2020/wordml/sdtdatahash" xmlns:w16se="http://schemas.microsoft.com/office/word/2015/wordml/symex" xmlns:wpg="http://schemas.microsoft.com/office/word/2010/wordprocessingGroup" xmlns:wpi="http://schemas.microsoft.com/office/word/2010/wordprocessingInk" xmlns:wne="http://schemas.microsoft.com/office/word/2006/wordml" xmlns:wps="http://schemas.microsoft.com/office/word/2010/wordprocessingShape" mc:Ignorable="w14 w15 w16se w16cid w16 w16cex w16sdtdh wp14">
+<w:endnotes xmlns:wpc="http://schemas.microsoft.com/office/word/2010/wordprocessingCanvas" xmlns:mc="http://schemas.openxmlformats.org/markup-compatibility/2006" xmlns:o="urn:schemas-microsoft-com:office:office" xmlns:r="http://schemas.openxmlformats.org/officeDocument/2006/relationships" xmlns:m="http://schemas.openxmlformats.org/officeDocument/2006/math" xmlns:v="urn:schemas-microsoft-com:vml" xmlns:wp14="http://schemas.microsoft.com/office/word/2010/wordprocessingDrawing" xmlns:wp="http://schemas.openxmlformats.org/drawingml/2006/wordprocessingDrawing" xmlns:w10="urn:schemas-microsoft-com:office:word" xmlns:w="http://schemas.openxmlformats.org/wordprocessingml/2006/main" xmlns:w14="http://schemas.microsoft.com/office/word/2010/wordml" xmlns:wpg="http://schemas.microsoft.com/office/word/2010/wordprocessingGroup" xmlns:wpi="http://schemas.microsoft.com/office/word/2010/wordprocessingInk" xmlns:wne="http://schemas.microsoft.com/office/word/2006/wordml" xmlns:wps="http://schemas.microsoft.com/office/word/2010/wordprocessingShape" mc:Ignorable="w14 wp14">
   <w:endnote w:type="separator" w:id="-1">
     <w:p>
       <w:r>
@@ -2095,7 +2323,7 @@
 </file>
 
 <file path=word/footnotes.xml><?xml version="1.0" encoding="utf-8"?>
-<w:footnotes xmlns:wpc="http://schemas.microsoft.com/office/word/2010/wordprocessingCanvas" xmlns:cx="http://schemas.microsoft.com/office/drawing/2014/chartex" xmlns:cx1="http://schemas.microsoft.com/office/drawing/2015/9/8/chartex" xmlns:cx2="http://schemas.microsoft.com/office/drawing/2015/10/21/chartex" xmlns:cx3="http://schemas.microsoft.com/office/drawing/2016/5/9/chartex" xmlns:cx4="http://schemas.microsoft.com/office/drawing/2016/5/10/chartex" xmlns:cx5="http://schemas.microsoft.com/office/drawing/2016/5/11/chartex" xmlns:cx6="http://schemas.microsoft.com/office/drawing/2016/5/12/chartex" xmlns:cx7="http://schemas.microsoft.com/office/drawing/2016/5/13/chartex" xmlns:cx8="http://schemas.microsoft.com/office/drawing/2016/5/14/chartex" xmlns:mc="http://schemas.openxmlformats.org/markup-compatibility/2006" xmlns:aink="http://schemas.microsoft.com/office/drawing/2016/ink" xmlns:am3d="http://schemas.microsoft.com/office/drawing/2017/model3d" xmlns:o="urn:schemas-microsoft-com:office:office" xmlns:oel="http://schemas.microsoft.com/office/2019/extlst" xmlns:r="http://schemas.openxmlformats.org/officeDocument/2006/relationships" xmlns:m="http://schemas.openxmlformats.org/officeDocument/2006/math" xmlns:v="urn:schemas-microsoft-com:vml" xmlns:wp14="http://schemas.microsoft.com/office/word/2010/wordprocessingDrawing" xmlns:wp="http://schemas.openxmlformats.org/drawingml/2006/wordprocessingDrawing" xmlns:w10="urn:schemas-microsoft-com:office:word" xmlns:w="http://schemas.openxmlformats.org/wordprocessingml/2006/main" xmlns:w14="http://schemas.microsoft.com/office/word/2010/wordml" xmlns:w15="http://schemas.microsoft.com/office/word/2012/wordml" xmlns:w16cex="http://schemas.microsoft.com/office/word/2018/wordml/cex" xmlns:w16cid="http://schemas.microsoft.com/office/word/2016/wordml/cid" xmlns:w16="http://schemas.microsoft.com/office/word/2018/wordml" xmlns:w16sdtdh="http://schemas.microsoft.com/office/word/2020/wordml/sdtdatahash" xmlns:w16se="http://schemas.microsoft.com/office/word/2015/wordml/symex" xmlns:wpg="http://schemas.microsoft.com/office/word/2010/wordprocessingGroup" xmlns:wpi="http://schemas.microsoft.com/office/word/2010/wordprocessingInk" xmlns:wne="http://schemas.microsoft.com/office/word/2006/wordml" xmlns:wps="http://schemas.microsoft.com/office/word/2010/wordprocessingShape" mc:Ignorable="w14 w15 w16se w16cid w16 w16cex w16sdtdh wp14">
+<w:footnotes xmlns:wpc="http://schemas.microsoft.com/office/word/2010/wordprocessingCanvas" xmlns:mc="http://schemas.openxmlformats.org/markup-compatibility/2006" xmlns:o="urn:schemas-microsoft-com:office:office" xmlns:r="http://schemas.openxmlformats.org/officeDocument/2006/relationships" xmlns:m="http://schemas.openxmlformats.org/officeDocument/2006/math" xmlns:v="urn:schemas-microsoft-com:vml" xmlns:wp14="http://schemas.microsoft.com/office/word/2010/wordprocessingDrawing" xmlns:wp="http://schemas.openxmlformats.org/drawingml/2006/wordprocessingDrawing" xmlns:w10="urn:schemas-microsoft-com:office:word" xmlns:w="http://schemas.openxmlformats.org/wordprocessingml/2006/main" xmlns:w14="http://schemas.microsoft.com/office/word/2010/wordml" xmlns:wpg="http://schemas.microsoft.com/office/word/2010/wordprocessingGroup" xmlns:wpi="http://schemas.microsoft.com/office/word/2010/wordprocessingInk" xmlns:wne="http://schemas.microsoft.com/office/word/2006/wordml" xmlns:wps="http://schemas.microsoft.com/office/word/2010/wordprocessingShape" mc:Ignorable="w14 wp14">
   <w:footnote w:type="separator" w:id="-1">
     <w:p>
       <w:r>
@@ -2118,7 +2346,7 @@
 </file>
 
 <file path=word/header1.xml><?xml version="1.0" encoding="utf-8"?>
-<w:hdr xmlns:wpc="http://schemas.microsoft.com/office/word/2010/wordprocessingCanvas" xmlns:cx="http://schemas.microsoft.com/office/drawing/2014/chartex" xmlns:cx1="http://schemas.microsoft.com/office/drawing/2015/9/8/chartex" xmlns:cx2="http://schemas.microsoft.com/office/drawing/2015/10/21/chartex" xmlns:cx3="http://schemas.microsoft.com/office/drawing/2016/5/9/chartex" xmlns:cx4="http://schemas.microsoft.com/office/drawing/2016/5/10/chartex" xmlns:cx5="http://schemas.microsoft.com/office/drawing/2016/5/11/chartex" xmlns:cx6="http://schemas.microsoft.com/office/drawing/2016/5/12/chartex" xmlns:cx7="http://schemas.microsoft.com/office/drawing/2016/5/13/chartex" xmlns:cx8="http://schemas.microsoft.com/office/drawing/2016/5/14/chartex" xmlns:mc="http://schemas.openxmlformats.org/markup-compatibility/2006" xmlns:aink="http://schemas.microsoft.com/office/drawing/2016/ink" xmlns:am3d="http://schemas.microsoft.com/office/drawing/2017/model3d" xmlns:o="urn:schemas-microsoft-com:office:office" xmlns:oel="http://schemas.microsoft.com/office/2019/extlst" xmlns:r="http://schemas.openxmlformats.org/officeDocument/2006/relationships" xmlns:m="http://schemas.openxmlformats.org/officeDocument/2006/math" xmlns:v="urn:schemas-microsoft-com:vml" xmlns:wp14="http://schemas.microsoft.com/office/word/2010/wordprocessingDrawing" xmlns:wp="http://schemas.openxmlformats.org/drawingml/2006/wordprocessingDrawing" xmlns:w10="urn:schemas-microsoft-com:office:word" xmlns:w="http://schemas.openxmlformats.org/wordprocessingml/2006/main" xmlns:w14="http://schemas.microsoft.com/office/word/2010/wordml" xmlns:w15="http://schemas.microsoft.com/office/word/2012/wordml" xmlns:w16cex="http://schemas.microsoft.com/office/word/2018/wordml/cex" xmlns:w16cid="http://schemas.microsoft.com/office/word/2016/wordml/cid" xmlns:w16="http://schemas.microsoft.com/office/word/2018/wordml" xmlns:w16sdtdh="http://schemas.microsoft.com/office/word/2020/wordml/sdtdatahash" xmlns:w16se="http://schemas.microsoft.com/office/word/2015/wordml/symex" xmlns:wpg="http://schemas.microsoft.com/office/word/2010/wordprocessingGroup" xmlns:wpi="http://schemas.microsoft.com/office/word/2010/wordprocessingInk" xmlns:wne="http://schemas.microsoft.com/office/word/2006/wordml" xmlns:wps="http://schemas.microsoft.com/office/word/2010/wordprocessingShape" mc:Ignorable="w14 w15 w16se w16cid w16 w16cex w16sdtdh wp14">
+<w:hdr xmlns:wpc="http://schemas.microsoft.com/office/word/2010/wordprocessingCanvas" xmlns:mc="http://schemas.openxmlformats.org/markup-compatibility/2006" xmlns:o="urn:schemas-microsoft-com:office:office" xmlns:r="http://schemas.openxmlformats.org/officeDocument/2006/relationships" xmlns:m="http://schemas.openxmlformats.org/officeDocument/2006/math" xmlns:v="urn:schemas-microsoft-com:vml" xmlns:wp14="http://schemas.microsoft.com/office/word/2010/wordprocessingDrawing" xmlns:wp="http://schemas.openxmlformats.org/drawingml/2006/wordprocessingDrawing" xmlns:w10="urn:schemas-microsoft-com:office:word" xmlns:w="http://schemas.openxmlformats.org/wordprocessingml/2006/main" xmlns:w14="http://schemas.microsoft.com/office/word/2010/wordml" xmlns:wpg="http://schemas.microsoft.com/office/word/2010/wordprocessingGroup" xmlns:wpi="http://schemas.microsoft.com/office/word/2010/wordprocessingInk" xmlns:wne="http://schemas.microsoft.com/office/word/2006/wordml" xmlns:wps="http://schemas.microsoft.com/office/word/2010/wordprocessingShape" mc:Ignorable="w14 wp14">
   <w:p>
     <w:pPr>
       <w:pStyle w:val="ad"/>
@@ -2130,7 +2358,7 @@
 </file>
 
 <file path=word/header2.xml><?xml version="1.0" encoding="utf-8"?>
-<w:hdr xmlns:wpc="http://schemas.microsoft.com/office/word/2010/wordprocessingCanvas" xmlns:cx="http://schemas.microsoft.com/office/drawing/2014/chartex" xmlns:cx1="http://schemas.microsoft.com/office/drawing/2015/9/8/chartex" xmlns:cx2="http://schemas.microsoft.com/office/drawing/2015/10/21/chartex" xmlns:cx3="http://schemas.microsoft.com/office/drawing/2016/5/9/chartex" xmlns:cx4="http://schemas.microsoft.com/office/drawing/2016/5/10/chartex" xmlns:cx5="http://schemas.microsoft.com/office/drawing/2016/5/11/chartex" xmlns:cx6="http://schemas.microsoft.com/office/drawing/2016/5/12/chartex" xmlns:cx7="http://schemas.microsoft.com/office/drawing/2016/5/13/chartex" xmlns:cx8="http://schemas.microsoft.com/office/drawing/2016/5/14/chartex" xmlns:mc="http://schemas.openxmlformats.org/markup-compatibility/2006" xmlns:aink="http://schemas.microsoft.com/office/drawing/2016/ink" xmlns:am3d="http://schemas.microsoft.com/office/drawing/2017/model3d" xmlns:o="urn:schemas-microsoft-com:office:office" xmlns:oel="http://schemas.microsoft.com/office/2019/extlst" xmlns:r="http://schemas.openxmlformats.org/officeDocument/2006/relationships" xmlns:m="http://schemas.openxmlformats.org/officeDocument/2006/math" xmlns:v="urn:schemas-microsoft-com:vml" xmlns:wp14="http://schemas.microsoft.com/office/word/2010/wordprocessingDrawing" xmlns:wp="http://schemas.openxmlformats.org/drawingml/2006/wordprocessingDrawing" xmlns:w10="urn:schemas-microsoft-com:office:word" xmlns:w="http://schemas.openxmlformats.org/wordprocessingml/2006/main" xmlns:w14="http://schemas.microsoft.com/office/word/2010/wordml" xmlns:w15="http://schemas.microsoft.com/office/word/2012/wordml" xmlns:w16cex="http://schemas.microsoft.com/office/word/2018/wordml/cex" xmlns:w16cid="http://schemas.microsoft.com/office/word/2016/wordml/cid" xmlns:w16="http://schemas.microsoft.com/office/word/2018/wordml" xmlns:w16sdtdh="http://schemas.microsoft.com/office/word/2020/wordml/sdtdatahash" xmlns:w16se="http://schemas.microsoft.com/office/word/2015/wordml/symex" xmlns:wpg="http://schemas.microsoft.com/office/word/2010/wordprocessingGroup" xmlns:wpi="http://schemas.microsoft.com/office/word/2010/wordprocessingInk" xmlns:wne="http://schemas.microsoft.com/office/word/2006/wordml" xmlns:wps="http://schemas.microsoft.com/office/word/2010/wordprocessingShape" mc:Ignorable="w14 w15 w16se w16cid w16 w16cex w16sdtdh wp14">
+<w:hdr xmlns:wpc="http://schemas.microsoft.com/office/word/2010/wordprocessingCanvas" xmlns:mc="http://schemas.openxmlformats.org/markup-compatibility/2006" xmlns:o="urn:schemas-microsoft-com:office:office" xmlns:r="http://schemas.openxmlformats.org/officeDocument/2006/relationships" xmlns:m="http://schemas.openxmlformats.org/officeDocument/2006/math" xmlns:v="urn:schemas-microsoft-com:vml" xmlns:wp14="http://schemas.microsoft.com/office/word/2010/wordprocessingDrawing" xmlns:wp="http://schemas.openxmlformats.org/drawingml/2006/wordprocessingDrawing" xmlns:w10="urn:schemas-microsoft-com:office:word" xmlns:w="http://schemas.openxmlformats.org/wordprocessingml/2006/main" xmlns:w14="http://schemas.microsoft.com/office/word/2010/wordml" xmlns:wpg="http://schemas.microsoft.com/office/word/2010/wordprocessingGroup" xmlns:wpi="http://schemas.microsoft.com/office/word/2010/wordprocessingInk" xmlns:wne="http://schemas.microsoft.com/office/word/2006/wordml" xmlns:wps="http://schemas.microsoft.com/office/word/2010/wordprocessingShape" mc:Ignorable="w14 wp14">
   <w:p>
     <w:pPr>
       <w:pStyle w:val="ad"/>
@@ -2149,7 +2377,7 @@
       <w:rPr>
         <w:noProof/>
       </w:rPr>
-      <w:t>3</w:t>
+      <w:t>16</w:t>
     </w:r>
     <w:r>
       <w:fldChar w:fldCharType="end"/>
@@ -2185,8 +2413,8 @@
 </file>
 
 <file path=word/numbering.xml><?xml version="1.0" encoding="utf-8"?>
-<w:numbering xmlns:wpc="http://schemas.microsoft.com/office/word/2010/wordprocessingCanvas" xmlns:cx="http://schemas.microsoft.com/office/drawing/2014/chartex" xmlns:cx1="http://schemas.microsoft.com/office/drawing/2015/9/8/chartex" xmlns:cx2="http://schemas.microsoft.com/office/drawing/2015/10/21/chartex" xmlns:cx3="http://schemas.microsoft.com/office/drawing/2016/5/9/chartex" xmlns:cx4="http://schemas.microsoft.com/office/drawing/2016/5/10/chartex" xmlns:cx5="http://schemas.microsoft.com/office/drawing/2016/5/11/chartex" xmlns:cx6="http://schemas.microsoft.com/office/drawing/2016/5/12/chartex" xmlns:cx7="http://schemas.microsoft.com/office/drawing/2016/5/13/chartex" xmlns:cx8="http://schemas.microsoft.com/office/drawing/2016/5/14/chartex" xmlns:mc="http://schemas.openxmlformats.org/markup-compatibility/2006" xmlns:aink="http://schemas.microsoft.com/office/drawing/2016/ink" xmlns:am3d="http://schemas.microsoft.com/office/drawing/2017/model3d" xmlns:o="urn:schemas-microsoft-com:office:office" xmlns:oel="http://schemas.microsoft.com/office/2019/extlst" xmlns:r="http://schemas.openxmlformats.org/officeDocument/2006/relationships" xmlns:m="http://schemas.openxmlformats.org/officeDocument/2006/math" xmlns:v="urn:schemas-microsoft-com:vml" xmlns:wp14="http://schemas.microsoft.com/office/word/2010/wordprocessingDrawing" xmlns:wp="http://schemas.openxmlformats.org/drawingml/2006/wordprocessingDrawing" xmlns:w10="urn:schemas-microsoft-com:office:word" xmlns:w="http://schemas.openxmlformats.org/wordprocessingml/2006/main" xmlns:w14="http://schemas.microsoft.com/office/word/2010/wordml" xmlns:w15="http://schemas.microsoft.com/office/word/2012/wordml" xmlns:w16cex="http://schemas.microsoft.com/office/word/2018/wordml/cex" xmlns:w16cid="http://schemas.microsoft.com/office/word/2016/wordml/cid" xmlns:w16="http://schemas.microsoft.com/office/word/2018/wordml" xmlns:w16sdtdh="http://schemas.microsoft.com/office/word/2020/wordml/sdtdatahash" xmlns:w16se="http://schemas.microsoft.com/office/word/2015/wordml/symex" xmlns:wpg="http://schemas.microsoft.com/office/word/2010/wordprocessingGroup" xmlns:wpi="http://schemas.microsoft.com/office/word/2010/wordprocessingInk" xmlns:wne="http://schemas.microsoft.com/office/word/2006/wordml" xmlns:wps="http://schemas.microsoft.com/office/word/2010/wordprocessingShape" mc:Ignorable="w14 w15 w16se w16cid w16 w16cex w16sdtdh wp14">
-  <w:abstractNum w:abstractNumId="0" w15:restartNumberingAfterBreak="0">
+<w:numbering xmlns:wpc="http://schemas.microsoft.com/office/word/2010/wordprocessingCanvas" xmlns:mc="http://schemas.openxmlformats.org/markup-compatibility/2006" xmlns:o="urn:schemas-microsoft-com:office:office" xmlns:r="http://schemas.openxmlformats.org/officeDocument/2006/relationships" xmlns:m="http://schemas.openxmlformats.org/officeDocument/2006/math" xmlns:v="urn:schemas-microsoft-com:vml" xmlns:wp14="http://schemas.microsoft.com/office/word/2010/wordprocessingDrawing" xmlns:wp="http://schemas.openxmlformats.org/drawingml/2006/wordprocessingDrawing" xmlns:w10="urn:schemas-microsoft-com:office:word" xmlns:w="http://schemas.openxmlformats.org/wordprocessingml/2006/main" xmlns:w14="http://schemas.microsoft.com/office/word/2010/wordml" xmlns:wpg="http://schemas.microsoft.com/office/word/2010/wordprocessingGroup" xmlns:wpi="http://schemas.microsoft.com/office/word/2010/wordprocessingInk" xmlns:wne="http://schemas.microsoft.com/office/word/2006/wordml" xmlns:wps="http://schemas.microsoft.com/office/word/2010/wordprocessingShape" mc:Ignorable="w14 wp14">
+  <w:abstractNum w:abstractNumId="0">
     <w:nsid w:val="00DE7782"/>
     <w:multiLevelType w:val="multilevel"/>
     <w:tmpl w:val="19CAA2D4"/>
@@ -2326,7 +2554,7 @@
       </w:rPr>
     </w:lvl>
   </w:abstractNum>
-  <w:abstractNum w:abstractNumId="1" w15:restartNumberingAfterBreak="0">
+  <w:abstractNum w:abstractNumId="1">
     <w:nsid w:val="11145B8A"/>
     <w:multiLevelType w:val="hybridMultilevel"/>
     <w:tmpl w:val="28244E94"/>
@@ -2439,7 +2667,7 @@
       </w:rPr>
     </w:lvl>
   </w:abstractNum>
-  <w:abstractNum w:abstractNumId="2" w15:restartNumberingAfterBreak="0">
+  <w:abstractNum w:abstractNumId="2">
     <w:nsid w:val="12EC1DE6"/>
     <w:multiLevelType w:val="multilevel"/>
     <w:tmpl w:val="575AAE2C"/>
@@ -2588,7 +2816,7 @@
       </w:rPr>
     </w:lvl>
   </w:abstractNum>
-  <w:abstractNum w:abstractNumId="3" w15:restartNumberingAfterBreak="0">
+  <w:abstractNum w:abstractNumId="3">
     <w:nsid w:val="1E112A32"/>
     <w:multiLevelType w:val="multilevel"/>
     <w:tmpl w:val="19065104"/>
@@ -2737,7 +2965,7 @@
       </w:rPr>
     </w:lvl>
   </w:abstractNum>
-  <w:abstractNum w:abstractNumId="4" w15:restartNumberingAfterBreak="0">
+  <w:abstractNum w:abstractNumId="4">
     <w:nsid w:val="22E13EF4"/>
     <w:multiLevelType w:val="hybridMultilevel"/>
     <w:tmpl w:val="ACE8F402"/>
@@ -2850,7 +3078,7 @@
       </w:rPr>
     </w:lvl>
   </w:abstractNum>
-  <w:abstractNum w:abstractNumId="5" w15:restartNumberingAfterBreak="0">
+  <w:abstractNum w:abstractNumId="5">
     <w:nsid w:val="2EDB4ECF"/>
     <w:multiLevelType w:val="multilevel"/>
     <w:tmpl w:val="2908904C"/>
@@ -2972,7 +3200,7 @@
       </w:pPr>
     </w:lvl>
   </w:abstractNum>
-  <w:abstractNum w:abstractNumId="6" w15:restartNumberingAfterBreak="0">
+  <w:abstractNum w:abstractNumId="6">
     <w:nsid w:val="34F37F86"/>
     <w:multiLevelType w:val="multilevel"/>
     <w:tmpl w:val="08FAA98A"/>
@@ -3274,7 +3502,7 @@
       </w:rPr>
     </w:lvl>
   </w:abstractNum>
-  <w:abstractNum w:abstractNumId="7" w15:restartNumberingAfterBreak="0">
+  <w:abstractNum w:abstractNumId="7">
     <w:nsid w:val="46AF66D5"/>
     <w:multiLevelType w:val="multilevel"/>
     <w:tmpl w:val="F63C1A84"/>
@@ -3390,7 +3618,7 @@
       </w:pPr>
     </w:lvl>
   </w:abstractNum>
-  <w:abstractNum w:abstractNumId="8" w15:restartNumberingAfterBreak="0">
+  <w:abstractNum w:abstractNumId="8">
     <w:nsid w:val="5C9B6580"/>
     <w:multiLevelType w:val="multilevel"/>
     <w:tmpl w:val="75A4AF5E"/>
@@ -3539,7 +3767,7 @@
       </w:rPr>
     </w:lvl>
   </w:abstractNum>
-  <w:abstractNum w:abstractNumId="9" w15:restartNumberingAfterBreak="0">
+  <w:abstractNum w:abstractNumId="9">
     <w:nsid w:val="650F34DA"/>
     <w:multiLevelType w:val="multilevel"/>
     <w:tmpl w:val="B70E2AC8"/>
@@ -3688,7 +3916,7 @@
       </w:rPr>
     </w:lvl>
   </w:abstractNum>
-  <w:abstractNum w:abstractNumId="10" w15:restartNumberingAfterBreak="0">
+  <w:abstractNum w:abstractNumId="10">
     <w:nsid w:val="67A8745A"/>
     <w:multiLevelType w:val="multilevel"/>
     <w:tmpl w:val="BFD4B0F4"/>
@@ -3837,7 +4065,7 @@
       </w:rPr>
     </w:lvl>
   </w:abstractNum>
-  <w:abstractNum w:abstractNumId="11" w15:restartNumberingAfterBreak="0">
+  <w:abstractNum w:abstractNumId="11">
     <w:nsid w:val="6F4B5141"/>
     <w:multiLevelType w:val="multilevel"/>
     <w:tmpl w:val="CA1653B4"/>
@@ -3986,47 +4214,47 @@
       </w:rPr>
     </w:lvl>
   </w:abstractNum>
-  <w:num w:numId="1" w16cid:durableId="1203328859">
+  <w:num w:numId="1">
     <w:abstractNumId w:val="6"/>
   </w:num>
-  <w:num w:numId="2" w16cid:durableId="1861121619">
+  <w:num w:numId="2">
     <w:abstractNumId w:val="7"/>
   </w:num>
-  <w:num w:numId="3" w16cid:durableId="224878326">
+  <w:num w:numId="3">
     <w:abstractNumId w:val="0"/>
   </w:num>
-  <w:num w:numId="4" w16cid:durableId="654841818">
+  <w:num w:numId="4">
     <w:abstractNumId w:val="5"/>
   </w:num>
-  <w:num w:numId="5" w16cid:durableId="32073606">
+  <w:num w:numId="5">
     <w:abstractNumId w:val="4"/>
   </w:num>
-  <w:num w:numId="6" w16cid:durableId="1279531391">
+  <w:num w:numId="6">
     <w:abstractNumId w:val="8"/>
   </w:num>
-  <w:num w:numId="7" w16cid:durableId="2046056914">
+  <w:num w:numId="7">
     <w:abstractNumId w:val="11"/>
   </w:num>
-  <w:num w:numId="8" w16cid:durableId="1926497148">
+  <w:num w:numId="8">
     <w:abstractNumId w:val="3"/>
   </w:num>
-  <w:num w:numId="9" w16cid:durableId="448814376">
+  <w:num w:numId="9">
     <w:abstractNumId w:val="9"/>
   </w:num>
-  <w:num w:numId="10" w16cid:durableId="357124450">
+  <w:num w:numId="10">
     <w:abstractNumId w:val="2"/>
   </w:num>
-  <w:num w:numId="11" w16cid:durableId="1042168599">
+  <w:num w:numId="11">
     <w:abstractNumId w:val="10"/>
   </w:num>
-  <w:num w:numId="12" w16cid:durableId="689526770">
+  <w:num w:numId="12">
     <w:abstractNumId w:val="1"/>
   </w:num>
 </w:numbering>
 </file>
 
 <file path=word/styles.xml><?xml version="1.0" encoding="utf-8"?>
-<w:styles xmlns:mc="http://schemas.openxmlformats.org/markup-compatibility/2006" xmlns:r="http://schemas.openxmlformats.org/officeDocument/2006/relationships" xmlns:w="http://schemas.openxmlformats.org/wordprocessingml/2006/main" xmlns:w14="http://schemas.microsoft.com/office/word/2010/wordml" xmlns:w15="http://schemas.microsoft.com/office/word/2012/wordml" xmlns:w16cex="http://schemas.microsoft.com/office/word/2018/wordml/cex" xmlns:w16cid="http://schemas.microsoft.com/office/word/2016/wordml/cid" xmlns:w16="http://schemas.microsoft.com/office/word/2018/wordml" xmlns:w16sdtdh="http://schemas.microsoft.com/office/word/2020/wordml/sdtdatahash" xmlns:w16se="http://schemas.microsoft.com/office/word/2015/wordml/symex" mc:Ignorable="w14 w15 w16se w16cid w16 w16cex w16sdtdh">
+<w:styles xmlns:mc="http://schemas.openxmlformats.org/markup-compatibility/2006" xmlns:r="http://schemas.openxmlformats.org/officeDocument/2006/relationships" xmlns:w="http://schemas.openxmlformats.org/wordprocessingml/2006/main" xmlns:w14="http://schemas.microsoft.com/office/word/2010/wordml" mc:Ignorable="w14">
   <w:docDefaults>
     <w:rPrDefault>
       <w:rPr>
@@ -4040,383 +4268,146 @@
       </w:pPr>
     </w:pPrDefault>
   </w:docDefaults>
-  <w:latentStyles w:defLockedState="0" w:defUIPriority="99" w:defSemiHidden="0" w:defUnhideWhenUsed="0" w:defQFormat="0" w:count="376">
-    <w:lsdException w:name="Normal" w:uiPriority="0" w:qFormat="1"/>
-    <w:lsdException w:name="heading 1" w:uiPriority="9" w:qFormat="1"/>
-    <w:lsdException w:name="heading 2" w:semiHidden="1" w:uiPriority="0" w:unhideWhenUsed="1" w:qFormat="1"/>
-    <w:lsdException w:name="heading 3" w:semiHidden="1" w:uiPriority="0" w:unhideWhenUsed="1" w:qFormat="1"/>
-    <w:lsdException w:name="heading 4" w:semiHidden="1" w:uiPriority="9" w:unhideWhenUsed="1" w:qFormat="1"/>
-    <w:lsdException w:name="heading 5" w:semiHidden="1" w:uiPriority="9" w:unhideWhenUsed="1" w:qFormat="1"/>
-    <w:lsdException w:name="heading 6" w:semiHidden="1" w:uiPriority="9" w:unhideWhenUsed="1" w:qFormat="1"/>
-    <w:lsdException w:name="heading 7" w:semiHidden="1" w:uiPriority="9" w:unhideWhenUsed="1" w:qFormat="1"/>
-    <w:lsdException w:name="heading 8" w:semiHidden="1" w:uiPriority="9" w:unhideWhenUsed="1" w:qFormat="1"/>
-    <w:lsdException w:name="heading 9" w:semiHidden="1" w:uiPriority="9" w:unhideWhenUsed="1" w:qFormat="1"/>
-    <w:lsdException w:name="index 1" w:semiHidden="1" w:unhideWhenUsed="1"/>
-    <w:lsdException w:name="index 2" w:semiHidden="1" w:unhideWhenUsed="1"/>
-    <w:lsdException w:name="index 3" w:semiHidden="1" w:unhideWhenUsed="1"/>
-    <w:lsdException w:name="index 4" w:semiHidden="1" w:unhideWhenUsed="1"/>
-    <w:lsdException w:name="index 5" w:semiHidden="1" w:unhideWhenUsed="1"/>
-    <w:lsdException w:name="index 6" w:semiHidden="1" w:unhideWhenUsed="1"/>
-    <w:lsdException w:name="index 7" w:semiHidden="1" w:unhideWhenUsed="1"/>
-    <w:lsdException w:name="index 8" w:semiHidden="1" w:unhideWhenUsed="1"/>
-    <w:lsdException w:name="index 9" w:semiHidden="1" w:unhideWhenUsed="1"/>
-    <w:lsdException w:name="toc 1" w:semiHidden="1" w:uiPriority="39" w:unhideWhenUsed="1"/>
-    <w:lsdException w:name="toc 2" w:semiHidden="1" w:uiPriority="39" w:unhideWhenUsed="1"/>
-    <w:lsdException w:name="toc 3" w:semiHidden="1" w:uiPriority="39" w:unhideWhenUsed="1"/>
-    <w:lsdException w:name="toc 4" w:semiHidden="1" w:uiPriority="39" w:unhideWhenUsed="1"/>
-    <w:lsdException w:name="toc 5" w:semiHidden="1" w:uiPriority="39" w:unhideWhenUsed="1"/>
-    <w:lsdException w:name="toc 6" w:semiHidden="1" w:uiPriority="39" w:unhideWhenUsed="1"/>
-    <w:lsdException w:name="toc 7" w:semiHidden="1" w:uiPriority="39" w:unhideWhenUsed="1"/>
-    <w:lsdException w:name="toc 8" w:semiHidden="1" w:uiPriority="39" w:unhideWhenUsed="1"/>
-    <w:lsdException w:name="toc 9" w:semiHidden="1" w:uiPriority="39" w:unhideWhenUsed="1"/>
-    <w:lsdException w:name="Normal Indent" w:semiHidden="1" w:unhideWhenUsed="1"/>
-    <w:lsdException w:name="footnote text" w:semiHidden="1" w:unhideWhenUsed="1"/>
-    <w:lsdException w:name="annotation text" w:semiHidden="1" w:unhideWhenUsed="1"/>
-    <w:lsdException w:name="header" w:semiHidden="1" w:unhideWhenUsed="1"/>
-    <w:lsdException w:name="footer" w:semiHidden="1" w:unhideWhenUsed="1"/>
-    <w:lsdException w:name="index heading" w:semiHidden="1" w:unhideWhenUsed="1"/>
-    <w:lsdException w:name="caption" w:semiHidden="1" w:uiPriority="35" w:unhideWhenUsed="1" w:qFormat="1"/>
-    <w:lsdException w:name="table of figures" w:semiHidden="1" w:unhideWhenUsed="1"/>
-    <w:lsdException w:name="envelope address" w:semiHidden="1" w:unhideWhenUsed="1"/>
-    <w:lsdException w:name="envelope return" w:semiHidden="1" w:unhideWhenUsed="1"/>
-    <w:lsdException w:name="footnote reference" w:semiHidden="1" w:unhideWhenUsed="1"/>
-    <w:lsdException w:name="annotation reference" w:semiHidden="1" w:unhideWhenUsed="1"/>
-    <w:lsdException w:name="line number" w:semiHidden="1" w:unhideWhenUsed="1"/>
-    <w:lsdException w:name="page number" w:semiHidden="1" w:uiPriority="0" w:unhideWhenUsed="1"/>
-    <w:lsdException w:name="endnote reference" w:semiHidden="1" w:unhideWhenUsed="1"/>
-    <w:lsdException w:name="endnote text" w:semiHidden="1" w:unhideWhenUsed="1"/>
-    <w:lsdException w:name="table of authorities" w:semiHidden="1" w:unhideWhenUsed="1"/>
-    <w:lsdException w:name="macro" w:semiHidden="1" w:unhideWhenUsed="1"/>
-    <w:lsdException w:name="toa heading" w:semiHidden="1" w:unhideWhenUsed="1"/>
-    <w:lsdException w:name="List" w:semiHidden="1" w:unhideWhenUsed="1"/>
-    <w:lsdException w:name="List Bullet" w:semiHidden="1" w:unhideWhenUsed="1"/>
-    <w:lsdException w:name="List Number" w:semiHidden="1" w:unhideWhenUsed="1"/>
-    <w:lsdException w:name="List 2" w:semiHidden="1" w:unhideWhenUsed="1"/>
-    <w:lsdException w:name="List 3" w:semiHidden="1" w:unhideWhenUsed="1"/>
-    <w:lsdException w:name="List 4" w:semiHidden="1" w:unhideWhenUsed="1"/>
-    <w:lsdException w:name="List 5" w:semiHidden="1" w:unhideWhenUsed="1"/>
-    <w:lsdException w:name="List Bullet 2" w:semiHidden="1" w:unhideWhenUsed="1"/>
-    <w:lsdException w:name="List Bullet 3" w:semiHidden="1" w:unhideWhenUsed="1"/>
-    <w:lsdException w:name="List Bullet 4" w:semiHidden="1" w:unhideWhenUsed="1"/>
-    <w:lsdException w:name="List Bullet 5" w:semiHidden="1" w:unhideWhenUsed="1"/>
-    <w:lsdException w:name="List Number 2" w:semiHidden="1" w:unhideWhenUsed="1"/>
-    <w:lsdException w:name="List Number 3" w:semiHidden="1" w:unhideWhenUsed="1"/>
-    <w:lsdException w:name="List Number 4" w:semiHidden="1" w:unhideWhenUsed="1"/>
-    <w:lsdException w:name="List Number 5" w:semiHidden="1" w:unhideWhenUsed="1"/>
-    <w:lsdException w:name="Title" w:uiPriority="10" w:qFormat="1"/>
-    <w:lsdException w:name="Closing" w:semiHidden="1" w:unhideWhenUsed="1"/>
-    <w:lsdException w:name="Signature" w:semiHidden="1" w:unhideWhenUsed="1"/>
-    <w:lsdException w:name="Default Paragraph Font" w:semiHidden="1" w:uiPriority="1" w:unhideWhenUsed="1"/>
-    <w:lsdException w:name="Body Text" w:semiHidden="1" w:unhideWhenUsed="1"/>
-    <w:lsdException w:name="Body Text Indent" w:semiHidden="1" w:uiPriority="0" w:unhideWhenUsed="1"/>
-    <w:lsdException w:name="List Continue" w:semiHidden="1" w:unhideWhenUsed="1"/>
-    <w:lsdException w:name="List Continue 2" w:semiHidden="1" w:unhideWhenUsed="1"/>
-    <w:lsdException w:name="List Continue 3" w:semiHidden="1" w:unhideWhenUsed="1"/>
-    <w:lsdException w:name="List Continue 4" w:semiHidden="1" w:unhideWhenUsed="1"/>
-    <w:lsdException w:name="List Continue 5" w:semiHidden="1" w:unhideWhenUsed="1"/>
-    <w:lsdException w:name="Message Header" w:semiHidden="1" w:unhideWhenUsed="1"/>
-    <w:lsdException w:name="Subtitle" w:uiPriority="11" w:qFormat="1"/>
-    <w:lsdException w:name="Salutation" w:semiHidden="1" w:unhideWhenUsed="1"/>
-    <w:lsdException w:name="Date" w:semiHidden="1" w:unhideWhenUsed="1"/>
-    <w:lsdException w:name="Body Text First Indent" w:semiHidden="1" w:unhideWhenUsed="1"/>
-    <w:lsdException w:name="Body Text First Indent 2" w:semiHidden="1" w:unhideWhenUsed="1"/>
-    <w:lsdException w:name="Note Heading" w:semiHidden="1" w:unhideWhenUsed="1"/>
-    <w:lsdException w:name="Body Text 2" w:semiHidden="1" w:unhideWhenUsed="1"/>
-    <w:lsdException w:name="Body Text 3" w:semiHidden="1" w:unhideWhenUsed="1"/>
-    <w:lsdException w:name="Body Text Indent 2" w:semiHidden="1" w:unhideWhenUsed="1"/>
-    <w:lsdException w:name="Body Text Indent 3" w:semiHidden="1" w:unhideWhenUsed="1"/>
-    <w:lsdException w:name="Block Text" w:semiHidden="1" w:unhideWhenUsed="1"/>
-    <w:lsdException w:name="Hyperlink" w:semiHidden="1" w:unhideWhenUsed="1"/>
-    <w:lsdException w:name="FollowedHyperlink" w:semiHidden="1" w:unhideWhenUsed="1"/>
-    <w:lsdException w:name="Strong" w:uiPriority="22" w:qFormat="1"/>
-    <w:lsdException w:name="Emphasis" w:uiPriority="20" w:qFormat="1"/>
-    <w:lsdException w:name="Document Map" w:semiHidden="1" w:unhideWhenUsed="1"/>
-    <w:lsdException w:name="Plain Text" w:semiHidden="1" w:unhideWhenUsed="1"/>
-    <w:lsdException w:name="E-mail Signature" w:semiHidden="1" w:unhideWhenUsed="1"/>
-    <w:lsdException w:name="HTML Top of Form" w:semiHidden="1" w:unhideWhenUsed="1"/>
-    <w:lsdException w:name="HTML Bottom of Form" w:semiHidden="1" w:unhideWhenUsed="1"/>
-    <w:lsdException w:name="Normal (Web)" w:semiHidden="1" w:unhideWhenUsed="1"/>
-    <w:lsdException w:name="HTML Acronym" w:semiHidden="1" w:unhideWhenUsed="1"/>
-    <w:lsdException w:name="HTML Address" w:semiHidden="1" w:unhideWhenUsed="1"/>
-    <w:lsdException w:name="HTML Cite" w:semiHidden="1" w:unhideWhenUsed="1"/>
-    <w:lsdException w:name="HTML Code" w:semiHidden="1" w:unhideWhenUsed="1"/>
-    <w:lsdException w:name="HTML Definition" w:semiHidden="1" w:unhideWhenUsed="1"/>
-    <w:lsdException w:name="HTML Keyboard" w:semiHidden="1" w:unhideWhenUsed="1"/>
-    <w:lsdException w:name="HTML Preformatted" w:semiHidden="1" w:unhideWhenUsed="1"/>
-    <w:lsdException w:name="HTML Sample" w:semiHidden="1" w:unhideWhenUsed="1"/>
-    <w:lsdException w:name="HTML Typewriter" w:semiHidden="1" w:unhideWhenUsed="1"/>
-    <w:lsdException w:name="HTML Variable" w:semiHidden="1" w:unhideWhenUsed="1"/>
-    <w:lsdException w:name="Normal Table" w:semiHidden="1" w:unhideWhenUsed="1"/>
-    <w:lsdException w:name="annotation subject" w:semiHidden="1" w:unhideWhenUsed="1"/>
-    <w:lsdException w:name="No List" w:semiHidden="1" w:unhideWhenUsed="1"/>
-    <w:lsdException w:name="Outline List 1" w:semiHidden="1" w:unhideWhenUsed="1"/>
-    <w:lsdException w:name="Outline List 2" w:semiHidden="1" w:unhideWhenUsed="1"/>
-    <w:lsdException w:name="Outline List 3" w:semiHidden="1" w:unhideWhenUsed="1"/>
-    <w:lsdException w:name="Table Simple 1" w:semiHidden="1" w:unhideWhenUsed="1"/>
-    <w:lsdException w:name="Table Simple 2" w:semiHidden="1" w:unhideWhenUsed="1"/>
-    <w:lsdException w:name="Table Simple 3" w:semiHidden="1" w:unhideWhenUsed="1"/>
-    <w:lsdException w:name="Table Classic 1" w:semiHidden="1" w:unhideWhenUsed="1"/>
-    <w:lsdException w:name="Table Classic 2" w:semiHidden="1" w:unhideWhenUsed="1"/>
-    <w:lsdException w:name="Table Classic 3" w:semiHidden="1" w:unhideWhenUsed="1"/>
-    <w:lsdException w:name="Table Classic 4" w:semiHidden="1" w:unhideWhenUsed="1"/>
-    <w:lsdException w:name="Table Colorful 1" w:semiHidden="1" w:unhideWhenUsed="1"/>
-    <w:lsdException w:name="Table Colorful 2" w:semiHidden="1" w:unhideWhenUsed="1"/>
-    <w:lsdException w:name="Table Colorful 3" w:semiHidden="1" w:unhideWhenUsed="1"/>
-    <w:lsdException w:name="Table Columns 1" w:semiHidden="1" w:unhideWhenUsed="1"/>
-    <w:lsdException w:name="Table Columns 2" w:semiHidden="1" w:unhideWhenUsed="1"/>
-    <w:lsdException w:name="Table Columns 3" w:semiHidden="1" w:unhideWhenUsed="1"/>
-    <w:lsdException w:name="Table Columns 4" w:semiHidden="1" w:unhideWhenUsed="1"/>
-    <w:lsdException w:name="Table Columns 5" w:semiHidden="1" w:unhideWhenUsed="1"/>
-    <w:lsdException w:name="Table Grid 1" w:semiHidden="1" w:unhideWhenUsed="1"/>
-    <w:lsdException w:name="Table Grid 2" w:semiHidden="1" w:unhideWhenUsed="1"/>
-    <w:lsdException w:name="Table Grid 3" w:semiHidden="1" w:unhideWhenUsed="1"/>
-    <w:lsdException w:name="Table Grid 4" w:semiHidden="1" w:unhideWhenUsed="1"/>
-    <w:lsdException w:name="Table Grid 5" w:semiHidden="1" w:unhideWhenUsed="1"/>
-    <w:lsdException w:name="Table Grid 6" w:semiHidden="1" w:unhideWhenUsed="1"/>
-    <w:lsdException w:name="Table Grid 7" w:semiHidden="1" w:unhideWhenUsed="1"/>
-    <w:lsdException w:name="Table Grid 8" w:semiHidden="1" w:unhideWhenUsed="1"/>
-    <w:lsdException w:name="Table List 1" w:semiHidden="1" w:unhideWhenUsed="1"/>
-    <w:lsdException w:name="Table List 2" w:semiHidden="1" w:unhideWhenUsed="1"/>
-    <w:lsdException w:name="Table List 3" w:semiHidden="1" w:unhideWhenUsed="1"/>
-    <w:lsdException w:name="Table List 4" w:semiHidden="1" w:unhideWhenUsed="1"/>
-    <w:lsdException w:name="Table List 5" w:semiHidden="1" w:unhideWhenUsed="1"/>
-    <w:lsdException w:name="Table List 6" w:semiHidden="1" w:unhideWhenUsed="1"/>
-    <w:lsdException w:name="Table List 7" w:semiHidden="1" w:unhideWhenUsed="1"/>
-    <w:lsdException w:name="Table List 8" w:semiHidden="1" w:unhideWhenUsed="1"/>
-    <w:lsdException w:name="Table 3D effects 1" w:semiHidden="1" w:unhideWhenUsed="1"/>
-    <w:lsdException w:name="Table 3D effects 2" w:semiHidden="1" w:unhideWhenUsed="1"/>
-    <w:lsdException w:name="Table 3D effects 3" w:semiHidden="1" w:unhideWhenUsed="1"/>
-    <w:lsdException w:name="Table Contemporary" w:semiHidden="1" w:unhideWhenUsed="1"/>
-    <w:lsdException w:name="Table Elegant" w:semiHidden="1" w:unhideWhenUsed="1"/>
-    <w:lsdException w:name="Table Professional" w:semiHidden="1" w:unhideWhenUsed="1"/>
-    <w:lsdException w:name="Table Subtle 1" w:semiHidden="1" w:unhideWhenUsed="1"/>
-    <w:lsdException w:name="Table Subtle 2" w:semiHidden="1" w:unhideWhenUsed="1"/>
-    <w:lsdException w:name="Table Web 1" w:semiHidden="1" w:unhideWhenUsed="1"/>
-    <w:lsdException w:name="Table Web 2" w:semiHidden="1" w:unhideWhenUsed="1"/>
-    <w:lsdException w:name="Table Web 3" w:semiHidden="1" w:unhideWhenUsed="1"/>
-    <w:lsdException w:name="Balloon Text" w:semiHidden="1" w:unhideWhenUsed="1"/>
-    <w:lsdException w:name="Table Grid" w:uiPriority="59"/>
-    <w:lsdException w:name="Table Theme" w:semiHidden="1" w:unhideWhenUsed="1"/>
-    <w:lsdException w:name="Placeholder Text" w:semiHidden="1"/>
-    <w:lsdException w:name="No Spacing" w:uiPriority="1" w:qFormat="1"/>
-    <w:lsdException w:name="Light Shading" w:uiPriority="60"/>
-    <w:lsdException w:name="Light List" w:uiPriority="61"/>
-    <w:lsdException w:name="Light Grid" w:uiPriority="62"/>
-    <w:lsdException w:name="Medium Shading 1" w:uiPriority="63"/>
-    <w:lsdException w:name="Medium Shading 2" w:uiPriority="64"/>
-    <w:lsdException w:name="Medium List 1" w:uiPriority="65"/>
-    <w:lsdException w:name="Medium List 2" w:uiPriority="66"/>
-    <w:lsdException w:name="Medium Grid 1" w:uiPriority="67"/>
-    <w:lsdException w:name="Medium Grid 2" w:uiPriority="68"/>
-    <w:lsdException w:name="Medium Grid 3" w:uiPriority="69"/>
-    <w:lsdException w:name="Dark List" w:uiPriority="70"/>
-    <w:lsdException w:name="Colorful Shading" w:uiPriority="71"/>
-    <w:lsdException w:name="Colorful List" w:uiPriority="72"/>
-    <w:lsdException w:name="Colorful Grid" w:uiPriority="73"/>
-    <w:lsdException w:name="Light Shading Accent 1" w:uiPriority="60"/>
-    <w:lsdException w:name="Light List Accent 1" w:uiPriority="61"/>
-    <w:lsdException w:name="Light Grid Accent 1" w:uiPriority="62"/>
-    <w:lsdException w:name="Medium Shading 1 Accent 1" w:uiPriority="63"/>
-    <w:lsdException w:name="Medium Shading 2 Accent 1" w:uiPriority="64"/>
-    <w:lsdException w:name="Medium List 1 Accent 1" w:uiPriority="65"/>
-    <w:lsdException w:name="Revision" w:semiHidden="1"/>
-    <w:lsdException w:name="List Paragraph" w:uiPriority="34" w:qFormat="1"/>
-    <w:lsdException w:name="Quote" w:uiPriority="29" w:qFormat="1"/>
-    <w:lsdException w:name="Intense Quote" w:uiPriority="30" w:qFormat="1"/>
-    <w:lsdException w:name="Medium List 2 Accent 1" w:uiPriority="66"/>
-    <w:lsdException w:name="Medium Grid 1 Accent 1" w:uiPriority="67"/>
-    <w:lsdException w:name="Medium Grid 2 Accent 1" w:uiPriority="68"/>
-    <w:lsdException w:name="Medium Grid 3 Accent 1" w:uiPriority="69"/>
-    <w:lsdException w:name="Dark List Accent 1" w:uiPriority="70"/>
-    <w:lsdException w:name="Colorful Shading Accent 1" w:uiPriority="71"/>
-    <w:lsdException w:name="Colorful List Accent 1" w:uiPriority="72"/>
-    <w:lsdException w:name="Colorful Grid Accent 1" w:uiPriority="73"/>
-    <w:lsdException w:name="Light Shading Accent 2" w:uiPriority="60"/>
-    <w:lsdException w:name="Light List Accent 2" w:uiPriority="61"/>
-    <w:lsdException w:name="Light Grid Accent 2" w:uiPriority="62"/>
-    <w:lsdException w:name="Medium Shading 1 Accent 2" w:uiPriority="63"/>
-    <w:lsdException w:name="Medium Shading 2 Accent 2" w:uiPriority="64"/>
-    <w:lsdException w:name="Medium List 1 Accent 2" w:uiPriority="65"/>
-    <w:lsdException w:name="Medium List 2 Accent 2" w:uiPriority="66"/>
-    <w:lsdException w:name="Medium Grid 1 Accent 2" w:uiPriority="67"/>
-    <w:lsdException w:name="Medium Grid 2 Accent 2" w:uiPriority="68"/>
-    <w:lsdException w:name="Medium Grid 3 Accent 2" w:uiPriority="69"/>
-    <w:lsdException w:name="Dark List Accent 2" w:uiPriority="70"/>
-    <w:lsdException w:name="Colorful Shading Accent 2" w:uiPriority="71"/>
-    <w:lsdException w:name="Colorful List Accent 2" w:uiPriority="72"/>
-    <w:lsdException w:name="Colorful Grid Accent 2" w:uiPriority="73"/>
-    <w:lsdException w:name="Light Shading Accent 3" w:uiPriority="60"/>
-    <w:lsdException w:name="Light List Accent 3" w:uiPriority="61"/>
-    <w:lsdException w:name="Light Grid Accent 3" w:uiPriority="62"/>
-    <w:lsdException w:name="Medium Shading 1 Accent 3" w:uiPriority="63"/>
-    <w:lsdException w:name="Medium Shading 2 Accent 3" w:uiPriority="64"/>
-    <w:lsdException w:name="Medium List 1 Accent 3" w:uiPriority="65"/>
-    <w:lsdException w:name="Medium List 2 Accent 3" w:uiPriority="66"/>
-    <w:lsdException w:name="Medium Grid 1 Accent 3" w:uiPriority="67"/>
-    <w:lsdException w:name="Medium Grid 2 Accent 3" w:uiPriority="68"/>
-    <w:lsdException w:name="Medium Grid 3 Accent 3" w:uiPriority="69"/>
-    <w:lsdException w:name="Dark List Accent 3" w:uiPriority="70"/>
-    <w:lsdException w:name="Colorful Shading Accent 3" w:uiPriority="71"/>
-    <w:lsdException w:name="Colorful List Accent 3" w:uiPriority="72"/>
-    <w:lsdException w:name="Colorful Grid Accent 3" w:uiPriority="73"/>
-    <w:lsdException w:name="Light Shading Accent 4" w:uiPriority="60"/>
-    <w:lsdException w:name="Light List Accent 4" w:uiPriority="61"/>
-    <w:lsdException w:name="Light Grid Accent 4" w:uiPriority="62"/>
-    <w:lsdException w:name="Medium Shading 1 Accent 4" w:uiPriority="63"/>
-    <w:lsdException w:name="Medium Shading 2 Accent 4" w:uiPriority="64"/>
-    <w:lsdException w:name="Medium List 1 Accent 4" w:uiPriority="65"/>
-    <w:lsdException w:name="Medium List 2 Accent 4" w:uiPriority="66"/>
-    <w:lsdException w:name="Medium Grid 1 Accent 4" w:uiPriority="67"/>
-    <w:lsdException w:name="Medium Grid 2 Accent 4" w:uiPriority="68"/>
-    <w:lsdException w:name="Medium Grid 3 Accent 4" w:uiPriority="69"/>
-    <w:lsdException w:name="Dark List Accent 4" w:uiPriority="70"/>
-    <w:lsdException w:name="Colorful Shading Accent 4" w:uiPriority="71"/>
-    <w:lsdException w:name="Colorful List Accent 4" w:uiPriority="72"/>
-    <w:lsdException w:name="Colorful Grid Accent 4" w:uiPriority="73"/>
-    <w:lsdException w:name="Light Shading Accent 5" w:uiPriority="60"/>
-    <w:lsdException w:name="Light List Accent 5" w:uiPriority="61"/>
-    <w:lsdException w:name="Light Grid Accent 5" w:uiPriority="62"/>
-    <w:lsdException w:name="Medium Shading 1 Accent 5" w:uiPriority="63"/>
-    <w:lsdException w:name="Medium Shading 2 Accent 5" w:uiPriority="64"/>
-    <w:lsdException w:name="Medium List 1 Accent 5" w:uiPriority="65"/>
-    <w:lsdException w:name="Medium List 2 Accent 5" w:uiPriority="66"/>
-    <w:lsdException w:name="Medium Grid 1 Accent 5" w:uiPriority="67"/>
-    <w:lsdException w:name="Medium Grid 2 Accent 5" w:uiPriority="68"/>
-    <w:lsdException w:name="Medium Grid 3 Accent 5" w:uiPriority="69"/>
-    <w:lsdException w:name="Dark List Accent 5" w:uiPriority="70"/>
-    <w:lsdException w:name="Colorful Shading Accent 5" w:uiPriority="71"/>
-    <w:lsdException w:name="Colorful List Accent 5" w:uiPriority="72"/>
-    <w:lsdException w:name="Colorful Grid Accent 5" w:uiPriority="73"/>
-    <w:lsdException w:name="Light Shading Accent 6" w:uiPriority="60"/>
-    <w:lsdException w:name="Light List Accent 6" w:uiPriority="61"/>
-    <w:lsdException w:name="Light Grid Accent 6" w:uiPriority="62"/>
-    <w:lsdException w:name="Medium Shading 1 Accent 6" w:uiPriority="63"/>
-    <w:lsdException w:name="Medium Shading 2 Accent 6" w:uiPriority="64"/>
-    <w:lsdException w:name="Medium List 1 Accent 6" w:uiPriority="65"/>
-    <w:lsdException w:name="Medium List 2 Accent 6" w:uiPriority="66"/>
-    <w:lsdException w:name="Medium Grid 1 Accent 6" w:uiPriority="67"/>
-    <w:lsdException w:name="Medium Grid 2 Accent 6" w:uiPriority="68"/>
-    <w:lsdException w:name="Medium Grid 3 Accent 6" w:uiPriority="69"/>
-    <w:lsdException w:name="Dark List Accent 6" w:uiPriority="70"/>
-    <w:lsdException w:name="Colorful Shading Accent 6" w:uiPriority="71"/>
-    <w:lsdException w:name="Colorful List Accent 6" w:uiPriority="72"/>
-    <w:lsdException w:name="Colorful Grid Accent 6" w:uiPriority="73"/>
-    <w:lsdException w:name="Subtle Emphasis" w:uiPriority="19" w:qFormat="1"/>
-    <w:lsdException w:name="Intense Emphasis" w:uiPriority="21" w:qFormat="1"/>
-    <w:lsdException w:name="Subtle Reference" w:uiPriority="31" w:qFormat="1"/>
-    <w:lsdException w:name="Intense Reference" w:uiPriority="32" w:qFormat="1"/>
-    <w:lsdException w:name="Book Title" w:uiPriority="33" w:qFormat="1"/>
-    <w:lsdException w:name="Bibliography" w:semiHidden="1" w:uiPriority="37" w:unhideWhenUsed="1"/>
-    <w:lsdException w:name="TOC Heading" w:semiHidden="1" w:uiPriority="39" w:unhideWhenUsed="1" w:qFormat="1"/>
-    <w:lsdException w:name="Plain Table 1" w:uiPriority="41"/>
-    <w:lsdException w:name="Plain Table 2" w:uiPriority="42"/>
-    <w:lsdException w:name="Plain Table 3" w:uiPriority="43"/>
-    <w:lsdException w:name="Plain Table 4" w:uiPriority="44"/>
-    <w:lsdException w:name="Plain Table 5" w:uiPriority="45"/>
-    <w:lsdException w:name="Grid Table Light" w:uiPriority="40"/>
-    <w:lsdException w:name="Grid Table 1 Light" w:uiPriority="46"/>
-    <w:lsdException w:name="Grid Table 2" w:uiPriority="47"/>
-    <w:lsdException w:name="Grid Table 3" w:uiPriority="48"/>
-    <w:lsdException w:name="Grid Table 4" w:uiPriority="49"/>
-    <w:lsdException w:name="Grid Table 5 Dark" w:uiPriority="50"/>
-    <w:lsdException w:name="Grid Table 6 Colorful" w:uiPriority="51"/>
-    <w:lsdException w:name="Grid Table 7 Colorful" w:uiPriority="52"/>
-    <w:lsdException w:name="Grid Table 1 Light Accent 1" w:uiPriority="46"/>
-    <w:lsdException w:name="Grid Table 2 Accent 1" w:uiPriority="47"/>
-    <w:lsdException w:name="Grid Table 3 Accent 1" w:uiPriority="48"/>
-    <w:lsdException w:name="Grid Table 4 Accent 1" w:uiPriority="49"/>
-    <w:lsdException w:name="Grid Table 5 Dark Accent 1" w:uiPriority="50"/>
-    <w:lsdException w:name="Grid Table 6 Colorful Accent 1" w:uiPriority="51"/>
-    <w:lsdException w:name="Grid Table 7 Colorful Accent 1" w:uiPriority="52"/>
-    <w:lsdException w:name="Grid Table 1 Light Accent 2" w:uiPriority="46"/>
-    <w:lsdException w:name="Grid Table 2 Accent 2" w:uiPriority="47"/>
-    <w:lsdException w:name="Grid Table 3 Accent 2" w:uiPriority="48"/>
-    <w:lsdException w:name="Grid Table 4 Accent 2" w:uiPriority="49"/>
-    <w:lsdException w:name="Grid Table 5 Dark Accent 2" w:uiPriority="50"/>
-    <w:lsdException w:name="Grid Table 6 Colorful Accent 2" w:uiPriority="51"/>
-    <w:lsdException w:name="Grid Table 7 Colorful Accent 2" w:uiPriority="52"/>
-    <w:lsdException w:name="Grid Table 1 Light Accent 3" w:uiPriority="46"/>
-    <w:lsdException w:name="Grid Table 2 Accent 3" w:uiPriority="47"/>
-    <w:lsdException w:name="Grid Table 3 Accent 3" w:uiPriority="48"/>
-    <w:lsdException w:name="Grid Table 4 Accent 3" w:uiPriority="49"/>
-    <w:lsdException w:name="Grid Table 5 Dark Accent 3" w:uiPriority="50"/>
-    <w:lsdException w:name="Grid Table 6 Colorful Accent 3" w:uiPriority="51"/>
-    <w:lsdException w:name="Grid Table 7 Colorful Accent 3" w:uiPriority="52"/>
-    <w:lsdException w:name="Grid Table 1 Light Accent 4" w:uiPriority="46"/>
-    <w:lsdException w:name="Grid Table 2 Accent 4" w:uiPriority="47"/>
-    <w:lsdException w:name="Grid Table 3 Accent 4" w:uiPriority="48"/>
-    <w:lsdException w:name="Grid Table 4 Accent 4" w:uiPriority="49"/>
-    <w:lsdException w:name="Grid Table 5 Dark Accent 4" w:uiPriority="50"/>
-    <w:lsdException w:name="Grid Table 6 Colorful Accent 4" w:uiPriority="51"/>
-    <w:lsdException w:name="Grid Table 7 Colorful Accent 4" w:uiPriority="52"/>
-    <w:lsdException w:name="Grid Table 1 Light Accent 5" w:uiPriority="46"/>
-    <w:lsdException w:name="Grid Table 2 Accent 5" w:uiPriority="47"/>
-    <w:lsdException w:name="Grid Table 3 Accent 5" w:uiPriority="48"/>
-    <w:lsdException w:name="Grid Table 4 Accent 5" w:uiPriority="49"/>
-    <w:lsdException w:name="Grid Table 5 Dark Accent 5" w:uiPriority="50"/>
-    <w:lsdException w:name="Grid Table 6 Colorful Accent 5" w:uiPriority="51"/>
-    <w:lsdException w:name="Grid Table 7 Colorful Accent 5" w:uiPriority="52"/>
-    <w:lsdException w:name="Grid Table 1 Light Accent 6" w:uiPriority="46"/>
-    <w:lsdException w:name="Grid Table 2 Accent 6" w:uiPriority="47"/>
-    <w:lsdException w:name="Grid Table 3 Accent 6" w:uiPriority="48"/>
-    <w:lsdException w:name="Grid Table 4 Accent 6" w:uiPriority="49"/>
-    <w:lsdException w:name="Grid Table 5 Dark Accent 6" w:uiPriority="50"/>
-    <w:lsdException w:name="Grid Table 6 Colorful Accent 6" w:uiPriority="51"/>
-    <w:lsdException w:name="Grid Table 7 Colorful Accent 6" w:uiPriority="52"/>
-    <w:lsdException w:name="List Table 1 Light" w:uiPriority="46"/>
-    <w:lsdException w:name="List Table 2" w:uiPriority="47"/>
-    <w:lsdException w:name="List Table 3" w:uiPriority="48"/>
-    <w:lsdException w:name="List Table 4" w:uiPriority="49"/>
-    <w:lsdException w:name="List Table 5 Dark" w:uiPriority="50"/>
-    <w:lsdException w:name="List Table 6 Colorful" w:uiPriority="51"/>
-    <w:lsdException w:name="List Table 7 Colorful" w:uiPriority="52"/>
-    <w:lsdException w:name="List Table 1 Light Accent 1" w:uiPriority="46"/>
-    <w:lsdException w:name="List Table 2 Accent 1" w:uiPriority="47"/>
-    <w:lsdException w:name="List Table 3 Accent 1" w:uiPriority="48"/>
-    <w:lsdException w:name="List Table 4 Accent 1" w:uiPriority="49"/>
-    <w:lsdException w:name="List Table 5 Dark Accent 1" w:uiPriority="50"/>
-    <w:lsdException w:name="List Table 6 Colorful Accent 1" w:uiPriority="51"/>
-    <w:lsdException w:name="List Table 7 Colorful Accent 1" w:uiPriority="52"/>
-    <w:lsdException w:name="List Table 1 Light Accent 2" w:uiPriority="46"/>
-    <w:lsdException w:name="List Table 2 Accent 2" w:uiPriority="47"/>
-    <w:lsdException w:name="List Table 3 Accent 2" w:uiPriority="48"/>
-    <w:lsdException w:name="List Table 4 Accent 2" w:uiPriority="49"/>
-    <w:lsdException w:name="List Table 5 Dark Accent 2" w:uiPriority="50"/>
-    <w:lsdException w:name="List Table 6 Colorful Accent 2" w:uiPriority="51"/>
-    <w:lsdException w:name="List Table 7 Colorful Accent 2" w:uiPriority="52"/>
-    <w:lsdException w:name="List Table 1 Light Accent 3" w:uiPriority="46"/>
-    <w:lsdException w:name="List Table 2 Accent 3" w:uiPriority="47"/>
-    <w:lsdException w:name="List Table 3 Accent 3" w:uiPriority="48"/>
-    <w:lsdException w:name="List Table 4 Accent 3" w:uiPriority="49"/>
-    <w:lsdException w:name="List Table 5 Dark Accent 3" w:uiPriority="50"/>
-    <w:lsdException w:name="List Table 6 Colorful Accent 3" w:uiPriority="51"/>
-    <w:lsdException w:name="List Table 7 Colorful Accent 3" w:uiPriority="52"/>
-    <w:lsdException w:name="List Table 1 Light Accent 4" w:uiPriority="46"/>
-    <w:lsdException w:name="List Table 2 Accent 4" w:uiPriority="47"/>
-    <w:lsdException w:name="List Table 3 Accent 4" w:uiPriority="48"/>
-    <w:lsdException w:name="List Table 4 Accent 4" w:uiPriority="49"/>
-    <w:lsdException w:name="List Table 5 Dark Accent 4" w:uiPriority="50"/>
-    <w:lsdException w:name="List Table 6 Colorful Accent 4" w:uiPriority="51"/>
-    <w:lsdException w:name="List Table 7 Colorful Accent 4" w:uiPriority="52"/>
-    <w:lsdException w:name="List Table 1 Light Accent 5" w:uiPriority="46"/>
-    <w:lsdException w:name="List Table 2 Accent 5" w:uiPriority="47"/>
-    <w:lsdException w:name="List Table 3 Accent 5" w:uiPriority="48"/>
-    <w:lsdException w:name="List Table 4 Accent 5" w:uiPriority="49"/>
-    <w:lsdException w:name="List Table 5 Dark Accent 5" w:uiPriority="50"/>
-    <w:lsdException w:name="List Table 6 Colorful Accent 5" w:uiPriority="51"/>
-    <w:lsdException w:name="List Table 7 Colorful Accent 5" w:uiPriority="52"/>
-    <w:lsdException w:name="List Table 1 Light Accent 6" w:uiPriority="46"/>
-    <w:lsdException w:name="List Table 2 Accent 6" w:uiPriority="47"/>
-    <w:lsdException w:name="List Table 3 Accent 6" w:uiPriority="48"/>
-    <w:lsdException w:name="List Table 4 Accent 6" w:uiPriority="49"/>
-    <w:lsdException w:name="List Table 5 Dark Accent 6" w:uiPriority="50"/>
-    <w:lsdException w:name="List Table 6 Colorful Accent 6" w:uiPriority="51"/>
-    <w:lsdException w:name="List Table 7 Colorful Accent 6" w:uiPriority="52"/>
-    <w:lsdException w:name="Mention" w:semiHidden="1" w:unhideWhenUsed="1"/>
-    <w:lsdException w:name="Smart Hyperlink" w:semiHidden="1" w:unhideWhenUsed="1"/>
-    <w:lsdException w:name="Hashtag" w:semiHidden="1" w:unhideWhenUsed="1"/>
-    <w:lsdException w:name="Unresolved Mention" w:semiHidden="1" w:unhideWhenUsed="1"/>
-    <w:lsdException w:name="Smart Link" w:semiHidden="1" w:unhideWhenUsed="1"/>
+  <w:latentStyles w:defLockedState="0" w:defUIPriority="99" w:defSemiHidden="1" w:defUnhideWhenUsed="1" w:defQFormat="0" w:count="267">
+    <w:lsdException w:name="Normal" w:semiHidden="0" w:uiPriority="0" w:unhideWhenUsed="0" w:qFormat="1"/>
+    <w:lsdException w:name="heading 1" w:semiHidden="0" w:uiPriority="9" w:unhideWhenUsed="0" w:qFormat="1"/>
+    <w:lsdException w:name="heading 2" w:uiPriority="0" w:qFormat="1"/>
+    <w:lsdException w:name="heading 3" w:uiPriority="0" w:qFormat="1"/>
+    <w:lsdException w:name="heading 4" w:uiPriority="9" w:qFormat="1"/>
+    <w:lsdException w:name="heading 5" w:uiPriority="9" w:qFormat="1"/>
+    <w:lsdException w:name="heading 6" w:uiPriority="9" w:qFormat="1"/>
+    <w:lsdException w:name="heading 7" w:uiPriority="9" w:qFormat="1"/>
+    <w:lsdException w:name="heading 8" w:uiPriority="9" w:qFormat="1"/>
+    <w:lsdException w:name="heading 9" w:uiPriority="9" w:qFormat="1"/>
+    <w:lsdException w:name="toc 1" w:uiPriority="39"/>
+    <w:lsdException w:name="toc 2" w:uiPriority="39"/>
+    <w:lsdException w:name="toc 3" w:uiPriority="39"/>
+    <w:lsdException w:name="toc 4" w:uiPriority="39"/>
+    <w:lsdException w:name="toc 5" w:uiPriority="39"/>
+    <w:lsdException w:name="toc 6" w:uiPriority="39"/>
+    <w:lsdException w:name="toc 7" w:uiPriority="39"/>
+    <w:lsdException w:name="toc 8" w:uiPriority="39"/>
+    <w:lsdException w:name="toc 9" w:uiPriority="39"/>
+    <w:lsdException w:name="caption" w:uiPriority="35" w:qFormat="1"/>
+    <w:lsdException w:name="page number" w:uiPriority="0"/>
+    <w:lsdException w:name="Title" w:semiHidden="0" w:uiPriority="10" w:unhideWhenUsed="0" w:qFormat="1"/>
+    <w:lsdException w:name="Default Paragraph Font" w:uiPriority="1"/>
+    <w:lsdException w:name="Body Text Indent" w:uiPriority="0"/>
+    <w:lsdException w:name="Subtitle" w:semiHidden="0" w:uiPriority="11" w:unhideWhenUsed="0" w:qFormat="1"/>
+    <w:lsdException w:name="Strong" w:semiHidden="0" w:uiPriority="22" w:unhideWhenUsed="0" w:qFormat="1"/>
+    <w:lsdException w:name="Emphasis" w:semiHidden="0" w:uiPriority="20" w:unhideWhenUsed="0" w:qFormat="1"/>
+    <w:lsdException w:name="Table Grid" w:semiHidden="0" w:uiPriority="59" w:unhideWhenUsed="0"/>
+    <w:lsdException w:name="Placeholder Text" w:unhideWhenUsed="0"/>
+    <w:lsdException w:name="No Spacing" w:semiHidden="0" w:uiPriority="1" w:unhideWhenUsed="0" w:qFormat="1"/>
+    <w:lsdException w:name="Light Shading" w:semiHidden="0" w:uiPriority="60" w:unhideWhenUsed="0"/>
+    <w:lsdException w:name="Light List" w:semiHidden="0" w:uiPriority="61" w:unhideWhenUsed="0"/>
+    <w:lsdException w:name="Light Grid" w:semiHidden="0" w:uiPriority="62" w:unhideWhenUsed="0"/>
+    <w:lsdException w:name="Medium Shading 1" w:semiHidden="0" w:uiPriority="63" w:unhideWhenUsed="0"/>
+    <w:lsdException w:name="Medium Shading 2" w:semiHidden="0" w:uiPriority="64" w:unhideWhenUsed="0"/>
+    <w:lsdException w:name="Medium List 1" w:semiHidden="0" w:uiPriority="65" w:unhideWhenUsed="0"/>
+    <w:lsdException w:name="Medium List 2" w:semiHidden="0" w:uiPriority="66" w:unhideWhenUsed="0"/>
+    <w:lsdException w:name="Medium Grid 1" w:semiHidden="0" w:uiPriority="67" w:unhideWhenUsed="0"/>
+    <w:lsdException w:name="Medium Grid 2" w:semiHidden="0" w:uiPriority="68" w:unhideWhenUsed="0"/>
+    <w:lsdException w:name="Medium Grid 3" w:semiHidden="0" w:uiPriority="69" w:unhideWhenUsed="0"/>
+    <w:lsdException w:name="Dark List" w:semiHidden="0" w:uiPriority="70" w:unhideWhenUsed="0"/>
+    <w:lsdException w:name="Colorful Shading" w:semiHidden="0" w:uiPriority="71" w:unhideWhenUsed="0"/>
+    <w:lsdException w:name="Colorful List" w:semiHidden="0" w:uiPriority="72" w:unhideWhenUsed="0"/>
+    <w:lsdException w:name="Colorful Grid" w:semiHidden="0" w:uiPriority="73" w:unhideWhenUsed="0"/>
+    <w:lsdException w:name="Light Shading Accent 1" w:semiHidden="0" w:uiPriority="60" w:unhideWhenUsed="0"/>
+    <w:lsdException w:name="Light List Accent 1" w:semiHidden="0" w:uiPriority="61" w:unhideWhenUsed="0"/>
+    <w:lsdException w:name="Light Grid Accent 1" w:semiHidden="0" w:uiPriority="62" w:unhideWhenUsed="0"/>
+    <w:lsdException w:name="Medium Shading 1 Accent 1" w:semiHidden="0" w:uiPriority="63" w:unhideWhenUsed="0"/>
+    <w:lsdException w:name="Medium Shading 2 Accent 1" w:semiHidden="0" w:uiPriority="64" w:unhideWhenUsed="0"/>
+    <w:lsdException w:name="Medium List 1 Accent 1" w:semiHidden="0" w:uiPriority="65" w:unhideWhenUsed="0"/>
+    <w:lsdException w:name="Revision" w:unhideWhenUsed="0"/>
+    <w:lsdException w:name="List Paragraph" w:semiHidden="0" w:uiPriority="34" w:unhideWhenUsed="0" w:qFormat="1"/>
+    <w:lsdException w:name="Quote" w:semiHidden="0" w:uiPriority="29" w:unhideWhenUsed="0" w:qFormat="1"/>
+    <w:lsdException w:name="Intense Quote" w:semiHidden="0" w:uiPriority="30" w:unhideWhenUsed="0" w:qFormat="1"/>
+    <w:lsdException w:name="Medium List 2 Accent 1" w:semiHidden="0" w:uiPriority="66" w:unhideWhenUsed="0"/>
+    <w:lsdException w:name="Medium Grid 1 Accent 1" w:semiHidden="0" w:uiPriority="67" w:unhideWhenUsed="0"/>
+    <w:lsdException w:name="Medium Grid 2 Accent 1" w:semiHidden="0" w:uiPriority="68" w:unhideWhenUsed="0"/>
+    <w:lsdException w:name="Medium Grid 3 Accent 1" w:semiHidden="0" w:uiPriority="69" w:unhideWhenUsed="0"/>
+    <w:lsdException w:name="Dark List Accent 1" w:semiHidden="0" w:uiPriority="70" w:unhideWhenUsed="0"/>
+    <w:lsdException w:name="Colorful Shading Accent 1" w:semiHidden="0" w:uiPriority="71" w:unhideWhenUsed="0"/>
+    <w:lsdException w:name="Colorful List Accent 1" w:semiHidden="0" w:uiPriority="72" w:unhideWhenUsed="0"/>
+    <w:lsdException w:name="Colorful Grid Accent 1" w:semiHidden="0" w:uiPriority="73" w:unhideWhenUsed="0"/>
+    <w:lsdException w:name="Light Shading Accent 2" w:semiHidden="0" w:uiPriority="60" w:unhideWhenUsed="0"/>
+    <w:lsdException w:name="Light List Accent 2" w:semiHidden="0" w:uiPriority="61" w:unhideWhenUsed="0"/>
+    <w:lsdException w:name="Light Grid Accent 2" w:semiHidden="0" w:uiPriority="62" w:unhideWhenUsed="0"/>
+    <w:lsdException w:name="Medium Shading 1 Accent 2" w:semiHidden="0" w:uiPriority="63" w:unhideWhenUsed="0"/>
+    <w:lsdException w:name="Medium Shading 2 Accent 2" w:semiHidden="0" w:uiPriority="64" w:unhideWhenUsed="0"/>
+    <w:lsdException w:name="Medium List 1 Accent 2" w:semiHidden="0" w:uiPriority="65" w:unhideWhenUsed="0"/>
+    <w:lsdException w:name="Medium List 2 Accent 2" w:semiHidden="0" w:uiPriority="66" w:unhideWhenUsed="0"/>
+    <w:lsdException w:name="Medium Grid 1 Accent 2" w:semiHidden="0" w:uiPriority="67" w:unhideWhenUsed="0"/>
+    <w:lsdException w:name="Medium Grid 2 Accent 2" w:semiHidden="0" w:uiPriority="68" w:unhideWhenUsed="0"/>
+    <w:lsdException w:name="Medium Grid 3 Accent 2" w:semiHidden="0" w:uiPriority="69" w:unhideWhenUsed="0"/>
+    <w:lsdException w:name="Dark List Accent 2" w:semiHidden="0" w:uiPriority="70" w:unhideWhenUsed="0"/>
+    <w:lsdException w:name="Colorful Shading Accent 2" w:semiHidden="0" w:uiPriority="71" w:unhideWhenUsed="0"/>
+    <w:lsdException w:name="Colorful List Accent 2" w:semiHidden="0" w:uiPriority="72" w:unhideWhenUsed="0"/>
+    <w:lsdException w:name="Colorful Grid Accent 2" w:semiHidden="0" w:uiPriority="73" w:unhideWhenUsed="0"/>
+    <w:lsdException w:name="Light Shading Accent 3" w:semiHidden="0" w:uiPriority="60" w:unhideWhenUsed="0"/>
+    <w:lsdException w:name="Light List Accent 3" w:semiHidden="0" w:uiPriority="61" w:unhideWhenUsed="0"/>
+    <w:lsdException w:name="Light Grid Accent 3" w:semiHidden="0" w:uiPriority="62" w:unhideWhenUsed="0"/>
+    <w:lsdException w:name="Medium Shading 1 Accent 3" w:semiHidden="0" w:uiPriority="63" w:unhideWhenUsed="0"/>
+    <w:lsdException w:name="Medium Shading 2 Accent 3" w:semiHidden="0" w:uiPriority="64" w:unhideWhenUsed="0"/>
+    <w:lsdException w:name="Medium List 1 Accent 3" w:semiHidden="0" w:uiPriority="65" w:unhideWhenUsed="0"/>
+    <w:lsdException w:name="Medium List 2 Accent 3" w:semiHidden="0" w:uiPriority="66" w:unhideWhenUsed="0"/>
+    <w:lsdException w:name="Medium Grid 1 Accent 3" w:semiHidden="0" w:uiPriority="67" w:unhideWhenUsed="0"/>
+    <w:lsdException w:name="Medium Grid 2 Accent 3" w:semiHidden="0" w:uiPriority="68" w:unhideWhenUsed="0"/>
+    <w:lsdException w:name="Medium Grid 3 Accent 3" w:semiHidden="0" w:uiPriority="69" w:unhideWhenUsed="0"/>
+    <w:lsdException w:name="Dark List Accent 3" w:semiHidden="0" w:uiPriority="70" w:unhideWhenUsed="0"/>
+    <w:lsdException w:name="Colorful Shading Accent 3" w:semiHidden="0" w:uiPriority="71" w:unhideWhenUsed="0"/>
+    <w:lsdException w:name="Colorful List Accent 3" w:semiHidden="0" w:uiPriority="72" w:unhideWhenUsed="0"/>
+    <w:lsdException w:name="Colorful Grid Accent 3" w:semiHidden="0" w:uiPriority="73" w:unhideWhenUsed="0"/>
+    <w:lsdException w:name="Light Shading Accent 4" w:semiHidden="0" w:uiPriority="60" w:unhideWhenUsed="0"/>
+    <w:lsdException w:name="Light List Accent 4" w:semiHidden="0" w:uiPriority="61" w:unhideWhenUsed="0"/>
+    <w:lsdException w:name="Light Grid Accent 4" w:semiHidden="0" w:uiPriority="62" w:unhideWhenUsed="0"/>
+    <w:lsdException w:name="Medium Shading 1 Accent 4" w:semiHidden="0" w:uiPriority="63" w:unhideWhenUsed="0"/>
+    <w:lsdException w:name="Medium Shading 2 Accent 4" w:semiHidden="0" w:uiPriority="64" w:unhideWhenUsed="0"/>
+    <w:lsdException w:name="Medium List 1 Accent 4" w:semiHidden="0" w:uiPriority="65" w:unhideWhenUsed="0"/>
+    <w:lsdException w:name="Medium List 2 Accent 4" w:semiHidden="0" w:uiPriority="66" w:unhideWhenUsed="0"/>
+    <w:lsdException w:name="Medium Grid 1 Accent 4" w:semiHidden="0" w:uiPriority="67" w:unhideWhenUsed="0"/>
+    <w:lsdException w:name="Medium Grid 2 Accent 4" w:semiHidden="0" w:uiPriority="68" w:unhideWhenUsed="0"/>
+    <w:lsdException w:name="Medium Grid 3 Accent 4" w:semiHidden="0" w:uiPriority="69" w:unhideWhenUsed="0"/>
+    <w:lsdException w:name="Dark List Accent 4" w:semiHidden="0" w:uiPriority="70" w:unhideWhenUsed="0"/>
+    <w:lsdException w:name="Colorful Shading Accent 4" w:semiHidden="0" w:uiPriority="71" w:unhideWhenUsed="0"/>
+    <w:lsdException w:name="Colorful List Accent 4" w:semiHidden="0" w:uiPriority="72" w:unhideWhenUsed="0"/>
+    <w:lsdException w:name="Colorful Grid Accent 4" w:semiHidden="0" w:uiPriority="73" w:unhideWhenUsed="0"/>
+    <w:lsdException w:name="Light Shading Accent 5" w:semiHidden="0" w:uiPriority="60" w:unhideWhenUsed="0"/>
+    <w:lsdException w:name="Light List Accent 5" w:semiHidden="0" w:uiPriority="61" w:unhideWhenUsed="0"/>
+    <w:lsdException w:name="Light Grid Accent 5" w:semiHidden="0" w:uiPriority="62" w:unhideWhenUsed="0"/>
+    <w:lsdException w:name="Medium Shading 1 Accent 5" w:semiHidden="0" w:uiPriority="63" w:unhideWhenUsed="0"/>
+    <w:lsdException w:name="Medium Shading 2 Accent 5" w:semiHidden="0" w:uiPriority="64" w:unhideWhenUsed="0"/>
+    <w:lsdException w:name="Medium List 1 Accent 5" w:semiHidden="0" w:uiPriority="65" w:unhideWhenUsed="0"/>
+    <w:lsdException w:name="Medium List 2 Accent 5" w:semiHidden="0" w:uiPriority="66" w:unhideWhenUsed="0"/>
+    <w:lsdException w:name="Medium Grid 1 Accent 5" w:semiHidden="0" w:uiPriority="67" w:unhideWhenUsed="0"/>
+    <w:lsdException w:name="Medium Grid 2 Accent 5" w:semiHidden="0" w:uiPriority="68" w:unhideWhenUsed="0"/>
+    <w:lsdException w:name="Medium Grid 3 Accent 5" w:semiHidden="0" w:uiPriority="69" w:unhideWhenUsed="0"/>
+    <w:lsdException w:name="Dark List Accent 5" w:semiHidden="0" w:uiPriority="70" w:unhideWhenUsed="0"/>
+    <w:lsdException w:name="Colorful Shading Accent 5" w:semiHidden="0" w:uiPriority="71" w:unhideWhenUsed="0"/>
+    <w:lsdException w:name="Colorful List Accent 5" w:semiHidden="0" w:uiPriority="72" w:unhideWhenUsed="0"/>
+    <w:lsdException w:name="Colorful Grid Accent 5" w:semiHidden="0" w:uiPriority="73" w:unhideWhenUsed="0"/>
+    <w:lsdException w:name="Light Shading Accent 6" w:semiHidden="0" w:uiPriority="60" w:unhideWhenUsed="0"/>
+    <w:lsdException w:name="Light List Accent 6" w:semiHidden="0" w:uiPriority="61" w:unhideWhenUsed="0"/>
+    <w:lsdException w:name="Light Grid Accent 6" w:semiHidden="0" w:uiPriority="62" w:unhideWhenUsed="0"/>
+    <w:lsdException w:name="Medium Shading 1 Accent 6" w:semiHidden="0" w:uiPriority="63" w:unhideWhenUsed="0"/>
+    <w:lsdException w:name="Medium Shading 2 Accent 6" w:semiHidden="0" w:uiPriority="64" w:unhideWhenUsed="0"/>
+    <w:lsdException w:name="Medium List 1 Accent 6" w:semiHidden="0" w:uiPriority="65" w:unhideWhenUsed="0"/>
+    <w:lsdException w:name="Medium List 2 Accent 6" w:semiHidden="0" w:uiPriority="66" w:unhideWhenUsed="0"/>
+    <w:lsdException w:name="Medium Grid 1 Accent 6" w:semiHidden="0" w:uiPriority="67" w:unhideWhenUsed="0"/>
+    <w:lsdException w:name="Medium Grid 2 Accent 6" w:semiHidden="0" w:uiPriority="68" w:unhideWhenUsed="0"/>
+    <w:lsdException w:name="Medium Grid 3 Accent 6" w:semiHidden="0" w:uiPriority="69" w:unhideWhenUsed="0"/>
+    <w:lsdException w:name="Dark List Accent 6" w:semiHidden="0" w:uiPriority="70" w:unhideWhenUsed="0"/>
+    <w:lsdException w:name="Colorful Shading Accent 6" w:semiHidden="0" w:uiPriority="71" w:unhideWhenUsed="0"/>
+    <w:lsdException w:name="Colorful List Accent 6" w:semiHidden="0" w:uiPriority="72" w:unhideWhenUsed="0"/>
+    <w:lsdException w:name="Colorful Grid Accent 6" w:semiHidden="0" w:uiPriority="73" w:unhideWhenUsed="0"/>
+    <w:lsdException w:name="Subtle Emphasis" w:semiHidden="0" w:uiPriority="19" w:unhideWhenUsed="0" w:qFormat="1"/>
+    <w:lsdException w:name="Intense Emphasis" w:semiHidden="0" w:uiPriority="21" w:unhideWhenUsed="0" w:qFormat="1"/>
+    <w:lsdException w:name="Subtle Reference" w:semiHidden="0" w:uiPriority="31" w:unhideWhenUsed="0" w:qFormat="1"/>
+    <w:lsdException w:name="Intense Reference" w:semiHidden="0" w:uiPriority="32" w:unhideWhenUsed="0" w:qFormat="1"/>
+    <w:lsdException w:name="Book Title" w:semiHidden="0" w:uiPriority="33" w:unhideWhenUsed="0" w:qFormat="1"/>
+    <w:lsdException w:name="Bibliography" w:uiPriority="37"/>
+    <w:lsdException w:name="TOC Heading" w:uiPriority="39" w:qFormat="1"/>
   </w:latentStyles>
   <w:style w:type="paragraph" w:default="1" w:styleId="a">
     <w:name w:val="Normal"/>
@@ -4758,6 +4749,228 @@
       <w:u w:color="000000"/>
     </w:rPr>
   </w:style>
+  <w:style w:type="paragraph" w:styleId="af4">
+    <w:name w:val="Balloon Text"/>
+    <w:basedOn w:val="a"/>
+    <w:link w:val="af5"/>
+    <w:uiPriority w:val="99"/>
+    <w:semiHidden/>
+    <w:unhideWhenUsed/>
+    <w:rsid w:val="004C5121"/>
+    <w:pPr>
+      <w:spacing w:line="240" w:lineRule="auto"/>
+    </w:pPr>
+    <w:rPr>
+      <w:rFonts w:ascii="Tahoma" w:hAnsi="Tahoma" w:cs="Tahoma"/>
+      <w:sz w:val="16"/>
+      <w:szCs w:val="16"/>
+    </w:rPr>
+  </w:style>
+  <w:style w:type="character" w:customStyle="1" w:styleId="af5">
+    <w:name w:val="Текст выноски Знак"/>
+    <w:basedOn w:val="a0"/>
+    <w:link w:val="af4"/>
+    <w:uiPriority w:val="99"/>
+    <w:semiHidden/>
+    <w:rsid w:val="004C5121"/>
+    <w:rPr>
+      <w:rFonts w:ascii="Tahoma" w:hAnsi="Tahoma" w:cs="Tahoma"/>
+      <w:color w:val="000000"/>
+      <w:sz w:val="16"/>
+      <w:szCs w:val="16"/>
+      <w:u w:color="000000"/>
+    </w:rPr>
+  </w:style>
+</w:styles>
+</file>
+
+<file path=word/stylesWithEffects.xml><?xml version="1.0" encoding="utf-8"?>
+<w:styles xmlns:wpc="http://schemas.microsoft.com/office/word/2010/wordprocessingCanvas" xmlns:mc="http://schemas.openxmlformats.org/markup-compatibility/2006" xmlns:o="urn:schemas-microsoft-com:office:office" xmlns:r="http://schemas.openxmlformats.org/officeDocument/2006/relationships" xmlns:m="http://schemas.openxmlformats.org/officeDocument/2006/math" xmlns:v="urn:schemas-microsoft-com:vml" xmlns:wp14="http://schemas.microsoft.com/office/word/2010/wordprocessingDrawing" xmlns:wp="http://schemas.openxmlformats.org/drawingml/2006/wordprocessingDrawing" xmlns:w10="urn:schemas-microsoft-com:office:word" xmlns:w="http://schemas.openxmlformats.org/wordprocessingml/2006/main" xmlns:w14="http://schemas.microsoft.com/office/word/2010/wordml" xmlns:wpg="http://schemas.microsoft.com/office/word/2010/wordprocessingGroup" xmlns:wpi="http://schemas.microsoft.com/office/word/2010/wordprocessingInk" xmlns:wne="http://schemas.microsoft.com/office/word/2006/wordml" xmlns:wps="http://schemas.microsoft.com/office/word/2010/wordprocessingShape" mc:Ignorable="w14 wp14">
+  <w:docDefaults>
+    <w:rPrDefault>
+      <w:rPr>
+        <w:rFonts w:asciiTheme="minorHAnsi" w:eastAsiaTheme="minorEastAsia" w:hAnsiTheme="minorHAnsi" w:cstheme="minorBidi"/>
+        <w:sz w:val="22"/>
+        <w:szCs w:val="22"/>
+        <w:lang w:val="ru-RU" w:eastAsia="ru-RU" w:bidi="ar-SA"/>
+      </w:rPr>
+    </w:rPrDefault>
+    <w:pPrDefault>
+      <w:pPr>
+        <w:spacing w:after="200" w:line="276" w:lineRule="auto"/>
+      </w:pPr>
+    </w:pPrDefault>
+  </w:docDefaults>
+  <w:latentStyles w:defLockedState="0" w:defUIPriority="99" w:defSemiHidden="1" w:defUnhideWhenUsed="1" w:defQFormat="0" w:count="267">
+    <w:lsdException w:name="Normal" w:semiHidden="0" w:uiPriority="0" w:unhideWhenUsed="0" w:qFormat="1"/>
+    <w:lsdException w:name="heading 1" w:semiHidden="0" w:uiPriority="9" w:unhideWhenUsed="0" w:qFormat="1"/>
+    <w:lsdException w:name="heading 2" w:uiPriority="9" w:qFormat="1"/>
+    <w:lsdException w:name="heading 3" w:uiPriority="9" w:qFormat="1"/>
+    <w:lsdException w:name="heading 4" w:uiPriority="9" w:qFormat="1"/>
+    <w:lsdException w:name="heading 5" w:uiPriority="9" w:qFormat="1"/>
+    <w:lsdException w:name="heading 6" w:uiPriority="9" w:qFormat="1"/>
+    <w:lsdException w:name="heading 7" w:uiPriority="9" w:qFormat="1"/>
+    <w:lsdException w:name="heading 8" w:uiPriority="9" w:qFormat="1"/>
+    <w:lsdException w:name="heading 9" w:uiPriority="9" w:qFormat="1"/>
+    <w:lsdException w:name="toc 1" w:uiPriority="39"/>
+    <w:lsdException w:name="toc 2" w:uiPriority="39"/>
+    <w:lsdException w:name="toc 3" w:uiPriority="39"/>
+    <w:lsdException w:name="toc 4" w:uiPriority="39"/>
+    <w:lsdException w:name="toc 5" w:uiPriority="39"/>
+    <w:lsdException w:name="toc 6" w:uiPriority="39"/>
+    <w:lsdException w:name="toc 7" w:uiPriority="39"/>
+    <w:lsdException w:name="toc 8" w:uiPriority="39"/>
+    <w:lsdException w:name="toc 9" w:uiPriority="39"/>
+    <w:lsdException w:name="caption" w:uiPriority="35" w:qFormat="1"/>
+    <w:lsdException w:name="Title" w:semiHidden="0" w:uiPriority="10" w:unhideWhenUsed="0" w:qFormat="1"/>
+    <w:lsdException w:name="Default Paragraph Font" w:uiPriority="1"/>
+    <w:lsdException w:name="Subtitle" w:semiHidden="0" w:uiPriority="11" w:unhideWhenUsed="0" w:qFormat="1"/>
+    <w:lsdException w:name="Strong" w:semiHidden="0" w:uiPriority="22" w:unhideWhenUsed="0" w:qFormat="1"/>
+    <w:lsdException w:name="Emphasis" w:semiHidden="0" w:uiPriority="20" w:unhideWhenUsed="0" w:qFormat="1"/>
+    <w:lsdException w:name="Table Grid" w:semiHidden="0" w:uiPriority="59" w:unhideWhenUsed="0"/>
+    <w:lsdException w:name="Placeholder Text" w:unhideWhenUsed="0"/>
+    <w:lsdException w:name="No Spacing" w:semiHidden="0" w:uiPriority="1" w:unhideWhenUsed="0" w:qFormat="1"/>
+    <w:lsdException w:name="Light Shading" w:semiHidden="0" w:uiPriority="60" w:unhideWhenUsed="0"/>
+    <w:lsdException w:name="Light List" w:semiHidden="0" w:uiPriority="61" w:unhideWhenUsed="0"/>
+    <w:lsdException w:name="Light Grid" w:semiHidden="0" w:uiPriority="62" w:unhideWhenUsed="0"/>
+    <w:lsdException w:name="Medium Shading 1" w:semiHidden="0" w:uiPriority="63" w:unhideWhenUsed="0"/>
+    <w:lsdException w:name="Medium Shading 2" w:semiHidden="0" w:uiPriority="64" w:unhideWhenUsed="0"/>
+    <w:lsdException w:name="Medium List 1" w:semiHidden="0" w:uiPriority="65" w:unhideWhenUsed="0"/>
+    <w:lsdException w:name="Medium List 2" w:semiHidden="0" w:uiPriority="66" w:unhideWhenUsed="0"/>
+    <w:lsdException w:name="Medium Grid 1" w:semiHidden="0" w:uiPriority="67" w:unhideWhenUsed="0"/>
+    <w:lsdException w:name="Medium Grid 2" w:semiHidden="0" w:uiPriority="68" w:unhideWhenUsed="0"/>
+    <w:lsdException w:name="Medium Grid 3" w:semiHidden="0" w:uiPriority="69" w:unhideWhenUsed="0"/>
+    <w:lsdException w:name="Dark List" w:semiHidden="0" w:uiPriority="70" w:unhideWhenUsed="0"/>
+    <w:lsdException w:name="Colorful Shading" w:semiHidden="0" w:uiPriority="71" w:unhideWhenUsed="0"/>
+    <w:lsdException w:name="Colorful List" w:semiHidden="0" w:uiPriority="72" w:unhideWhenUsed="0"/>
+    <w:lsdException w:name="Colorful Grid" w:semiHidden="0" w:uiPriority="73" w:unhideWhenUsed="0"/>
+    <w:lsdException w:name="Light Shading Accent 1" w:semiHidden="0" w:uiPriority="60" w:unhideWhenUsed="0"/>
+    <w:lsdException w:name="Light List Accent 1" w:semiHidden="0" w:uiPriority="61" w:unhideWhenUsed="0"/>
+    <w:lsdException w:name="Light Grid Accent 1" w:semiHidden="0" w:uiPriority="62" w:unhideWhenUsed="0"/>
+    <w:lsdException w:name="Medium Shading 1 Accent 1" w:semiHidden="0" w:uiPriority="63" w:unhideWhenUsed="0"/>
+    <w:lsdException w:name="Medium Shading 2 Accent 1" w:semiHidden="0" w:uiPriority="64" w:unhideWhenUsed="0"/>
+    <w:lsdException w:name="Medium List 1 Accent 1" w:semiHidden="0" w:uiPriority="65" w:unhideWhenUsed="0"/>
+    <w:lsdException w:name="Revision" w:unhideWhenUsed="0"/>
+    <w:lsdException w:name="List Paragraph" w:semiHidden="0" w:uiPriority="34" w:unhideWhenUsed="0" w:qFormat="1"/>
+    <w:lsdException w:name="Quote" w:semiHidden="0" w:uiPriority="29" w:unhideWhenUsed="0" w:qFormat="1"/>
+    <w:lsdException w:name="Intense Quote" w:semiHidden="0" w:uiPriority="30" w:unhideWhenUsed="0" w:qFormat="1"/>
+    <w:lsdException w:name="Medium List 2 Accent 1" w:semiHidden="0" w:uiPriority="66" w:unhideWhenUsed="0"/>
+    <w:lsdException w:name="Medium Grid 1 Accent 1" w:semiHidden="0" w:uiPriority="67" w:unhideWhenUsed="0"/>
+    <w:lsdException w:name="Medium Grid 2 Accent 1" w:semiHidden="0" w:uiPriority="68" w:unhideWhenUsed="0"/>
+    <w:lsdException w:name="Medium Grid 3 Accent 1" w:semiHidden="0" w:uiPriority="69" w:unhideWhenUsed="0"/>
+    <w:lsdException w:name="Dark List Accent 1" w:semiHidden="0" w:uiPriority="70" w:unhideWhenUsed="0"/>
+    <w:lsdException w:name="Colorful Shading Accent 1" w:semiHidden="0" w:uiPriority="71" w:unhideWhenUsed="0"/>
+    <w:lsdException w:name="Colorful List Accent 1" w:semiHidden="0" w:uiPriority="72" w:unhideWhenUsed="0"/>
+    <w:lsdException w:name="Colorful Grid Accent 1" w:semiHidden="0" w:uiPriority="73" w:unhideWhenUsed="0"/>
+    <w:lsdException w:name="Light Shading Accent 2" w:semiHidden="0" w:uiPriority="60" w:unhideWhenUsed="0"/>
+    <w:lsdException w:name="Light List Accent 2" w:semiHidden="0" w:uiPriority="61" w:unhideWhenUsed="0"/>
+    <w:lsdException w:name="Light Grid Accent 2" w:semiHidden="0" w:uiPriority="62" w:unhideWhenUsed="0"/>
+    <w:lsdException w:name="Medium Shading 1 Accent 2" w:semiHidden="0" w:uiPriority="63" w:unhideWhenUsed="0"/>
+    <w:lsdException w:name="Medium Shading 2 Accent 2" w:semiHidden="0" w:uiPriority="64" w:unhideWhenUsed="0"/>
+    <w:lsdException w:name="Medium List 1 Accent 2" w:semiHidden="0" w:uiPriority="65" w:unhideWhenUsed="0"/>
+    <w:lsdException w:name="Medium List 2 Accent 2" w:semiHidden="0" w:uiPriority="66" w:unhideWhenUsed="0"/>
+    <w:lsdException w:name="Medium Grid 1 Accent 2" w:semiHidden="0" w:uiPriority="67" w:unhideWhenUsed="0"/>
+    <w:lsdException w:name="Medium Grid 2 Accent 2" w:semiHidden="0" w:uiPriority="68" w:unhideWhenUsed="0"/>
+    <w:lsdException w:name="Medium Grid 3 Accent 2" w:semiHidden="0" w:uiPriority="69" w:unhideWhenUsed="0"/>
+    <w:lsdException w:name="Dark List Accent 2" w:semiHidden="0" w:uiPriority="70" w:unhideWhenUsed="0"/>
+    <w:lsdException w:name="Colorful Shading Accent 2" w:semiHidden="0" w:uiPriority="71" w:unhideWhenUsed="0"/>
+    <w:lsdException w:name="Colorful List Accent 2" w:semiHidden="0" w:uiPriority="72" w:unhideWhenUsed="0"/>
+    <w:lsdException w:name="Colorful Grid Accent 2" w:semiHidden="0" w:uiPriority="73" w:unhideWhenUsed="0"/>
+    <w:lsdException w:name="Light Shading Accent 3" w:semiHidden="0" w:uiPriority="60" w:unhideWhenUsed="0"/>
+    <w:lsdException w:name="Light List Accent 3" w:semiHidden="0" w:uiPriority="61" w:unhideWhenUsed="0"/>
+    <w:lsdException w:name="Light Grid Accent 3" w:semiHidden="0" w:uiPriority="62" w:unhideWhenUsed="0"/>
+    <w:lsdException w:name="Medium Shading 1 Accent 3" w:semiHidden="0" w:uiPriority="63" w:unhideWhenUsed="0"/>
+    <w:lsdException w:name="Medium Shading 2 Accent 3" w:semiHidden="0" w:uiPriority="64" w:unhideWhenUsed="0"/>
+    <w:lsdException w:name="Medium List 1 Accent 3" w:semiHidden="0" w:uiPriority="65" w:unhideWhenUsed="0"/>
+    <w:lsdException w:name="Medium List 2 Accent 3" w:semiHidden="0" w:uiPriority="66" w:unhideWhenUsed="0"/>
+    <w:lsdException w:name="Medium Grid 1 Accent 3" w:semiHidden="0" w:uiPriority="67" w:unhideWhenUsed="0"/>
+    <w:lsdException w:name="Medium Grid 2 Accent 3" w:semiHidden="0" w:uiPriority="68" w:unhideWhenUsed="0"/>
+    <w:lsdException w:name="Medium Grid 3 Accent 3" w:semiHidden="0" w:uiPriority="69" w:unhideWhenUsed="0"/>
+    <w:lsdException w:name="Dark List Accent 3" w:semiHidden="0" w:uiPriority="70" w:unhideWhenUsed="0"/>
+    <w:lsdException w:name="Colorful Shading Accent 3" w:semiHidden="0" w:uiPriority="71" w:unhideWhenUsed="0"/>
+    <w:lsdException w:name="Colorful List Accent 3" w:semiHidden="0" w:uiPriority="72" w:unhideWhenUsed="0"/>
+    <w:lsdException w:name="Colorful Grid Accent 3" w:semiHidden="0" w:uiPriority="73" w:unhideWhenUsed="0"/>
+    <w:lsdException w:name="Light Shading Accent 4" w:semiHidden="0" w:uiPriority="60" w:unhideWhenUsed="0"/>
+    <w:lsdException w:name="Light List Accent 4" w:semiHidden="0" w:uiPriority="61" w:unhideWhenUsed="0"/>
+    <w:lsdException w:name="Light Grid Accent 4" w:semiHidden="0" w:uiPriority="62" w:unhideWhenUsed="0"/>
+    <w:lsdException w:name="Medium Shading 1 Accent 4" w:semiHidden="0" w:uiPriority="63" w:unhideWhenUsed="0"/>
+    <w:lsdException w:name="Medium Shading 2 Accent 4" w:semiHidden="0" w:uiPriority="64" w:unhideWhenUsed="0"/>
+    <w:lsdException w:name="Medium List 1 Accent 4" w:semiHidden="0" w:uiPriority="65" w:unhideWhenUsed="0"/>
+    <w:lsdException w:name="Medium List 2 Accent 4" w:semiHidden="0" w:uiPriority="66" w:unhideWhenUsed="0"/>
+    <w:lsdException w:name="Medium Grid 1 Accent 4" w:semiHidden="0" w:uiPriority="67" w:unhideWhenUsed="0"/>
+    <w:lsdException w:name="Medium Grid 2 Accent 4" w:semiHidden="0" w:uiPriority="68" w:unhideWhenUsed="0"/>
+    <w:lsdException w:name="Medium Grid 3 Accent 4" w:semiHidden="0" w:uiPriority="69" w:unhideWhenUsed="0"/>
+    <w:lsdException w:name="Dark List Accent 4" w:semiHidden="0" w:uiPriority="70" w:unhideWhenUsed="0"/>
+    <w:lsdException w:name="Colorful Shading Accent 4" w:semiHidden="0" w:uiPriority="71" w:unhideWhenUsed="0"/>
+    <w:lsdException w:name="Colorful List Accent 4" w:semiHidden="0" w:uiPriority="72" w:unhideWhenUsed="0"/>
+    <w:lsdException w:name="Colorful Grid Accent 4" w:semiHidden="0" w:uiPriority="73" w:unhideWhenUsed="0"/>
+    <w:lsdException w:name="Light Shading Accent 5" w:semiHidden="0" w:uiPriority="60" w:unhideWhenUsed="0"/>
+    <w:lsdException w:name="Light List Accent 5" w:semiHidden="0" w:uiPriority="61" w:unhideWhenUsed="0"/>
+    <w:lsdException w:name="Light Grid Accent 5" w:semiHidden="0" w:uiPriority="62" w:unhideWhenUsed="0"/>
+    <w:lsdException w:name="Medium Shading 1 Accent 5" w:semiHidden="0" w:uiPriority="63" w:unhideWhenUsed="0"/>
+    <w:lsdException w:name="Medium Shading 2 Accent 5" w:semiHidden="0" w:uiPriority="64" w:unhideWhenUsed="0"/>
+    <w:lsdException w:name="Medium List 1 Accent 5" w:semiHidden="0" w:uiPriority="65" w:unhideWhenUsed="0"/>
+    <w:lsdException w:name="Medium List 2 Accent 5" w:semiHidden="0" w:uiPriority="66" w:unhideWhenUsed="0"/>
+    <w:lsdException w:name="Medium Grid 1 Accent 5" w:semiHidden="0" w:uiPriority="67" w:unhideWhenUsed="0"/>
+    <w:lsdException w:name="Medium Grid 2 Accent 5" w:semiHidden="0" w:uiPriority="68" w:unhideWhenUsed="0"/>
+    <w:lsdException w:name="Medium Grid 3 Accent 5" w:semiHidden="0" w:uiPriority="69" w:unhideWhenUsed="0"/>
+    <w:lsdException w:name="Dark List Accent 5" w:semiHidden="0" w:uiPriority="70" w:unhideWhenUsed="0"/>
+    <w:lsdException w:name="Colorful Shading Accent 5" w:semiHidden="0" w:uiPriority="71" w:unhideWhenUsed="0"/>
+    <w:lsdException w:name="Colorful List Accent 5" w:semiHidden="0" w:uiPriority="72" w:unhideWhenUsed="0"/>
+    <w:lsdException w:name="Colorful Grid Accent 5" w:semiHidden="0" w:uiPriority="73" w:unhideWhenUsed="0"/>
+    <w:lsdException w:name="Light Shading Accent 6" w:semiHidden="0" w:uiPriority="60" w:unhideWhenUsed="0"/>
+    <w:lsdException w:name="Light List Accent 6" w:semiHidden="0" w:uiPriority="61" w:unhideWhenUsed="0"/>
+    <w:lsdException w:name="Light Grid Accent 6" w:semiHidden="0" w:uiPriority="62" w:unhideWhenUsed="0"/>
+    <w:lsdException w:name="Medium Shading 1 Accent 6" w:semiHidden="0" w:uiPriority="63" w:unhideWhenUsed="0"/>
+    <w:lsdException w:name="Medium Shading 2 Accent 6" w:semiHidden="0" w:uiPriority="64" w:unhideWhenUsed="0"/>
+    <w:lsdException w:name="Medium List 1 Accent 6" w:semiHidden="0" w:uiPriority="65" w:unhideWhenUsed="0"/>
+    <w:lsdException w:name="Medium List 2 Accent 6" w:semiHidden="0" w:uiPriority="66" w:unhideWhenUsed="0"/>
+    <w:lsdException w:name="Medium Grid 1 Accent 6" w:semiHidden="0" w:uiPriority="67" w:unhideWhenUsed="0"/>
+    <w:lsdException w:name="Medium Grid 2 Accent 6" w:semiHidden="0" w:uiPriority="68" w:unhideWhenUsed="0"/>
+    <w:lsdException w:name="Medium Grid 3 Accent 6" w:semiHidden="0" w:uiPriority="69" w:unhideWhenUsed="0"/>
+    <w:lsdException w:name="Dark List Accent 6" w:semiHidden="0" w:uiPriority="70" w:unhideWhenUsed="0"/>
+    <w:lsdException w:name="Colorful Shading Accent 6" w:semiHidden="0" w:uiPriority="71" w:unhideWhenUsed="0"/>
+    <w:lsdException w:name="Colorful List Accent 6" w:semiHidden="0" w:uiPriority="72" w:unhideWhenUsed="0"/>
+    <w:lsdException w:name="Colorful Grid Accent 6" w:semiHidden="0" w:uiPriority="73" w:unhideWhenUsed="0"/>
+    <w:lsdException w:name="Subtle Emphasis" w:semiHidden="0" w:uiPriority="19" w:unhideWhenUsed="0" w:qFormat="1"/>
+    <w:lsdException w:name="Intense Emphasis" w:semiHidden="0" w:uiPriority="21" w:unhideWhenUsed="0" w:qFormat="1"/>
+    <w:lsdException w:name="Subtle Reference" w:semiHidden="0" w:uiPriority="31" w:unhideWhenUsed="0" w:qFormat="1"/>
+    <w:lsdException w:name="Intense Reference" w:semiHidden="0" w:uiPriority="32" w:unhideWhenUsed="0" w:qFormat="1"/>
+    <w:lsdException w:name="Book Title" w:semiHidden="0" w:uiPriority="33" w:unhideWhenUsed="0" w:qFormat="1"/>
+    <w:lsdException w:name="Bibliography" w:uiPriority="37"/>
+    <w:lsdException w:name="TOC Heading" w:uiPriority="39" w:qFormat="1"/>
+  </w:latentStyles>
+  <w:style w:type="paragraph" w:default="1" w:styleId="a">
+    <w:name w:val="Normal"/>
+    <w:qFormat/>
+  </w:style>
+  <w:style w:type="character" w:default="1" w:styleId="a0">
+    <w:name w:val="Default Paragraph Font"/>
+    <w:uiPriority w:val="1"/>
+    <w:semiHidden/>
+    <w:unhideWhenUsed/>
+  </w:style>
+  <w:style w:type="table" w:default="1" w:styleId="a1">
+    <w:name w:val="Normal Table"/>
+    <w:uiPriority w:val="99"/>
+    <w:semiHidden/>
+    <w:unhideWhenUsed/>
+    <w:tblPr>
+      <w:tblInd w:w="0" w:type="dxa"/>
+      <w:tblCellMar>
+        <w:top w:w="0" w:type="dxa"/>
+        <w:left w:w="108" w:type="dxa"/>
+        <w:bottom w:w="0" w:type="dxa"/>
+        <w:right w:w="108" w:type="dxa"/>
+      </w:tblCellMar>
+    </w:tblPr>
+  </w:style>
+  <w:style w:type="numbering" w:default="1" w:styleId="a2">
+    <w:name w:val="No List"/>
+    <w:uiPriority w:val="99"/>
+    <w:semiHidden/>
+    <w:unhideWhenUsed/>
+  </w:style>
 </w:styles>
 </file>
 

--- a/KitchenBoss/AppDocuments/6_Тех_зад_начинка.docx
+++ b/KitchenBoss/AppDocuments/6_Тех_зад_начинка.docx
@@ -1,6 +1,6 @@
 
 <file path=word/document.xml><?xml version="1.0" encoding="utf-8"?>
-<w:document xmlns:wpc="http://schemas.microsoft.com/office/word/2010/wordprocessingCanvas" xmlns:mc="http://schemas.openxmlformats.org/markup-compatibility/2006" xmlns:o="urn:schemas-microsoft-com:office:office" xmlns:r="http://schemas.openxmlformats.org/officeDocument/2006/relationships" xmlns:m="http://schemas.openxmlformats.org/officeDocument/2006/math" xmlns:v="urn:schemas-microsoft-com:vml" xmlns:wp14="http://schemas.microsoft.com/office/word/2010/wordprocessingDrawing" xmlns:wp="http://schemas.openxmlformats.org/drawingml/2006/wordprocessingDrawing" xmlns:w10="urn:schemas-microsoft-com:office:word" xmlns:w="http://schemas.openxmlformats.org/wordprocessingml/2006/main" xmlns:w14="http://schemas.microsoft.com/office/word/2010/wordml" xmlns:wpg="http://schemas.microsoft.com/office/word/2010/wordprocessingGroup" xmlns:wpi="http://schemas.microsoft.com/office/word/2010/wordprocessingInk" xmlns:wne="http://schemas.microsoft.com/office/word/2006/wordml" xmlns:wps="http://schemas.microsoft.com/office/word/2010/wordprocessingShape" mc:Ignorable="w14 wp14">
+<w:document xmlns:wpc="http://schemas.microsoft.com/office/word/2010/wordprocessingCanvas" xmlns:cx="http://schemas.microsoft.com/office/drawing/2014/chartex" xmlns:cx1="http://schemas.microsoft.com/office/drawing/2015/9/8/chartex" xmlns:cx2="http://schemas.microsoft.com/office/drawing/2015/10/21/chartex" xmlns:cx3="http://schemas.microsoft.com/office/drawing/2016/5/9/chartex" xmlns:cx4="http://schemas.microsoft.com/office/drawing/2016/5/10/chartex" xmlns:cx5="http://schemas.microsoft.com/office/drawing/2016/5/11/chartex" xmlns:cx6="http://schemas.microsoft.com/office/drawing/2016/5/12/chartex" xmlns:cx7="http://schemas.microsoft.com/office/drawing/2016/5/13/chartex" xmlns:cx8="http://schemas.microsoft.com/office/drawing/2016/5/14/chartex" xmlns:mc="http://schemas.openxmlformats.org/markup-compatibility/2006" xmlns:aink="http://schemas.microsoft.com/office/drawing/2016/ink" xmlns:am3d="http://schemas.microsoft.com/office/drawing/2017/model3d" xmlns:o="urn:schemas-microsoft-com:office:office" xmlns:oel="http://schemas.microsoft.com/office/2019/extlst" xmlns:r="http://schemas.openxmlformats.org/officeDocument/2006/relationships" xmlns:m="http://schemas.openxmlformats.org/officeDocument/2006/math" xmlns:v="urn:schemas-microsoft-com:vml" xmlns:wp14="http://schemas.microsoft.com/office/word/2010/wordprocessingDrawing" xmlns:wp="http://schemas.openxmlformats.org/drawingml/2006/wordprocessingDrawing" xmlns:w10="urn:schemas-microsoft-com:office:word" xmlns:w="http://schemas.openxmlformats.org/wordprocessingml/2006/main" xmlns:w14="http://schemas.microsoft.com/office/word/2010/wordml" xmlns:w15="http://schemas.microsoft.com/office/word/2012/wordml" xmlns:w16cex="http://schemas.microsoft.com/office/word/2018/wordml/cex" xmlns:w16cid="http://schemas.microsoft.com/office/word/2016/wordml/cid" xmlns:w16="http://schemas.microsoft.com/office/word/2018/wordml" xmlns:w16sdtdh="http://schemas.microsoft.com/office/word/2020/wordml/sdtdatahash" xmlns:w16se="http://schemas.microsoft.com/office/word/2015/wordml/symex" xmlns:wpg="http://schemas.microsoft.com/office/word/2010/wordprocessingGroup" xmlns:wpi="http://schemas.microsoft.com/office/word/2010/wordprocessingInk" xmlns:wne="http://schemas.microsoft.com/office/word/2006/wordml" xmlns:wps="http://schemas.microsoft.com/office/word/2010/wordprocessingShape" mc:Ignorable="w14 w15 w16se w16cid w16 w16cex w16sdtdh wp14">
   <w:body>
     <w:p>
       <w:pPr>
@@ -30,33 +30,55 @@
       </w:r>
       <w:proofErr w:type="spellEnd"/>
       <w:r>
+        <w:t xml:space="preserve"> Boss" </w:t>
+      </w:r>
+      <w:r>
+        <w:t xml:space="preserve">должен быть </w:t>
+      </w:r>
+      <w:r>
+        <w:t xml:space="preserve">предназначен для автоматизации бизнес-процессов ресторана. Приложение </w:t>
+      </w:r>
+      <w:r>
+        <w:t xml:space="preserve">будет </w:t>
+      </w:r>
+      <w:r>
+        <w:t xml:space="preserve">управлять </w:t>
+      </w:r>
+      <w:r>
+        <w:t>списками клиентов, блюд, сотрудников, заказов и столов</w:t>
+      </w:r>
+      <w:r>
+        <w:t xml:space="preserve">, а также </w:t>
+      </w:r>
+      <w:r>
+        <w:t xml:space="preserve">обеспечивать </w:t>
+      </w:r>
+      <w:r>
+        <w:t>контроль над</w:t>
+      </w:r>
+      <w:r>
+        <w:t xml:space="preserve"> действиями пользователей </w:t>
+      </w:r>
+      <w:r>
+        <w:t xml:space="preserve">системы. Объектом применения </w:t>
+      </w:r>
+      <w:r>
+        <w:t xml:space="preserve">будет </w:t>
+      </w:r>
+      <w:r>
+        <w:t>ресторан или кафе, где требуется эффективное управление заказами и персоналом.</w:t>
+      </w:r>
+      <w:r>
         <w:t xml:space="preserve"> </w:t>
       </w:r>
-      <w:proofErr w:type="spellStart"/>
-      <w:r>
-        <w:t>Boss</w:t>
-      </w:r>
-      <w:proofErr w:type="spellEnd"/>
-      <w:r>
-        <w:t xml:space="preserve">" предназначен для автоматизации бизнес-процессов ресторана. Приложение позволяет управлять </w:t>
-      </w:r>
-      <w:r>
-        <w:t>списками клиентов, блюд, сотрудников, заказов и столов</w:t>
-      </w:r>
-      <w:r>
-        <w:t>, а также обеспечивает контроль над</w:t>
-      </w:r>
-      <w:r>
-        <w:t xml:space="preserve"> действиями пользователей </w:t>
-      </w:r>
-      <w:r>
-        <w:t>системы. Объектом применения является ресторан или кафе, где требуется эффективное управление заказами и персоналом.</w:t>
-      </w:r>
-      <w:r>
-        <w:t xml:space="preserve"> </w:t>
-      </w:r>
-      <w:r>
-        <w:t>Система стремится оптимизировать операции, уменьшить количество ошибок и повысить общую эффективность работы заведения</w:t>
+      <w:r>
+        <w:t xml:space="preserve">Система </w:t>
+      </w:r>
+      <w:r>
+        <w:t xml:space="preserve">должна </w:t>
+      </w:r>
+      <w:r>
+        <w:t>стремится оптимизировать операции, уменьшить количество ошибок и повысить общую эффективность работы заведения</w:t>
       </w:r>
       <w:r>
         <w:t>.</w:t>
@@ -159,6 +181,11 @@
           <w:ilvl w:val="0"/>
           <w:numId w:val="6"/>
         </w:numPr>
+        <w:tabs>
+          <w:tab w:val="clear" w:pos="720"/>
+          <w:tab w:val="num" w:pos="1134"/>
+        </w:tabs>
+        <w:ind w:left="1134"/>
       </w:pPr>
       <w:r>
         <w:t>Управление клиентами, блюдами, сотрудниками, заказами и столами.</w:t>
@@ -171,6 +198,11 @@
           <w:ilvl w:val="0"/>
           <w:numId w:val="6"/>
         </w:numPr>
+        <w:tabs>
+          <w:tab w:val="clear" w:pos="720"/>
+          <w:tab w:val="num" w:pos="1134"/>
+        </w:tabs>
+        <w:ind w:left="1134"/>
       </w:pPr>
       <w:r>
         <w:t>Контроль статусов заказов.</w:t>
@@ -183,6 +215,11 @@
           <w:ilvl w:val="0"/>
           <w:numId w:val="6"/>
         </w:numPr>
+        <w:tabs>
+          <w:tab w:val="clear" w:pos="720"/>
+          <w:tab w:val="num" w:pos="1134"/>
+        </w:tabs>
+        <w:ind w:left="1134"/>
       </w:pPr>
       <w:r>
         <w:t>Разграничение прав доступа для сотрудников.</w:t>
@@ -195,6 +232,11 @@
           <w:ilvl w:val="0"/>
           <w:numId w:val="6"/>
         </w:numPr>
+        <w:tabs>
+          <w:tab w:val="clear" w:pos="720"/>
+          <w:tab w:val="num" w:pos="1134"/>
+        </w:tabs>
+        <w:ind w:left="1134"/>
       </w:pPr>
       <w:r>
         <w:t xml:space="preserve">Автоматизация </w:t>
@@ -219,6 +261,11 @@
           <w:ilvl w:val="0"/>
           <w:numId w:val="6"/>
         </w:numPr>
+        <w:tabs>
+          <w:tab w:val="clear" w:pos="720"/>
+          <w:tab w:val="num" w:pos="1134"/>
+        </w:tabs>
+        <w:ind w:left="1134"/>
       </w:pPr>
       <w:r>
         <w:t>Обеспечение удобного и интуитивно понятного интерфейса для персонала ресторана.</w:t>
@@ -237,6 +284,11 @@
           <w:ilvl w:val="0"/>
           <w:numId w:val="7"/>
         </w:numPr>
+        <w:tabs>
+          <w:tab w:val="clear" w:pos="720"/>
+          <w:tab w:val="num" w:pos="1134"/>
+        </w:tabs>
+        <w:ind w:left="1134"/>
       </w:pPr>
       <w:r>
         <w:t xml:space="preserve">Повышение эффективности работы ресторана за счёт автоматизации </w:t>
@@ -255,6 +307,11 @@
           <w:ilvl w:val="0"/>
           <w:numId w:val="7"/>
         </w:numPr>
+        <w:tabs>
+          <w:tab w:val="clear" w:pos="720"/>
+          <w:tab w:val="num" w:pos="1134"/>
+        </w:tabs>
+        <w:ind w:left="1134"/>
       </w:pPr>
       <w:r>
         <w:t>Уменьшение количества ошибок при оформлении заказов и обслуживании клиентов.</w:t>
@@ -267,6 +324,11 @@
           <w:ilvl w:val="0"/>
           <w:numId w:val="7"/>
         </w:numPr>
+        <w:tabs>
+          <w:tab w:val="clear" w:pos="720"/>
+          <w:tab w:val="num" w:pos="1134"/>
+        </w:tabs>
+        <w:ind w:left="1134"/>
       </w:pPr>
       <w:r>
         <w:t>Улучшение качества обслуживания клиентов за счет более быстрого и точного выполнения заказов.</w:t>
@@ -279,6 +341,11 @@
           <w:ilvl w:val="0"/>
           <w:numId w:val="7"/>
         </w:numPr>
+        <w:tabs>
+          <w:tab w:val="clear" w:pos="720"/>
+          <w:tab w:val="num" w:pos="1134"/>
+        </w:tabs>
+        <w:ind w:left="1134"/>
       </w:pPr>
       <w:r>
         <w:t xml:space="preserve">Оптимизация управления ресурсами ресторана (например, управление </w:t>
@@ -303,6 +370,11 @@
           <w:ilvl w:val="0"/>
           <w:numId w:val="7"/>
         </w:numPr>
+        <w:tabs>
+          <w:tab w:val="clear" w:pos="720"/>
+          <w:tab w:val="num" w:pos="1134"/>
+        </w:tabs>
+        <w:ind w:left="1134"/>
       </w:pPr>
       <w:r>
         <w:t>Предоставление руководству ресторана инструментов для анализа и принятия решений на основе данных (например, отчеты о продажах).</w:t>
@@ -328,21 +400,35 @@
           <w:szCs w:val="28"/>
         </w:rPr>
       </w:pPr>
+      <w:proofErr w:type="gramStart"/>
       <w:r>
         <w:rPr>
           <w:sz w:val="28"/>
           <w:szCs w:val="28"/>
         </w:rPr>
         <w:lastRenderedPageBreak/>
-        <w:t>3  Требования к программе</w:t>
+        <w:t>3  Требования</w:t>
+      </w:r>
+      <w:proofErr w:type="gramEnd"/>
+      <w:r>
+        <w:rPr>
+          <w:sz w:val="28"/>
+          <w:szCs w:val="28"/>
+        </w:rPr>
+        <w:t xml:space="preserve"> к программе</w:t>
       </w:r>
     </w:p>
     <w:p>
       <w:pPr>
         <w:pStyle w:val="3"/>
       </w:pPr>
-      <w:r>
-        <w:t>3.1  Требования к функциональным характеристикам</w:t>
+      <w:proofErr w:type="gramStart"/>
+      <w:r>
+        <w:t>3.1  Требования</w:t>
+      </w:r>
+      <w:proofErr w:type="gramEnd"/>
+      <w:r>
+        <w:t xml:space="preserve"> к функциональным характеристикам</w:t>
       </w:r>
     </w:p>
     <w:p>
@@ -458,7 +544,15 @@
         </w:numPr>
       </w:pPr>
       <w:r>
-        <w:t>Контроль статусов заказов (Принят, Готовится, Готов, Подается, Закрыт, Отменен). Система должна обеспечивать возможность отслеживания изменений статуса заказа и уведомления заинтересованных сторон (например, официанта при готовности блюда).</w:t>
+        <w:t>Контроль статусов заказов (Принят</w:t>
+      </w:r>
+      <w:proofErr w:type="gramStart"/>
+      <w:r>
+        <w:t>, Готовится</w:t>
+      </w:r>
+      <w:proofErr w:type="gramEnd"/>
+      <w:r>
+        <w:t>, Готов, Подается, Закрыт, Отменен). Система должна обеспечивать возможность отслеживания изменений статуса заказа и уведомления заинтересованных сторон (например, официанта при готовности блюда).</w:t>
       </w:r>
     </w:p>
     <w:p>
@@ -593,6 +687,11 @@
           <w:ilvl w:val="0"/>
           <w:numId w:val="2"/>
         </w:numPr>
+        <w:tabs>
+          <w:tab w:val="clear" w:pos="1097"/>
+          <w:tab w:val="num" w:pos="1560"/>
+        </w:tabs>
+        <w:ind w:left="1560"/>
       </w:pPr>
       <w:r>
         <w:t>Данные о клиентах: ФИО, контактные данные, история заказов.</w:t>
@@ -605,6 +704,11 @@
           <w:ilvl w:val="0"/>
           <w:numId w:val="2"/>
         </w:numPr>
+        <w:tabs>
+          <w:tab w:val="clear" w:pos="1097"/>
+          <w:tab w:val="num" w:pos="1560"/>
+        </w:tabs>
+        <w:ind w:left="1560"/>
       </w:pPr>
       <w:r>
         <w:t>Данные о блюдах: название, описание, категория, цена, ингредиенты.</w:t>
@@ -617,6 +721,11 @@
           <w:ilvl w:val="0"/>
           <w:numId w:val="2"/>
         </w:numPr>
+        <w:tabs>
+          <w:tab w:val="clear" w:pos="1097"/>
+          <w:tab w:val="num" w:pos="1560"/>
+        </w:tabs>
+        <w:ind w:left="1560"/>
       </w:pPr>
       <w:r>
         <w:t>Данные о сотрудниках: ФИО, должность, дата приема на работу, зарплата, контактные данные, учетные данные для входа в систему.</w:t>
@@ -629,6 +738,11 @@
           <w:ilvl w:val="0"/>
           <w:numId w:val="2"/>
         </w:numPr>
+        <w:tabs>
+          <w:tab w:val="clear" w:pos="1097"/>
+          <w:tab w:val="num" w:pos="1560"/>
+        </w:tabs>
+        <w:ind w:left="1560"/>
       </w:pPr>
       <w:r>
         <w:t>Данные о заказах: список заказанных блюд, количество, стол, официант, статус заказа, время создания, время выполнения.</w:t>
@@ -641,6 +755,11 @@
           <w:ilvl w:val="0"/>
           <w:numId w:val="2"/>
         </w:numPr>
+        <w:tabs>
+          <w:tab w:val="clear" w:pos="1097"/>
+          <w:tab w:val="num" w:pos="1560"/>
+        </w:tabs>
+        <w:ind w:left="1560"/>
       </w:pPr>
       <w:r>
         <w:t>Данные о столах: номер стола, вместимость, расположение.</w:t>
@@ -653,6 +772,11 @@
           <w:ilvl w:val="0"/>
           <w:numId w:val="2"/>
         </w:numPr>
+        <w:tabs>
+          <w:tab w:val="clear" w:pos="1097"/>
+          <w:tab w:val="num" w:pos="1560"/>
+        </w:tabs>
+        <w:ind w:left="1560"/>
       </w:pPr>
       <w:r>
         <w:t>Учётные данные пользователей: логин, пароль, роль.</w:t>
@@ -665,6 +789,11 @@
           <w:ilvl w:val="0"/>
           <w:numId w:val="2"/>
         </w:numPr>
+        <w:tabs>
+          <w:tab w:val="clear" w:pos="1097"/>
+          <w:tab w:val="num" w:pos="1560"/>
+        </w:tabs>
+        <w:ind w:left="1560"/>
       </w:pPr>
       <w:r>
         <w:lastRenderedPageBreak/>
@@ -689,6 +818,11 @@
           <w:ilvl w:val="0"/>
           <w:numId w:val="2"/>
         </w:numPr>
+        <w:tabs>
+          <w:tab w:val="clear" w:pos="1097"/>
+          <w:tab w:val="num" w:pos="1560"/>
+        </w:tabs>
+        <w:ind w:left="1560"/>
       </w:pPr>
       <w:r>
         <w:t>Отчёты о заказах, клиентах и сотрудниках.</w:t>
@@ -701,6 +835,11 @@
           <w:ilvl w:val="0"/>
           <w:numId w:val="2"/>
         </w:numPr>
+        <w:tabs>
+          <w:tab w:val="clear" w:pos="1097"/>
+          <w:tab w:val="num" w:pos="1560"/>
+        </w:tabs>
+        <w:ind w:left="1560"/>
       </w:pPr>
       <w:r>
         <w:t>Общая сумма заказов.</w:t>
@@ -713,6 +852,11 @@
           <w:ilvl w:val="0"/>
           <w:numId w:val="2"/>
         </w:numPr>
+        <w:tabs>
+          <w:tab w:val="clear" w:pos="1097"/>
+          <w:tab w:val="num" w:pos="1560"/>
+        </w:tabs>
+        <w:ind w:left="1560"/>
       </w:pPr>
       <w:r>
         <w:t>Подтверждения о создании, изменении и удалении данных.</w:t>
@@ -725,6 +869,11 @@
           <w:ilvl w:val="0"/>
           <w:numId w:val="2"/>
         </w:numPr>
+        <w:tabs>
+          <w:tab w:val="clear" w:pos="1097"/>
+          <w:tab w:val="num" w:pos="1560"/>
+        </w:tabs>
+        <w:ind w:left="1560"/>
       </w:pPr>
       <w:r>
         <w:t>Уведомления о статусах заказов.</w:t>
@@ -737,6 +886,11 @@
           <w:ilvl w:val="0"/>
           <w:numId w:val="2"/>
         </w:numPr>
+        <w:tabs>
+          <w:tab w:val="clear" w:pos="1097"/>
+          <w:tab w:val="num" w:pos="1560"/>
+        </w:tabs>
+        <w:ind w:left="1560"/>
       </w:pPr>
       <w:r>
         <w:t>Печатные формы заказов и счетов.</w:t>
@@ -747,8 +901,13 @@
       <w:pPr>
         <w:pStyle w:val="3"/>
       </w:pPr>
-      <w:r>
-        <w:t>3.2  Требования к надёжности</w:t>
+      <w:proofErr w:type="gramStart"/>
+      <w:r>
+        <w:t>3.2  Требования</w:t>
+      </w:r>
+      <w:proofErr w:type="gramEnd"/>
+      <w:r>
+        <w:t xml:space="preserve"> к надёжности</w:t>
       </w:r>
     </w:p>
     <w:p>
@@ -763,6 +922,11 @@
           <w:ilvl w:val="0"/>
           <w:numId w:val="11"/>
         </w:numPr>
+        <w:tabs>
+          <w:tab w:val="clear" w:pos="720"/>
+          <w:tab w:val="num" w:pos="1418"/>
+        </w:tabs>
+        <w:ind w:left="1418"/>
       </w:pPr>
       <w:r>
         <w:t>Обеспечение устойчивой работы приложения при корректных входных данных. Система должна обрабатывать исключения и ошибки, не приводя к аварийному завершению работы.</w:t>
@@ -775,6 +939,11 @@
           <w:ilvl w:val="0"/>
           <w:numId w:val="11"/>
         </w:numPr>
+        <w:tabs>
+          <w:tab w:val="clear" w:pos="720"/>
+          <w:tab w:val="num" w:pos="1418"/>
+        </w:tabs>
+        <w:ind w:left="1418"/>
       </w:pPr>
       <w:r>
         <w:t>Контроль целостности данных в БД. Должны быть реализованы механизмы обеспечения целостности данных, такие как транзакции, ограничения (</w:t>
@@ -795,9 +964,22 @@
           <w:ilvl w:val="0"/>
           <w:numId w:val="11"/>
         </w:numPr>
-      </w:pPr>
-      <w:r>
-        <w:t xml:space="preserve">Резервное копирование данных: Предусмотреть </w:t>
+        <w:tabs>
+          <w:tab w:val="clear" w:pos="720"/>
+          <w:tab w:val="num" w:pos="1418"/>
+        </w:tabs>
+        <w:ind w:left="1418"/>
+      </w:pPr>
+      <w:r>
+        <w:t>Резервное копирование данных</w:t>
+      </w:r>
+      <w:proofErr w:type="gramStart"/>
+      <w:r>
+        <w:t>: Предусмотреть</w:t>
+      </w:r>
+      <w:proofErr w:type="gramEnd"/>
+      <w:r>
+        <w:t xml:space="preserve"> </w:t>
       </w:r>
       <w:r>
         <w:t xml:space="preserve">ручное </w:t>
@@ -813,9 +995,22 @@
           <w:ilvl w:val="0"/>
           <w:numId w:val="11"/>
         </w:numPr>
-      </w:pPr>
-      <w:r>
-        <w:t>Журналирование событий: Вести журнал всех важных событий в системе, таких как вход пользователей в систему, создание и изменение заказов, для целей аудита и отладки.</w:t>
+        <w:tabs>
+          <w:tab w:val="clear" w:pos="720"/>
+          <w:tab w:val="num" w:pos="1418"/>
+        </w:tabs>
+        <w:ind w:left="1418"/>
+      </w:pPr>
+      <w:r>
+        <w:t>Журналирование событий</w:t>
+      </w:r>
+      <w:proofErr w:type="gramStart"/>
+      <w:r>
+        <w:t>: Вести</w:t>
+      </w:r>
+      <w:proofErr w:type="gramEnd"/>
+      <w:r>
+        <w:t xml:space="preserve"> журнал всех важных событий в системе, таких как вход пользователей в систему, создание и изменение заказов, для целей аудита и отладки.</w:t>
       </w:r>
     </w:p>
     <w:p>
@@ -825,9 +1020,22 @@
           <w:ilvl w:val="0"/>
           <w:numId w:val="11"/>
         </w:numPr>
-      </w:pPr>
-      <w:r>
-        <w:t>Отказоустойчивость: Обеспечить минимальное время простоя системы в случае сбоев оборудования или программного обеспечения</w:t>
+        <w:tabs>
+          <w:tab w:val="clear" w:pos="720"/>
+          <w:tab w:val="num" w:pos="1418"/>
+        </w:tabs>
+        <w:ind w:left="1418"/>
+      </w:pPr>
+      <w:r>
+        <w:t>Отказоустойчивость</w:t>
+      </w:r>
+      <w:proofErr w:type="gramStart"/>
+      <w:r>
+        <w:t>: Обеспечить</w:t>
+      </w:r>
+      <w:proofErr w:type="gramEnd"/>
+      <w:r>
+        <w:t xml:space="preserve"> минимальное время простоя системы в случае сбоев оборудования или программного обеспечения</w:t>
       </w:r>
       <w:r>
         <w:t>.</w:t>
@@ -838,8 +1046,13 @@
       <w:pPr>
         <w:pStyle w:val="3"/>
       </w:pPr>
-      <w:r>
-        <w:t>3.3  Требования к информационной и программной совместимости</w:t>
+      <w:proofErr w:type="gramStart"/>
+      <w:r>
+        <w:t>3.3  Требования</w:t>
+      </w:r>
+      <w:proofErr w:type="gramEnd"/>
+      <w:r>
+        <w:t xml:space="preserve"> к информационной и программной совместимости</w:t>
       </w:r>
     </w:p>
     <w:p>
@@ -1040,13 +1253,23 @@
         <w:ind w:right="193"/>
         <w:jc w:val="left"/>
       </w:pPr>
+      <w:proofErr w:type="gramStart"/>
       <w:r>
         <w:rPr>
           <w:rStyle w:val="a4"/>
           <w:sz w:val="28"/>
           <w:szCs w:val="28"/>
         </w:rPr>
-        <w:t>5  Перечень графических материалов</w:t>
+        <w:t>5  Перечень</w:t>
+      </w:r>
+      <w:proofErr w:type="gramEnd"/>
+      <w:r>
+        <w:rPr>
+          <w:rStyle w:val="a4"/>
+          <w:sz w:val="28"/>
+          <w:szCs w:val="28"/>
+        </w:rPr>
+        <w:t xml:space="preserve"> графических материалов</w:t>
       </w:r>
     </w:p>
     <w:p>
@@ -1323,6 +1546,7 @@
         <w:ind w:right="193"/>
         <w:jc w:val="left"/>
       </w:pPr>
+      <w:proofErr w:type="gramStart"/>
       <w:r>
         <w:rPr>
           <w:rStyle w:val="a4"/>
@@ -1346,7 +1570,16 @@
           <w:sz w:val="28"/>
           <w:szCs w:val="28"/>
         </w:rPr>
-        <w:t>Графические материалы</w:t>
+        <w:t>Графические</w:t>
+      </w:r>
+      <w:proofErr w:type="gramEnd"/>
+      <w:r>
+        <w:rPr>
+          <w:rStyle w:val="a4"/>
+          <w:sz w:val="28"/>
+          <w:szCs w:val="28"/>
+        </w:rPr>
+        <w:t xml:space="preserve"> материалы</w:t>
       </w:r>
     </w:p>
     <w:p>
@@ -1356,6 +1589,7 @@
           <w:sz w:val="18"/>
         </w:rPr>
       </w:pPr>
+      <w:proofErr w:type="gramStart"/>
       <w:r>
         <w:t>6.1</w:t>
       </w:r>
@@ -1363,26 +1597,11 @@
         <w:t xml:space="preserve">  </w:t>
       </w:r>
       <w:r>
-        <w:t>Блок-схема работы приложения</w:t>
-      </w:r>
-      <w:r>
-        <w:t xml:space="preserve"> </w:t>
-      </w:r>
-      <w:r>
-        <w:rPr>
-          <w:b w:val="0"/>
-          <w:sz w:val="10"/>
-          <w:highlight w:val="yellow"/>
-        </w:rPr>
-        <w:t xml:space="preserve">Блок начала/конца = овал + фикс диаграммы в целом </w:t>
-      </w:r>
-      <w:r>
-        <w:rPr>
-          <w:b w:val="0"/>
-          <w:sz w:val="10"/>
-          <w:highlight w:val="yellow"/>
-        </w:rPr>
-        <w:t>(в блок условия вход сверху выход снизу)</w:t>
+        <w:t>Блок</w:t>
+      </w:r>
+      <w:proofErr w:type="gramEnd"/>
+      <w:r>
+        <w:t>-схема работы приложения</w:t>
       </w:r>
       <w:r>
         <w:rPr>
@@ -1395,7 +1614,7 @@
       <w:pPr>
         <w:pStyle w:val="af"/>
         <w:spacing w:line="276" w:lineRule="auto"/>
-        <w:ind w:left="0" w:right="170" w:firstLine="737"/>
+        <w:ind w:left="1560" w:right="170" w:firstLine="737"/>
         <w:jc w:val="both"/>
         <w:rPr>
           <w:sz w:val="24"/>
@@ -1403,65 +1622,38 @@
         </w:rPr>
       </w:pPr>
       <w:r>
-        <w:rPr>
-          <w:noProof/>
-          <w:sz w:val="24"/>
-          <w:szCs w:val="24"/>
-        </w:rPr>
-        <w:drawing>
-          <wp:inline distT="0" distB="0" distL="0" distR="0" wp14:anchorId="1877B2A1" wp14:editId="6A504B99">
-            <wp:extent cx="4695825" cy="8393786"/>
-            <wp:effectExtent l="0" t="0" r="0" b="0"/>
-            <wp:docPr id="1" name="Рисунок 1"/>
-            <wp:cNvGraphicFramePr>
-              <a:graphicFrameLocks xmlns:a="http://schemas.openxmlformats.org/drawingml/2006/main" noChangeAspect="1"/>
-            </wp:cNvGraphicFramePr>
-            <a:graphic xmlns:a="http://schemas.openxmlformats.org/drawingml/2006/main">
-              <a:graphicData uri="http://schemas.openxmlformats.org/drawingml/2006/picture">
-                <pic:pic xmlns:pic="http://schemas.openxmlformats.org/drawingml/2006/picture">
-                  <pic:nvPicPr>
-                    <pic:cNvPr id="0" name="Picture 1"/>
-                    <pic:cNvPicPr>
-                      <a:picLocks noChangeAspect="1" noChangeArrowheads="1"/>
-                    </pic:cNvPicPr>
-                  </pic:nvPicPr>
-                  <pic:blipFill>
-                    <a:blip r:embed="rId8">
-                      <a:extLst>
-                        <a:ext uri="{28A0092B-C50C-407E-A947-70E740481C1C}">
-                          <a14:useLocalDpi xmlns:a14="http://schemas.microsoft.com/office/drawing/2010/main" val="0"/>
-                        </a:ext>
-                      </a:extLst>
-                    </a:blip>
-                    <a:srcRect/>
-                    <a:stretch>
-                      <a:fillRect/>
-                    </a:stretch>
-                  </pic:blipFill>
-                  <pic:spPr bwMode="auto">
-                    <a:xfrm>
-                      <a:off x="0" y="0"/>
-                      <a:ext cx="4702932" cy="8406491"/>
-                    </a:xfrm>
-                    <a:prstGeom prst="rect">
-                      <a:avLst/>
-                    </a:prstGeom>
-                    <a:noFill/>
-                    <a:ln>
-                      <a:noFill/>
-                    </a:ln>
-                  </pic:spPr>
-                </pic:pic>
-              </a:graphicData>
-            </a:graphic>
-          </wp:inline>
-        </w:drawing>
+        <w:object w:dxaOrig="7516" w:dyaOrig="23565" w14:anchorId="27406A70">
+          <v:shapetype id="_x0000_t75" coordsize="21600,21600" o:spt="75" o:preferrelative="t" path="m@4@5l@4@11@9@11@9@5xe" filled="f" stroked="f">
+            <v:stroke joinstyle="miter"/>
+            <v:formulas>
+              <v:f eqn="if lineDrawn pixelLineWidth 0"/>
+              <v:f eqn="sum @0 1 0"/>
+              <v:f eqn="sum 0 0 @1"/>
+              <v:f eqn="prod @2 1 2"/>
+              <v:f eqn="prod @3 21600 pixelWidth"/>
+              <v:f eqn="prod @3 21600 pixelHeight"/>
+              <v:f eqn="sum @0 0 1"/>
+              <v:f eqn="prod @6 1 2"/>
+              <v:f eqn="prod @7 21600 pixelWidth"/>
+              <v:f eqn="sum @8 21600 0"/>
+              <v:f eqn="prod @7 21600 pixelHeight"/>
+              <v:f eqn="sum @10 21600 0"/>
+            </v:formulas>
+            <v:path o:extrusionok="f" gradientshapeok="t" o:connecttype="rect"/>
+            <o:lock v:ext="edit" aspectratio="t"/>
+          </v:shapetype>
+          <v:shape id="_x0000_i1025" type="#_x0000_t75" style="width:204.75pt;height:639.85pt" o:ole="">
+            <v:imagedata r:id="rId7" o:title=""/>
+          </v:shape>
+          <o:OLEObject Type="Embed" ProgID="Visio.Drawing.15" ShapeID="_x0000_i1025" DrawAspect="Content" ObjectID="_1809592318" r:id="rId8"/>
+        </w:object>
       </w:r>
     </w:p>
     <w:p>
       <w:pPr>
         <w:pStyle w:val="3"/>
       </w:pPr>
+      <w:proofErr w:type="gramStart"/>
       <w:r>
         <w:lastRenderedPageBreak/>
         <w:t>6.2</w:t>
@@ -1470,7 +1662,11 @@
         <w:t xml:space="preserve">  </w:t>
       </w:r>
       <w:r>
-        <w:t>Структура программы</w:t>
+        <w:t>Структура</w:t>
+      </w:r>
+      <w:proofErr w:type="gramEnd"/>
+      <w:r>
+        <w:t xml:space="preserve"> программы</w:t>
       </w:r>
       <w:r>
         <w:t xml:space="preserve"> </w:t>
@@ -1478,26 +1674,10 @@
       <w:r>
         <w:rPr>
           <w:b w:val="0"/>
-          <w:sz w:val="10"/>
+          <w:bCs w:val="0"/>
           <w:highlight w:val="yellow"/>
         </w:rPr>
-        <w:t>Фикс</w:t>
-      </w:r>
-      <w:r>
-        <w:rPr>
-          <w:b w:val="0"/>
-          <w:sz w:val="10"/>
-          <w:highlight w:val="yellow"/>
-        </w:rPr>
-        <w:t xml:space="preserve"> диаграммы в цело</w:t>
-      </w:r>
-      <w:r>
-        <w:rPr>
-          <w:b w:val="0"/>
-          <w:sz w:val="10"/>
-          <w:highlight w:val="yellow"/>
-        </w:rPr>
-        <w:t>м (в блок условия вход сверху выход снизу)</w:t>
+        <w:t>переделать</w:t>
       </w:r>
     </w:p>
     <w:p>
@@ -1518,7 +1698,7 @@
           <w:szCs w:val="24"/>
         </w:rPr>
         <w:drawing>
-          <wp:inline distT="0" distB="0" distL="0" distR="0" wp14:anchorId="124E1FF2" wp14:editId="115390C2">
+          <wp:inline distT="0" distB="0" distL="0" distR="0" wp14:anchorId="124E1FF2" wp14:editId="1CAD5B01">
             <wp:extent cx="5372100" cy="8787532"/>
             <wp:effectExtent l="0" t="0" r="0" b="0"/>
             <wp:docPr id="5" name="Рисунок 5"/>
@@ -1571,6 +1751,7 @@
       <w:pPr>
         <w:pStyle w:val="3"/>
       </w:pPr>
+      <w:proofErr w:type="gramStart"/>
       <w:r>
         <w:lastRenderedPageBreak/>
         <w:t>6.3</w:t>
@@ -1579,240 +1760,79 @@
         <w:t xml:space="preserve">  </w:t>
       </w:r>
       <w:r>
-        <w:t>Функциональная схема программы</w:t>
-      </w:r>
-      <w:r>
-        <w:t xml:space="preserve"> </w:t>
-      </w:r>
-      <w:r>
-        <w:rPr>
-          <w:b w:val="0"/>
-          <w:sz w:val="10"/>
-          <w:highlight w:val="yellow"/>
-        </w:rPr>
-        <w:t>Фикс диаграммы в целом (в блок условия вход сверху выход снизу)</w:t>
+        <w:t>Функциональная</w:t>
+      </w:r>
+      <w:proofErr w:type="gramEnd"/>
+      <w:r>
+        <w:t xml:space="preserve"> схема программы</w:t>
       </w:r>
     </w:p>
     <w:p>
       <w:pPr>
         <w:pStyle w:val="af"/>
         <w:spacing w:line="276" w:lineRule="auto"/>
-        <w:ind w:left="0" w:right="170" w:firstLine="0"/>
+        <w:ind w:left="2124" w:right="170" w:firstLine="708"/>
         <w:jc w:val="both"/>
         <w:rPr>
           <w:sz w:val="24"/>
           <w:szCs w:val="24"/>
-        </w:rPr>
-      </w:pPr>
-      <w:r>
-        <w:rPr>
-          <w:noProof/>
+          <w:lang w:val="en-US"/>
+        </w:rPr>
+      </w:pPr>
+      <w:r>
+        <w:object w:dxaOrig="6901" w:dyaOrig="22725" w14:anchorId="2FCFCD29">
+          <v:shape id="_x0000_i1026" type="#_x0000_t75" style="width:206.6pt;height:678.05pt" o:ole="">
+            <v:imagedata r:id="rId10" o:title=""/>
+          </v:shape>
+          <o:OLEObject Type="Embed" ProgID="Visio.Drawing.15" ShapeID="_x0000_i1026" DrawAspect="Content" ObjectID="_1809592319" r:id="rId11"/>
+        </w:object>
+      </w:r>
+    </w:p>
+    <w:p>
+      <w:pPr>
+        <w:pStyle w:val="3"/>
+      </w:pPr>
+      <w:proofErr w:type="gramStart"/>
+      <w:r>
+        <w:lastRenderedPageBreak/>
+        <w:t>6.4</w:t>
+      </w:r>
+      <w:r>
+        <w:t xml:space="preserve">  </w:t>
+      </w:r>
+      <w:r>
+        <w:t>Диаграмма</w:t>
+      </w:r>
+      <w:proofErr w:type="gramEnd"/>
+      <w:r>
+        <w:t xml:space="preserve"> деятельности</w:t>
+      </w:r>
+    </w:p>
+    <w:p>
+      <w:pPr>
+        <w:pStyle w:val="af"/>
+        <w:spacing w:line="276" w:lineRule="auto"/>
+        <w:ind w:left="-284" w:right="170" w:firstLine="0"/>
+        <w:jc w:val="both"/>
+        <w:rPr>
           <w:sz w:val="24"/>
           <w:szCs w:val="24"/>
         </w:rPr>
-        <w:drawing>
-          <wp:inline distT="0" distB="0" distL="0" distR="0" wp14:anchorId="1C8908E9" wp14:editId="5B814B67">
-            <wp:extent cx="6219825" cy="5905500"/>
-            <wp:effectExtent l="0" t="0" r="0" b="0"/>
-            <wp:docPr id="4" name="Рисунок 4"/>
-            <wp:cNvGraphicFramePr>
-              <a:graphicFrameLocks xmlns:a="http://schemas.openxmlformats.org/drawingml/2006/main" noChangeAspect="1"/>
-            </wp:cNvGraphicFramePr>
-            <a:graphic xmlns:a="http://schemas.openxmlformats.org/drawingml/2006/main">
-              <a:graphicData uri="http://schemas.openxmlformats.org/drawingml/2006/picture">
-                <pic:pic xmlns:pic="http://schemas.openxmlformats.org/drawingml/2006/picture">
-                  <pic:nvPicPr>
-                    <pic:cNvPr id="0" name="Picture 4"/>
-                    <pic:cNvPicPr>
-                      <a:picLocks noChangeAspect="1" noChangeArrowheads="1"/>
-                    </pic:cNvPicPr>
-                  </pic:nvPicPr>
-                  <pic:blipFill>
-                    <a:blip r:embed="rId10">
-                      <a:extLst>
-                        <a:ext uri="{28A0092B-C50C-407E-A947-70E740481C1C}">
-                          <a14:useLocalDpi xmlns:a14="http://schemas.microsoft.com/office/drawing/2010/main" val="0"/>
-                        </a:ext>
-                      </a:extLst>
-                    </a:blip>
-                    <a:srcRect/>
-                    <a:stretch>
-                      <a:fillRect/>
-                    </a:stretch>
-                  </pic:blipFill>
-                  <pic:spPr bwMode="auto">
-                    <a:xfrm>
-                      <a:off x="0" y="0"/>
-                      <a:ext cx="6219825" cy="5905500"/>
-                    </a:xfrm>
-                    <a:prstGeom prst="rect">
-                      <a:avLst/>
-                    </a:prstGeom>
-                    <a:noFill/>
-                    <a:ln>
-                      <a:noFill/>
-                    </a:ln>
-                  </pic:spPr>
-                </pic:pic>
-              </a:graphicData>
-            </a:graphic>
-          </wp:inline>
-        </w:drawing>
+      </w:pPr>
+      <w:r>
+        <w:object w:dxaOrig="12361" w:dyaOrig="10801" w14:anchorId="525761A9">
+          <v:shape id="_x0000_i1027" type="#_x0000_t75" style="width:489.6pt;height:428.25pt" o:ole="">
+            <v:imagedata r:id="rId12" o:title=""/>
+          </v:shape>
+          <o:OLEObject Type="Embed" ProgID="Visio.Drawing.15" ShapeID="_x0000_i1027" DrawAspect="Content" ObjectID="_1809592320" r:id="rId13"/>
+        </w:object>
       </w:r>
     </w:p>
     <w:p>
       <w:pPr>
         <w:pStyle w:val="3"/>
       </w:pPr>
-      <w:r>
-        <w:lastRenderedPageBreak/>
-        <w:t>6.4</w:t>
-      </w:r>
-      <w:r>
-        <w:t xml:space="preserve">  </w:t>
-      </w:r>
-      <w:r>
-        <w:t>Диаграмма деятельности</w:t>
-      </w:r>
-      <w:r>
-        <w:t xml:space="preserve"> </w:t>
-      </w:r>
-      <w:r>
-        <w:rPr>
-          <w:b w:val="0"/>
-          <w:sz w:val="10"/>
-          <w:highlight w:val="yellow"/>
-        </w:rPr>
-        <w:t>Фикс диаграммы в целом (в блок условия вход сверху выход снизу</w:t>
-      </w:r>
-      <w:r>
-        <w:rPr>
-          <w:b w:val="0"/>
-          <w:sz w:val="10"/>
-          <w:highlight w:val="yellow"/>
-        </w:rPr>
-        <w:t xml:space="preserve"> + блок начала</w:t>
-      </w:r>
-      <w:r>
-        <w:rPr>
-          <w:b w:val="0"/>
-          <w:sz w:val="10"/>
-          <w:highlight w:val="yellow"/>
-        </w:rPr>
-        <w:t>/</w:t>
-      </w:r>
-      <w:r>
-        <w:rPr>
-          <w:b w:val="0"/>
-          <w:sz w:val="10"/>
-          <w:highlight w:val="yellow"/>
-        </w:rPr>
-        <w:t xml:space="preserve">конца должен быть закрашенной точкой + должны быть </w:t>
-      </w:r>
-      <w:r>
-        <w:rPr>
-          <w:b w:val="0"/>
-          <w:sz w:val="10"/>
-          <w:highlight w:val="yellow"/>
-        </w:rPr>
-        <w:t>“</w:t>
-      </w:r>
-      <w:r>
-        <w:rPr>
-          <w:b w:val="0"/>
-          <w:sz w:val="10"/>
-          <w:highlight w:val="yellow"/>
-        </w:rPr>
-        <w:t>шины</w:t>
-      </w:r>
-      <w:r>
-        <w:rPr>
-          <w:b w:val="0"/>
-          <w:sz w:val="10"/>
-          <w:highlight w:val="yellow"/>
-        </w:rPr>
-        <w:t>”</w:t>
-      </w:r>
-      <w:r>
-        <w:rPr>
-          <w:b w:val="0"/>
-          <w:sz w:val="10"/>
-          <w:highlight w:val="yellow"/>
-        </w:rPr>
-        <w:t>)</w:t>
-      </w:r>
-    </w:p>
-    <w:p>
-      <w:pPr>
-        <w:pStyle w:val="af"/>
-        <w:spacing w:line="276" w:lineRule="auto"/>
-        <w:ind w:left="0" w:right="170" w:firstLine="737"/>
-        <w:jc w:val="both"/>
-        <w:rPr>
-          <w:sz w:val="24"/>
-          <w:szCs w:val="24"/>
-        </w:rPr>
-      </w:pPr>
-      <w:r>
-        <w:rPr>
-          <w:noProof/>
-          <w:sz w:val="24"/>
-          <w:szCs w:val="24"/>
-        </w:rPr>
-        <w:drawing>
-          <wp:inline distT="0" distB="0" distL="0" distR="0" wp14:anchorId="0497211E" wp14:editId="2894F054">
-            <wp:extent cx="6200775" cy="7353300"/>
-            <wp:effectExtent l="0" t="0" r="0" b="0"/>
-            <wp:docPr id="8" name="Рисунок 8"/>
-            <wp:cNvGraphicFramePr>
-              <a:graphicFrameLocks xmlns:a="http://schemas.openxmlformats.org/drawingml/2006/main" noChangeAspect="1"/>
-            </wp:cNvGraphicFramePr>
-            <a:graphic xmlns:a="http://schemas.openxmlformats.org/drawingml/2006/main">
-              <a:graphicData uri="http://schemas.openxmlformats.org/drawingml/2006/picture">
-                <pic:pic xmlns:pic="http://schemas.openxmlformats.org/drawingml/2006/picture">
-                  <pic:nvPicPr>
-                    <pic:cNvPr id="0" name="Picture 7"/>
-                    <pic:cNvPicPr>
-                      <a:picLocks noChangeAspect="1" noChangeArrowheads="1"/>
-                    </pic:cNvPicPr>
-                  </pic:nvPicPr>
-                  <pic:blipFill>
-                    <a:blip r:embed="rId11">
-                      <a:extLst>
-                        <a:ext uri="{28A0092B-C50C-407E-A947-70E740481C1C}">
-                          <a14:useLocalDpi xmlns:a14="http://schemas.microsoft.com/office/drawing/2010/main" val="0"/>
-                        </a:ext>
-                      </a:extLst>
-                    </a:blip>
-                    <a:srcRect/>
-                    <a:stretch>
-                      <a:fillRect/>
-                    </a:stretch>
-                  </pic:blipFill>
-                  <pic:spPr bwMode="auto">
-                    <a:xfrm>
-                      <a:off x="0" y="0"/>
-                      <a:ext cx="6200775" cy="7353300"/>
-                    </a:xfrm>
-                    <a:prstGeom prst="rect">
-                      <a:avLst/>
-                    </a:prstGeom>
-                    <a:noFill/>
-                    <a:ln>
-                      <a:noFill/>
-                    </a:ln>
-                  </pic:spPr>
-                </pic:pic>
-              </a:graphicData>
-            </a:graphic>
-          </wp:inline>
-        </w:drawing>
-      </w:r>
-    </w:p>
-    <w:p>
-      <w:pPr>
-        <w:pStyle w:val="3"/>
-      </w:pPr>
+      <w:proofErr w:type="gramStart"/>
       <w:r>
         <w:lastRenderedPageBreak/>
         <w:t>6.5</w:t>
@@ -1821,7 +1841,11 @@
         <w:t xml:space="preserve">  </w:t>
       </w:r>
       <w:r>
-        <w:t>Диаграмма вариантов использования</w:t>
+        <w:t>Диаграмма</w:t>
+      </w:r>
+      <w:proofErr w:type="gramEnd"/>
+      <w:r>
+        <w:t xml:space="preserve"> вариантов использования</w:t>
       </w:r>
       <w:r>
         <w:t xml:space="preserve"> </w:t>
@@ -1878,7 +1902,7 @@
                     </pic:cNvPicPr>
                   </pic:nvPicPr>
                   <pic:blipFill>
-                    <a:blip r:embed="rId12">
+                    <a:blip r:embed="rId14">
                       <a:extLst>
                         <a:ext uri="{28A0092B-C50C-407E-A947-70E740481C1C}">
                           <a14:useLocalDpi xmlns:a14="http://schemas.microsoft.com/office/drawing/2010/main" val="0"/>
@@ -1926,6 +1950,7 @@
       <w:pPr>
         <w:pStyle w:val="3"/>
       </w:pPr>
+      <w:proofErr w:type="gramStart"/>
       <w:r>
         <w:t>6.6</w:t>
       </w:r>
@@ -1933,7 +1958,11 @@
         <w:t xml:space="preserve">  </w:t>
       </w:r>
       <w:r>
-        <w:t>Диаграмма переходов состояний</w:t>
+        <w:t>Диаграмма</w:t>
+      </w:r>
+      <w:proofErr w:type="gramEnd"/>
+      <w:r>
+        <w:t xml:space="preserve"> переходов состояний</w:t>
       </w:r>
       <w:r>
         <w:t xml:space="preserve"> </w:t>
@@ -1941,18 +1970,11 @@
       <w:r>
         <w:rPr>
           <w:b w:val="0"/>
-          <w:sz w:val="10"/>
+          <w:sz w:val="20"/>
+          <w:szCs w:val="20"/>
           <w:highlight w:val="yellow"/>
         </w:rPr>
-        <w:t>Фикс диаграммы в цело</w:t>
-      </w:r>
-      <w:r>
-        <w:rPr>
-          <w:b w:val="0"/>
-          <w:sz w:val="10"/>
-          <w:highlight w:val="yellow"/>
-        </w:rPr>
-        <w:t>м</w:t>
+        <w:t>Фикс диаграммы в целом</w:t>
       </w:r>
     </w:p>
     <w:p>
@@ -1990,7 +2012,7 @@
                     </pic:cNvPicPr>
                   </pic:nvPicPr>
                   <pic:blipFill>
-                    <a:blip r:embed="rId13">
+                    <a:blip r:embed="rId15">
                       <a:extLst>
                         <a:ext uri="{28A0092B-C50C-407E-A947-70E740481C1C}">
                           <a14:useLocalDpi xmlns:a14="http://schemas.microsoft.com/office/drawing/2010/main" val="0"/>
@@ -2025,7 +2047,11 @@
     <w:p>
       <w:pPr>
         <w:pStyle w:val="3"/>
-      </w:pPr>
+        <w:rPr>
+          <w:lang w:val="en-US"/>
+        </w:rPr>
+      </w:pPr>
+      <w:proofErr w:type="gramStart"/>
       <w:r>
         <w:lastRenderedPageBreak/>
         <w:t>6.7</w:t>
@@ -2034,44 +2060,31 @@
         <w:t xml:space="preserve">  </w:t>
       </w:r>
       <w:r>
-        <w:t>Диаграмма классов</w:t>
-      </w:r>
-      <w:r>
-        <w:t xml:space="preserve"> </w:t>
-      </w:r>
-      <w:r>
-        <w:rPr>
-          <w:b w:val="0"/>
-          <w:sz w:val="10"/>
-          <w:highlight w:val="yellow"/>
-        </w:rPr>
-        <w:t>Фикс диаграммы в целом</w:t>
-      </w:r>
-      <w:r>
-        <w:rPr>
-          <w:b w:val="0"/>
-          <w:sz w:val="10"/>
-          <w:highlight w:val="yellow"/>
-        </w:rPr>
-        <w:t xml:space="preserve"> (см. </w:t>
-      </w:r>
-      <w:proofErr w:type="spellStart"/>
-      <w:r>
-        <w:rPr>
-          <w:b w:val="0"/>
-          <w:sz w:val="10"/>
-          <w:highlight w:val="yellow"/>
-        </w:rPr>
-        <w:t>википедию</w:t>
-      </w:r>
-      <w:proofErr w:type="spellEnd"/>
-      <w:r>
-        <w:rPr>
-          <w:b w:val="0"/>
-          <w:sz w:val="10"/>
-          <w:highlight w:val="yellow"/>
-        </w:rPr>
-        <w:t>)</w:t>
+        <w:t>Диаграмма</w:t>
+      </w:r>
+      <w:proofErr w:type="gramEnd"/>
+      <w:r>
+        <w:t xml:space="preserve"> классов</w:t>
+      </w:r>
+    </w:p>
+    <w:p>
+      <w:pPr>
+        <w:pStyle w:val="af"/>
+        <w:spacing w:line="276" w:lineRule="auto"/>
+        <w:ind w:left="-1276" w:right="170" w:firstLine="567"/>
+        <w:jc w:val="both"/>
+        <w:rPr>
+          <w:sz w:val="24"/>
+          <w:szCs w:val="24"/>
+        </w:rPr>
+      </w:pPr>
+      <w:r>
+        <w:object w:dxaOrig="25636" w:dyaOrig="22005" w14:anchorId="20119249">
+          <v:shape id="_x0000_i1029" type="#_x0000_t75" style="width:529.65pt;height:454.55pt" o:ole="">
+            <v:imagedata r:id="rId16" o:title=""/>
+          </v:shape>
+          <o:OLEObject Type="Embed" ProgID="Visio.Drawing.15" ShapeID="_x0000_i1029" DrawAspect="Content" ObjectID="_1809592321" r:id="rId17"/>
+        </w:object>
       </w:r>
     </w:p>
     <w:p>
@@ -2085,60 +2098,46 @@
           <w:szCs w:val="24"/>
         </w:rPr>
       </w:pPr>
-      <w:r>
-        <w:rPr>
-          <w:noProof/>
+    </w:p>
+    <w:p>
+      <w:pPr>
+        <w:pStyle w:val="3"/>
+      </w:pPr>
+      <w:proofErr w:type="gramStart"/>
+      <w:r>
+        <w:lastRenderedPageBreak/>
+        <w:t>6.8</w:t>
+      </w:r>
+      <w:r>
+        <w:t xml:space="preserve">  </w:t>
+      </w:r>
+      <w:r>
+        <w:t>Диаграмма</w:t>
+      </w:r>
+      <w:proofErr w:type="gramEnd"/>
+      <w:r>
+        <w:t xml:space="preserve"> базы данных</w:t>
+      </w:r>
+    </w:p>
+    <w:p>
+      <w:pPr>
+        <w:pStyle w:val="af"/>
+        <w:spacing w:line="276" w:lineRule="auto"/>
+        <w:ind w:left="-426" w:right="170" w:firstLine="0"/>
+        <w:jc w:val="both"/>
+        <w:rPr>
           <w:sz w:val="24"/>
           <w:szCs w:val="24"/>
-        </w:rPr>
-        <w:drawing>
-          <wp:inline distT="0" distB="0" distL="0" distR="0" wp14:anchorId="1636F578" wp14:editId="77A343ED">
-            <wp:extent cx="4981575" cy="8737318"/>
-            <wp:effectExtent l="0" t="0" r="0" b="0"/>
-            <wp:docPr id="6" name="Рисунок 6"/>
-            <wp:cNvGraphicFramePr>
-              <a:graphicFrameLocks xmlns:a="http://schemas.openxmlformats.org/drawingml/2006/main" noChangeAspect="1"/>
-            </wp:cNvGraphicFramePr>
-            <a:graphic xmlns:a="http://schemas.openxmlformats.org/drawingml/2006/main">
-              <a:graphicData uri="http://schemas.openxmlformats.org/drawingml/2006/picture">
-                <pic:pic xmlns:pic="http://schemas.openxmlformats.org/drawingml/2006/picture">
-                  <pic:nvPicPr>
-                    <pic:cNvPr id="0" name="Picture 5"/>
-                    <pic:cNvPicPr>
-                      <a:picLocks noChangeAspect="1" noChangeArrowheads="1"/>
-                    </pic:cNvPicPr>
-                  </pic:nvPicPr>
-                  <pic:blipFill>
-                    <a:blip r:embed="rId14">
-                      <a:extLst>
-                        <a:ext uri="{28A0092B-C50C-407E-A947-70E740481C1C}">
-                          <a14:useLocalDpi xmlns:a14="http://schemas.microsoft.com/office/drawing/2010/main" val="0"/>
-                        </a:ext>
-                      </a:extLst>
-                    </a:blip>
-                    <a:srcRect/>
-                    <a:stretch>
-                      <a:fillRect/>
-                    </a:stretch>
-                  </pic:blipFill>
-                  <pic:spPr bwMode="auto">
-                    <a:xfrm>
-                      <a:off x="0" y="0"/>
-                      <a:ext cx="4989778" cy="8751706"/>
-                    </a:xfrm>
-                    <a:prstGeom prst="rect">
-                      <a:avLst/>
-                    </a:prstGeom>
-                    <a:noFill/>
-                    <a:ln>
-                      <a:noFill/>
-                    </a:ln>
-                  </pic:spPr>
-                </pic:pic>
-              </a:graphicData>
-            </a:graphic>
-          </wp:inline>
-        </w:drawing>
+          <w:lang w:val="en-US"/>
+        </w:rPr>
+      </w:pPr>
+      <w:r>
+        <w:object w:dxaOrig="20476" w:dyaOrig="10845" w14:anchorId="609498B8">
+          <v:shape id="_x0000_i1028" type="#_x0000_t75" style="width:489.6pt;height:259.85pt" o:ole="">
+            <v:imagedata r:id="rId18" o:title=""/>
+          </v:shape>
+          <o:OLEObject Type="Embed" ProgID="Visio.Drawing.15" ShapeID="_x0000_i1028" DrawAspect="Content" ObjectID="_1809592322" r:id="rId19"/>
+        </w:object>
       </w:r>
     </w:p>
     <w:p>
@@ -2153,141 +2152,9 @@
         </w:rPr>
       </w:pPr>
     </w:p>
-    <w:p>
-      <w:pPr>
-        <w:pStyle w:val="3"/>
-      </w:pPr>
-      <w:r>
-        <w:t>6.8</w:t>
-      </w:r>
-      <w:r>
-        <w:t xml:space="preserve">  </w:t>
-      </w:r>
-      <w:r>
-        <w:t>Диаграмма базы данных</w:t>
-      </w:r>
-      <w:r>
-        <w:t xml:space="preserve"> </w:t>
-      </w:r>
-      <w:r>
-        <w:rPr>
-          <w:b w:val="0"/>
-          <w:sz w:val="10"/>
-          <w:highlight w:val="yellow"/>
-        </w:rPr>
-        <w:t>Фикс диаграммы в целом (</w:t>
-      </w:r>
-      <w:proofErr w:type="gramStart"/>
-      <w:r>
-        <w:rPr>
-          <w:b w:val="0"/>
-          <w:sz w:val="10"/>
-          <w:highlight w:val="yellow"/>
-        </w:rPr>
-        <w:t>нет обозначения ключей + должны</w:t>
-      </w:r>
-      <w:proofErr w:type="gramEnd"/>
-      <w:r>
-        <w:rPr>
-          <w:b w:val="0"/>
-          <w:sz w:val="10"/>
-          <w:highlight w:val="yellow"/>
-        </w:rPr>
-        <w:t xml:space="preserve"> быть норм стрелочки, а не только выколотые</w:t>
-      </w:r>
-      <w:bookmarkStart w:id="0" w:name="_GoBack"/>
-      <w:bookmarkEnd w:id="0"/>
-      <w:r>
-        <w:rPr>
-          <w:b w:val="0"/>
-          <w:sz w:val="10"/>
-          <w:highlight w:val="yellow"/>
-        </w:rPr>
-        <w:t>)</w:t>
-      </w:r>
-    </w:p>
-    <w:p>
-      <w:pPr>
-        <w:pStyle w:val="af"/>
-        <w:spacing w:line="276" w:lineRule="auto"/>
-        <w:ind w:left="-426" w:right="170" w:firstLine="0"/>
-        <w:jc w:val="both"/>
-        <w:rPr>
-          <w:sz w:val="24"/>
-          <w:szCs w:val="24"/>
-        </w:rPr>
-      </w:pPr>
-      <w:r>
-        <w:rPr>
-          <w:noProof/>
-          <w:sz w:val="24"/>
-          <w:szCs w:val="24"/>
-        </w:rPr>
-        <w:drawing>
-          <wp:inline distT="0" distB="0" distL="0" distR="0" wp14:anchorId="6FD983D8" wp14:editId="0D61D7E5">
-            <wp:extent cx="6229350" cy="2990850"/>
-            <wp:effectExtent l="0" t="0" r="0" b="0"/>
-            <wp:docPr id="7" name="Рисунок 7"/>
-            <wp:cNvGraphicFramePr>
-              <a:graphicFrameLocks xmlns:a="http://schemas.openxmlformats.org/drawingml/2006/main" noChangeAspect="1"/>
-            </wp:cNvGraphicFramePr>
-            <a:graphic xmlns:a="http://schemas.openxmlformats.org/drawingml/2006/main">
-              <a:graphicData uri="http://schemas.openxmlformats.org/drawingml/2006/picture">
-                <pic:pic xmlns:pic="http://schemas.openxmlformats.org/drawingml/2006/picture">
-                  <pic:nvPicPr>
-                    <pic:cNvPr id="0" name="Picture 6"/>
-                    <pic:cNvPicPr>
-                      <a:picLocks noChangeAspect="1" noChangeArrowheads="1"/>
-                    </pic:cNvPicPr>
-                  </pic:nvPicPr>
-                  <pic:blipFill>
-                    <a:blip r:embed="rId15" cstate="print">
-                      <a:extLst>
-                        <a:ext uri="{28A0092B-C50C-407E-A947-70E740481C1C}">
-                          <a14:useLocalDpi xmlns:a14="http://schemas.microsoft.com/office/drawing/2010/main" val="0"/>
-                        </a:ext>
-                      </a:extLst>
-                    </a:blip>
-                    <a:srcRect/>
-                    <a:stretch>
-                      <a:fillRect/>
-                    </a:stretch>
-                  </pic:blipFill>
-                  <pic:spPr bwMode="auto">
-                    <a:xfrm>
-                      <a:off x="0" y="0"/>
-                      <a:ext cx="6229350" cy="2990850"/>
-                    </a:xfrm>
-                    <a:prstGeom prst="rect">
-                      <a:avLst/>
-                    </a:prstGeom>
-                    <a:noFill/>
-                    <a:ln>
-                      <a:noFill/>
-                    </a:ln>
-                  </pic:spPr>
-                </pic:pic>
-              </a:graphicData>
-            </a:graphic>
-          </wp:inline>
-        </w:drawing>
-      </w:r>
-    </w:p>
-    <w:p>
-      <w:pPr>
-        <w:pStyle w:val="af"/>
-        <w:spacing w:line="276" w:lineRule="auto"/>
-        <w:ind w:left="0" w:right="170" w:firstLine="737"/>
-        <w:jc w:val="both"/>
-        <w:rPr>
-          <w:sz w:val="24"/>
-          <w:szCs w:val="24"/>
-        </w:rPr>
-      </w:pPr>
-    </w:p>
     <w:sectPr>
-      <w:headerReference w:type="even" r:id="rId16"/>
-      <w:headerReference w:type="default" r:id="rId17"/>
+      <w:headerReference w:type="even" r:id="rId20"/>
+      <w:headerReference w:type="default" r:id="rId21"/>
       <w:pgSz w:w="11906" w:h="16838"/>
       <w:pgMar w:top="840" w:right="680" w:bottom="907" w:left="1418" w:header="567" w:footer="0" w:gutter="0"/>
       <w:pgNumType w:start="2"/>
@@ -2300,7 +2167,7 @@
 </file>
 
 <file path=word/endnotes.xml><?xml version="1.0" encoding="utf-8"?>
-<w:endnotes xmlns:wpc="http://schemas.microsoft.com/office/word/2010/wordprocessingCanvas" xmlns:mc="http://schemas.openxmlformats.org/markup-compatibility/2006" xmlns:o="urn:schemas-microsoft-com:office:office" xmlns:r="http://schemas.openxmlformats.org/officeDocument/2006/relationships" xmlns:m="http://schemas.openxmlformats.org/officeDocument/2006/math" xmlns:v="urn:schemas-microsoft-com:vml" xmlns:wp14="http://schemas.microsoft.com/office/word/2010/wordprocessingDrawing" xmlns:wp="http://schemas.openxmlformats.org/drawingml/2006/wordprocessingDrawing" xmlns:w10="urn:schemas-microsoft-com:office:word" xmlns:w="http://schemas.openxmlformats.org/wordprocessingml/2006/main" xmlns:w14="http://schemas.microsoft.com/office/word/2010/wordml" xmlns:wpg="http://schemas.microsoft.com/office/word/2010/wordprocessingGroup" xmlns:wpi="http://schemas.microsoft.com/office/word/2010/wordprocessingInk" xmlns:wne="http://schemas.microsoft.com/office/word/2006/wordml" xmlns:wps="http://schemas.microsoft.com/office/word/2010/wordprocessingShape" mc:Ignorable="w14 wp14">
+<w:endnotes xmlns:wpc="http://schemas.microsoft.com/office/word/2010/wordprocessingCanvas" xmlns:cx="http://schemas.microsoft.com/office/drawing/2014/chartex" xmlns:cx1="http://schemas.microsoft.com/office/drawing/2015/9/8/chartex" xmlns:cx2="http://schemas.microsoft.com/office/drawing/2015/10/21/chartex" xmlns:cx3="http://schemas.microsoft.com/office/drawing/2016/5/9/chartex" xmlns:cx4="http://schemas.microsoft.com/office/drawing/2016/5/10/chartex" xmlns:cx5="http://schemas.microsoft.com/office/drawing/2016/5/11/chartex" xmlns:cx6="http://schemas.microsoft.com/office/drawing/2016/5/12/chartex" xmlns:cx7="http://schemas.microsoft.com/office/drawing/2016/5/13/chartex" xmlns:cx8="http://schemas.microsoft.com/office/drawing/2016/5/14/chartex" xmlns:mc="http://schemas.openxmlformats.org/markup-compatibility/2006" xmlns:aink="http://schemas.microsoft.com/office/drawing/2016/ink" xmlns:am3d="http://schemas.microsoft.com/office/drawing/2017/model3d" xmlns:o="urn:schemas-microsoft-com:office:office" xmlns:oel="http://schemas.microsoft.com/office/2019/extlst" xmlns:r="http://schemas.openxmlformats.org/officeDocument/2006/relationships" xmlns:m="http://schemas.openxmlformats.org/officeDocument/2006/math" xmlns:v="urn:schemas-microsoft-com:vml" xmlns:wp14="http://schemas.microsoft.com/office/word/2010/wordprocessingDrawing" xmlns:wp="http://schemas.openxmlformats.org/drawingml/2006/wordprocessingDrawing" xmlns:w10="urn:schemas-microsoft-com:office:word" xmlns:w="http://schemas.openxmlformats.org/wordprocessingml/2006/main" xmlns:w14="http://schemas.microsoft.com/office/word/2010/wordml" xmlns:w15="http://schemas.microsoft.com/office/word/2012/wordml" xmlns:w16cex="http://schemas.microsoft.com/office/word/2018/wordml/cex" xmlns:w16cid="http://schemas.microsoft.com/office/word/2016/wordml/cid" xmlns:w16="http://schemas.microsoft.com/office/word/2018/wordml" xmlns:w16sdtdh="http://schemas.microsoft.com/office/word/2020/wordml/sdtdatahash" xmlns:w16se="http://schemas.microsoft.com/office/word/2015/wordml/symex" xmlns:wpg="http://schemas.microsoft.com/office/word/2010/wordprocessingGroup" xmlns:wpi="http://schemas.microsoft.com/office/word/2010/wordprocessingInk" xmlns:wne="http://schemas.microsoft.com/office/word/2006/wordml" xmlns:wps="http://schemas.microsoft.com/office/word/2010/wordprocessingShape" mc:Ignorable="w14 w15 w16se w16cid w16 w16cex w16sdtdh wp14">
   <w:endnote w:type="separator" w:id="-1">
     <w:p>
       <w:r>
@@ -2323,7 +2190,7 @@
 </file>
 
 <file path=word/footnotes.xml><?xml version="1.0" encoding="utf-8"?>
-<w:footnotes xmlns:wpc="http://schemas.microsoft.com/office/word/2010/wordprocessingCanvas" xmlns:mc="http://schemas.openxmlformats.org/markup-compatibility/2006" xmlns:o="urn:schemas-microsoft-com:office:office" xmlns:r="http://schemas.openxmlformats.org/officeDocument/2006/relationships" xmlns:m="http://schemas.openxmlformats.org/officeDocument/2006/math" xmlns:v="urn:schemas-microsoft-com:vml" xmlns:wp14="http://schemas.microsoft.com/office/word/2010/wordprocessingDrawing" xmlns:wp="http://schemas.openxmlformats.org/drawingml/2006/wordprocessingDrawing" xmlns:w10="urn:schemas-microsoft-com:office:word" xmlns:w="http://schemas.openxmlformats.org/wordprocessingml/2006/main" xmlns:w14="http://schemas.microsoft.com/office/word/2010/wordml" xmlns:wpg="http://schemas.microsoft.com/office/word/2010/wordprocessingGroup" xmlns:wpi="http://schemas.microsoft.com/office/word/2010/wordprocessingInk" xmlns:wne="http://schemas.microsoft.com/office/word/2006/wordml" xmlns:wps="http://schemas.microsoft.com/office/word/2010/wordprocessingShape" mc:Ignorable="w14 wp14">
+<w:footnotes xmlns:wpc="http://schemas.microsoft.com/office/word/2010/wordprocessingCanvas" xmlns:cx="http://schemas.microsoft.com/office/drawing/2014/chartex" xmlns:cx1="http://schemas.microsoft.com/office/drawing/2015/9/8/chartex" xmlns:cx2="http://schemas.microsoft.com/office/drawing/2015/10/21/chartex" xmlns:cx3="http://schemas.microsoft.com/office/drawing/2016/5/9/chartex" xmlns:cx4="http://schemas.microsoft.com/office/drawing/2016/5/10/chartex" xmlns:cx5="http://schemas.microsoft.com/office/drawing/2016/5/11/chartex" xmlns:cx6="http://schemas.microsoft.com/office/drawing/2016/5/12/chartex" xmlns:cx7="http://schemas.microsoft.com/office/drawing/2016/5/13/chartex" xmlns:cx8="http://schemas.microsoft.com/office/drawing/2016/5/14/chartex" xmlns:mc="http://schemas.openxmlformats.org/markup-compatibility/2006" xmlns:aink="http://schemas.microsoft.com/office/drawing/2016/ink" xmlns:am3d="http://schemas.microsoft.com/office/drawing/2017/model3d" xmlns:o="urn:schemas-microsoft-com:office:office" xmlns:oel="http://schemas.microsoft.com/office/2019/extlst" xmlns:r="http://schemas.openxmlformats.org/officeDocument/2006/relationships" xmlns:m="http://schemas.openxmlformats.org/officeDocument/2006/math" xmlns:v="urn:schemas-microsoft-com:vml" xmlns:wp14="http://schemas.microsoft.com/office/word/2010/wordprocessingDrawing" xmlns:wp="http://schemas.openxmlformats.org/drawingml/2006/wordprocessingDrawing" xmlns:w10="urn:schemas-microsoft-com:office:word" xmlns:w="http://schemas.openxmlformats.org/wordprocessingml/2006/main" xmlns:w14="http://schemas.microsoft.com/office/word/2010/wordml" xmlns:w15="http://schemas.microsoft.com/office/word/2012/wordml" xmlns:w16cex="http://schemas.microsoft.com/office/word/2018/wordml/cex" xmlns:w16cid="http://schemas.microsoft.com/office/word/2016/wordml/cid" xmlns:w16="http://schemas.microsoft.com/office/word/2018/wordml" xmlns:w16sdtdh="http://schemas.microsoft.com/office/word/2020/wordml/sdtdatahash" xmlns:w16se="http://schemas.microsoft.com/office/word/2015/wordml/symex" xmlns:wpg="http://schemas.microsoft.com/office/word/2010/wordprocessingGroup" xmlns:wpi="http://schemas.microsoft.com/office/word/2010/wordprocessingInk" xmlns:wne="http://schemas.microsoft.com/office/word/2006/wordml" xmlns:wps="http://schemas.microsoft.com/office/word/2010/wordprocessingShape" mc:Ignorable="w14 w15 w16se w16cid w16 w16cex w16sdtdh wp14">
   <w:footnote w:type="separator" w:id="-1">
     <w:p>
       <w:r>
@@ -2346,7 +2213,7 @@
 </file>
 
 <file path=word/header1.xml><?xml version="1.0" encoding="utf-8"?>
-<w:hdr xmlns:wpc="http://schemas.microsoft.com/office/word/2010/wordprocessingCanvas" xmlns:mc="http://schemas.openxmlformats.org/markup-compatibility/2006" xmlns:o="urn:schemas-microsoft-com:office:office" xmlns:r="http://schemas.openxmlformats.org/officeDocument/2006/relationships" xmlns:m="http://schemas.openxmlformats.org/officeDocument/2006/math" xmlns:v="urn:schemas-microsoft-com:vml" xmlns:wp14="http://schemas.microsoft.com/office/word/2010/wordprocessingDrawing" xmlns:wp="http://schemas.openxmlformats.org/drawingml/2006/wordprocessingDrawing" xmlns:w10="urn:schemas-microsoft-com:office:word" xmlns:w="http://schemas.openxmlformats.org/wordprocessingml/2006/main" xmlns:w14="http://schemas.microsoft.com/office/word/2010/wordml" xmlns:wpg="http://schemas.microsoft.com/office/word/2010/wordprocessingGroup" xmlns:wpi="http://schemas.microsoft.com/office/word/2010/wordprocessingInk" xmlns:wne="http://schemas.microsoft.com/office/word/2006/wordml" xmlns:wps="http://schemas.microsoft.com/office/word/2010/wordprocessingShape" mc:Ignorable="w14 wp14">
+<w:hdr xmlns:wpc="http://schemas.microsoft.com/office/word/2010/wordprocessingCanvas" xmlns:cx="http://schemas.microsoft.com/office/drawing/2014/chartex" xmlns:cx1="http://schemas.microsoft.com/office/drawing/2015/9/8/chartex" xmlns:cx2="http://schemas.microsoft.com/office/drawing/2015/10/21/chartex" xmlns:cx3="http://schemas.microsoft.com/office/drawing/2016/5/9/chartex" xmlns:cx4="http://schemas.microsoft.com/office/drawing/2016/5/10/chartex" xmlns:cx5="http://schemas.microsoft.com/office/drawing/2016/5/11/chartex" xmlns:cx6="http://schemas.microsoft.com/office/drawing/2016/5/12/chartex" xmlns:cx7="http://schemas.microsoft.com/office/drawing/2016/5/13/chartex" xmlns:cx8="http://schemas.microsoft.com/office/drawing/2016/5/14/chartex" xmlns:mc="http://schemas.openxmlformats.org/markup-compatibility/2006" xmlns:aink="http://schemas.microsoft.com/office/drawing/2016/ink" xmlns:am3d="http://schemas.microsoft.com/office/drawing/2017/model3d" xmlns:o="urn:schemas-microsoft-com:office:office" xmlns:oel="http://schemas.microsoft.com/office/2019/extlst" xmlns:r="http://schemas.openxmlformats.org/officeDocument/2006/relationships" xmlns:m="http://schemas.openxmlformats.org/officeDocument/2006/math" xmlns:v="urn:schemas-microsoft-com:vml" xmlns:wp14="http://schemas.microsoft.com/office/word/2010/wordprocessingDrawing" xmlns:wp="http://schemas.openxmlformats.org/drawingml/2006/wordprocessingDrawing" xmlns:w10="urn:schemas-microsoft-com:office:word" xmlns:w="http://schemas.openxmlformats.org/wordprocessingml/2006/main" xmlns:w14="http://schemas.microsoft.com/office/word/2010/wordml" xmlns:w15="http://schemas.microsoft.com/office/word/2012/wordml" xmlns:w16cex="http://schemas.microsoft.com/office/word/2018/wordml/cex" xmlns:w16cid="http://schemas.microsoft.com/office/word/2016/wordml/cid" xmlns:w16="http://schemas.microsoft.com/office/word/2018/wordml" xmlns:w16sdtdh="http://schemas.microsoft.com/office/word/2020/wordml/sdtdatahash" xmlns:w16se="http://schemas.microsoft.com/office/word/2015/wordml/symex" xmlns:wpg="http://schemas.microsoft.com/office/word/2010/wordprocessingGroup" xmlns:wpi="http://schemas.microsoft.com/office/word/2010/wordprocessingInk" xmlns:wne="http://schemas.microsoft.com/office/word/2006/wordml" xmlns:wps="http://schemas.microsoft.com/office/word/2010/wordprocessingShape" mc:Ignorable="w14 w15 w16se w16cid w16 w16cex w16sdtdh wp14">
   <w:p>
     <w:pPr>
       <w:pStyle w:val="ad"/>
@@ -2358,7 +2225,7 @@
 </file>
 
 <file path=word/header2.xml><?xml version="1.0" encoding="utf-8"?>
-<w:hdr xmlns:wpc="http://schemas.microsoft.com/office/word/2010/wordprocessingCanvas" xmlns:mc="http://schemas.openxmlformats.org/markup-compatibility/2006" xmlns:o="urn:schemas-microsoft-com:office:office" xmlns:r="http://schemas.openxmlformats.org/officeDocument/2006/relationships" xmlns:m="http://schemas.openxmlformats.org/officeDocument/2006/math" xmlns:v="urn:schemas-microsoft-com:vml" xmlns:wp14="http://schemas.microsoft.com/office/word/2010/wordprocessingDrawing" xmlns:wp="http://schemas.openxmlformats.org/drawingml/2006/wordprocessingDrawing" xmlns:w10="urn:schemas-microsoft-com:office:word" xmlns:w="http://schemas.openxmlformats.org/wordprocessingml/2006/main" xmlns:w14="http://schemas.microsoft.com/office/word/2010/wordml" xmlns:wpg="http://schemas.microsoft.com/office/word/2010/wordprocessingGroup" xmlns:wpi="http://schemas.microsoft.com/office/word/2010/wordprocessingInk" xmlns:wne="http://schemas.microsoft.com/office/word/2006/wordml" xmlns:wps="http://schemas.microsoft.com/office/word/2010/wordprocessingShape" mc:Ignorable="w14 wp14">
+<w:hdr xmlns:wpc="http://schemas.microsoft.com/office/word/2010/wordprocessingCanvas" xmlns:cx="http://schemas.microsoft.com/office/drawing/2014/chartex" xmlns:cx1="http://schemas.microsoft.com/office/drawing/2015/9/8/chartex" xmlns:cx2="http://schemas.microsoft.com/office/drawing/2015/10/21/chartex" xmlns:cx3="http://schemas.microsoft.com/office/drawing/2016/5/9/chartex" xmlns:cx4="http://schemas.microsoft.com/office/drawing/2016/5/10/chartex" xmlns:cx5="http://schemas.microsoft.com/office/drawing/2016/5/11/chartex" xmlns:cx6="http://schemas.microsoft.com/office/drawing/2016/5/12/chartex" xmlns:cx7="http://schemas.microsoft.com/office/drawing/2016/5/13/chartex" xmlns:cx8="http://schemas.microsoft.com/office/drawing/2016/5/14/chartex" xmlns:mc="http://schemas.openxmlformats.org/markup-compatibility/2006" xmlns:aink="http://schemas.microsoft.com/office/drawing/2016/ink" xmlns:am3d="http://schemas.microsoft.com/office/drawing/2017/model3d" xmlns:o="urn:schemas-microsoft-com:office:office" xmlns:oel="http://schemas.microsoft.com/office/2019/extlst" xmlns:r="http://schemas.openxmlformats.org/officeDocument/2006/relationships" xmlns:m="http://schemas.openxmlformats.org/officeDocument/2006/math" xmlns:v="urn:schemas-microsoft-com:vml" xmlns:wp14="http://schemas.microsoft.com/office/word/2010/wordprocessingDrawing" xmlns:wp="http://schemas.openxmlformats.org/drawingml/2006/wordprocessingDrawing" xmlns:w10="urn:schemas-microsoft-com:office:word" xmlns:w="http://schemas.openxmlformats.org/wordprocessingml/2006/main" xmlns:w14="http://schemas.microsoft.com/office/word/2010/wordml" xmlns:w15="http://schemas.microsoft.com/office/word/2012/wordml" xmlns:w16cex="http://schemas.microsoft.com/office/word/2018/wordml/cex" xmlns:w16cid="http://schemas.microsoft.com/office/word/2016/wordml/cid" xmlns:w16="http://schemas.microsoft.com/office/word/2018/wordml" xmlns:w16sdtdh="http://schemas.microsoft.com/office/word/2020/wordml/sdtdatahash" xmlns:w16se="http://schemas.microsoft.com/office/word/2015/wordml/symex" xmlns:wpg="http://schemas.microsoft.com/office/word/2010/wordprocessingGroup" xmlns:wpi="http://schemas.microsoft.com/office/word/2010/wordprocessingInk" xmlns:wne="http://schemas.microsoft.com/office/word/2006/wordml" xmlns:wps="http://schemas.microsoft.com/office/word/2010/wordprocessingShape" mc:Ignorable="w14 w15 w16se w16cid w16 w16cex w16sdtdh wp14">
   <w:p>
     <w:pPr>
       <w:pStyle w:val="ad"/>
@@ -2413,8 +2280,8 @@
 </file>
 
 <file path=word/numbering.xml><?xml version="1.0" encoding="utf-8"?>
-<w:numbering xmlns:wpc="http://schemas.microsoft.com/office/word/2010/wordprocessingCanvas" xmlns:mc="http://schemas.openxmlformats.org/markup-compatibility/2006" xmlns:o="urn:schemas-microsoft-com:office:office" xmlns:r="http://schemas.openxmlformats.org/officeDocument/2006/relationships" xmlns:m="http://schemas.openxmlformats.org/officeDocument/2006/math" xmlns:v="urn:schemas-microsoft-com:vml" xmlns:wp14="http://schemas.microsoft.com/office/word/2010/wordprocessingDrawing" xmlns:wp="http://schemas.openxmlformats.org/drawingml/2006/wordprocessingDrawing" xmlns:w10="urn:schemas-microsoft-com:office:word" xmlns:w="http://schemas.openxmlformats.org/wordprocessingml/2006/main" xmlns:w14="http://schemas.microsoft.com/office/word/2010/wordml" xmlns:wpg="http://schemas.microsoft.com/office/word/2010/wordprocessingGroup" xmlns:wpi="http://schemas.microsoft.com/office/word/2010/wordprocessingInk" xmlns:wne="http://schemas.microsoft.com/office/word/2006/wordml" xmlns:wps="http://schemas.microsoft.com/office/word/2010/wordprocessingShape" mc:Ignorable="w14 wp14">
-  <w:abstractNum w:abstractNumId="0">
+<w:numbering xmlns:wpc="http://schemas.microsoft.com/office/word/2010/wordprocessingCanvas" xmlns:cx="http://schemas.microsoft.com/office/drawing/2014/chartex" xmlns:cx1="http://schemas.microsoft.com/office/drawing/2015/9/8/chartex" xmlns:cx2="http://schemas.microsoft.com/office/drawing/2015/10/21/chartex" xmlns:cx3="http://schemas.microsoft.com/office/drawing/2016/5/9/chartex" xmlns:cx4="http://schemas.microsoft.com/office/drawing/2016/5/10/chartex" xmlns:cx5="http://schemas.microsoft.com/office/drawing/2016/5/11/chartex" xmlns:cx6="http://schemas.microsoft.com/office/drawing/2016/5/12/chartex" xmlns:cx7="http://schemas.microsoft.com/office/drawing/2016/5/13/chartex" xmlns:cx8="http://schemas.microsoft.com/office/drawing/2016/5/14/chartex" xmlns:mc="http://schemas.openxmlformats.org/markup-compatibility/2006" xmlns:aink="http://schemas.microsoft.com/office/drawing/2016/ink" xmlns:am3d="http://schemas.microsoft.com/office/drawing/2017/model3d" xmlns:o="urn:schemas-microsoft-com:office:office" xmlns:oel="http://schemas.microsoft.com/office/2019/extlst" xmlns:r="http://schemas.openxmlformats.org/officeDocument/2006/relationships" xmlns:m="http://schemas.openxmlformats.org/officeDocument/2006/math" xmlns:v="urn:schemas-microsoft-com:vml" xmlns:wp14="http://schemas.microsoft.com/office/word/2010/wordprocessingDrawing" xmlns:wp="http://schemas.openxmlformats.org/drawingml/2006/wordprocessingDrawing" xmlns:w10="urn:schemas-microsoft-com:office:word" xmlns:w="http://schemas.openxmlformats.org/wordprocessingml/2006/main" xmlns:w14="http://schemas.microsoft.com/office/word/2010/wordml" xmlns:w15="http://schemas.microsoft.com/office/word/2012/wordml" xmlns:w16cex="http://schemas.microsoft.com/office/word/2018/wordml/cex" xmlns:w16cid="http://schemas.microsoft.com/office/word/2016/wordml/cid" xmlns:w16="http://schemas.microsoft.com/office/word/2018/wordml" xmlns:w16sdtdh="http://schemas.microsoft.com/office/word/2020/wordml/sdtdatahash" xmlns:w16se="http://schemas.microsoft.com/office/word/2015/wordml/symex" xmlns:wpg="http://schemas.microsoft.com/office/word/2010/wordprocessingGroup" xmlns:wpi="http://schemas.microsoft.com/office/word/2010/wordprocessingInk" xmlns:wne="http://schemas.microsoft.com/office/word/2006/wordml" xmlns:wps="http://schemas.microsoft.com/office/word/2010/wordprocessingShape" mc:Ignorable="w14 w15 w16se w16cid w16 w16cex w16sdtdh wp14">
+  <w:abstractNum w:abstractNumId="0" w15:restartNumberingAfterBreak="0">
     <w:nsid w:val="00DE7782"/>
     <w:multiLevelType w:val="multilevel"/>
     <w:tmpl w:val="19CAA2D4"/>
@@ -2554,7 +2421,7 @@
       </w:rPr>
     </w:lvl>
   </w:abstractNum>
-  <w:abstractNum w:abstractNumId="1">
+  <w:abstractNum w:abstractNumId="1" w15:restartNumberingAfterBreak="0">
     <w:nsid w:val="11145B8A"/>
     <w:multiLevelType w:val="hybridMultilevel"/>
     <w:tmpl w:val="28244E94"/>
@@ -2667,7 +2534,7 @@
       </w:rPr>
     </w:lvl>
   </w:abstractNum>
-  <w:abstractNum w:abstractNumId="2">
+  <w:abstractNum w:abstractNumId="2" w15:restartNumberingAfterBreak="0">
     <w:nsid w:val="12EC1DE6"/>
     <w:multiLevelType w:val="multilevel"/>
     <w:tmpl w:val="575AAE2C"/>
@@ -2816,7 +2683,7 @@
       </w:rPr>
     </w:lvl>
   </w:abstractNum>
-  <w:abstractNum w:abstractNumId="3">
+  <w:abstractNum w:abstractNumId="3" w15:restartNumberingAfterBreak="0">
     <w:nsid w:val="1E112A32"/>
     <w:multiLevelType w:val="multilevel"/>
     <w:tmpl w:val="19065104"/>
@@ -2965,7 +2832,7 @@
       </w:rPr>
     </w:lvl>
   </w:abstractNum>
-  <w:abstractNum w:abstractNumId="4">
+  <w:abstractNum w:abstractNumId="4" w15:restartNumberingAfterBreak="0">
     <w:nsid w:val="22E13EF4"/>
     <w:multiLevelType w:val="hybridMultilevel"/>
     <w:tmpl w:val="ACE8F402"/>
@@ -3078,7 +2945,7 @@
       </w:rPr>
     </w:lvl>
   </w:abstractNum>
-  <w:abstractNum w:abstractNumId="5">
+  <w:abstractNum w:abstractNumId="5" w15:restartNumberingAfterBreak="0">
     <w:nsid w:val="2EDB4ECF"/>
     <w:multiLevelType w:val="multilevel"/>
     <w:tmpl w:val="2908904C"/>
@@ -3200,7 +3067,7 @@
       </w:pPr>
     </w:lvl>
   </w:abstractNum>
-  <w:abstractNum w:abstractNumId="6">
+  <w:abstractNum w:abstractNumId="6" w15:restartNumberingAfterBreak="0">
     <w:nsid w:val="34F37F86"/>
     <w:multiLevelType w:val="multilevel"/>
     <w:tmpl w:val="08FAA98A"/>
@@ -3502,7 +3369,7 @@
       </w:rPr>
     </w:lvl>
   </w:abstractNum>
-  <w:abstractNum w:abstractNumId="7">
+  <w:abstractNum w:abstractNumId="7" w15:restartNumberingAfterBreak="0">
     <w:nsid w:val="46AF66D5"/>
     <w:multiLevelType w:val="multilevel"/>
     <w:tmpl w:val="F63C1A84"/>
@@ -3618,7 +3485,7 @@
       </w:pPr>
     </w:lvl>
   </w:abstractNum>
-  <w:abstractNum w:abstractNumId="8">
+  <w:abstractNum w:abstractNumId="8" w15:restartNumberingAfterBreak="0">
     <w:nsid w:val="5C9B6580"/>
     <w:multiLevelType w:val="multilevel"/>
     <w:tmpl w:val="75A4AF5E"/>
@@ -3767,7 +3634,7 @@
       </w:rPr>
     </w:lvl>
   </w:abstractNum>
-  <w:abstractNum w:abstractNumId="9">
+  <w:abstractNum w:abstractNumId="9" w15:restartNumberingAfterBreak="0">
     <w:nsid w:val="650F34DA"/>
     <w:multiLevelType w:val="multilevel"/>
     <w:tmpl w:val="B70E2AC8"/>
@@ -3916,7 +3783,7 @@
       </w:rPr>
     </w:lvl>
   </w:abstractNum>
-  <w:abstractNum w:abstractNumId="10">
+  <w:abstractNum w:abstractNumId="10" w15:restartNumberingAfterBreak="0">
     <w:nsid w:val="67A8745A"/>
     <w:multiLevelType w:val="multilevel"/>
     <w:tmpl w:val="BFD4B0F4"/>
@@ -4065,7 +3932,7 @@
       </w:rPr>
     </w:lvl>
   </w:abstractNum>
-  <w:abstractNum w:abstractNumId="11">
+  <w:abstractNum w:abstractNumId="11" w15:restartNumberingAfterBreak="0">
     <w:nsid w:val="6F4B5141"/>
     <w:multiLevelType w:val="multilevel"/>
     <w:tmpl w:val="CA1653B4"/>
@@ -4214,47 +4081,47 @@
       </w:rPr>
     </w:lvl>
   </w:abstractNum>
-  <w:num w:numId="1">
+  <w:num w:numId="1" w16cid:durableId="226116832">
     <w:abstractNumId w:val="6"/>
   </w:num>
-  <w:num w:numId="2">
+  <w:num w:numId="2" w16cid:durableId="608127497">
     <w:abstractNumId w:val="7"/>
   </w:num>
-  <w:num w:numId="3">
+  <w:num w:numId="3" w16cid:durableId="2049838129">
     <w:abstractNumId w:val="0"/>
   </w:num>
-  <w:num w:numId="4">
+  <w:num w:numId="4" w16cid:durableId="806312628">
     <w:abstractNumId w:val="5"/>
   </w:num>
-  <w:num w:numId="5">
+  <w:num w:numId="5" w16cid:durableId="2015453977">
     <w:abstractNumId w:val="4"/>
   </w:num>
-  <w:num w:numId="6">
+  <w:num w:numId="6" w16cid:durableId="595752923">
     <w:abstractNumId w:val="8"/>
   </w:num>
-  <w:num w:numId="7">
+  <w:num w:numId="7" w16cid:durableId="362632457">
     <w:abstractNumId w:val="11"/>
   </w:num>
-  <w:num w:numId="8">
+  <w:num w:numId="8" w16cid:durableId="514346838">
     <w:abstractNumId w:val="3"/>
   </w:num>
-  <w:num w:numId="9">
+  <w:num w:numId="9" w16cid:durableId="1930503165">
     <w:abstractNumId w:val="9"/>
   </w:num>
-  <w:num w:numId="10">
+  <w:num w:numId="10" w16cid:durableId="81267455">
     <w:abstractNumId w:val="2"/>
   </w:num>
-  <w:num w:numId="11">
+  <w:num w:numId="11" w16cid:durableId="939028642">
     <w:abstractNumId w:val="10"/>
   </w:num>
-  <w:num w:numId="12">
+  <w:num w:numId="12" w16cid:durableId="1503817641">
     <w:abstractNumId w:val="1"/>
   </w:num>
 </w:numbering>
 </file>
 
 <file path=word/styles.xml><?xml version="1.0" encoding="utf-8"?>
-<w:styles xmlns:mc="http://schemas.openxmlformats.org/markup-compatibility/2006" xmlns:r="http://schemas.openxmlformats.org/officeDocument/2006/relationships" xmlns:w="http://schemas.openxmlformats.org/wordprocessingml/2006/main" xmlns:w14="http://schemas.microsoft.com/office/word/2010/wordml" mc:Ignorable="w14">
+<w:styles xmlns:mc="http://schemas.openxmlformats.org/markup-compatibility/2006" xmlns:r="http://schemas.openxmlformats.org/officeDocument/2006/relationships" xmlns:w="http://schemas.openxmlformats.org/wordprocessingml/2006/main" xmlns:w14="http://schemas.microsoft.com/office/word/2010/wordml" xmlns:w15="http://schemas.microsoft.com/office/word/2012/wordml" xmlns:w16cex="http://schemas.microsoft.com/office/word/2018/wordml/cex" xmlns:w16cid="http://schemas.microsoft.com/office/word/2016/wordml/cid" xmlns:w16="http://schemas.microsoft.com/office/word/2018/wordml" xmlns:w16sdtdh="http://schemas.microsoft.com/office/word/2020/wordml/sdtdatahash" xmlns:w16se="http://schemas.microsoft.com/office/word/2015/wordml/symex" mc:Ignorable="w14 w15 w16se w16cid w16 w16cex w16sdtdh">
   <w:docDefaults>
     <w:rPrDefault>
       <w:rPr>
@@ -4268,146 +4135,383 @@
       </w:pPr>
     </w:pPrDefault>
   </w:docDefaults>
-  <w:latentStyles w:defLockedState="0" w:defUIPriority="99" w:defSemiHidden="1" w:defUnhideWhenUsed="1" w:defQFormat="0" w:count="267">
-    <w:lsdException w:name="Normal" w:semiHidden="0" w:uiPriority="0" w:unhideWhenUsed="0" w:qFormat="1"/>
-    <w:lsdException w:name="heading 1" w:semiHidden="0" w:uiPriority="9" w:unhideWhenUsed="0" w:qFormat="1"/>
-    <w:lsdException w:name="heading 2" w:uiPriority="0" w:qFormat="1"/>
-    <w:lsdException w:name="heading 3" w:uiPriority="0" w:qFormat="1"/>
-    <w:lsdException w:name="heading 4" w:uiPriority="9" w:qFormat="1"/>
-    <w:lsdException w:name="heading 5" w:uiPriority="9" w:qFormat="1"/>
-    <w:lsdException w:name="heading 6" w:uiPriority="9" w:qFormat="1"/>
-    <w:lsdException w:name="heading 7" w:uiPriority="9" w:qFormat="1"/>
-    <w:lsdException w:name="heading 8" w:uiPriority="9" w:qFormat="1"/>
-    <w:lsdException w:name="heading 9" w:uiPriority="9" w:qFormat="1"/>
-    <w:lsdException w:name="toc 1" w:uiPriority="39"/>
-    <w:lsdException w:name="toc 2" w:uiPriority="39"/>
-    <w:lsdException w:name="toc 3" w:uiPriority="39"/>
-    <w:lsdException w:name="toc 4" w:uiPriority="39"/>
-    <w:lsdException w:name="toc 5" w:uiPriority="39"/>
-    <w:lsdException w:name="toc 6" w:uiPriority="39"/>
-    <w:lsdException w:name="toc 7" w:uiPriority="39"/>
-    <w:lsdException w:name="toc 8" w:uiPriority="39"/>
-    <w:lsdException w:name="toc 9" w:uiPriority="39"/>
-    <w:lsdException w:name="caption" w:uiPriority="35" w:qFormat="1"/>
-    <w:lsdException w:name="page number" w:uiPriority="0"/>
-    <w:lsdException w:name="Title" w:semiHidden="0" w:uiPriority="10" w:unhideWhenUsed="0" w:qFormat="1"/>
-    <w:lsdException w:name="Default Paragraph Font" w:uiPriority="1"/>
-    <w:lsdException w:name="Body Text Indent" w:uiPriority="0"/>
-    <w:lsdException w:name="Subtitle" w:semiHidden="0" w:uiPriority="11" w:unhideWhenUsed="0" w:qFormat="1"/>
-    <w:lsdException w:name="Strong" w:semiHidden="0" w:uiPriority="22" w:unhideWhenUsed="0" w:qFormat="1"/>
-    <w:lsdException w:name="Emphasis" w:semiHidden="0" w:uiPriority="20" w:unhideWhenUsed="0" w:qFormat="1"/>
-    <w:lsdException w:name="Table Grid" w:semiHidden="0" w:uiPriority="59" w:unhideWhenUsed="0"/>
-    <w:lsdException w:name="Placeholder Text" w:unhideWhenUsed="0"/>
-    <w:lsdException w:name="No Spacing" w:semiHidden="0" w:uiPriority="1" w:unhideWhenUsed="0" w:qFormat="1"/>
-    <w:lsdException w:name="Light Shading" w:semiHidden="0" w:uiPriority="60" w:unhideWhenUsed="0"/>
-    <w:lsdException w:name="Light List" w:semiHidden="0" w:uiPriority="61" w:unhideWhenUsed="0"/>
-    <w:lsdException w:name="Light Grid" w:semiHidden="0" w:uiPriority="62" w:unhideWhenUsed="0"/>
-    <w:lsdException w:name="Medium Shading 1" w:semiHidden="0" w:uiPriority="63" w:unhideWhenUsed="0"/>
-    <w:lsdException w:name="Medium Shading 2" w:semiHidden="0" w:uiPriority="64" w:unhideWhenUsed="0"/>
-    <w:lsdException w:name="Medium List 1" w:semiHidden="0" w:uiPriority="65" w:unhideWhenUsed="0"/>
-    <w:lsdException w:name="Medium List 2" w:semiHidden="0" w:uiPriority="66" w:unhideWhenUsed="0"/>
-    <w:lsdException w:name="Medium Grid 1" w:semiHidden="0" w:uiPriority="67" w:unhideWhenUsed="0"/>
-    <w:lsdException w:name="Medium Grid 2" w:semiHidden="0" w:uiPriority="68" w:unhideWhenUsed="0"/>
-    <w:lsdException w:name="Medium Grid 3" w:semiHidden="0" w:uiPriority="69" w:unhideWhenUsed="0"/>
-    <w:lsdException w:name="Dark List" w:semiHidden="0" w:uiPriority="70" w:unhideWhenUsed="0"/>
-    <w:lsdException w:name="Colorful Shading" w:semiHidden="0" w:uiPriority="71" w:unhideWhenUsed="0"/>
-    <w:lsdException w:name="Colorful List" w:semiHidden="0" w:uiPriority="72" w:unhideWhenUsed="0"/>
-    <w:lsdException w:name="Colorful Grid" w:semiHidden="0" w:uiPriority="73" w:unhideWhenUsed="0"/>
-    <w:lsdException w:name="Light Shading Accent 1" w:semiHidden="0" w:uiPriority="60" w:unhideWhenUsed="0"/>
-    <w:lsdException w:name="Light List Accent 1" w:semiHidden="0" w:uiPriority="61" w:unhideWhenUsed="0"/>
-    <w:lsdException w:name="Light Grid Accent 1" w:semiHidden="0" w:uiPriority="62" w:unhideWhenUsed="0"/>
-    <w:lsdException w:name="Medium Shading 1 Accent 1" w:semiHidden="0" w:uiPriority="63" w:unhideWhenUsed="0"/>
-    <w:lsdException w:name="Medium Shading 2 Accent 1" w:semiHidden="0" w:uiPriority="64" w:unhideWhenUsed="0"/>
-    <w:lsdException w:name="Medium List 1 Accent 1" w:semiHidden="0" w:uiPriority="65" w:unhideWhenUsed="0"/>
-    <w:lsdException w:name="Revision" w:unhideWhenUsed="0"/>
-    <w:lsdException w:name="List Paragraph" w:semiHidden="0" w:uiPriority="34" w:unhideWhenUsed="0" w:qFormat="1"/>
-    <w:lsdException w:name="Quote" w:semiHidden="0" w:uiPriority="29" w:unhideWhenUsed="0" w:qFormat="1"/>
-    <w:lsdException w:name="Intense Quote" w:semiHidden="0" w:uiPriority="30" w:unhideWhenUsed="0" w:qFormat="1"/>
-    <w:lsdException w:name="Medium List 2 Accent 1" w:semiHidden="0" w:uiPriority="66" w:unhideWhenUsed="0"/>
-    <w:lsdException w:name="Medium Grid 1 Accent 1" w:semiHidden="0" w:uiPriority="67" w:unhideWhenUsed="0"/>
-    <w:lsdException w:name="Medium Grid 2 Accent 1" w:semiHidden="0" w:uiPriority="68" w:unhideWhenUsed="0"/>
-    <w:lsdException w:name="Medium Grid 3 Accent 1" w:semiHidden="0" w:uiPriority="69" w:unhideWhenUsed="0"/>
-    <w:lsdException w:name="Dark List Accent 1" w:semiHidden="0" w:uiPriority="70" w:unhideWhenUsed="0"/>
-    <w:lsdException w:name="Colorful Shading Accent 1" w:semiHidden="0" w:uiPriority="71" w:unhideWhenUsed="0"/>
-    <w:lsdException w:name="Colorful List Accent 1" w:semiHidden="0" w:uiPriority="72" w:unhideWhenUsed="0"/>
-    <w:lsdException w:name="Colorful Grid Accent 1" w:semiHidden="0" w:uiPriority="73" w:unhideWhenUsed="0"/>
-    <w:lsdException w:name="Light Shading Accent 2" w:semiHidden="0" w:uiPriority="60" w:unhideWhenUsed="0"/>
-    <w:lsdException w:name="Light List Accent 2" w:semiHidden="0" w:uiPriority="61" w:unhideWhenUsed="0"/>
-    <w:lsdException w:name="Light Grid Accent 2" w:semiHidden="0" w:uiPriority="62" w:unhideWhenUsed="0"/>
-    <w:lsdException w:name="Medium Shading 1 Accent 2" w:semiHidden="0" w:uiPriority="63" w:unhideWhenUsed="0"/>
-    <w:lsdException w:name="Medium Shading 2 Accent 2" w:semiHidden="0" w:uiPriority="64" w:unhideWhenUsed="0"/>
-    <w:lsdException w:name="Medium List 1 Accent 2" w:semiHidden="0" w:uiPriority="65" w:unhideWhenUsed="0"/>
-    <w:lsdException w:name="Medium List 2 Accent 2" w:semiHidden="0" w:uiPriority="66" w:unhideWhenUsed="0"/>
-    <w:lsdException w:name="Medium Grid 1 Accent 2" w:semiHidden="0" w:uiPriority="67" w:unhideWhenUsed="0"/>
-    <w:lsdException w:name="Medium Grid 2 Accent 2" w:semiHidden="0" w:uiPriority="68" w:unhideWhenUsed="0"/>
-    <w:lsdException w:name="Medium Grid 3 Accent 2" w:semiHidden="0" w:uiPriority="69" w:unhideWhenUsed="0"/>
-    <w:lsdException w:name="Dark List Accent 2" w:semiHidden="0" w:uiPriority="70" w:unhideWhenUsed="0"/>
-    <w:lsdException w:name="Colorful Shading Accent 2" w:semiHidden="0" w:uiPriority="71" w:unhideWhenUsed="0"/>
-    <w:lsdException w:name="Colorful List Accent 2" w:semiHidden="0" w:uiPriority="72" w:unhideWhenUsed="0"/>
-    <w:lsdException w:name="Colorful Grid Accent 2" w:semiHidden="0" w:uiPriority="73" w:unhideWhenUsed="0"/>
-    <w:lsdException w:name="Light Shading Accent 3" w:semiHidden="0" w:uiPriority="60" w:unhideWhenUsed="0"/>
-    <w:lsdException w:name="Light List Accent 3" w:semiHidden="0" w:uiPriority="61" w:unhideWhenUsed="0"/>
-    <w:lsdException w:name="Light Grid Accent 3" w:semiHidden="0" w:uiPriority="62" w:unhideWhenUsed="0"/>
-    <w:lsdException w:name="Medium Shading 1 Accent 3" w:semiHidden="0" w:uiPriority="63" w:unhideWhenUsed="0"/>
-    <w:lsdException w:name="Medium Shading 2 Accent 3" w:semiHidden="0" w:uiPriority="64" w:unhideWhenUsed="0"/>
-    <w:lsdException w:name="Medium List 1 Accent 3" w:semiHidden="0" w:uiPriority="65" w:unhideWhenUsed="0"/>
-    <w:lsdException w:name="Medium List 2 Accent 3" w:semiHidden="0" w:uiPriority="66" w:unhideWhenUsed="0"/>
-    <w:lsdException w:name="Medium Grid 1 Accent 3" w:semiHidden="0" w:uiPriority="67" w:unhideWhenUsed="0"/>
-    <w:lsdException w:name="Medium Grid 2 Accent 3" w:semiHidden="0" w:uiPriority="68" w:unhideWhenUsed="0"/>
-    <w:lsdException w:name="Medium Grid 3 Accent 3" w:semiHidden="0" w:uiPriority="69" w:unhideWhenUsed="0"/>
-    <w:lsdException w:name="Dark List Accent 3" w:semiHidden="0" w:uiPriority="70" w:unhideWhenUsed="0"/>
-    <w:lsdException w:name="Colorful Shading Accent 3" w:semiHidden="0" w:uiPriority="71" w:unhideWhenUsed="0"/>
-    <w:lsdException w:name="Colorful List Accent 3" w:semiHidden="0" w:uiPriority="72" w:unhideWhenUsed="0"/>
-    <w:lsdException w:name="Colorful Grid Accent 3" w:semiHidden="0" w:uiPriority="73" w:unhideWhenUsed="0"/>
-    <w:lsdException w:name="Light Shading Accent 4" w:semiHidden="0" w:uiPriority="60" w:unhideWhenUsed="0"/>
-    <w:lsdException w:name="Light List Accent 4" w:semiHidden="0" w:uiPriority="61" w:unhideWhenUsed="0"/>
-    <w:lsdException w:name="Light Grid Accent 4" w:semiHidden="0" w:uiPriority="62" w:unhideWhenUsed="0"/>
-    <w:lsdException w:name="Medium Shading 1 Accent 4" w:semiHidden="0" w:uiPriority="63" w:unhideWhenUsed="0"/>
-    <w:lsdException w:name="Medium Shading 2 Accent 4" w:semiHidden="0" w:uiPriority="64" w:unhideWhenUsed="0"/>
-    <w:lsdException w:name="Medium List 1 Accent 4" w:semiHidden="0" w:uiPriority="65" w:unhideWhenUsed="0"/>
-    <w:lsdException w:name="Medium List 2 Accent 4" w:semiHidden="0" w:uiPriority="66" w:unhideWhenUsed="0"/>
-    <w:lsdException w:name="Medium Grid 1 Accent 4" w:semiHidden="0" w:uiPriority="67" w:unhideWhenUsed="0"/>
-    <w:lsdException w:name="Medium Grid 2 Accent 4" w:semiHidden="0" w:uiPriority="68" w:unhideWhenUsed="0"/>
-    <w:lsdException w:name="Medium Grid 3 Accent 4" w:semiHidden="0" w:uiPriority="69" w:unhideWhenUsed="0"/>
-    <w:lsdException w:name="Dark List Accent 4" w:semiHidden="0" w:uiPriority="70" w:unhideWhenUsed="0"/>
-    <w:lsdException w:name="Colorful Shading Accent 4" w:semiHidden="0" w:uiPriority="71" w:unhideWhenUsed="0"/>
-    <w:lsdException w:name="Colorful List Accent 4" w:semiHidden="0" w:uiPriority="72" w:unhideWhenUsed="0"/>
-    <w:lsdException w:name="Colorful Grid Accent 4" w:semiHidden="0" w:uiPriority="73" w:unhideWhenUsed="0"/>
-    <w:lsdException w:name="Light Shading Accent 5" w:semiHidden="0" w:uiPriority="60" w:unhideWhenUsed="0"/>
-    <w:lsdException w:name="Light List Accent 5" w:semiHidden="0" w:uiPriority="61" w:unhideWhenUsed="0"/>
-    <w:lsdException w:name="Light Grid Accent 5" w:semiHidden="0" w:uiPriority="62" w:unhideWhenUsed="0"/>
-    <w:lsdException w:name="Medium Shading 1 Accent 5" w:semiHidden="0" w:uiPriority="63" w:unhideWhenUsed="0"/>
-    <w:lsdException w:name="Medium Shading 2 Accent 5" w:semiHidden="0" w:uiPriority="64" w:unhideWhenUsed="0"/>
-    <w:lsdException w:name="Medium List 1 Accent 5" w:semiHidden="0" w:uiPriority="65" w:unhideWhenUsed="0"/>
-    <w:lsdException w:name="Medium List 2 Accent 5" w:semiHidden="0" w:uiPriority="66" w:unhideWhenUsed="0"/>
-    <w:lsdException w:name="Medium Grid 1 Accent 5" w:semiHidden="0" w:uiPriority="67" w:unhideWhenUsed="0"/>
-    <w:lsdException w:name="Medium Grid 2 Accent 5" w:semiHidden="0" w:uiPriority="68" w:unhideWhenUsed="0"/>
-    <w:lsdException w:name="Medium Grid 3 Accent 5" w:semiHidden="0" w:uiPriority="69" w:unhideWhenUsed="0"/>
-    <w:lsdException w:name="Dark List Accent 5" w:semiHidden="0" w:uiPriority="70" w:unhideWhenUsed="0"/>
-    <w:lsdException w:name="Colorful Shading Accent 5" w:semiHidden="0" w:uiPriority="71" w:unhideWhenUsed="0"/>
-    <w:lsdException w:name="Colorful List Accent 5" w:semiHidden="0" w:uiPriority="72" w:unhideWhenUsed="0"/>
-    <w:lsdException w:name="Colorful Grid Accent 5" w:semiHidden="0" w:uiPriority="73" w:unhideWhenUsed="0"/>
-    <w:lsdException w:name="Light Shading Accent 6" w:semiHidden="0" w:uiPriority="60" w:unhideWhenUsed="0"/>
-    <w:lsdException w:name="Light List Accent 6" w:semiHidden="0" w:uiPriority="61" w:unhideWhenUsed="0"/>
-    <w:lsdException w:name="Light Grid Accent 6" w:semiHidden="0" w:uiPriority="62" w:unhideWhenUsed="0"/>
-    <w:lsdException w:name="Medium Shading 1 Accent 6" w:semiHidden="0" w:uiPriority="63" w:unhideWhenUsed="0"/>
-    <w:lsdException w:name="Medium Shading 2 Accent 6" w:semiHidden="0" w:uiPriority="64" w:unhideWhenUsed="0"/>
-    <w:lsdException w:name="Medium List 1 Accent 6" w:semiHidden="0" w:uiPriority="65" w:unhideWhenUsed="0"/>
-    <w:lsdException w:name="Medium List 2 Accent 6" w:semiHidden="0" w:uiPriority="66" w:unhideWhenUsed="0"/>
-    <w:lsdException w:name="Medium Grid 1 Accent 6" w:semiHidden="0" w:uiPriority="67" w:unhideWhenUsed="0"/>
-    <w:lsdException w:name="Medium Grid 2 Accent 6" w:semiHidden="0" w:uiPriority="68" w:unhideWhenUsed="0"/>
-    <w:lsdException w:name="Medium Grid 3 Accent 6" w:semiHidden="0" w:uiPriority="69" w:unhideWhenUsed="0"/>
-    <w:lsdException w:name="Dark List Accent 6" w:semiHidden="0" w:uiPriority="70" w:unhideWhenUsed="0"/>
-    <w:lsdException w:name="Colorful Shading Accent 6" w:semiHidden="0" w:uiPriority="71" w:unhideWhenUsed="0"/>
-    <w:lsdException w:name="Colorful List Accent 6" w:semiHidden="0" w:uiPriority="72" w:unhideWhenUsed="0"/>
-    <w:lsdException w:name="Colorful Grid Accent 6" w:semiHidden="0" w:uiPriority="73" w:unhideWhenUsed="0"/>
-    <w:lsdException w:name="Subtle Emphasis" w:semiHidden="0" w:uiPriority="19" w:unhideWhenUsed="0" w:qFormat="1"/>
-    <w:lsdException w:name="Intense Emphasis" w:semiHidden="0" w:uiPriority="21" w:unhideWhenUsed="0" w:qFormat="1"/>
-    <w:lsdException w:name="Subtle Reference" w:semiHidden="0" w:uiPriority="31" w:unhideWhenUsed="0" w:qFormat="1"/>
-    <w:lsdException w:name="Intense Reference" w:semiHidden="0" w:uiPriority="32" w:unhideWhenUsed="0" w:qFormat="1"/>
-    <w:lsdException w:name="Book Title" w:semiHidden="0" w:uiPriority="33" w:unhideWhenUsed="0" w:qFormat="1"/>
-    <w:lsdException w:name="Bibliography" w:uiPriority="37"/>
-    <w:lsdException w:name="TOC Heading" w:uiPriority="39" w:qFormat="1"/>
+  <w:latentStyles w:defLockedState="0" w:defUIPriority="99" w:defSemiHidden="0" w:defUnhideWhenUsed="0" w:defQFormat="0" w:count="376">
+    <w:lsdException w:name="Normal" w:uiPriority="0" w:qFormat="1"/>
+    <w:lsdException w:name="heading 1" w:uiPriority="9" w:qFormat="1"/>
+    <w:lsdException w:name="heading 2" w:semiHidden="1" w:uiPriority="0" w:unhideWhenUsed="1" w:qFormat="1"/>
+    <w:lsdException w:name="heading 3" w:semiHidden="1" w:uiPriority="0" w:unhideWhenUsed="1" w:qFormat="1"/>
+    <w:lsdException w:name="heading 4" w:semiHidden="1" w:uiPriority="9" w:unhideWhenUsed="1" w:qFormat="1"/>
+    <w:lsdException w:name="heading 5" w:semiHidden="1" w:uiPriority="9" w:unhideWhenUsed="1" w:qFormat="1"/>
+    <w:lsdException w:name="heading 6" w:semiHidden="1" w:uiPriority="9" w:unhideWhenUsed="1" w:qFormat="1"/>
+    <w:lsdException w:name="heading 7" w:semiHidden="1" w:uiPriority="9" w:unhideWhenUsed="1" w:qFormat="1"/>
+    <w:lsdException w:name="heading 8" w:semiHidden="1" w:uiPriority="9" w:unhideWhenUsed="1" w:qFormat="1"/>
+    <w:lsdException w:name="heading 9" w:semiHidden="1" w:uiPriority="9" w:unhideWhenUsed="1" w:qFormat="1"/>
+    <w:lsdException w:name="index 1" w:semiHidden="1" w:unhideWhenUsed="1"/>
+    <w:lsdException w:name="index 2" w:semiHidden="1" w:unhideWhenUsed="1"/>
+    <w:lsdException w:name="index 3" w:semiHidden="1" w:unhideWhenUsed="1"/>
+    <w:lsdException w:name="index 4" w:semiHidden="1" w:unhideWhenUsed="1"/>
+    <w:lsdException w:name="index 5" w:semiHidden="1" w:unhideWhenUsed="1"/>
+    <w:lsdException w:name="index 6" w:semiHidden="1" w:unhideWhenUsed="1"/>
+    <w:lsdException w:name="index 7" w:semiHidden="1" w:unhideWhenUsed="1"/>
+    <w:lsdException w:name="index 8" w:semiHidden="1" w:unhideWhenUsed="1"/>
+    <w:lsdException w:name="index 9" w:semiHidden="1" w:unhideWhenUsed="1"/>
+    <w:lsdException w:name="toc 1" w:semiHidden="1" w:uiPriority="39" w:unhideWhenUsed="1"/>
+    <w:lsdException w:name="toc 2" w:semiHidden="1" w:uiPriority="39" w:unhideWhenUsed="1"/>
+    <w:lsdException w:name="toc 3" w:semiHidden="1" w:uiPriority="39" w:unhideWhenUsed="1"/>
+    <w:lsdException w:name="toc 4" w:semiHidden="1" w:uiPriority="39" w:unhideWhenUsed="1"/>
+    <w:lsdException w:name="toc 5" w:semiHidden="1" w:uiPriority="39" w:unhideWhenUsed="1"/>
+    <w:lsdException w:name="toc 6" w:semiHidden="1" w:uiPriority="39" w:unhideWhenUsed="1"/>
+    <w:lsdException w:name="toc 7" w:semiHidden="1" w:uiPriority="39" w:unhideWhenUsed="1"/>
+    <w:lsdException w:name="toc 8" w:semiHidden="1" w:uiPriority="39" w:unhideWhenUsed="1"/>
+    <w:lsdException w:name="toc 9" w:semiHidden="1" w:uiPriority="39" w:unhideWhenUsed="1"/>
+    <w:lsdException w:name="Normal Indent" w:semiHidden="1" w:unhideWhenUsed="1"/>
+    <w:lsdException w:name="footnote text" w:semiHidden="1" w:unhideWhenUsed="1"/>
+    <w:lsdException w:name="annotation text" w:semiHidden="1" w:unhideWhenUsed="1"/>
+    <w:lsdException w:name="header" w:semiHidden="1" w:unhideWhenUsed="1"/>
+    <w:lsdException w:name="footer" w:semiHidden="1" w:unhideWhenUsed="1"/>
+    <w:lsdException w:name="index heading" w:semiHidden="1" w:unhideWhenUsed="1"/>
+    <w:lsdException w:name="caption" w:semiHidden="1" w:uiPriority="35" w:unhideWhenUsed="1" w:qFormat="1"/>
+    <w:lsdException w:name="table of figures" w:semiHidden="1" w:unhideWhenUsed="1"/>
+    <w:lsdException w:name="envelope address" w:semiHidden="1" w:unhideWhenUsed="1"/>
+    <w:lsdException w:name="envelope return" w:semiHidden="1" w:unhideWhenUsed="1"/>
+    <w:lsdException w:name="footnote reference" w:semiHidden="1" w:unhideWhenUsed="1"/>
+    <w:lsdException w:name="annotation reference" w:semiHidden="1" w:unhideWhenUsed="1"/>
+    <w:lsdException w:name="line number" w:semiHidden="1" w:unhideWhenUsed="1"/>
+    <w:lsdException w:name="page number" w:semiHidden="1" w:uiPriority="0" w:unhideWhenUsed="1"/>
+    <w:lsdException w:name="endnote reference" w:semiHidden="1" w:unhideWhenUsed="1"/>
+    <w:lsdException w:name="endnote text" w:semiHidden="1" w:unhideWhenUsed="1"/>
+    <w:lsdException w:name="table of authorities" w:semiHidden="1" w:unhideWhenUsed="1"/>
+    <w:lsdException w:name="macro" w:semiHidden="1" w:unhideWhenUsed="1"/>
+    <w:lsdException w:name="toa heading" w:semiHidden="1" w:unhideWhenUsed="1"/>
+    <w:lsdException w:name="List" w:semiHidden="1" w:unhideWhenUsed="1"/>
+    <w:lsdException w:name="List Bullet" w:semiHidden="1" w:unhideWhenUsed="1"/>
+    <w:lsdException w:name="List Number" w:semiHidden="1" w:unhideWhenUsed="1"/>
+    <w:lsdException w:name="List 2" w:semiHidden="1" w:unhideWhenUsed="1"/>
+    <w:lsdException w:name="List 3" w:semiHidden="1" w:unhideWhenUsed="1"/>
+    <w:lsdException w:name="List 4" w:semiHidden="1" w:unhideWhenUsed="1"/>
+    <w:lsdException w:name="List 5" w:semiHidden="1" w:unhideWhenUsed="1"/>
+    <w:lsdException w:name="List Bullet 2" w:semiHidden="1" w:unhideWhenUsed="1"/>
+    <w:lsdException w:name="List Bullet 3" w:semiHidden="1" w:unhideWhenUsed="1"/>
+    <w:lsdException w:name="List Bullet 4" w:semiHidden="1" w:unhideWhenUsed="1"/>
+    <w:lsdException w:name="List Bullet 5" w:semiHidden="1" w:unhideWhenUsed="1"/>
+    <w:lsdException w:name="List Number 2" w:semiHidden="1" w:unhideWhenUsed="1"/>
+    <w:lsdException w:name="List Number 3" w:semiHidden="1" w:unhideWhenUsed="1"/>
+    <w:lsdException w:name="List Number 4" w:semiHidden="1" w:unhideWhenUsed="1"/>
+    <w:lsdException w:name="List Number 5" w:semiHidden="1" w:unhideWhenUsed="1"/>
+    <w:lsdException w:name="Title" w:uiPriority="10" w:qFormat="1"/>
+    <w:lsdException w:name="Closing" w:semiHidden="1" w:unhideWhenUsed="1"/>
+    <w:lsdException w:name="Signature" w:semiHidden="1" w:unhideWhenUsed="1"/>
+    <w:lsdException w:name="Default Paragraph Font" w:semiHidden="1" w:uiPriority="1" w:unhideWhenUsed="1"/>
+    <w:lsdException w:name="Body Text" w:semiHidden="1" w:unhideWhenUsed="1"/>
+    <w:lsdException w:name="Body Text Indent" w:semiHidden="1" w:uiPriority="0" w:unhideWhenUsed="1"/>
+    <w:lsdException w:name="List Continue" w:semiHidden="1" w:unhideWhenUsed="1"/>
+    <w:lsdException w:name="List Continue 2" w:semiHidden="1" w:unhideWhenUsed="1"/>
+    <w:lsdException w:name="List Continue 3" w:semiHidden="1" w:unhideWhenUsed="1"/>
+    <w:lsdException w:name="List Continue 4" w:semiHidden="1" w:unhideWhenUsed="1"/>
+    <w:lsdException w:name="List Continue 5" w:semiHidden="1" w:unhideWhenUsed="1"/>
+    <w:lsdException w:name="Message Header" w:semiHidden="1" w:unhideWhenUsed="1"/>
+    <w:lsdException w:name="Subtitle" w:uiPriority="11" w:qFormat="1"/>
+    <w:lsdException w:name="Salutation" w:semiHidden="1" w:unhideWhenUsed="1"/>
+    <w:lsdException w:name="Date" w:semiHidden="1" w:unhideWhenUsed="1"/>
+    <w:lsdException w:name="Body Text First Indent" w:semiHidden="1" w:unhideWhenUsed="1"/>
+    <w:lsdException w:name="Body Text First Indent 2" w:semiHidden="1" w:unhideWhenUsed="1"/>
+    <w:lsdException w:name="Note Heading" w:semiHidden="1" w:unhideWhenUsed="1"/>
+    <w:lsdException w:name="Body Text 2" w:semiHidden="1" w:unhideWhenUsed="1"/>
+    <w:lsdException w:name="Body Text 3" w:semiHidden="1" w:unhideWhenUsed="1"/>
+    <w:lsdException w:name="Body Text Indent 2" w:semiHidden="1" w:unhideWhenUsed="1"/>
+    <w:lsdException w:name="Body Text Indent 3" w:semiHidden="1" w:unhideWhenUsed="1"/>
+    <w:lsdException w:name="Block Text" w:semiHidden="1" w:unhideWhenUsed="1"/>
+    <w:lsdException w:name="Hyperlink" w:semiHidden="1" w:unhideWhenUsed="1"/>
+    <w:lsdException w:name="FollowedHyperlink" w:semiHidden="1" w:unhideWhenUsed="1"/>
+    <w:lsdException w:name="Strong" w:uiPriority="22" w:qFormat="1"/>
+    <w:lsdException w:name="Emphasis" w:uiPriority="20" w:qFormat="1"/>
+    <w:lsdException w:name="Document Map" w:semiHidden="1" w:unhideWhenUsed="1"/>
+    <w:lsdException w:name="Plain Text" w:semiHidden="1" w:unhideWhenUsed="1"/>
+    <w:lsdException w:name="E-mail Signature" w:semiHidden="1" w:unhideWhenUsed="1"/>
+    <w:lsdException w:name="HTML Top of Form" w:semiHidden="1" w:unhideWhenUsed="1"/>
+    <w:lsdException w:name="HTML Bottom of Form" w:semiHidden="1" w:unhideWhenUsed="1"/>
+    <w:lsdException w:name="Normal (Web)" w:semiHidden="1" w:unhideWhenUsed="1"/>
+    <w:lsdException w:name="HTML Acronym" w:semiHidden="1" w:unhideWhenUsed="1"/>
+    <w:lsdException w:name="HTML Address" w:semiHidden="1" w:unhideWhenUsed="1"/>
+    <w:lsdException w:name="HTML Cite" w:semiHidden="1" w:unhideWhenUsed="1"/>
+    <w:lsdException w:name="HTML Code" w:semiHidden="1" w:unhideWhenUsed="1"/>
+    <w:lsdException w:name="HTML Definition" w:semiHidden="1" w:unhideWhenUsed="1"/>
+    <w:lsdException w:name="HTML Keyboard" w:semiHidden="1" w:unhideWhenUsed="1"/>
+    <w:lsdException w:name="HTML Preformatted" w:semiHidden="1" w:unhideWhenUsed="1"/>
+    <w:lsdException w:name="HTML Sample" w:semiHidden="1" w:unhideWhenUsed="1"/>
+    <w:lsdException w:name="HTML Typewriter" w:semiHidden="1" w:unhideWhenUsed="1"/>
+    <w:lsdException w:name="HTML Variable" w:semiHidden="1" w:unhideWhenUsed="1"/>
+    <w:lsdException w:name="Normal Table" w:semiHidden="1" w:unhideWhenUsed="1"/>
+    <w:lsdException w:name="annotation subject" w:semiHidden="1" w:unhideWhenUsed="1"/>
+    <w:lsdException w:name="No List" w:semiHidden="1" w:unhideWhenUsed="1"/>
+    <w:lsdException w:name="Outline List 1" w:semiHidden="1" w:unhideWhenUsed="1"/>
+    <w:lsdException w:name="Outline List 2" w:semiHidden="1" w:unhideWhenUsed="1"/>
+    <w:lsdException w:name="Outline List 3" w:semiHidden="1" w:unhideWhenUsed="1"/>
+    <w:lsdException w:name="Table Simple 1" w:semiHidden="1" w:unhideWhenUsed="1"/>
+    <w:lsdException w:name="Table Simple 2" w:semiHidden="1" w:unhideWhenUsed="1"/>
+    <w:lsdException w:name="Table Simple 3" w:semiHidden="1" w:unhideWhenUsed="1"/>
+    <w:lsdException w:name="Table Classic 1" w:semiHidden="1" w:unhideWhenUsed="1"/>
+    <w:lsdException w:name="Table Classic 2" w:semiHidden="1" w:unhideWhenUsed="1"/>
+    <w:lsdException w:name="Table Classic 3" w:semiHidden="1" w:unhideWhenUsed="1"/>
+    <w:lsdException w:name="Table Classic 4" w:semiHidden="1" w:unhideWhenUsed="1"/>
+    <w:lsdException w:name="Table Colorful 1" w:semiHidden="1" w:unhideWhenUsed="1"/>
+    <w:lsdException w:name="Table Colorful 2" w:semiHidden="1" w:unhideWhenUsed="1"/>
+    <w:lsdException w:name="Table Colorful 3" w:semiHidden="1" w:unhideWhenUsed="1"/>
+    <w:lsdException w:name="Table Columns 1" w:semiHidden="1" w:unhideWhenUsed="1"/>
+    <w:lsdException w:name="Table Columns 2" w:semiHidden="1" w:unhideWhenUsed="1"/>
+    <w:lsdException w:name="Table Columns 3" w:semiHidden="1" w:unhideWhenUsed="1"/>
+    <w:lsdException w:name="Table Columns 4" w:semiHidden="1" w:unhideWhenUsed="1"/>
+    <w:lsdException w:name="Table Columns 5" w:semiHidden="1" w:unhideWhenUsed="1"/>
+    <w:lsdException w:name="Table Grid 1" w:semiHidden="1" w:unhideWhenUsed="1"/>
+    <w:lsdException w:name="Table Grid 2" w:semiHidden="1" w:unhideWhenUsed="1"/>
+    <w:lsdException w:name="Table Grid 3" w:semiHidden="1" w:unhideWhenUsed="1"/>
+    <w:lsdException w:name="Table Grid 4" w:semiHidden="1" w:unhideWhenUsed="1"/>
+    <w:lsdException w:name="Table Grid 5" w:semiHidden="1" w:unhideWhenUsed="1"/>
+    <w:lsdException w:name="Table Grid 6" w:semiHidden="1" w:unhideWhenUsed="1"/>
+    <w:lsdException w:name="Table Grid 7" w:semiHidden="1" w:unhideWhenUsed="1"/>
+    <w:lsdException w:name="Table Grid 8" w:semiHidden="1" w:unhideWhenUsed="1"/>
+    <w:lsdException w:name="Table List 1" w:semiHidden="1" w:unhideWhenUsed="1"/>
+    <w:lsdException w:name="Table List 2" w:semiHidden="1" w:unhideWhenUsed="1"/>
+    <w:lsdException w:name="Table List 3" w:semiHidden="1" w:unhideWhenUsed="1"/>
+    <w:lsdException w:name="Table List 4" w:semiHidden="1" w:unhideWhenUsed="1"/>
+    <w:lsdException w:name="Table List 5" w:semiHidden="1" w:unhideWhenUsed="1"/>
+    <w:lsdException w:name="Table List 6" w:semiHidden="1" w:unhideWhenUsed="1"/>
+    <w:lsdException w:name="Table List 7" w:semiHidden="1" w:unhideWhenUsed="1"/>
+    <w:lsdException w:name="Table List 8" w:semiHidden="1" w:unhideWhenUsed="1"/>
+    <w:lsdException w:name="Table 3D effects 1" w:semiHidden="1" w:unhideWhenUsed="1"/>
+    <w:lsdException w:name="Table 3D effects 2" w:semiHidden="1" w:unhideWhenUsed="1"/>
+    <w:lsdException w:name="Table 3D effects 3" w:semiHidden="1" w:unhideWhenUsed="1"/>
+    <w:lsdException w:name="Table Contemporary" w:semiHidden="1" w:unhideWhenUsed="1"/>
+    <w:lsdException w:name="Table Elegant" w:semiHidden="1" w:unhideWhenUsed="1"/>
+    <w:lsdException w:name="Table Professional" w:semiHidden="1" w:unhideWhenUsed="1"/>
+    <w:lsdException w:name="Table Subtle 1" w:semiHidden="1" w:unhideWhenUsed="1"/>
+    <w:lsdException w:name="Table Subtle 2" w:semiHidden="1" w:unhideWhenUsed="1"/>
+    <w:lsdException w:name="Table Web 1" w:semiHidden="1" w:unhideWhenUsed="1"/>
+    <w:lsdException w:name="Table Web 2" w:semiHidden="1" w:unhideWhenUsed="1"/>
+    <w:lsdException w:name="Table Web 3" w:semiHidden="1" w:unhideWhenUsed="1"/>
+    <w:lsdException w:name="Balloon Text" w:semiHidden="1" w:unhideWhenUsed="1"/>
+    <w:lsdException w:name="Table Grid" w:uiPriority="59"/>
+    <w:lsdException w:name="Table Theme" w:semiHidden="1" w:unhideWhenUsed="1"/>
+    <w:lsdException w:name="Placeholder Text" w:semiHidden="1"/>
+    <w:lsdException w:name="No Spacing" w:uiPriority="1" w:qFormat="1"/>
+    <w:lsdException w:name="Light Shading" w:uiPriority="60"/>
+    <w:lsdException w:name="Light List" w:uiPriority="61"/>
+    <w:lsdException w:name="Light Grid" w:uiPriority="62"/>
+    <w:lsdException w:name="Medium Shading 1" w:uiPriority="63"/>
+    <w:lsdException w:name="Medium Shading 2" w:uiPriority="64"/>
+    <w:lsdException w:name="Medium List 1" w:uiPriority="65"/>
+    <w:lsdException w:name="Medium List 2" w:uiPriority="66"/>
+    <w:lsdException w:name="Medium Grid 1" w:uiPriority="67"/>
+    <w:lsdException w:name="Medium Grid 2" w:uiPriority="68"/>
+    <w:lsdException w:name="Medium Grid 3" w:uiPriority="69"/>
+    <w:lsdException w:name="Dark List" w:uiPriority="70"/>
+    <w:lsdException w:name="Colorful Shading" w:uiPriority="71"/>
+    <w:lsdException w:name="Colorful List" w:uiPriority="72"/>
+    <w:lsdException w:name="Colorful Grid" w:uiPriority="73"/>
+    <w:lsdException w:name="Light Shading Accent 1" w:uiPriority="60"/>
+    <w:lsdException w:name="Light List Accent 1" w:uiPriority="61"/>
+    <w:lsdException w:name="Light Grid Accent 1" w:uiPriority="62"/>
+    <w:lsdException w:name="Medium Shading 1 Accent 1" w:uiPriority="63"/>
+    <w:lsdException w:name="Medium Shading 2 Accent 1" w:uiPriority="64"/>
+    <w:lsdException w:name="Medium List 1 Accent 1" w:uiPriority="65"/>
+    <w:lsdException w:name="Revision" w:semiHidden="1"/>
+    <w:lsdException w:name="List Paragraph" w:uiPriority="34" w:qFormat="1"/>
+    <w:lsdException w:name="Quote" w:uiPriority="29" w:qFormat="1"/>
+    <w:lsdException w:name="Intense Quote" w:uiPriority="30" w:qFormat="1"/>
+    <w:lsdException w:name="Medium List 2 Accent 1" w:uiPriority="66"/>
+    <w:lsdException w:name="Medium Grid 1 Accent 1" w:uiPriority="67"/>
+    <w:lsdException w:name="Medium Grid 2 Accent 1" w:uiPriority="68"/>
+    <w:lsdException w:name="Medium Grid 3 Accent 1" w:uiPriority="69"/>
+    <w:lsdException w:name="Dark List Accent 1" w:uiPriority="70"/>
+    <w:lsdException w:name="Colorful Shading Accent 1" w:uiPriority="71"/>
+    <w:lsdException w:name="Colorful List Accent 1" w:uiPriority="72"/>
+    <w:lsdException w:name="Colorful Grid Accent 1" w:uiPriority="73"/>
+    <w:lsdException w:name="Light Shading Accent 2" w:uiPriority="60"/>
+    <w:lsdException w:name="Light List Accent 2" w:uiPriority="61"/>
+    <w:lsdException w:name="Light Grid Accent 2" w:uiPriority="62"/>
+    <w:lsdException w:name="Medium Shading 1 Accent 2" w:uiPriority="63"/>
+    <w:lsdException w:name="Medium Shading 2 Accent 2" w:uiPriority="64"/>
+    <w:lsdException w:name="Medium List 1 Accent 2" w:uiPriority="65"/>
+    <w:lsdException w:name="Medium List 2 Accent 2" w:uiPriority="66"/>
+    <w:lsdException w:name="Medium Grid 1 Accent 2" w:uiPriority="67"/>
+    <w:lsdException w:name="Medium Grid 2 Accent 2" w:uiPriority="68"/>
+    <w:lsdException w:name="Medium Grid 3 Accent 2" w:uiPriority="69"/>
+    <w:lsdException w:name="Dark List Accent 2" w:uiPriority="70"/>
+    <w:lsdException w:name="Colorful Shading Accent 2" w:uiPriority="71"/>
+    <w:lsdException w:name="Colorful List Accent 2" w:uiPriority="72"/>
+    <w:lsdException w:name="Colorful Grid Accent 2" w:uiPriority="73"/>
+    <w:lsdException w:name="Light Shading Accent 3" w:uiPriority="60"/>
+    <w:lsdException w:name="Light List Accent 3" w:uiPriority="61"/>
+    <w:lsdException w:name="Light Grid Accent 3" w:uiPriority="62"/>
+    <w:lsdException w:name="Medium Shading 1 Accent 3" w:uiPriority="63"/>
+    <w:lsdException w:name="Medium Shading 2 Accent 3" w:uiPriority="64"/>
+    <w:lsdException w:name="Medium List 1 Accent 3" w:uiPriority="65"/>
+    <w:lsdException w:name="Medium List 2 Accent 3" w:uiPriority="66"/>
+    <w:lsdException w:name="Medium Grid 1 Accent 3" w:uiPriority="67"/>
+    <w:lsdException w:name="Medium Grid 2 Accent 3" w:uiPriority="68"/>
+    <w:lsdException w:name="Medium Grid 3 Accent 3" w:uiPriority="69"/>
+    <w:lsdException w:name="Dark List Accent 3" w:uiPriority="70"/>
+    <w:lsdException w:name="Colorful Shading Accent 3" w:uiPriority="71"/>
+    <w:lsdException w:name="Colorful List Accent 3" w:uiPriority="72"/>
+    <w:lsdException w:name="Colorful Grid Accent 3" w:uiPriority="73"/>
+    <w:lsdException w:name="Light Shading Accent 4" w:uiPriority="60"/>
+    <w:lsdException w:name="Light List Accent 4" w:uiPriority="61"/>
+    <w:lsdException w:name="Light Grid Accent 4" w:uiPriority="62"/>
+    <w:lsdException w:name="Medium Shading 1 Accent 4" w:uiPriority="63"/>
+    <w:lsdException w:name="Medium Shading 2 Accent 4" w:uiPriority="64"/>
+    <w:lsdException w:name="Medium List 1 Accent 4" w:uiPriority="65"/>
+    <w:lsdException w:name="Medium List 2 Accent 4" w:uiPriority="66"/>
+    <w:lsdException w:name="Medium Grid 1 Accent 4" w:uiPriority="67"/>
+    <w:lsdException w:name="Medium Grid 2 Accent 4" w:uiPriority="68"/>
+    <w:lsdException w:name="Medium Grid 3 Accent 4" w:uiPriority="69"/>
+    <w:lsdException w:name="Dark List Accent 4" w:uiPriority="70"/>
+    <w:lsdException w:name="Colorful Shading Accent 4" w:uiPriority="71"/>
+    <w:lsdException w:name="Colorful List Accent 4" w:uiPriority="72"/>
+    <w:lsdException w:name="Colorful Grid Accent 4" w:uiPriority="73"/>
+    <w:lsdException w:name="Light Shading Accent 5" w:uiPriority="60"/>
+    <w:lsdException w:name="Light List Accent 5" w:uiPriority="61"/>
+    <w:lsdException w:name="Light Grid Accent 5" w:uiPriority="62"/>
+    <w:lsdException w:name="Medium Shading 1 Accent 5" w:uiPriority="63"/>
+    <w:lsdException w:name="Medium Shading 2 Accent 5" w:uiPriority="64"/>
+    <w:lsdException w:name="Medium List 1 Accent 5" w:uiPriority="65"/>
+    <w:lsdException w:name="Medium List 2 Accent 5" w:uiPriority="66"/>
+    <w:lsdException w:name="Medium Grid 1 Accent 5" w:uiPriority="67"/>
+    <w:lsdException w:name="Medium Grid 2 Accent 5" w:uiPriority="68"/>
+    <w:lsdException w:name="Medium Grid 3 Accent 5" w:uiPriority="69"/>
+    <w:lsdException w:name="Dark List Accent 5" w:uiPriority="70"/>
+    <w:lsdException w:name="Colorful Shading Accent 5" w:uiPriority="71"/>
+    <w:lsdException w:name="Colorful List Accent 5" w:uiPriority="72"/>
+    <w:lsdException w:name="Colorful Grid Accent 5" w:uiPriority="73"/>
+    <w:lsdException w:name="Light Shading Accent 6" w:uiPriority="60"/>
+    <w:lsdException w:name="Light List Accent 6" w:uiPriority="61"/>
+    <w:lsdException w:name="Light Grid Accent 6" w:uiPriority="62"/>
+    <w:lsdException w:name="Medium Shading 1 Accent 6" w:uiPriority="63"/>
+    <w:lsdException w:name="Medium Shading 2 Accent 6" w:uiPriority="64"/>
+    <w:lsdException w:name="Medium List 1 Accent 6" w:uiPriority="65"/>
+    <w:lsdException w:name="Medium List 2 Accent 6" w:uiPriority="66"/>
+    <w:lsdException w:name="Medium Grid 1 Accent 6" w:uiPriority="67"/>
+    <w:lsdException w:name="Medium Grid 2 Accent 6" w:uiPriority="68"/>
+    <w:lsdException w:name="Medium Grid 3 Accent 6" w:uiPriority="69"/>
+    <w:lsdException w:name="Dark List Accent 6" w:uiPriority="70"/>
+    <w:lsdException w:name="Colorful Shading Accent 6" w:uiPriority="71"/>
+    <w:lsdException w:name="Colorful List Accent 6" w:uiPriority="72"/>
+    <w:lsdException w:name="Colorful Grid Accent 6" w:uiPriority="73"/>
+    <w:lsdException w:name="Subtle Emphasis" w:uiPriority="19" w:qFormat="1"/>
+    <w:lsdException w:name="Intense Emphasis" w:uiPriority="21" w:qFormat="1"/>
+    <w:lsdException w:name="Subtle Reference" w:uiPriority="31" w:qFormat="1"/>
+    <w:lsdException w:name="Intense Reference" w:uiPriority="32" w:qFormat="1"/>
+    <w:lsdException w:name="Book Title" w:uiPriority="33" w:qFormat="1"/>
+    <w:lsdException w:name="Bibliography" w:semiHidden="1" w:uiPriority="37" w:unhideWhenUsed="1"/>
+    <w:lsdException w:name="TOC Heading" w:semiHidden="1" w:uiPriority="39" w:unhideWhenUsed="1" w:qFormat="1"/>
+    <w:lsdException w:name="Plain Table 1" w:uiPriority="41"/>
+    <w:lsdException w:name="Plain Table 2" w:uiPriority="42"/>
+    <w:lsdException w:name="Plain Table 3" w:uiPriority="43"/>
+    <w:lsdException w:name="Plain Table 4" w:uiPriority="44"/>
+    <w:lsdException w:name="Plain Table 5" w:uiPriority="45"/>
+    <w:lsdException w:name="Grid Table Light" w:uiPriority="40"/>
+    <w:lsdException w:name="Grid Table 1 Light" w:uiPriority="46"/>
+    <w:lsdException w:name="Grid Table 2" w:uiPriority="47"/>
+    <w:lsdException w:name="Grid Table 3" w:uiPriority="48"/>
+    <w:lsdException w:name="Grid Table 4" w:uiPriority="49"/>
+    <w:lsdException w:name="Grid Table 5 Dark" w:uiPriority="50"/>
+    <w:lsdException w:name="Grid Table 6 Colorful" w:uiPriority="51"/>
+    <w:lsdException w:name="Grid Table 7 Colorful" w:uiPriority="52"/>
+    <w:lsdException w:name="Grid Table 1 Light Accent 1" w:uiPriority="46"/>
+    <w:lsdException w:name="Grid Table 2 Accent 1" w:uiPriority="47"/>
+    <w:lsdException w:name="Grid Table 3 Accent 1" w:uiPriority="48"/>
+    <w:lsdException w:name="Grid Table 4 Accent 1" w:uiPriority="49"/>
+    <w:lsdException w:name="Grid Table 5 Dark Accent 1" w:uiPriority="50"/>
+    <w:lsdException w:name="Grid Table 6 Colorful Accent 1" w:uiPriority="51"/>
+    <w:lsdException w:name="Grid Table 7 Colorful Accent 1" w:uiPriority="52"/>
+    <w:lsdException w:name="Grid Table 1 Light Accent 2" w:uiPriority="46"/>
+    <w:lsdException w:name="Grid Table 2 Accent 2" w:uiPriority="47"/>
+    <w:lsdException w:name="Grid Table 3 Accent 2" w:uiPriority="48"/>
+    <w:lsdException w:name="Grid Table 4 Accent 2" w:uiPriority="49"/>
+    <w:lsdException w:name="Grid Table 5 Dark Accent 2" w:uiPriority="50"/>
+    <w:lsdException w:name="Grid Table 6 Colorful Accent 2" w:uiPriority="51"/>
+    <w:lsdException w:name="Grid Table 7 Colorful Accent 2" w:uiPriority="52"/>
+    <w:lsdException w:name="Grid Table 1 Light Accent 3" w:uiPriority="46"/>
+    <w:lsdException w:name="Grid Table 2 Accent 3" w:uiPriority="47"/>
+    <w:lsdException w:name="Grid Table 3 Accent 3" w:uiPriority="48"/>
+    <w:lsdException w:name="Grid Table 4 Accent 3" w:uiPriority="49"/>
+    <w:lsdException w:name="Grid Table 5 Dark Accent 3" w:uiPriority="50"/>
+    <w:lsdException w:name="Grid Table 6 Colorful Accent 3" w:uiPriority="51"/>
+    <w:lsdException w:name="Grid Table 7 Colorful Accent 3" w:uiPriority="52"/>
+    <w:lsdException w:name="Grid Table 1 Light Accent 4" w:uiPriority="46"/>
+    <w:lsdException w:name="Grid Table 2 Accent 4" w:uiPriority="47"/>
+    <w:lsdException w:name="Grid Table 3 Accent 4" w:uiPriority="48"/>
+    <w:lsdException w:name="Grid Table 4 Accent 4" w:uiPriority="49"/>
+    <w:lsdException w:name="Grid Table 5 Dark Accent 4" w:uiPriority="50"/>
+    <w:lsdException w:name="Grid Table 6 Colorful Accent 4" w:uiPriority="51"/>
+    <w:lsdException w:name="Grid Table 7 Colorful Accent 4" w:uiPriority="52"/>
+    <w:lsdException w:name="Grid Table 1 Light Accent 5" w:uiPriority="46"/>
+    <w:lsdException w:name="Grid Table 2 Accent 5" w:uiPriority="47"/>
+    <w:lsdException w:name="Grid Table 3 Accent 5" w:uiPriority="48"/>
+    <w:lsdException w:name="Grid Table 4 Accent 5" w:uiPriority="49"/>
+    <w:lsdException w:name="Grid Table 5 Dark Accent 5" w:uiPriority="50"/>
+    <w:lsdException w:name="Grid Table 6 Colorful Accent 5" w:uiPriority="51"/>
+    <w:lsdException w:name="Grid Table 7 Colorful Accent 5" w:uiPriority="52"/>
+    <w:lsdException w:name="Grid Table 1 Light Accent 6" w:uiPriority="46"/>
+    <w:lsdException w:name="Grid Table 2 Accent 6" w:uiPriority="47"/>
+    <w:lsdException w:name="Grid Table 3 Accent 6" w:uiPriority="48"/>
+    <w:lsdException w:name="Grid Table 4 Accent 6" w:uiPriority="49"/>
+    <w:lsdException w:name="Grid Table 5 Dark Accent 6" w:uiPriority="50"/>
+    <w:lsdException w:name="Grid Table 6 Colorful Accent 6" w:uiPriority="51"/>
+    <w:lsdException w:name="Grid Table 7 Colorful Accent 6" w:uiPriority="52"/>
+    <w:lsdException w:name="List Table 1 Light" w:uiPriority="46"/>
+    <w:lsdException w:name="List Table 2" w:uiPriority="47"/>
+    <w:lsdException w:name="List Table 3" w:uiPriority="48"/>
+    <w:lsdException w:name="List Table 4" w:uiPriority="49"/>
+    <w:lsdException w:name="List Table 5 Dark" w:uiPriority="50"/>
+    <w:lsdException w:name="List Table 6 Colorful" w:uiPriority="51"/>
+    <w:lsdException w:name="List Table 7 Colorful" w:uiPriority="52"/>
+    <w:lsdException w:name="List Table 1 Light Accent 1" w:uiPriority="46"/>
+    <w:lsdException w:name="List Table 2 Accent 1" w:uiPriority="47"/>
+    <w:lsdException w:name="List Table 3 Accent 1" w:uiPriority="48"/>
+    <w:lsdException w:name="List Table 4 Accent 1" w:uiPriority="49"/>
+    <w:lsdException w:name="List Table 5 Dark Accent 1" w:uiPriority="50"/>
+    <w:lsdException w:name="List Table 6 Colorful Accent 1" w:uiPriority="51"/>
+    <w:lsdException w:name="List Table 7 Colorful Accent 1" w:uiPriority="52"/>
+    <w:lsdException w:name="List Table 1 Light Accent 2" w:uiPriority="46"/>
+    <w:lsdException w:name="List Table 2 Accent 2" w:uiPriority="47"/>
+    <w:lsdException w:name="List Table 3 Accent 2" w:uiPriority="48"/>
+    <w:lsdException w:name="List Table 4 Accent 2" w:uiPriority="49"/>
+    <w:lsdException w:name="List Table 5 Dark Accent 2" w:uiPriority="50"/>
+    <w:lsdException w:name="List Table 6 Colorful Accent 2" w:uiPriority="51"/>
+    <w:lsdException w:name="List Table 7 Colorful Accent 2" w:uiPriority="52"/>
+    <w:lsdException w:name="List Table 1 Light Accent 3" w:uiPriority="46"/>
+    <w:lsdException w:name="List Table 2 Accent 3" w:uiPriority="47"/>
+    <w:lsdException w:name="List Table 3 Accent 3" w:uiPriority="48"/>
+    <w:lsdException w:name="List Table 4 Accent 3" w:uiPriority="49"/>
+    <w:lsdException w:name="List Table 5 Dark Accent 3" w:uiPriority="50"/>
+    <w:lsdException w:name="List Table 6 Colorful Accent 3" w:uiPriority="51"/>
+    <w:lsdException w:name="List Table 7 Colorful Accent 3" w:uiPriority="52"/>
+    <w:lsdException w:name="List Table 1 Light Accent 4" w:uiPriority="46"/>
+    <w:lsdException w:name="List Table 2 Accent 4" w:uiPriority="47"/>
+    <w:lsdException w:name="List Table 3 Accent 4" w:uiPriority="48"/>
+    <w:lsdException w:name="List Table 4 Accent 4" w:uiPriority="49"/>
+    <w:lsdException w:name="List Table 5 Dark Accent 4" w:uiPriority="50"/>
+    <w:lsdException w:name="List Table 6 Colorful Accent 4" w:uiPriority="51"/>
+    <w:lsdException w:name="List Table 7 Colorful Accent 4" w:uiPriority="52"/>
+    <w:lsdException w:name="List Table 1 Light Accent 5" w:uiPriority="46"/>
+    <w:lsdException w:name="List Table 2 Accent 5" w:uiPriority="47"/>
+    <w:lsdException w:name="List Table 3 Accent 5" w:uiPriority="48"/>
+    <w:lsdException w:name="List Table 4 Accent 5" w:uiPriority="49"/>
+    <w:lsdException w:name="List Table 5 Dark Accent 5" w:uiPriority="50"/>
+    <w:lsdException w:name="List Table 6 Colorful Accent 5" w:uiPriority="51"/>
+    <w:lsdException w:name="List Table 7 Colorful Accent 5" w:uiPriority="52"/>
+    <w:lsdException w:name="List Table 1 Light Accent 6" w:uiPriority="46"/>
+    <w:lsdException w:name="List Table 2 Accent 6" w:uiPriority="47"/>
+    <w:lsdException w:name="List Table 3 Accent 6" w:uiPriority="48"/>
+    <w:lsdException w:name="List Table 4 Accent 6" w:uiPriority="49"/>
+    <w:lsdException w:name="List Table 5 Dark Accent 6" w:uiPriority="50"/>
+    <w:lsdException w:name="List Table 6 Colorful Accent 6" w:uiPriority="51"/>
+    <w:lsdException w:name="List Table 7 Colorful Accent 6" w:uiPriority="52"/>
+    <w:lsdException w:name="Mention" w:semiHidden="1" w:unhideWhenUsed="1"/>
+    <w:lsdException w:name="Smart Hyperlink" w:semiHidden="1" w:unhideWhenUsed="1"/>
+    <w:lsdException w:name="Hashtag" w:semiHidden="1" w:unhideWhenUsed="1"/>
+    <w:lsdException w:name="Unresolved Mention" w:semiHidden="1" w:unhideWhenUsed="1"/>
+    <w:lsdException w:name="Smart Link" w:semiHidden="1" w:unhideWhenUsed="1"/>
   </w:latentStyles>
   <w:style w:type="paragraph" w:default="1" w:styleId="a">
     <w:name w:val="Normal"/>
@@ -4784,196 +4888,6 @@
 </w:styles>
 </file>
 
-<file path=word/stylesWithEffects.xml><?xml version="1.0" encoding="utf-8"?>
-<w:styles xmlns:wpc="http://schemas.microsoft.com/office/word/2010/wordprocessingCanvas" xmlns:mc="http://schemas.openxmlformats.org/markup-compatibility/2006" xmlns:o="urn:schemas-microsoft-com:office:office" xmlns:r="http://schemas.openxmlformats.org/officeDocument/2006/relationships" xmlns:m="http://schemas.openxmlformats.org/officeDocument/2006/math" xmlns:v="urn:schemas-microsoft-com:vml" xmlns:wp14="http://schemas.microsoft.com/office/word/2010/wordprocessingDrawing" xmlns:wp="http://schemas.openxmlformats.org/drawingml/2006/wordprocessingDrawing" xmlns:w10="urn:schemas-microsoft-com:office:word" xmlns:w="http://schemas.openxmlformats.org/wordprocessingml/2006/main" xmlns:w14="http://schemas.microsoft.com/office/word/2010/wordml" xmlns:wpg="http://schemas.microsoft.com/office/word/2010/wordprocessingGroup" xmlns:wpi="http://schemas.microsoft.com/office/word/2010/wordprocessingInk" xmlns:wne="http://schemas.microsoft.com/office/word/2006/wordml" xmlns:wps="http://schemas.microsoft.com/office/word/2010/wordprocessingShape" mc:Ignorable="w14 wp14">
-  <w:docDefaults>
-    <w:rPrDefault>
-      <w:rPr>
-        <w:rFonts w:asciiTheme="minorHAnsi" w:eastAsiaTheme="minorEastAsia" w:hAnsiTheme="minorHAnsi" w:cstheme="minorBidi"/>
-        <w:sz w:val="22"/>
-        <w:szCs w:val="22"/>
-        <w:lang w:val="ru-RU" w:eastAsia="ru-RU" w:bidi="ar-SA"/>
-      </w:rPr>
-    </w:rPrDefault>
-    <w:pPrDefault>
-      <w:pPr>
-        <w:spacing w:after="200" w:line="276" w:lineRule="auto"/>
-      </w:pPr>
-    </w:pPrDefault>
-  </w:docDefaults>
-  <w:latentStyles w:defLockedState="0" w:defUIPriority="99" w:defSemiHidden="1" w:defUnhideWhenUsed="1" w:defQFormat="0" w:count="267">
-    <w:lsdException w:name="Normal" w:semiHidden="0" w:uiPriority="0" w:unhideWhenUsed="0" w:qFormat="1"/>
-    <w:lsdException w:name="heading 1" w:semiHidden="0" w:uiPriority="9" w:unhideWhenUsed="0" w:qFormat="1"/>
-    <w:lsdException w:name="heading 2" w:uiPriority="9" w:qFormat="1"/>
-    <w:lsdException w:name="heading 3" w:uiPriority="9" w:qFormat="1"/>
-    <w:lsdException w:name="heading 4" w:uiPriority="9" w:qFormat="1"/>
-    <w:lsdException w:name="heading 5" w:uiPriority="9" w:qFormat="1"/>
-    <w:lsdException w:name="heading 6" w:uiPriority="9" w:qFormat="1"/>
-    <w:lsdException w:name="heading 7" w:uiPriority="9" w:qFormat="1"/>
-    <w:lsdException w:name="heading 8" w:uiPriority="9" w:qFormat="1"/>
-    <w:lsdException w:name="heading 9" w:uiPriority="9" w:qFormat="1"/>
-    <w:lsdException w:name="toc 1" w:uiPriority="39"/>
-    <w:lsdException w:name="toc 2" w:uiPriority="39"/>
-    <w:lsdException w:name="toc 3" w:uiPriority="39"/>
-    <w:lsdException w:name="toc 4" w:uiPriority="39"/>
-    <w:lsdException w:name="toc 5" w:uiPriority="39"/>
-    <w:lsdException w:name="toc 6" w:uiPriority="39"/>
-    <w:lsdException w:name="toc 7" w:uiPriority="39"/>
-    <w:lsdException w:name="toc 8" w:uiPriority="39"/>
-    <w:lsdException w:name="toc 9" w:uiPriority="39"/>
-    <w:lsdException w:name="caption" w:uiPriority="35" w:qFormat="1"/>
-    <w:lsdException w:name="Title" w:semiHidden="0" w:uiPriority="10" w:unhideWhenUsed="0" w:qFormat="1"/>
-    <w:lsdException w:name="Default Paragraph Font" w:uiPriority="1"/>
-    <w:lsdException w:name="Subtitle" w:semiHidden="0" w:uiPriority="11" w:unhideWhenUsed="0" w:qFormat="1"/>
-    <w:lsdException w:name="Strong" w:semiHidden="0" w:uiPriority="22" w:unhideWhenUsed="0" w:qFormat="1"/>
-    <w:lsdException w:name="Emphasis" w:semiHidden="0" w:uiPriority="20" w:unhideWhenUsed="0" w:qFormat="1"/>
-    <w:lsdException w:name="Table Grid" w:semiHidden="0" w:uiPriority="59" w:unhideWhenUsed="0"/>
-    <w:lsdException w:name="Placeholder Text" w:unhideWhenUsed="0"/>
-    <w:lsdException w:name="No Spacing" w:semiHidden="0" w:uiPriority="1" w:unhideWhenUsed="0" w:qFormat="1"/>
-    <w:lsdException w:name="Light Shading" w:semiHidden="0" w:uiPriority="60" w:unhideWhenUsed="0"/>
-    <w:lsdException w:name="Light List" w:semiHidden="0" w:uiPriority="61" w:unhideWhenUsed="0"/>
-    <w:lsdException w:name="Light Grid" w:semiHidden="0" w:uiPriority="62" w:unhideWhenUsed="0"/>
-    <w:lsdException w:name="Medium Shading 1" w:semiHidden="0" w:uiPriority="63" w:unhideWhenUsed="0"/>
-    <w:lsdException w:name="Medium Shading 2" w:semiHidden="0" w:uiPriority="64" w:unhideWhenUsed="0"/>
-    <w:lsdException w:name="Medium List 1" w:semiHidden="0" w:uiPriority="65" w:unhideWhenUsed="0"/>
-    <w:lsdException w:name="Medium List 2" w:semiHidden="0" w:uiPriority="66" w:unhideWhenUsed="0"/>
-    <w:lsdException w:name="Medium Grid 1" w:semiHidden="0" w:uiPriority="67" w:unhideWhenUsed="0"/>
-    <w:lsdException w:name="Medium Grid 2" w:semiHidden="0" w:uiPriority="68" w:unhideWhenUsed="0"/>
-    <w:lsdException w:name="Medium Grid 3" w:semiHidden="0" w:uiPriority="69" w:unhideWhenUsed="0"/>
-    <w:lsdException w:name="Dark List" w:semiHidden="0" w:uiPriority="70" w:unhideWhenUsed="0"/>
-    <w:lsdException w:name="Colorful Shading" w:semiHidden="0" w:uiPriority="71" w:unhideWhenUsed="0"/>
-    <w:lsdException w:name="Colorful List" w:semiHidden="0" w:uiPriority="72" w:unhideWhenUsed="0"/>
-    <w:lsdException w:name="Colorful Grid" w:semiHidden="0" w:uiPriority="73" w:unhideWhenUsed="0"/>
-    <w:lsdException w:name="Light Shading Accent 1" w:semiHidden="0" w:uiPriority="60" w:unhideWhenUsed="0"/>
-    <w:lsdException w:name="Light List Accent 1" w:semiHidden="0" w:uiPriority="61" w:unhideWhenUsed="0"/>
-    <w:lsdException w:name="Light Grid Accent 1" w:semiHidden="0" w:uiPriority="62" w:unhideWhenUsed="0"/>
-    <w:lsdException w:name="Medium Shading 1 Accent 1" w:semiHidden="0" w:uiPriority="63" w:unhideWhenUsed="0"/>
-    <w:lsdException w:name="Medium Shading 2 Accent 1" w:semiHidden="0" w:uiPriority="64" w:unhideWhenUsed="0"/>
-    <w:lsdException w:name="Medium List 1 Accent 1" w:semiHidden="0" w:uiPriority="65" w:unhideWhenUsed="0"/>
-    <w:lsdException w:name="Revision" w:unhideWhenUsed="0"/>
-    <w:lsdException w:name="List Paragraph" w:semiHidden="0" w:uiPriority="34" w:unhideWhenUsed="0" w:qFormat="1"/>
-    <w:lsdException w:name="Quote" w:semiHidden="0" w:uiPriority="29" w:unhideWhenUsed="0" w:qFormat="1"/>
-    <w:lsdException w:name="Intense Quote" w:semiHidden="0" w:uiPriority="30" w:unhideWhenUsed="0" w:qFormat="1"/>
-    <w:lsdException w:name="Medium List 2 Accent 1" w:semiHidden="0" w:uiPriority="66" w:unhideWhenUsed="0"/>
-    <w:lsdException w:name="Medium Grid 1 Accent 1" w:semiHidden="0" w:uiPriority="67" w:unhideWhenUsed="0"/>
-    <w:lsdException w:name="Medium Grid 2 Accent 1" w:semiHidden="0" w:uiPriority="68" w:unhideWhenUsed="0"/>
-    <w:lsdException w:name="Medium Grid 3 Accent 1" w:semiHidden="0" w:uiPriority="69" w:unhideWhenUsed="0"/>
-    <w:lsdException w:name="Dark List Accent 1" w:semiHidden="0" w:uiPriority="70" w:unhideWhenUsed="0"/>
-    <w:lsdException w:name="Colorful Shading Accent 1" w:semiHidden="0" w:uiPriority="71" w:unhideWhenUsed="0"/>
-    <w:lsdException w:name="Colorful List Accent 1" w:semiHidden="0" w:uiPriority="72" w:unhideWhenUsed="0"/>
-    <w:lsdException w:name="Colorful Grid Accent 1" w:semiHidden="0" w:uiPriority="73" w:unhideWhenUsed="0"/>
-    <w:lsdException w:name="Light Shading Accent 2" w:semiHidden="0" w:uiPriority="60" w:unhideWhenUsed="0"/>
-    <w:lsdException w:name="Light List Accent 2" w:semiHidden="0" w:uiPriority="61" w:unhideWhenUsed="0"/>
-    <w:lsdException w:name="Light Grid Accent 2" w:semiHidden="0" w:uiPriority="62" w:unhideWhenUsed="0"/>
-    <w:lsdException w:name="Medium Shading 1 Accent 2" w:semiHidden="0" w:uiPriority="63" w:unhideWhenUsed="0"/>
-    <w:lsdException w:name="Medium Shading 2 Accent 2" w:semiHidden="0" w:uiPriority="64" w:unhideWhenUsed="0"/>
-    <w:lsdException w:name="Medium List 1 Accent 2" w:semiHidden="0" w:uiPriority="65" w:unhideWhenUsed="0"/>
-    <w:lsdException w:name="Medium List 2 Accent 2" w:semiHidden="0" w:uiPriority="66" w:unhideWhenUsed="0"/>
-    <w:lsdException w:name="Medium Grid 1 Accent 2" w:semiHidden="0" w:uiPriority="67" w:unhideWhenUsed="0"/>
-    <w:lsdException w:name="Medium Grid 2 Accent 2" w:semiHidden="0" w:uiPriority="68" w:unhideWhenUsed="0"/>
-    <w:lsdException w:name="Medium Grid 3 Accent 2" w:semiHidden="0" w:uiPriority="69" w:unhideWhenUsed="0"/>
-    <w:lsdException w:name="Dark List Accent 2" w:semiHidden="0" w:uiPriority="70" w:unhideWhenUsed="0"/>
-    <w:lsdException w:name="Colorful Shading Accent 2" w:semiHidden="0" w:uiPriority="71" w:unhideWhenUsed="0"/>
-    <w:lsdException w:name="Colorful List Accent 2" w:semiHidden="0" w:uiPriority="72" w:unhideWhenUsed="0"/>
-    <w:lsdException w:name="Colorful Grid Accent 2" w:semiHidden="0" w:uiPriority="73" w:unhideWhenUsed="0"/>
-    <w:lsdException w:name="Light Shading Accent 3" w:semiHidden="0" w:uiPriority="60" w:unhideWhenUsed="0"/>
-    <w:lsdException w:name="Light List Accent 3" w:semiHidden="0" w:uiPriority="61" w:unhideWhenUsed="0"/>
-    <w:lsdException w:name="Light Grid Accent 3" w:semiHidden="0" w:uiPriority="62" w:unhideWhenUsed="0"/>
-    <w:lsdException w:name="Medium Shading 1 Accent 3" w:semiHidden="0" w:uiPriority="63" w:unhideWhenUsed="0"/>
-    <w:lsdException w:name="Medium Shading 2 Accent 3" w:semiHidden="0" w:uiPriority="64" w:unhideWhenUsed="0"/>
-    <w:lsdException w:name="Medium List 1 Accent 3" w:semiHidden="0" w:uiPriority="65" w:unhideWhenUsed="0"/>
-    <w:lsdException w:name="Medium List 2 Accent 3" w:semiHidden="0" w:uiPriority="66" w:unhideWhenUsed="0"/>
-    <w:lsdException w:name="Medium Grid 1 Accent 3" w:semiHidden="0" w:uiPriority="67" w:unhideWhenUsed="0"/>
-    <w:lsdException w:name="Medium Grid 2 Accent 3" w:semiHidden="0" w:uiPriority="68" w:unhideWhenUsed="0"/>
-    <w:lsdException w:name="Medium Grid 3 Accent 3" w:semiHidden="0" w:uiPriority="69" w:unhideWhenUsed="0"/>
-    <w:lsdException w:name="Dark List Accent 3" w:semiHidden="0" w:uiPriority="70" w:unhideWhenUsed="0"/>
-    <w:lsdException w:name="Colorful Shading Accent 3" w:semiHidden="0" w:uiPriority="71" w:unhideWhenUsed="0"/>
-    <w:lsdException w:name="Colorful List Accent 3" w:semiHidden="0" w:uiPriority="72" w:unhideWhenUsed="0"/>
-    <w:lsdException w:name="Colorful Grid Accent 3" w:semiHidden="0" w:uiPriority="73" w:unhideWhenUsed="0"/>
-    <w:lsdException w:name="Light Shading Accent 4" w:semiHidden="0" w:uiPriority="60" w:unhideWhenUsed="0"/>
-    <w:lsdException w:name="Light List Accent 4" w:semiHidden="0" w:uiPriority="61" w:unhideWhenUsed="0"/>
-    <w:lsdException w:name="Light Grid Accent 4" w:semiHidden="0" w:uiPriority="62" w:unhideWhenUsed="0"/>
-    <w:lsdException w:name="Medium Shading 1 Accent 4" w:semiHidden="0" w:uiPriority="63" w:unhideWhenUsed="0"/>
-    <w:lsdException w:name="Medium Shading 2 Accent 4" w:semiHidden="0" w:uiPriority="64" w:unhideWhenUsed="0"/>
-    <w:lsdException w:name="Medium List 1 Accent 4" w:semiHidden="0" w:uiPriority="65" w:unhideWhenUsed="0"/>
-    <w:lsdException w:name="Medium List 2 Accent 4" w:semiHidden="0" w:uiPriority="66" w:unhideWhenUsed="0"/>
-    <w:lsdException w:name="Medium Grid 1 Accent 4" w:semiHidden="0" w:uiPriority="67" w:unhideWhenUsed="0"/>
-    <w:lsdException w:name="Medium Grid 2 Accent 4" w:semiHidden="0" w:uiPriority="68" w:unhideWhenUsed="0"/>
-    <w:lsdException w:name="Medium Grid 3 Accent 4" w:semiHidden="0" w:uiPriority="69" w:unhideWhenUsed="0"/>
-    <w:lsdException w:name="Dark List Accent 4" w:semiHidden="0" w:uiPriority="70" w:unhideWhenUsed="0"/>
-    <w:lsdException w:name="Colorful Shading Accent 4" w:semiHidden="0" w:uiPriority="71" w:unhideWhenUsed="0"/>
-    <w:lsdException w:name="Colorful List Accent 4" w:semiHidden="0" w:uiPriority="72" w:unhideWhenUsed="0"/>
-    <w:lsdException w:name="Colorful Grid Accent 4" w:semiHidden="0" w:uiPriority="73" w:unhideWhenUsed="0"/>
-    <w:lsdException w:name="Light Shading Accent 5" w:semiHidden="0" w:uiPriority="60" w:unhideWhenUsed="0"/>
-    <w:lsdException w:name="Light List Accent 5" w:semiHidden="0" w:uiPriority="61" w:unhideWhenUsed="0"/>
-    <w:lsdException w:name="Light Grid Accent 5" w:semiHidden="0" w:uiPriority="62" w:unhideWhenUsed="0"/>
-    <w:lsdException w:name="Medium Shading 1 Accent 5" w:semiHidden="0" w:uiPriority="63" w:unhideWhenUsed="0"/>
-    <w:lsdException w:name="Medium Shading 2 Accent 5" w:semiHidden="0" w:uiPriority="64" w:unhideWhenUsed="0"/>
-    <w:lsdException w:name="Medium List 1 Accent 5" w:semiHidden="0" w:uiPriority="65" w:unhideWhenUsed="0"/>
-    <w:lsdException w:name="Medium List 2 Accent 5" w:semiHidden="0" w:uiPriority="66" w:unhideWhenUsed="0"/>
-    <w:lsdException w:name="Medium Grid 1 Accent 5" w:semiHidden="0" w:uiPriority="67" w:unhideWhenUsed="0"/>
-    <w:lsdException w:name="Medium Grid 2 Accent 5" w:semiHidden="0" w:uiPriority="68" w:unhideWhenUsed="0"/>
-    <w:lsdException w:name="Medium Grid 3 Accent 5" w:semiHidden="0" w:uiPriority="69" w:unhideWhenUsed="0"/>
-    <w:lsdException w:name="Dark List Accent 5" w:semiHidden="0" w:uiPriority="70" w:unhideWhenUsed="0"/>
-    <w:lsdException w:name="Colorful Shading Accent 5" w:semiHidden="0" w:uiPriority="71" w:unhideWhenUsed="0"/>
-    <w:lsdException w:name="Colorful List Accent 5" w:semiHidden="0" w:uiPriority="72" w:unhideWhenUsed="0"/>
-    <w:lsdException w:name="Colorful Grid Accent 5" w:semiHidden="0" w:uiPriority="73" w:unhideWhenUsed="0"/>
-    <w:lsdException w:name="Light Shading Accent 6" w:semiHidden="0" w:uiPriority="60" w:unhideWhenUsed="0"/>
-    <w:lsdException w:name="Light List Accent 6" w:semiHidden="0" w:uiPriority="61" w:unhideWhenUsed="0"/>
-    <w:lsdException w:name="Light Grid Accent 6" w:semiHidden="0" w:uiPriority="62" w:unhideWhenUsed="0"/>
-    <w:lsdException w:name="Medium Shading 1 Accent 6" w:semiHidden="0" w:uiPriority="63" w:unhideWhenUsed="0"/>
-    <w:lsdException w:name="Medium Shading 2 Accent 6" w:semiHidden="0" w:uiPriority="64" w:unhideWhenUsed="0"/>
-    <w:lsdException w:name="Medium List 1 Accent 6" w:semiHidden="0" w:uiPriority="65" w:unhideWhenUsed="0"/>
-    <w:lsdException w:name="Medium List 2 Accent 6" w:semiHidden="0" w:uiPriority="66" w:unhideWhenUsed="0"/>
-    <w:lsdException w:name="Medium Grid 1 Accent 6" w:semiHidden="0" w:uiPriority="67" w:unhideWhenUsed="0"/>
-    <w:lsdException w:name="Medium Grid 2 Accent 6" w:semiHidden="0" w:uiPriority="68" w:unhideWhenUsed="0"/>
-    <w:lsdException w:name="Medium Grid 3 Accent 6" w:semiHidden="0" w:uiPriority="69" w:unhideWhenUsed="0"/>
-    <w:lsdException w:name="Dark List Accent 6" w:semiHidden="0" w:uiPriority="70" w:unhideWhenUsed="0"/>
-    <w:lsdException w:name="Colorful Shading Accent 6" w:semiHidden="0" w:uiPriority="71" w:unhideWhenUsed="0"/>
-    <w:lsdException w:name="Colorful List Accent 6" w:semiHidden="0" w:uiPriority="72" w:unhideWhenUsed="0"/>
-    <w:lsdException w:name="Colorful Grid Accent 6" w:semiHidden="0" w:uiPriority="73" w:unhideWhenUsed="0"/>
-    <w:lsdException w:name="Subtle Emphasis" w:semiHidden="0" w:uiPriority="19" w:unhideWhenUsed="0" w:qFormat="1"/>
-    <w:lsdException w:name="Intense Emphasis" w:semiHidden="0" w:uiPriority="21" w:unhideWhenUsed="0" w:qFormat="1"/>
-    <w:lsdException w:name="Subtle Reference" w:semiHidden="0" w:uiPriority="31" w:unhideWhenUsed="0" w:qFormat="1"/>
-    <w:lsdException w:name="Intense Reference" w:semiHidden="0" w:uiPriority="32" w:unhideWhenUsed="0" w:qFormat="1"/>
-    <w:lsdException w:name="Book Title" w:semiHidden="0" w:uiPriority="33" w:unhideWhenUsed="0" w:qFormat="1"/>
-    <w:lsdException w:name="Bibliography" w:uiPriority="37"/>
-    <w:lsdException w:name="TOC Heading" w:uiPriority="39" w:qFormat="1"/>
-  </w:latentStyles>
-  <w:style w:type="paragraph" w:default="1" w:styleId="a">
-    <w:name w:val="Normal"/>
-    <w:qFormat/>
-  </w:style>
-  <w:style w:type="character" w:default="1" w:styleId="a0">
-    <w:name w:val="Default Paragraph Font"/>
-    <w:uiPriority w:val="1"/>
-    <w:semiHidden/>
-    <w:unhideWhenUsed/>
-  </w:style>
-  <w:style w:type="table" w:default="1" w:styleId="a1">
-    <w:name w:val="Normal Table"/>
-    <w:uiPriority w:val="99"/>
-    <w:semiHidden/>
-    <w:unhideWhenUsed/>
-    <w:tblPr>
-      <w:tblInd w:w="0" w:type="dxa"/>
-      <w:tblCellMar>
-        <w:top w:w="0" w:type="dxa"/>
-        <w:left w:w="108" w:type="dxa"/>
-        <w:bottom w:w="0" w:type="dxa"/>
-        <w:right w:w="108" w:type="dxa"/>
-      </w:tblCellMar>
-    </w:tblPr>
-  </w:style>
-  <w:style w:type="numbering" w:default="1" w:styleId="a2">
-    <w:name w:val="No List"/>
-    <w:uiPriority w:val="99"/>
-    <w:semiHidden/>
-    <w:unhideWhenUsed/>
-  </w:style>
-</w:styles>
-</file>
-
 <file path=word/theme/theme1.xml><?xml version="1.0" encoding="utf-8"?>
 <a:theme xmlns:a="http://schemas.openxmlformats.org/drawingml/2006/main" name="Office">
   <a:themeElements>

--- a/KitchenBoss/AppDocuments/6_Тех_зад_начинка.docx
+++ b/KitchenBoss/AppDocuments/6_Тех_зад_начинка.docx
@@ -22,15 +22,7 @@
     </w:p>
     <w:p>
       <w:r>
-        <w:t>Программный продукт "</w:t>
-      </w:r>
-      <w:proofErr w:type="spellStart"/>
-      <w:r>
-        <w:t>Kitchen</w:t>
-      </w:r>
-      <w:proofErr w:type="spellEnd"/>
-      <w:r>
-        <w:t xml:space="preserve"> Boss" </w:t>
+        <w:t xml:space="preserve">Программный продукт "Kitchen Boss" </w:t>
       </w:r>
       <w:r>
         <w:t xml:space="preserve">должен быть </w:t>
@@ -400,35 +392,21 @@
           <w:szCs w:val="28"/>
         </w:rPr>
       </w:pPr>
-      <w:proofErr w:type="gramStart"/>
       <w:r>
         <w:rPr>
           <w:sz w:val="28"/>
           <w:szCs w:val="28"/>
         </w:rPr>
         <w:lastRenderedPageBreak/>
-        <w:t>3  Требования</w:t>
-      </w:r>
-      <w:proofErr w:type="gramEnd"/>
-      <w:r>
-        <w:rPr>
-          <w:sz w:val="28"/>
-          <w:szCs w:val="28"/>
-        </w:rPr>
-        <w:t xml:space="preserve"> к программе</w:t>
+        <w:t>3  Требования к программе</w:t>
       </w:r>
     </w:p>
     <w:p>
       <w:pPr>
         <w:pStyle w:val="3"/>
       </w:pPr>
-      <w:proofErr w:type="gramStart"/>
-      <w:r>
-        <w:t>3.1  Требования</w:t>
-      </w:r>
-      <w:proofErr w:type="gramEnd"/>
-      <w:r>
-        <w:t xml:space="preserve"> к функциональным характеристикам</w:t>
+      <w:r>
+        <w:t>3.1  Требования к функциональным характеристикам</w:t>
       </w:r>
     </w:p>
     <w:p>
@@ -544,15 +522,7 @@
         </w:numPr>
       </w:pPr>
       <w:r>
-        <w:t>Контроль статусов заказов (Принят</w:t>
-      </w:r>
-      <w:proofErr w:type="gramStart"/>
-      <w:r>
-        <w:t>, Готовится</w:t>
-      </w:r>
-      <w:proofErr w:type="gramEnd"/>
-      <w:r>
-        <w:t>, Готов, Подается, Закрыт, Отменен). Система должна обеспечивать возможность отслеживания изменений статуса заказа и уведомления заинтересованных сторон (например, официанта при готовности блюда).</w:t>
+        <w:t>Контроль статусов заказов (Принят, Готовится, Готов, Подается, Закрыт, Отменен). Система должна обеспечивать возможность отслеживания изменений статуса заказа и уведомления заинтересованных сторон (например, официанта при готовности блюда).</w:t>
       </w:r>
     </w:p>
     <w:p>
@@ -901,13 +871,8 @@
       <w:pPr>
         <w:pStyle w:val="3"/>
       </w:pPr>
-      <w:proofErr w:type="gramStart"/>
-      <w:r>
-        <w:t>3.2  Требования</w:t>
-      </w:r>
-      <w:proofErr w:type="gramEnd"/>
-      <w:r>
-        <w:t xml:space="preserve"> к надёжности</w:t>
+      <w:r>
+        <w:t>3.2  Требования к надёжности</w:t>
       </w:r>
     </w:p>
     <w:p>
@@ -946,15 +911,7 @@
         <w:ind w:left="1418"/>
       </w:pPr>
       <w:r>
-        <w:t>Контроль целостности данных в БД. Должны быть реализованы механизмы обеспечения целостности данных, такие как транзакции, ограничения (</w:t>
-      </w:r>
-      <w:proofErr w:type="spellStart"/>
-      <w:r>
-        <w:t>constraints</w:t>
-      </w:r>
-      <w:proofErr w:type="spellEnd"/>
-      <w:r>
-        <w:t>) и проверки входных данных.</w:t>
+        <w:t>Контроль целостности данных в БД. Должны быть реализованы механизмы обеспечения целостности данных, такие как транзакции, ограничения (constraints) и проверки входных данных.</w:t>
       </w:r>
     </w:p>
     <w:p>
@@ -971,15 +928,7 @@
         <w:ind w:left="1418"/>
       </w:pPr>
       <w:r>
-        <w:t>Резервное копирование данных</w:t>
-      </w:r>
-      <w:proofErr w:type="gramStart"/>
-      <w:r>
-        <w:t>: Предусмотреть</w:t>
-      </w:r>
-      <w:proofErr w:type="gramEnd"/>
-      <w:r>
-        <w:t xml:space="preserve"> </w:t>
+        <w:t xml:space="preserve">Резервное копирование данных: Предусмотреть </w:t>
       </w:r>
       <w:r>
         <w:t xml:space="preserve">ручное </w:t>
@@ -1002,15 +951,7 @@
         <w:ind w:left="1418"/>
       </w:pPr>
       <w:r>
-        <w:t>Журналирование событий</w:t>
-      </w:r>
-      <w:proofErr w:type="gramStart"/>
-      <w:r>
-        <w:t>: Вести</w:t>
-      </w:r>
-      <w:proofErr w:type="gramEnd"/>
-      <w:r>
-        <w:t xml:space="preserve"> журнал всех важных событий в системе, таких как вход пользователей в систему, создание и изменение заказов, для целей аудита и отладки.</w:t>
+        <w:t>Журналирование событий: Вести журнал всех важных событий в системе, таких как вход пользователей в систему, создание и изменение заказов, для целей аудита и отладки.</w:t>
       </w:r>
     </w:p>
     <w:p>
@@ -1027,15 +968,7 @@
         <w:ind w:left="1418"/>
       </w:pPr>
       <w:r>
-        <w:t>Отказоустойчивость</w:t>
-      </w:r>
-      <w:proofErr w:type="gramStart"/>
-      <w:r>
-        <w:t>: Обеспечить</w:t>
-      </w:r>
-      <w:proofErr w:type="gramEnd"/>
-      <w:r>
-        <w:t xml:space="preserve"> минимальное время простоя системы в случае сбоев оборудования или программного обеспечения</w:t>
+        <w:t>Отказоустойчивость: Обеспечить минимальное время простоя системы в случае сбоев оборудования или программного обеспечения</w:t>
       </w:r>
       <w:r>
         <w:t>.</w:t>
@@ -1046,13 +979,8 @@
       <w:pPr>
         <w:pStyle w:val="3"/>
       </w:pPr>
-      <w:proofErr w:type="gramStart"/>
-      <w:r>
-        <w:t>3.3  Требования</w:t>
-      </w:r>
-      <w:proofErr w:type="gramEnd"/>
-      <w:r>
-        <w:t xml:space="preserve"> к информационной и программной совместимости</w:t>
+      <w:r>
+        <w:t>3.3  Требования к информационной и программной совместимости</w:t>
       </w:r>
     </w:p>
     <w:p>
@@ -1253,23 +1181,13 @@
         <w:ind w:right="193"/>
         <w:jc w:val="left"/>
       </w:pPr>
-      <w:proofErr w:type="gramStart"/>
       <w:r>
         <w:rPr>
           <w:rStyle w:val="a4"/>
           <w:sz w:val="28"/>
           <w:szCs w:val="28"/>
         </w:rPr>
-        <w:t>5  Перечень</w:t>
-      </w:r>
-      <w:proofErr w:type="gramEnd"/>
-      <w:r>
-        <w:rPr>
-          <w:rStyle w:val="a4"/>
-          <w:sz w:val="28"/>
-          <w:szCs w:val="28"/>
-        </w:rPr>
-        <w:t xml:space="preserve"> графических материалов</w:t>
+        <w:t>5  Перечень графических материалов</w:t>
       </w:r>
     </w:p>
     <w:p>
@@ -1332,7 +1250,6 @@
         </w:rPr>
         <w:t>с</w:t>
       </w:r>
-      <w:proofErr w:type="spellStart"/>
       <w:r>
         <w:rPr>
           <w:sz w:val="24"/>
@@ -1341,7 +1258,6 @@
         </w:rPr>
         <w:t>труктур</w:t>
       </w:r>
-      <w:proofErr w:type="spellEnd"/>
       <w:r>
         <w:rPr>
           <w:sz w:val="24"/>
@@ -1546,7 +1462,6 @@
         <w:ind w:right="193"/>
         <w:jc w:val="left"/>
       </w:pPr>
-      <w:proofErr w:type="gramStart"/>
       <w:r>
         <w:rPr>
           <w:rStyle w:val="a4"/>
@@ -1570,16 +1485,7 @@
           <w:sz w:val="28"/>
           <w:szCs w:val="28"/>
         </w:rPr>
-        <w:t>Графические</w:t>
-      </w:r>
-      <w:proofErr w:type="gramEnd"/>
-      <w:r>
-        <w:rPr>
-          <w:rStyle w:val="a4"/>
-          <w:sz w:val="28"/>
-          <w:szCs w:val="28"/>
-        </w:rPr>
-        <w:t xml:space="preserve"> материалы</w:t>
+        <w:t>Графические материалы</w:t>
       </w:r>
     </w:p>
     <w:p>
@@ -1589,7 +1495,6 @@
           <w:sz w:val="18"/>
         </w:rPr>
       </w:pPr>
-      <w:proofErr w:type="gramStart"/>
       <w:r>
         <w:t>6.1</w:t>
       </w:r>
@@ -1597,11 +1502,7 @@
         <w:t xml:space="preserve">  </w:t>
       </w:r>
       <w:r>
-        <w:t>Блок</w:t>
-      </w:r>
-      <w:proofErr w:type="gramEnd"/>
-      <w:r>
-        <w:t>-схема работы приложения</w:t>
+        <w:t>Блок-схема работы приложения</w:t>
       </w:r>
       <w:r>
         <w:rPr>
@@ -1642,10 +1543,10 @@
             <v:path o:extrusionok="f" gradientshapeok="t" o:connecttype="rect"/>
             <o:lock v:ext="edit" aspectratio="t"/>
           </v:shapetype>
-          <v:shape id="_x0000_i1025" type="#_x0000_t75" style="width:204.75pt;height:639.85pt" o:ole="">
+          <v:shape id="_x0000_i1025" type="#_x0000_t75" style="width:205.15pt;height:639.85pt" o:ole="">
             <v:imagedata r:id="rId7" o:title=""/>
           </v:shape>
-          <o:OLEObject Type="Embed" ProgID="Visio.Drawing.15" ShapeID="_x0000_i1025" DrawAspect="Content" ObjectID="_1809592318" r:id="rId8"/>
+          <o:OLEObject Type="Embed" ProgID="Visio.Drawing.15" ShapeID="_x0000_i1025" DrawAspect="Content" ObjectID="_1809679337" r:id="rId8"/>
         </w:object>
       </w:r>
     </w:p>
@@ -1653,7 +1554,6 @@
       <w:pPr>
         <w:pStyle w:val="3"/>
       </w:pPr>
-      <w:proofErr w:type="gramStart"/>
       <w:r>
         <w:lastRenderedPageBreak/>
         <w:t>6.2</w:t>
@@ -1662,29 +1562,21 @@
         <w:t xml:space="preserve">  </w:t>
       </w:r>
       <w:r>
-        <w:t>Структура</w:t>
-      </w:r>
-      <w:proofErr w:type="gramEnd"/>
-      <w:r>
-        <w:t xml:space="preserve"> программы</w:t>
-      </w:r>
-      <w:r>
-        <w:t xml:space="preserve"> </w:t>
+        <w:t>Структура программы</w:t>
       </w:r>
       <w:r>
         <w:rPr>
           <w:b w:val="0"/>
           <w:bCs w:val="0"/>
-          <w:highlight w:val="yellow"/>
-        </w:rPr>
-        <w:t>переделать</w:t>
+        </w:rPr>
+        <w:tab/>
       </w:r>
     </w:p>
     <w:p>
       <w:pPr>
         <w:pStyle w:val="af"/>
         <w:spacing w:line="276" w:lineRule="auto"/>
-        <w:ind w:left="0" w:right="170" w:firstLine="0"/>
+        <w:ind w:left="0" w:right="170" w:firstLine="2127"/>
         <w:jc w:val="both"/>
         <w:rPr>
           <w:sz w:val="24"/>
@@ -1692,66 +1584,18 @@
         </w:rPr>
       </w:pPr>
       <w:r>
-        <w:rPr>
-          <w:noProof/>
-          <w:sz w:val="24"/>
-          <w:szCs w:val="24"/>
-        </w:rPr>
-        <w:drawing>
-          <wp:inline distT="0" distB="0" distL="0" distR="0" wp14:anchorId="124E1FF2" wp14:editId="1CAD5B01">
-            <wp:extent cx="5372100" cy="8787532"/>
-            <wp:effectExtent l="0" t="0" r="0" b="0"/>
-            <wp:docPr id="5" name="Рисунок 5"/>
-            <wp:cNvGraphicFramePr>
-              <a:graphicFrameLocks xmlns:a="http://schemas.openxmlformats.org/drawingml/2006/main" noChangeAspect="1"/>
-            </wp:cNvGraphicFramePr>
-            <a:graphic xmlns:a="http://schemas.openxmlformats.org/drawingml/2006/main">
-              <a:graphicData uri="http://schemas.openxmlformats.org/drawingml/2006/picture">
-                <pic:pic xmlns:pic="http://schemas.openxmlformats.org/drawingml/2006/picture">
-                  <pic:nvPicPr>
-                    <pic:cNvPr id="0" name="Picture 6"/>
-                    <pic:cNvPicPr>
-                      <a:picLocks noChangeAspect="1" noChangeArrowheads="1"/>
-                    </pic:cNvPicPr>
-                  </pic:nvPicPr>
-                  <pic:blipFill>
-                    <a:blip r:embed="rId9" cstate="print">
-                      <a:extLst>
-                        <a:ext uri="{28A0092B-C50C-407E-A947-70E740481C1C}">
-                          <a14:useLocalDpi xmlns:a14="http://schemas.microsoft.com/office/drawing/2010/main" val="0"/>
-                        </a:ext>
-                      </a:extLst>
-                    </a:blip>
-                    <a:srcRect/>
-                    <a:stretch>
-                      <a:fillRect/>
-                    </a:stretch>
-                  </pic:blipFill>
-                  <pic:spPr bwMode="auto">
-                    <a:xfrm>
-                      <a:off x="0" y="0"/>
-                      <a:ext cx="5376224" cy="8794278"/>
-                    </a:xfrm>
-                    <a:prstGeom prst="rect">
-                      <a:avLst/>
-                    </a:prstGeom>
-                    <a:noFill/>
-                    <a:ln>
-                      <a:noFill/>
-                    </a:ln>
-                  </pic:spPr>
-                </pic:pic>
-              </a:graphicData>
-            </a:graphic>
-          </wp:inline>
-        </w:drawing>
+        <w:object w:dxaOrig="6016" w:dyaOrig="19995" w14:anchorId="0C560493">
+          <v:shape id="_x0000_i1034" type="#_x0000_t75" style="width:199.7pt;height:663.6pt" o:ole="">
+            <v:imagedata r:id="rId9" o:title=""/>
+          </v:shape>
+          <o:OLEObject Type="Embed" ProgID="Visio.Drawing.15" ShapeID="_x0000_i1034" DrawAspect="Content" ObjectID="_1809679338" r:id="rId10"/>
+        </w:object>
       </w:r>
     </w:p>
     <w:p>
       <w:pPr>
         <w:pStyle w:val="3"/>
       </w:pPr>
-      <w:proofErr w:type="gramStart"/>
       <w:r>
         <w:lastRenderedPageBreak/>
         <w:t>6.3</w:t>
@@ -1760,11 +1604,7 @@
         <w:t xml:space="preserve">  </w:t>
       </w:r>
       <w:r>
-        <w:t>Функциональная</w:t>
-      </w:r>
-      <w:proofErr w:type="gramEnd"/>
-      <w:r>
-        <w:t xml:space="preserve"> схема программы</w:t>
+        <w:t>Функциональная схема программы</w:t>
       </w:r>
     </w:p>
     <w:p>
@@ -1781,10 +1621,10 @@
       </w:pPr>
       <w:r>
         <w:object w:dxaOrig="6901" w:dyaOrig="22725" w14:anchorId="2FCFCD29">
-          <v:shape id="_x0000_i1026" type="#_x0000_t75" style="width:206.6pt;height:678.05pt" o:ole="">
-            <v:imagedata r:id="rId10" o:title=""/>
+          <v:shape id="_x0000_i1026" type="#_x0000_t75" style="width:206.5pt;height:678.55pt" o:ole="">
+            <v:imagedata r:id="rId11" o:title=""/>
           </v:shape>
-          <o:OLEObject Type="Embed" ProgID="Visio.Drawing.15" ShapeID="_x0000_i1026" DrawAspect="Content" ObjectID="_1809592319" r:id="rId11"/>
+          <o:OLEObject Type="Embed" ProgID="Visio.Drawing.15" ShapeID="_x0000_i1026" DrawAspect="Content" ObjectID="_1809679339" r:id="rId12"/>
         </w:object>
       </w:r>
     </w:p>
@@ -1792,7 +1632,6 @@
       <w:pPr>
         <w:pStyle w:val="3"/>
       </w:pPr>
-      <w:proofErr w:type="gramStart"/>
       <w:r>
         <w:lastRenderedPageBreak/>
         <w:t>6.4</w:t>
@@ -1801,11 +1640,7 @@
         <w:t xml:space="preserve">  </w:t>
       </w:r>
       <w:r>
-        <w:t>Диаграмма</w:t>
-      </w:r>
-      <w:proofErr w:type="gramEnd"/>
-      <w:r>
-        <w:t xml:space="preserve"> деятельности</w:t>
+        <w:t>Диаграмма деятельности</w:t>
       </w:r>
     </w:p>
     <w:p>
@@ -1821,10 +1656,10 @@
       </w:pPr>
       <w:r>
         <w:object w:dxaOrig="12361" w:dyaOrig="10801" w14:anchorId="525761A9">
-          <v:shape id="_x0000_i1027" type="#_x0000_t75" style="width:489.6pt;height:428.25pt" o:ole="">
-            <v:imagedata r:id="rId12" o:title=""/>
+          <v:shape id="_x0000_i1027" type="#_x0000_t75" style="width:489.75pt;height:427.9pt" o:ole="">
+            <v:imagedata r:id="rId13" o:title=""/>
           </v:shape>
-          <o:OLEObject Type="Embed" ProgID="Visio.Drawing.15" ShapeID="_x0000_i1027" DrawAspect="Content" ObjectID="_1809592320" r:id="rId13"/>
+          <o:OLEObject Type="Embed" ProgID="Visio.Drawing.15" ShapeID="_x0000_i1027" DrawAspect="Content" ObjectID="_1809679340" r:id="rId14"/>
         </w:object>
       </w:r>
     </w:p>
@@ -1832,7 +1667,6 @@
       <w:pPr>
         <w:pStyle w:val="3"/>
       </w:pPr>
-      <w:proofErr w:type="gramStart"/>
       <w:r>
         <w:lastRenderedPageBreak/>
         <w:t>6.5</w:t>
@@ -1841,30 +1675,27 @@
         <w:t xml:space="preserve">  </w:t>
       </w:r>
       <w:r>
-        <w:t>Диаграмма</w:t>
-      </w:r>
-      <w:proofErr w:type="gramEnd"/>
-      <w:r>
-        <w:t xml:space="preserve"> вариантов использования</w:t>
-      </w:r>
-      <w:r>
-        <w:t xml:space="preserve"> </w:t>
-      </w:r>
-      <w:r>
-        <w:rPr>
-          <w:b w:val="0"/>
-          <w:sz w:val="10"/>
-          <w:highlight w:val="yellow"/>
-        </w:rPr>
-        <w:t>Фикс</w:t>
-      </w:r>
-      <w:r>
-        <w:rPr>
-          <w:b w:val="0"/>
-          <w:sz w:val="10"/>
-          <w:highlight w:val="yellow"/>
-        </w:rPr>
-        <w:t xml:space="preserve"> диаграммы в целом (должны быть человечки и овалы)</w:t>
+        <w:t>Диаграмма вариантов использования</w:t>
+      </w:r>
+    </w:p>
+    <w:p>
+      <w:pPr>
+        <w:pStyle w:val="af"/>
+        <w:spacing w:line="276" w:lineRule="auto"/>
+        <w:ind w:left="-426" w:right="170" w:firstLine="0"/>
+        <w:jc w:val="both"/>
+        <w:rPr>
+          <w:sz w:val="24"/>
+          <w:szCs w:val="24"/>
+        </w:rPr>
+      </w:pPr>
+      <w:r>
+        <w:object w:dxaOrig="11386" w:dyaOrig="6465" w14:anchorId="52FCB871">
+          <v:shape id="_x0000_i1030" type="#_x0000_t75" style="width:490.4pt;height:278.5pt" o:ole="">
+            <v:imagedata r:id="rId15" o:title=""/>
+          </v:shape>
+          <o:OLEObject Type="Embed" ProgID="Visio.Drawing.15" ShapeID="_x0000_i1030" DrawAspect="Content" ObjectID="_1809679341" r:id="rId16"/>
+        </w:object>
       </w:r>
     </w:p>
     <w:p>
@@ -1878,60 +1709,78 @@
           <w:szCs w:val="24"/>
         </w:rPr>
       </w:pPr>
-      <w:r>
-        <w:rPr>
-          <w:noProof/>
+    </w:p>
+    <w:p>
+      <w:pPr>
+        <w:pStyle w:val="3"/>
+      </w:pPr>
+      <w:r>
+        <w:lastRenderedPageBreak/>
+        <w:t>6.6</w:t>
+      </w:r>
+      <w:r>
+        <w:t xml:space="preserve">  </w:t>
+      </w:r>
+      <w:r>
+        <w:t>Диаграмма переходов состояний</w:t>
+      </w:r>
+    </w:p>
+    <w:p>
+      <w:pPr>
+        <w:pStyle w:val="af"/>
+        <w:spacing w:line="276" w:lineRule="auto"/>
+        <w:ind w:left="0" w:right="170" w:hanging="142"/>
+        <w:jc w:val="both"/>
+        <w:rPr>
           <w:sz w:val="24"/>
           <w:szCs w:val="24"/>
         </w:rPr>
-        <w:drawing>
-          <wp:inline distT="0" distB="0" distL="0" distR="0" wp14:anchorId="01CA11A1" wp14:editId="21AACF7D">
-            <wp:extent cx="3990975" cy="8766201"/>
-            <wp:effectExtent l="0" t="0" r="0" b="0"/>
-            <wp:docPr id="3" name="Рисунок 3"/>
-            <wp:cNvGraphicFramePr>
-              <a:graphicFrameLocks xmlns:a="http://schemas.openxmlformats.org/drawingml/2006/main" noChangeAspect="1"/>
-            </wp:cNvGraphicFramePr>
-            <a:graphic xmlns:a="http://schemas.openxmlformats.org/drawingml/2006/main">
-              <a:graphicData uri="http://schemas.openxmlformats.org/drawingml/2006/picture">
-                <pic:pic xmlns:pic="http://schemas.openxmlformats.org/drawingml/2006/picture">
-                  <pic:nvPicPr>
-                    <pic:cNvPr id="0" name="Picture 3"/>
-                    <pic:cNvPicPr>
-                      <a:picLocks noChangeAspect="1" noChangeArrowheads="1"/>
-                    </pic:cNvPicPr>
-                  </pic:nvPicPr>
-                  <pic:blipFill>
-                    <a:blip r:embed="rId14">
-                      <a:extLst>
-                        <a:ext uri="{28A0092B-C50C-407E-A947-70E740481C1C}">
-                          <a14:useLocalDpi xmlns:a14="http://schemas.microsoft.com/office/drawing/2010/main" val="0"/>
-                        </a:ext>
-                      </a:extLst>
-                    </a:blip>
-                    <a:srcRect/>
-                    <a:stretch>
-                      <a:fillRect/>
-                    </a:stretch>
-                  </pic:blipFill>
-                  <pic:spPr bwMode="auto">
-                    <a:xfrm>
-                      <a:off x="0" y="0"/>
-                      <a:ext cx="3998168" cy="8782001"/>
-                    </a:xfrm>
-                    <a:prstGeom prst="rect">
-                      <a:avLst/>
-                    </a:prstGeom>
-                    <a:noFill/>
-                    <a:ln>
-                      <a:noFill/>
-                    </a:ln>
-                  </pic:spPr>
-                </pic:pic>
-              </a:graphicData>
-            </a:graphic>
-          </wp:inline>
-        </w:drawing>
+      </w:pPr>
+      <w:r>
+        <w:object w:dxaOrig="8821" w:dyaOrig="11265" w14:anchorId="2E7CF1F0">
+          <v:shape id="_x0000_i1032" type="#_x0000_t75" style="width:471.4pt;height:601.8pt" o:ole="">
+            <v:imagedata r:id="rId17" o:title=""/>
+          </v:shape>
+          <o:OLEObject Type="Embed" ProgID="Visio.Drawing.15" ShapeID="_x0000_i1032" DrawAspect="Content" ObjectID="_1809679342" r:id="rId18"/>
+        </w:object>
+      </w:r>
+    </w:p>
+    <w:p>
+      <w:pPr>
+        <w:pStyle w:val="3"/>
+        <w:rPr>
+          <w:lang w:val="en-US"/>
+        </w:rPr>
+      </w:pPr>
+      <w:r>
+        <w:lastRenderedPageBreak/>
+        <w:t>6.7</w:t>
+      </w:r>
+      <w:r>
+        <w:t xml:space="preserve">  </w:t>
+      </w:r>
+      <w:r>
+        <w:t>Диаграмма классов</w:t>
+      </w:r>
+    </w:p>
+    <w:p>
+      <w:pPr>
+        <w:pStyle w:val="af"/>
+        <w:spacing w:line="276" w:lineRule="auto"/>
+        <w:ind w:left="-1276" w:right="170" w:firstLine="567"/>
+        <w:jc w:val="both"/>
+        <w:rPr>
+          <w:sz w:val="24"/>
+          <w:szCs w:val="24"/>
+        </w:rPr>
+      </w:pPr>
+      <w:r>
+        <w:object w:dxaOrig="25636" w:dyaOrig="22005" w14:anchorId="20119249">
+          <v:shape id="_x0000_i1028" type="#_x0000_t75" style="width:529.15pt;height:454.4pt" o:ole="">
+            <v:imagedata r:id="rId19" o:title=""/>
+          </v:shape>
+          <o:OLEObject Type="Embed" ProgID="Visio.Drawing.15" ShapeID="_x0000_i1028" DrawAspect="Content" ObjectID="_1809679343" r:id="rId20"/>
+        </w:object>
       </w:r>
     </w:p>
     <w:p>
@@ -1950,31 +1799,36 @@
       <w:pPr>
         <w:pStyle w:val="3"/>
       </w:pPr>
-      <w:proofErr w:type="gramStart"/>
-      <w:r>
-        <w:t>6.6</w:t>
+      <w:r>
+        <w:lastRenderedPageBreak/>
+        <w:t>6.8</w:t>
       </w:r>
       <w:r>
         <w:t xml:space="preserve">  </w:t>
       </w:r>
       <w:r>
-        <w:t>Диаграмма</w:t>
-      </w:r>
-      <w:proofErr w:type="gramEnd"/>
-      <w:r>
-        <w:t xml:space="preserve"> переходов состояний</w:t>
-      </w:r>
-      <w:r>
-        <w:t xml:space="preserve"> </w:t>
-      </w:r>
-      <w:r>
-        <w:rPr>
-          <w:b w:val="0"/>
-          <w:sz w:val="20"/>
-          <w:szCs w:val="20"/>
-          <w:highlight w:val="yellow"/>
-        </w:rPr>
-        <w:t>Фикс диаграммы в целом</w:t>
+        <w:t>Диаграмма базы данных</w:t>
+      </w:r>
+    </w:p>
+    <w:p>
+      <w:pPr>
+        <w:pStyle w:val="af"/>
+        <w:spacing w:line="276" w:lineRule="auto"/>
+        <w:ind w:left="-426" w:right="170" w:firstLine="0"/>
+        <w:jc w:val="both"/>
+        <w:rPr>
+          <w:sz w:val="24"/>
+          <w:szCs w:val="24"/>
+          <w:lang w:val="en-US"/>
+        </w:rPr>
+      </w:pPr>
+      <w:r>
+        <w:object w:dxaOrig="20476" w:dyaOrig="10845" w14:anchorId="609498B8">
+          <v:shape id="_x0000_i1029" type="#_x0000_t75" style="width:489.05pt;height:259.45pt" o:ole="">
+            <v:imagedata r:id="rId21" o:title=""/>
+          </v:shape>
+          <o:OLEObject Type="Embed" ProgID="Visio.Drawing.15" ShapeID="_x0000_i1029" DrawAspect="Content" ObjectID="_1809679344" r:id="rId22"/>
+        </w:object>
       </w:r>
     </w:p>
     <w:p>
@@ -1988,173 +1842,10 @@
           <w:szCs w:val="24"/>
         </w:rPr>
       </w:pPr>
-      <w:r>
-        <w:rPr>
-          <w:noProof/>
-          <w:sz w:val="24"/>
-          <w:szCs w:val="24"/>
-        </w:rPr>
-        <w:drawing>
-          <wp:inline distT="0" distB="0" distL="0" distR="0" wp14:anchorId="78F10988" wp14:editId="20E9A15A">
-            <wp:extent cx="4924425" cy="8556081"/>
-            <wp:effectExtent l="0" t="0" r="0" b="0"/>
-            <wp:docPr id="2" name="Рисунок 2"/>
-            <wp:cNvGraphicFramePr>
-              <a:graphicFrameLocks xmlns:a="http://schemas.openxmlformats.org/drawingml/2006/main" noChangeAspect="1"/>
-            </wp:cNvGraphicFramePr>
-            <a:graphic xmlns:a="http://schemas.openxmlformats.org/drawingml/2006/main">
-              <a:graphicData uri="http://schemas.openxmlformats.org/drawingml/2006/picture">
-                <pic:pic xmlns:pic="http://schemas.openxmlformats.org/drawingml/2006/picture">
-                  <pic:nvPicPr>
-                    <pic:cNvPr id="0" name="Picture 2"/>
-                    <pic:cNvPicPr>
-                      <a:picLocks noChangeAspect="1" noChangeArrowheads="1"/>
-                    </pic:cNvPicPr>
-                  </pic:nvPicPr>
-                  <pic:blipFill>
-                    <a:blip r:embed="rId15">
-                      <a:extLst>
-                        <a:ext uri="{28A0092B-C50C-407E-A947-70E740481C1C}">
-                          <a14:useLocalDpi xmlns:a14="http://schemas.microsoft.com/office/drawing/2010/main" val="0"/>
-                        </a:ext>
-                      </a:extLst>
-                    </a:blip>
-                    <a:srcRect/>
-                    <a:stretch>
-                      <a:fillRect/>
-                    </a:stretch>
-                  </pic:blipFill>
-                  <pic:spPr bwMode="auto">
-                    <a:xfrm>
-                      <a:off x="0" y="0"/>
-                      <a:ext cx="4951829" cy="8603696"/>
-                    </a:xfrm>
-                    <a:prstGeom prst="rect">
-                      <a:avLst/>
-                    </a:prstGeom>
-                    <a:noFill/>
-                    <a:ln>
-                      <a:noFill/>
-                    </a:ln>
-                  </pic:spPr>
-                </pic:pic>
-              </a:graphicData>
-            </a:graphic>
-          </wp:inline>
-        </w:drawing>
-      </w:r>
-    </w:p>
-    <w:p>
-      <w:pPr>
-        <w:pStyle w:val="3"/>
-        <w:rPr>
-          <w:lang w:val="en-US"/>
-        </w:rPr>
-      </w:pPr>
-      <w:proofErr w:type="gramStart"/>
-      <w:r>
-        <w:lastRenderedPageBreak/>
-        <w:t>6.7</w:t>
-      </w:r>
-      <w:r>
-        <w:t xml:space="preserve">  </w:t>
-      </w:r>
-      <w:r>
-        <w:t>Диаграмма</w:t>
-      </w:r>
-      <w:proofErr w:type="gramEnd"/>
-      <w:r>
-        <w:t xml:space="preserve"> классов</w:t>
-      </w:r>
-    </w:p>
-    <w:p>
-      <w:pPr>
-        <w:pStyle w:val="af"/>
-        <w:spacing w:line="276" w:lineRule="auto"/>
-        <w:ind w:left="-1276" w:right="170" w:firstLine="567"/>
-        <w:jc w:val="both"/>
-        <w:rPr>
-          <w:sz w:val="24"/>
-          <w:szCs w:val="24"/>
-        </w:rPr>
-      </w:pPr>
-      <w:r>
-        <w:object w:dxaOrig="25636" w:dyaOrig="22005" w14:anchorId="20119249">
-          <v:shape id="_x0000_i1029" type="#_x0000_t75" style="width:529.65pt;height:454.55pt" o:ole="">
-            <v:imagedata r:id="rId16" o:title=""/>
-          </v:shape>
-          <o:OLEObject Type="Embed" ProgID="Visio.Drawing.15" ShapeID="_x0000_i1029" DrawAspect="Content" ObjectID="_1809592321" r:id="rId17"/>
-        </w:object>
-      </w:r>
-    </w:p>
-    <w:p>
-      <w:pPr>
-        <w:pStyle w:val="af"/>
-        <w:spacing w:line="276" w:lineRule="auto"/>
-        <w:ind w:left="0" w:right="170" w:firstLine="737"/>
-        <w:jc w:val="both"/>
-        <w:rPr>
-          <w:sz w:val="24"/>
-          <w:szCs w:val="24"/>
-        </w:rPr>
-      </w:pPr>
-    </w:p>
-    <w:p>
-      <w:pPr>
-        <w:pStyle w:val="3"/>
-      </w:pPr>
-      <w:proofErr w:type="gramStart"/>
-      <w:r>
-        <w:lastRenderedPageBreak/>
-        <w:t>6.8</w:t>
-      </w:r>
-      <w:r>
-        <w:t xml:space="preserve">  </w:t>
-      </w:r>
-      <w:r>
-        <w:t>Диаграмма</w:t>
-      </w:r>
-      <w:proofErr w:type="gramEnd"/>
-      <w:r>
-        <w:t xml:space="preserve"> базы данных</w:t>
-      </w:r>
-    </w:p>
-    <w:p>
-      <w:pPr>
-        <w:pStyle w:val="af"/>
-        <w:spacing w:line="276" w:lineRule="auto"/>
-        <w:ind w:left="-426" w:right="170" w:firstLine="0"/>
-        <w:jc w:val="both"/>
-        <w:rPr>
-          <w:sz w:val="24"/>
-          <w:szCs w:val="24"/>
-          <w:lang w:val="en-US"/>
-        </w:rPr>
-      </w:pPr>
-      <w:r>
-        <w:object w:dxaOrig="20476" w:dyaOrig="10845" w14:anchorId="609498B8">
-          <v:shape id="_x0000_i1028" type="#_x0000_t75" style="width:489.6pt;height:259.85pt" o:ole="">
-            <v:imagedata r:id="rId18" o:title=""/>
-          </v:shape>
-          <o:OLEObject Type="Embed" ProgID="Visio.Drawing.15" ShapeID="_x0000_i1028" DrawAspect="Content" ObjectID="_1809592322" r:id="rId19"/>
-        </w:object>
-      </w:r>
-    </w:p>
-    <w:p>
-      <w:pPr>
-        <w:pStyle w:val="af"/>
-        <w:spacing w:line="276" w:lineRule="auto"/>
-        <w:ind w:left="0" w:right="170" w:firstLine="737"/>
-        <w:jc w:val="both"/>
-        <w:rPr>
-          <w:sz w:val="24"/>
-          <w:szCs w:val="24"/>
-        </w:rPr>
-      </w:pPr>
     </w:p>
     <w:sectPr>
-      <w:headerReference w:type="even" r:id="rId20"/>
-      <w:headerReference w:type="default" r:id="rId21"/>
+      <w:headerReference w:type="even" r:id="rId23"/>
+      <w:headerReference w:type="default" r:id="rId24"/>
       <w:pgSz w:w="11906" w:h="16838"/>
       <w:pgMar w:top="840" w:right="680" w:bottom="907" w:left="1418" w:header="567" w:footer="0" w:gutter="0"/>
       <w:pgNumType w:start="2"/>
